--- a/IMD Aviation Inventory.docx
+++ b/IMD Aviation Inventory.docx
@@ -7838,8 +7838,374 @@
           <w:sz w:val="28"/>
           <w:szCs w:val="28"/>
         </w:rPr>
-        <w:t xml:space="preserve">Client </w:t>
-      </w:r>
+        <w:t xml:space="preserve">Inventory Management </w:t>
+      </w:r>
+      <w:r>
+        <w:rPr>
+          <w:rFonts w:cstheme="minorHAnsi"/>
+          <w:b/>
+          <w:bCs/>
+          <w:sz w:val="28"/>
+          <w:szCs w:val="28"/>
+        </w:rPr>
+        <w:t>S</w:t>
+      </w:r>
+      <w:r>
+        <w:rPr>
+          <w:rFonts w:cstheme="minorHAnsi"/>
+          <w:b/>
+          <w:bCs/>
+          <w:sz w:val="28"/>
+          <w:szCs w:val="28"/>
+        </w:rPr>
+        <w:t>ystem</w:t>
+      </w:r>
+      <w:r>
+        <w:rPr>
+          <w:rFonts w:cstheme="minorHAnsi"/>
+          <w:b/>
+          <w:bCs/>
+          <w:sz w:val="28"/>
+          <w:szCs w:val="28"/>
+        </w:rPr>
+        <w:t>:</w:t>
+      </w:r>
+    </w:p>
+    <w:p>
+      <w:pPr>
+        <w:jc w:val="both"/>
+        <w:rPr>
+          <w:rFonts w:cstheme="minorHAnsi"/>
+          <w:sz w:val="28"/>
+          <w:szCs w:val="28"/>
+        </w:rPr>
+      </w:pPr>
+      <w:r>
+        <w:rPr>
+          <w:rFonts w:cstheme="minorHAnsi"/>
+          <w:sz w:val="28"/>
+          <w:szCs w:val="28"/>
+          <w:shd w:val="clear" w:color="auto" w:fill="FFFFFF"/>
+        </w:rPr>
+        <w:t xml:space="preserve">Inventory management </w:t>
+      </w:r>
+      <w:r>
+        <w:rPr>
+          <w:rFonts w:cstheme="minorHAnsi"/>
+          <w:sz w:val="28"/>
+          <w:szCs w:val="28"/>
+          <w:shd w:val="clear" w:color="auto" w:fill="FFFFFF"/>
+        </w:rPr>
+        <w:t xml:space="preserve">system </w:t>
+      </w:r>
+      <w:r>
+        <w:rPr>
+          <w:rFonts w:cstheme="minorHAnsi"/>
+          <w:sz w:val="28"/>
+          <w:szCs w:val="28"/>
+          <w:shd w:val="clear" w:color="auto" w:fill="FFFFFF"/>
+        </w:rPr>
+        <w:t> is a </w:t>
+      </w:r>
+      <w:hyperlink r:id="rId27" w:tooltip="Software system" w:history="1">
+        <w:r>
+          <w:rPr>
+            <w:rStyle w:val="Hyperlink"/>
+            <w:rFonts w:cstheme="minorHAnsi"/>
+            <w:color w:val="auto"/>
+            <w:sz w:val="28"/>
+            <w:szCs w:val="28"/>
+            <w:u w:val="none"/>
+            <w:shd w:val="clear" w:color="auto" w:fill="FFFFFF"/>
+          </w:rPr>
+          <w:t xml:space="preserve"> system</w:t>
+        </w:r>
+      </w:hyperlink>
+      <w:r>
+        <w:rPr>
+          <w:rFonts w:cstheme="minorHAnsi"/>
+          <w:sz w:val="28"/>
+          <w:szCs w:val="28"/>
+          <w:shd w:val="clear" w:color="auto" w:fill="FFFFFF"/>
+        </w:rPr>
+        <w:t> for tracking </w:t>
+      </w:r>
+      <w:hyperlink r:id="rId28" w:tooltip="Inventory" w:history="1">
+        <w:r>
+          <w:rPr>
+            <w:rStyle w:val="Hyperlink"/>
+            <w:rFonts w:cstheme="minorHAnsi"/>
+            <w:color w:val="auto"/>
+            <w:sz w:val="28"/>
+            <w:szCs w:val="28"/>
+            <w:u w:val="none"/>
+            <w:shd w:val="clear" w:color="auto" w:fill="FFFFFF"/>
+          </w:rPr>
+          <w:t>inventory</w:t>
+        </w:r>
+      </w:hyperlink>
+      <w:r>
+        <w:rPr>
+          <w:rFonts w:cstheme="minorHAnsi"/>
+          <w:sz w:val="28"/>
+          <w:szCs w:val="28"/>
+          <w:shd w:val="clear" w:color="auto" w:fill="FFFFFF"/>
+        </w:rPr>
+        <w:t> levels, orders, </w:t>
+      </w:r>
+      <w:hyperlink r:id="rId29" w:tooltip="Sales" w:history="1">
+        <w:r>
+          <w:rPr>
+            <w:rStyle w:val="Hyperlink"/>
+            <w:rFonts w:cstheme="minorHAnsi"/>
+            <w:color w:val="auto"/>
+            <w:sz w:val="28"/>
+            <w:szCs w:val="28"/>
+            <w:u w:val="none"/>
+            <w:shd w:val="clear" w:color="auto" w:fill="FFFFFF"/>
+          </w:rPr>
+          <w:t>sales</w:t>
+        </w:r>
+      </w:hyperlink>
+      <w:r>
+        <w:rPr>
+          <w:rFonts w:cstheme="minorHAnsi"/>
+          <w:sz w:val="28"/>
+          <w:szCs w:val="28"/>
+          <w:shd w:val="clear" w:color="auto" w:fill="FFFFFF"/>
+        </w:rPr>
+        <w:t> and deliveries. It can also be used in the </w:t>
+      </w:r>
+      <w:hyperlink r:id="rId30" w:tooltip="Manufacturing" w:history="1">
+        <w:r>
+          <w:rPr>
+            <w:rStyle w:val="Hyperlink"/>
+            <w:rFonts w:cstheme="minorHAnsi"/>
+            <w:color w:val="auto"/>
+            <w:sz w:val="28"/>
+            <w:szCs w:val="28"/>
+            <w:u w:val="none"/>
+            <w:shd w:val="clear" w:color="auto" w:fill="FFFFFF"/>
+          </w:rPr>
+          <w:t>manufacturing</w:t>
+        </w:r>
+      </w:hyperlink>
+      <w:r>
+        <w:rPr>
+          <w:rFonts w:cstheme="minorHAnsi"/>
+          <w:sz w:val="28"/>
+          <w:szCs w:val="28"/>
+          <w:shd w:val="clear" w:color="auto" w:fill="FFFFFF"/>
+        </w:rPr>
+        <w:t> industry to create a </w:t>
+      </w:r>
+      <w:hyperlink r:id="rId31" w:tooltip="Work order" w:history="1">
+        <w:r>
+          <w:rPr>
+            <w:rStyle w:val="Hyperlink"/>
+            <w:rFonts w:cstheme="minorHAnsi"/>
+            <w:color w:val="auto"/>
+            <w:sz w:val="28"/>
+            <w:szCs w:val="28"/>
+            <w:u w:val="none"/>
+            <w:shd w:val="clear" w:color="auto" w:fill="FFFFFF"/>
+          </w:rPr>
+          <w:t>work order</w:t>
+        </w:r>
+      </w:hyperlink>
+      <w:r>
+        <w:rPr>
+          <w:rFonts w:cstheme="minorHAnsi"/>
+          <w:sz w:val="28"/>
+          <w:szCs w:val="28"/>
+          <w:shd w:val="clear" w:color="auto" w:fill="FFFFFF"/>
+        </w:rPr>
+        <w:t>, </w:t>
+      </w:r>
+      <w:hyperlink r:id="rId32" w:tooltip="Bill of materials" w:history="1">
+        <w:r>
+          <w:rPr>
+            <w:rStyle w:val="Hyperlink"/>
+            <w:rFonts w:cstheme="minorHAnsi"/>
+            <w:color w:val="auto"/>
+            <w:sz w:val="28"/>
+            <w:szCs w:val="28"/>
+            <w:u w:val="none"/>
+            <w:shd w:val="clear" w:color="auto" w:fill="FFFFFF"/>
+          </w:rPr>
+          <w:t>bill of materials</w:t>
+        </w:r>
+      </w:hyperlink>
+      <w:r>
+        <w:rPr>
+          <w:rFonts w:cstheme="minorHAnsi"/>
+          <w:sz w:val="28"/>
+          <w:szCs w:val="28"/>
+          <w:shd w:val="clear" w:color="auto" w:fill="FFFFFF"/>
+        </w:rPr>
+        <w:t xml:space="preserve"> and other production-related documents. Companies use inventory management </w:t>
+      </w:r>
+      <w:r>
+        <w:rPr>
+          <w:rFonts w:cstheme="minorHAnsi"/>
+          <w:sz w:val="28"/>
+          <w:szCs w:val="28"/>
+          <w:shd w:val="clear" w:color="auto" w:fill="FFFFFF"/>
+        </w:rPr>
+        <w:t xml:space="preserve">system </w:t>
+      </w:r>
+      <w:r>
+        <w:rPr>
+          <w:rFonts w:cstheme="minorHAnsi"/>
+          <w:sz w:val="28"/>
+          <w:szCs w:val="28"/>
+          <w:shd w:val="clear" w:color="auto" w:fill="FFFFFF"/>
+        </w:rPr>
+        <w:t>to avoid product </w:t>
+      </w:r>
+      <w:hyperlink r:id="rId33" w:tooltip="Overstock" w:history="1">
+        <w:r>
+          <w:rPr>
+            <w:rStyle w:val="Hyperlink"/>
+            <w:rFonts w:cstheme="minorHAnsi"/>
+            <w:color w:val="auto"/>
+            <w:sz w:val="28"/>
+            <w:szCs w:val="28"/>
+            <w:u w:val="none"/>
+            <w:shd w:val="clear" w:color="auto" w:fill="FFFFFF"/>
+          </w:rPr>
+          <w:t>overstock</w:t>
+        </w:r>
+      </w:hyperlink>
+      <w:r>
+        <w:rPr>
+          <w:rFonts w:cstheme="minorHAnsi"/>
+          <w:sz w:val="28"/>
+          <w:szCs w:val="28"/>
+          <w:shd w:val="clear" w:color="auto" w:fill="FFFFFF"/>
+        </w:rPr>
+        <w:t> and outages. It is a tool for organizing inventory </w:t>
+      </w:r>
+      <w:hyperlink r:id="rId34" w:tooltip="Data" w:history="1">
+        <w:r>
+          <w:rPr>
+            <w:rStyle w:val="Hyperlink"/>
+            <w:rFonts w:cstheme="minorHAnsi"/>
+            <w:color w:val="auto"/>
+            <w:sz w:val="28"/>
+            <w:szCs w:val="28"/>
+            <w:u w:val="none"/>
+            <w:shd w:val="clear" w:color="auto" w:fill="FFFFFF"/>
+          </w:rPr>
+          <w:t>data</w:t>
+        </w:r>
+      </w:hyperlink>
+      <w:r>
+        <w:rPr>
+          <w:rFonts w:cstheme="minorHAnsi"/>
+          <w:sz w:val="28"/>
+          <w:szCs w:val="28"/>
+          <w:shd w:val="clear" w:color="auto" w:fill="FFFFFF"/>
+        </w:rPr>
+        <w:t> that before was generally stored in hard-copy form or in </w:t>
+      </w:r>
+      <w:hyperlink r:id="rId35" w:tooltip="Spreadsheet" w:history="1">
+        <w:r>
+          <w:rPr>
+            <w:rStyle w:val="Hyperlink"/>
+            <w:rFonts w:cstheme="minorHAnsi"/>
+            <w:color w:val="auto"/>
+            <w:sz w:val="28"/>
+            <w:szCs w:val="28"/>
+            <w:u w:val="none"/>
+            <w:shd w:val="clear" w:color="auto" w:fill="FFFFFF"/>
+          </w:rPr>
+          <w:t>spreadsheets</w:t>
+        </w:r>
+      </w:hyperlink>
+      <w:r>
+        <w:rPr>
+          <w:rFonts w:cstheme="minorHAnsi"/>
+          <w:sz w:val="28"/>
+          <w:szCs w:val="28"/>
+          <w:shd w:val="clear" w:color="auto" w:fill="FFFFFF"/>
+        </w:rPr>
+        <w:t>.</w:t>
+      </w:r>
+    </w:p>
+    <w:p>
+      <w:pPr>
+        <w:jc w:val="both"/>
+        <w:rPr>
+          <w:rFonts w:cstheme="minorHAnsi"/>
+          <w:b/>
+          <w:bCs/>
+          <w:sz w:val="28"/>
+          <w:szCs w:val="28"/>
+        </w:rPr>
+      </w:pPr>
+      <w:r>
+        <w:rPr>
+          <w:rFonts w:cstheme="minorHAnsi"/>
+          <w:b/>
+          <w:bCs/>
+          <w:sz w:val="28"/>
+          <w:szCs w:val="28"/>
+        </w:rPr>
+        <w:t xml:space="preserve">Components of </w:t>
+      </w:r>
+      <w:r>
+        <w:rPr>
+          <w:rFonts w:cstheme="minorHAnsi"/>
+          <w:b/>
+          <w:bCs/>
+          <w:sz w:val="28"/>
+          <w:szCs w:val="28"/>
+        </w:rPr>
+        <w:t xml:space="preserve">Inventory Management </w:t>
+      </w:r>
+      <w:r>
+        <w:rPr>
+          <w:rFonts w:cstheme="minorHAnsi"/>
+          <w:b/>
+          <w:bCs/>
+          <w:sz w:val="28"/>
+          <w:szCs w:val="28"/>
+        </w:rPr>
+        <w:t>S</w:t>
+      </w:r>
+      <w:r>
+        <w:rPr>
+          <w:rFonts w:cstheme="minorHAnsi"/>
+          <w:b/>
+          <w:bCs/>
+          <w:sz w:val="28"/>
+          <w:szCs w:val="28"/>
+        </w:rPr>
+        <w:t>ystem</w:t>
+      </w:r>
+      <w:r>
+        <w:rPr>
+          <w:rFonts w:cstheme="minorHAnsi"/>
+          <w:b/>
+          <w:bCs/>
+          <w:sz w:val="28"/>
+          <w:szCs w:val="28"/>
+        </w:rPr>
+        <w:t>:</w:t>
+      </w:r>
+    </w:p>
+    <w:p>
+      <w:pPr>
+        <w:jc w:val="both"/>
+        <w:rPr>
+          <w:rFonts w:cstheme="minorHAnsi"/>
+          <w:b/>
+          <w:bCs/>
+          <w:sz w:val="28"/>
+          <w:szCs w:val="28"/>
+        </w:rPr>
+      </w:pPr>
       <w:proofErr w:type="gramStart"/>
       <w:r>
         <w:rPr>
@@ -7849,7 +8215,18 @@
           <w:sz w:val="28"/>
           <w:szCs w:val="28"/>
         </w:rPr>
-        <w:t>Side  Compon</w:t>
+        <w:t>Client Side</w:t>
+      </w:r>
+      <w:proofErr w:type="gramEnd"/>
+      <w:r>
+        <w:rPr>
+          <w:rFonts w:cstheme="minorHAnsi"/>
+          <w:b/>
+          <w:bCs/>
+          <w:sz w:val="28"/>
+          <w:szCs w:val="28"/>
+        </w:rPr>
+        <w:t xml:space="preserve"> Compon</w:t>
       </w:r>
       <w:r>
         <w:rPr>
@@ -7871,16 +8248,15 @@
         </w:rPr>
         <w:t>nts</w:t>
       </w:r>
-      <w:proofErr w:type="gramEnd"/>
-      <w:r>
-        <w:rPr>
-          <w:rFonts w:cstheme="minorHAnsi"/>
-          <w:b/>
-          <w:bCs/>
-          <w:sz w:val="28"/>
-          <w:szCs w:val="28"/>
-        </w:rPr>
-        <w:t>;</w:t>
+      <w:r>
+        <w:rPr>
+          <w:rFonts w:cstheme="minorHAnsi"/>
+          <w:b/>
+          <w:bCs/>
+          <w:sz w:val="28"/>
+          <w:szCs w:val="28"/>
+        </w:rPr>
+        <w:t>:</w:t>
       </w:r>
     </w:p>
     <w:p>
@@ -8144,7 +8520,16 @@
           <w:sz w:val="28"/>
           <w:szCs w:val="28"/>
         </w:rPr>
-        <w:t xml:space="preserve"> language along with combination of various mark-up and scripting languages make the UI more </w:t>
+        <w:t xml:space="preserve"> language along with combination of various mark-</w:t>
+      </w:r>
+      <w:r>
+        <w:rPr>
+          <w:rFonts w:cstheme="minorHAnsi"/>
+          <w:sz w:val="28"/>
+          <w:szCs w:val="28"/>
+        </w:rPr>
+        <w:lastRenderedPageBreak/>
+        <w:t xml:space="preserve">up and scripting languages make the UI more </w:t>
       </w:r>
       <w:proofErr w:type="spellStart"/>
       <w:r>
@@ -8169,33 +8554,6 @@
       <w:pPr>
         <w:rPr>
           <w:rFonts w:cstheme="minorHAnsi"/>
-          <w:sz w:val="28"/>
-          <w:szCs w:val="28"/>
-        </w:rPr>
-      </w:pPr>
-    </w:p>
-    <w:p>
-      <w:pPr>
-        <w:rPr>
-          <w:rFonts w:cstheme="minorHAnsi"/>
-          <w:sz w:val="28"/>
-          <w:szCs w:val="28"/>
-        </w:rPr>
-      </w:pPr>
-    </w:p>
-    <w:p>
-      <w:pPr>
-        <w:rPr>
-          <w:rFonts w:cstheme="minorHAnsi"/>
-          <w:sz w:val="28"/>
-          <w:szCs w:val="28"/>
-        </w:rPr>
-      </w:pPr>
-    </w:p>
-    <w:p>
-      <w:pPr>
-        <w:rPr>
-          <w:rFonts w:cstheme="minorHAnsi"/>
           <w:b/>
           <w:bCs/>
           <w:sz w:val="28"/>
@@ -8211,7 +8569,6 @@
           <w:sz w:val="28"/>
           <w:szCs w:val="28"/>
         </w:rPr>
-        <w:lastRenderedPageBreak/>
         <w:t>Server Side</w:t>
       </w:r>
       <w:proofErr w:type="gramEnd"/>
@@ -8769,61 +9126,6 @@
     </w:p>
     <w:p>
       <w:pPr>
-        <w:rPr>
-          <w:rFonts w:cstheme="minorHAnsi"/>
-          <w:b/>
-          <w:bCs/>
-          <w:sz w:val="28"/>
-          <w:szCs w:val="28"/>
-        </w:rPr>
-      </w:pPr>
-    </w:p>
-    <w:p>
-      <w:pPr>
-        <w:rPr>
-          <w:rFonts w:cstheme="minorHAnsi"/>
-          <w:b/>
-          <w:bCs/>
-          <w:sz w:val="28"/>
-          <w:szCs w:val="28"/>
-        </w:rPr>
-      </w:pPr>
-    </w:p>
-    <w:p>
-      <w:pPr>
-        <w:rPr>
-          <w:rFonts w:cstheme="minorHAnsi"/>
-          <w:b/>
-          <w:bCs/>
-          <w:sz w:val="28"/>
-          <w:szCs w:val="28"/>
-        </w:rPr>
-      </w:pPr>
-    </w:p>
-    <w:p>
-      <w:pPr>
-        <w:rPr>
-          <w:rFonts w:cstheme="minorHAnsi"/>
-          <w:b/>
-          <w:bCs/>
-          <w:sz w:val="28"/>
-          <w:szCs w:val="28"/>
-        </w:rPr>
-      </w:pPr>
-    </w:p>
-    <w:p>
-      <w:pPr>
-        <w:rPr>
-          <w:rFonts w:cstheme="minorHAnsi"/>
-          <w:b/>
-          <w:bCs/>
-          <w:sz w:val="28"/>
-          <w:szCs w:val="28"/>
-        </w:rPr>
-      </w:pPr>
-    </w:p>
-    <w:p>
-      <w:pPr>
         <w:jc w:val="center"/>
         <w:rPr>
           <w:rFonts w:cstheme="minorHAnsi"/>
@@ -8843,6 +9145,7 @@
           <w:szCs w:val="28"/>
           <w:u w:val="single"/>
         </w:rPr>
+        <w:lastRenderedPageBreak/>
         <w:t>AIMS AND OBJECTIVES</w:t>
       </w:r>
     </w:p>
@@ -8907,23 +9210,6 @@
           <w:szCs w:val="28"/>
         </w:rPr>
         <w:t xml:space="preserve">The main Objectives of the present research work are: </w:t>
-      </w:r>
-    </w:p>
-    <w:p>
-      <w:pPr>
-        <w:rPr>
-          <w:rFonts w:cstheme="minorHAnsi"/>
-          <w:sz w:val="28"/>
-          <w:szCs w:val="28"/>
-        </w:rPr>
-      </w:pPr>
-      <w:r>
-        <w:rPr>
-          <w:rFonts w:cstheme="minorHAnsi"/>
-          <w:sz w:val="28"/>
-          <w:szCs w:val="28"/>
-        </w:rPr>
-        <w:t xml:space="preserve"> </w:t>
       </w:r>
     </w:p>
     <w:p>
@@ -9189,7 +9475,10 @@
           <w:u w:val="single"/>
         </w:rPr>
       </w:pPr>
-      <w:r>
+    </w:p>
+    <w:p>
+      <w:pPr>
+        <w:jc w:val="center"/>
         <w:rPr>
           <w:rFonts w:cstheme="minorHAnsi"/>
           <w:b/>
@@ -9198,6 +9487,17 @@
           <w:szCs w:val="28"/>
           <w:u w:val="single"/>
         </w:rPr>
+      </w:pPr>
+      <w:r>
+        <w:rPr>
+          <w:rFonts w:cstheme="minorHAnsi"/>
+          <w:b/>
+          <w:bCs/>
+          <w:sz w:val="28"/>
+          <w:szCs w:val="28"/>
+          <w:u w:val="single"/>
+        </w:rPr>
+        <w:lastRenderedPageBreak/>
         <w:t>STUDY AREA</w:t>
       </w:r>
     </w:p>
@@ -9312,7 +9612,7 @@
                     <pic:cNvPicPr/>
                   </pic:nvPicPr>
                   <pic:blipFill>
-                    <a:blip r:embed="rId27">
+                    <a:blip r:embed="rId36">
                       <a:extLst>
                         <a:ext uri="{28A0092B-C50C-407E-A947-70E740481C1C}">
                           <a14:useLocalDpi xmlns:a14="http://schemas.microsoft.com/office/drawing/2010/main" val="0"/>
@@ -9505,6 +9805,7 @@
           <w:sz w:val="28"/>
           <w:szCs w:val="28"/>
         </w:rPr>
+        <w:lastRenderedPageBreak/>
         <w:tab/>
       </w:r>
       <w:r>
@@ -9572,7 +9873,7 @@
                     <pic:cNvPicPr/>
                   </pic:nvPicPr>
                   <pic:blipFill>
-                    <a:blip r:embed="rId28">
+                    <a:blip r:embed="rId37">
                       <a:extLst>
                         <a:ext uri="{28A0092B-C50C-407E-A947-70E740481C1C}">
                           <a14:useLocalDpi xmlns:a14="http://schemas.microsoft.com/office/drawing/2010/main" val="0"/>
@@ -9867,6 +10168,7 @@
           <w:szCs w:val="28"/>
           <w:u w:val="single"/>
         </w:rPr>
+        <w:lastRenderedPageBreak/>
         <w:t>DATA COLLECTION</w:t>
       </w:r>
     </w:p>
@@ -10261,6 +10563,7 @@
           <w:szCs w:val="28"/>
           <w:u w:val="single"/>
         </w:rPr>
+        <w:lastRenderedPageBreak/>
         <w:t>DATA  ACQUISITION</w:t>
       </w:r>
       <w:proofErr w:type="gramEnd"/>
@@ -10321,7 +10624,7 @@
         </w:rPr>
         <w:t xml:space="preserve"> Instruments Division, India Meteorological Department (IMD) . The website can be accessed from following URL: </w:t>
       </w:r>
-      <w:hyperlink r:id="rId29" w:history="1">
+      <w:hyperlink r:id="rId38" w:history="1">
         <w:r>
           <w:rPr>
             <w:rStyle w:val="Hyperlink"/>
@@ -11930,8 +12233,6 @@
         </w:rPr>
         <w:t xml:space="preserve"> </w:t>
       </w:r>
-      <w:bookmarkStart w:id="0" w:name="_GoBack"/>
-      <w:bookmarkEnd w:id="0"/>
     </w:p>
     <w:p>
       <w:pPr>
@@ -12570,26 +12871,386 @@
           <w:szCs w:val="28"/>
         </w:rPr>
       </w:pPr>
-    </w:p>
-    <w:p>
-      <w:pPr>
-        <w:jc w:val="both"/>
-        <w:rPr>
-          <w:rFonts w:cstheme="minorHAnsi"/>
-          <w:sz w:val="28"/>
-          <w:szCs w:val="28"/>
-        </w:rPr>
-      </w:pPr>
-    </w:p>
-    <w:p>
-      <w:pPr>
-        <w:jc w:val="both"/>
-        <w:rPr>
-          <w:rFonts w:cstheme="minorHAnsi"/>
-          <w:sz w:val="28"/>
-          <w:szCs w:val="28"/>
-        </w:rPr>
-      </w:pPr>
+      <w:bookmarkStart w:id="0" w:name="_GoBack"/>
+      <w:r>
+        <w:rPr>
+          <w:rFonts w:cstheme="minorHAnsi"/>
+          <w:noProof/>
+          <w:sz w:val="28"/>
+          <w:szCs w:val="28"/>
+        </w:rPr>
+        <w:drawing>
+          <wp:inline distT="0" distB="0" distL="0" distR="0" wp14:anchorId="6131113E" wp14:editId="5A22B34D">
+            <wp:extent cx="6645910" cy="3142615"/>
+            <wp:effectExtent l="0" t="0" r="2540" b="635"/>
+            <wp:docPr id="5" name="Picture 5"/>
+            <wp:cNvGraphicFramePr>
+              <a:graphicFrameLocks xmlns:a="http://schemas.openxmlformats.org/drawingml/2006/main" noChangeAspect="1"/>
+            </wp:cNvGraphicFramePr>
+            <a:graphic xmlns:a="http://schemas.openxmlformats.org/drawingml/2006/main">
+              <a:graphicData uri="http://schemas.openxmlformats.org/drawingml/2006/picture">
+                <pic:pic xmlns:pic="http://schemas.openxmlformats.org/drawingml/2006/picture">
+                  <pic:nvPicPr>
+                    <pic:cNvPr id="5" name="2019-10-11 (1).png"/>
+                    <pic:cNvPicPr/>
+                  </pic:nvPicPr>
+                  <pic:blipFill>
+                    <a:blip r:embed="rId39" cstate="print">
+                      <a:extLst>
+                        <a:ext uri="{28A0092B-C50C-407E-A947-70E740481C1C}">
+                          <a14:useLocalDpi xmlns:a14="http://schemas.microsoft.com/office/drawing/2010/main" val="0"/>
+                        </a:ext>
+                      </a:extLst>
+                    </a:blip>
+                    <a:stretch>
+                      <a:fillRect/>
+                    </a:stretch>
+                  </pic:blipFill>
+                  <pic:spPr>
+                    <a:xfrm>
+                      <a:off x="0" y="0"/>
+                      <a:ext cx="6645910" cy="3142615"/>
+                    </a:xfrm>
+                    <a:prstGeom prst="rect">
+                      <a:avLst/>
+                    </a:prstGeom>
+                  </pic:spPr>
+                </pic:pic>
+              </a:graphicData>
+            </a:graphic>
+          </wp:inline>
+        </w:drawing>
+      </w:r>
+      <w:bookmarkEnd w:id="0"/>
+    </w:p>
+    <w:p>
+      <w:pPr>
+        <w:jc w:val="both"/>
+        <w:rPr>
+          <w:rFonts w:cstheme="minorHAnsi"/>
+          <w:sz w:val="28"/>
+          <w:szCs w:val="28"/>
+        </w:rPr>
+      </w:pPr>
+      <w:r>
+        <w:rPr>
+          <w:rFonts w:cstheme="minorHAnsi"/>
+          <w:noProof/>
+          <w:sz w:val="28"/>
+          <w:szCs w:val="28"/>
+        </w:rPr>
+        <w:drawing>
+          <wp:anchor distT="0" distB="0" distL="114300" distR="114300" simplePos="0" relativeHeight="251658240" behindDoc="0" locked="0" layoutInCell="1" allowOverlap="1" wp14:anchorId="04EB9E30" wp14:editId="5A3D7468">
+            <wp:simplePos x="0" y="0"/>
+            <wp:positionH relativeFrom="margin">
+              <wp:align>right</wp:align>
+            </wp:positionH>
+            <wp:positionV relativeFrom="margin">
+              <wp:posOffset>5080000</wp:posOffset>
+            </wp:positionV>
+            <wp:extent cx="6645910" cy="3128010"/>
+            <wp:effectExtent l="0" t="0" r="2540" b="0"/>
+            <wp:wrapSquare wrapText="bothSides"/>
+            <wp:docPr id="6" name="Picture 6"/>
+            <wp:cNvGraphicFramePr>
+              <a:graphicFrameLocks xmlns:a="http://schemas.openxmlformats.org/drawingml/2006/main" noChangeAspect="1"/>
+            </wp:cNvGraphicFramePr>
+            <a:graphic xmlns:a="http://schemas.openxmlformats.org/drawingml/2006/main">
+              <a:graphicData uri="http://schemas.openxmlformats.org/drawingml/2006/picture">
+                <pic:pic xmlns:pic="http://schemas.openxmlformats.org/drawingml/2006/picture">
+                  <pic:nvPicPr>
+                    <pic:cNvPr id="6" name="2019-10-11 (3).png"/>
+                    <pic:cNvPicPr/>
+                  </pic:nvPicPr>
+                  <pic:blipFill>
+                    <a:blip r:embed="rId40" cstate="print">
+                      <a:extLst>
+                        <a:ext uri="{28A0092B-C50C-407E-A947-70E740481C1C}">
+                          <a14:useLocalDpi xmlns:a14="http://schemas.microsoft.com/office/drawing/2010/main" val="0"/>
+                        </a:ext>
+                      </a:extLst>
+                    </a:blip>
+                    <a:stretch>
+                      <a:fillRect/>
+                    </a:stretch>
+                  </pic:blipFill>
+                  <pic:spPr>
+                    <a:xfrm>
+                      <a:off x="0" y="0"/>
+                      <a:ext cx="6645910" cy="3128010"/>
+                    </a:xfrm>
+                    <a:prstGeom prst="rect">
+                      <a:avLst/>
+                    </a:prstGeom>
+                  </pic:spPr>
+                </pic:pic>
+              </a:graphicData>
+            </a:graphic>
+          </wp:anchor>
+        </w:drawing>
+      </w:r>
+    </w:p>
+    <w:p>
+      <w:pPr>
+        <w:jc w:val="both"/>
+        <w:rPr>
+          <w:noProof/>
+        </w:rPr>
+      </w:pPr>
+      <w:r>
+        <w:rPr>
+          <w:noProof/>
+        </w:rPr>
+        <w:lastRenderedPageBreak/>
+        <w:drawing>
+          <wp:inline distT="0" distB="0" distL="0" distR="0" wp14:anchorId="20EA0D10" wp14:editId="4A425F9A">
+            <wp:extent cx="6645910" cy="3139440"/>
+            <wp:effectExtent l="0" t="0" r="2540" b="3810"/>
+            <wp:docPr id="4" name="Picture 4"/>
+            <wp:cNvGraphicFramePr>
+              <a:graphicFrameLocks xmlns:a="http://schemas.openxmlformats.org/drawingml/2006/main" noChangeAspect="1"/>
+            </wp:cNvGraphicFramePr>
+            <a:graphic xmlns:a="http://schemas.openxmlformats.org/drawingml/2006/main">
+              <a:graphicData uri="http://schemas.openxmlformats.org/drawingml/2006/picture">
+                <pic:pic xmlns:pic="http://schemas.openxmlformats.org/drawingml/2006/picture">
+                  <pic:nvPicPr>
+                    <pic:cNvPr id="1" name=""/>
+                    <pic:cNvPicPr/>
+                  </pic:nvPicPr>
+                  <pic:blipFill rotWithShape="1">
+                    <a:blip r:embed="rId41"/>
+                    <a:srcRect t="11618" b="4399"/>
+                    <a:stretch/>
+                  </pic:blipFill>
+                  <pic:spPr bwMode="auto">
+                    <a:xfrm>
+                      <a:off x="0" y="0"/>
+                      <a:ext cx="6645910" cy="3139440"/>
+                    </a:xfrm>
+                    <a:prstGeom prst="rect">
+                      <a:avLst/>
+                    </a:prstGeom>
+                    <a:ln>
+                      <a:noFill/>
+                    </a:ln>
+                    <a:extLst>
+                      <a:ext uri="{53640926-AAD7-44D8-BBD7-CCE9431645EC}">
+                        <a14:shadowObscured xmlns:a14="http://schemas.microsoft.com/office/drawing/2010/main"/>
+                      </a:ext>
+                    </a:extLst>
+                  </pic:spPr>
+                </pic:pic>
+              </a:graphicData>
+            </a:graphic>
+          </wp:inline>
+        </w:drawing>
+      </w:r>
+    </w:p>
+    <w:p>
+      <w:pPr>
+        <w:rPr>
+          <w:rFonts w:cstheme="minorHAnsi"/>
+          <w:sz w:val="28"/>
+          <w:szCs w:val="28"/>
+        </w:rPr>
+      </w:pPr>
+    </w:p>
+    <w:p>
+      <w:pPr>
+        <w:rPr>
+          <w:noProof/>
+        </w:rPr>
+      </w:pPr>
+    </w:p>
+    <w:p>
+      <w:pPr>
+        <w:tabs>
+          <w:tab w:val="left" w:pos="3912"/>
+        </w:tabs>
+        <w:rPr>
+          <w:rFonts w:cstheme="minorHAnsi"/>
+          <w:sz w:val="28"/>
+          <w:szCs w:val="28"/>
+        </w:rPr>
+      </w:pPr>
+      <w:r>
+        <w:rPr>
+          <w:rFonts w:cstheme="minorHAnsi"/>
+          <w:sz w:val="28"/>
+          <w:szCs w:val="28"/>
+        </w:rPr>
+        <w:tab/>
+      </w:r>
+      <w:r>
+        <w:rPr>
+          <w:noProof/>
+        </w:rPr>
+        <w:drawing>
+          <wp:inline distT="0" distB="0" distL="0" distR="0" wp14:anchorId="180CC93E" wp14:editId="4AA2C6AA">
+            <wp:extent cx="6645910" cy="3177540"/>
+            <wp:effectExtent l="0" t="0" r="2540" b="3810"/>
+            <wp:docPr id="7" name="Picture 7"/>
+            <wp:cNvGraphicFramePr>
+              <a:graphicFrameLocks xmlns:a="http://schemas.openxmlformats.org/drawingml/2006/main" noChangeAspect="1"/>
+            </wp:cNvGraphicFramePr>
+            <a:graphic xmlns:a="http://schemas.openxmlformats.org/drawingml/2006/main">
+              <a:graphicData uri="http://schemas.openxmlformats.org/drawingml/2006/picture">
+                <pic:pic xmlns:pic="http://schemas.openxmlformats.org/drawingml/2006/picture">
+                  <pic:nvPicPr>
+                    <pic:cNvPr id="1" name=""/>
+                    <pic:cNvPicPr/>
+                  </pic:nvPicPr>
+                  <pic:blipFill rotWithShape="1">
+                    <a:blip r:embed="rId42"/>
+                    <a:srcRect t="12230" b="4808"/>
+                    <a:stretch/>
+                  </pic:blipFill>
+                  <pic:spPr bwMode="auto">
+                    <a:xfrm>
+                      <a:off x="0" y="0"/>
+                      <a:ext cx="6645910" cy="3177540"/>
+                    </a:xfrm>
+                    <a:prstGeom prst="rect">
+                      <a:avLst/>
+                    </a:prstGeom>
+                    <a:ln>
+                      <a:noFill/>
+                    </a:ln>
+                    <a:extLst>
+                      <a:ext uri="{53640926-AAD7-44D8-BBD7-CCE9431645EC}">
+                        <a14:shadowObscured xmlns:a14="http://schemas.microsoft.com/office/drawing/2010/main"/>
+                      </a:ext>
+                    </a:extLst>
+                  </pic:spPr>
+                </pic:pic>
+              </a:graphicData>
+            </a:graphic>
+          </wp:inline>
+        </w:drawing>
+      </w:r>
+    </w:p>
+    <w:p>
+      <w:pPr>
+        <w:jc w:val="center"/>
+        <w:rPr>
+          <w:noProof/>
+        </w:rPr>
+      </w:pPr>
+      <w:r>
+        <w:rPr>
+          <w:noProof/>
+        </w:rPr>
+        <w:lastRenderedPageBreak/>
+        <w:drawing>
+          <wp:inline distT="0" distB="0" distL="0" distR="0" wp14:anchorId="0E965124" wp14:editId="6864797E">
+            <wp:extent cx="6645910" cy="3116580"/>
+            <wp:effectExtent l="0" t="0" r="2540" b="7620"/>
+            <wp:docPr id="8" name="Picture 8"/>
+            <wp:cNvGraphicFramePr>
+              <a:graphicFrameLocks xmlns:a="http://schemas.openxmlformats.org/drawingml/2006/main" noChangeAspect="1"/>
+            </wp:cNvGraphicFramePr>
+            <a:graphic xmlns:a="http://schemas.openxmlformats.org/drawingml/2006/main">
+              <a:graphicData uri="http://schemas.openxmlformats.org/drawingml/2006/picture">
+                <pic:pic xmlns:pic="http://schemas.openxmlformats.org/drawingml/2006/picture">
+                  <pic:nvPicPr>
+                    <pic:cNvPr id="1" name=""/>
+                    <pic:cNvPicPr/>
+                  </pic:nvPicPr>
+                  <pic:blipFill rotWithShape="1">
+                    <a:blip r:embed="rId43"/>
+                    <a:srcRect t="12026" b="4603"/>
+                    <a:stretch/>
+                  </pic:blipFill>
+                  <pic:spPr bwMode="auto">
+                    <a:xfrm>
+                      <a:off x="0" y="0"/>
+                      <a:ext cx="6645910" cy="3116580"/>
+                    </a:xfrm>
+                    <a:prstGeom prst="rect">
+                      <a:avLst/>
+                    </a:prstGeom>
+                    <a:ln>
+                      <a:noFill/>
+                    </a:ln>
+                    <a:extLst>
+                      <a:ext uri="{53640926-AAD7-44D8-BBD7-CCE9431645EC}">
+                        <a14:shadowObscured xmlns:a14="http://schemas.microsoft.com/office/drawing/2010/main"/>
+                      </a:ext>
+                    </a:extLst>
+                  </pic:spPr>
+                </pic:pic>
+              </a:graphicData>
+            </a:graphic>
+          </wp:inline>
+        </w:drawing>
+      </w:r>
+    </w:p>
+    <w:p>
+      <w:pPr>
+        <w:tabs>
+          <w:tab w:val="left" w:pos="4200"/>
+        </w:tabs>
+        <w:rPr>
+          <w:rFonts w:cstheme="minorHAnsi"/>
+          <w:sz w:val="28"/>
+          <w:szCs w:val="28"/>
+        </w:rPr>
+      </w:pPr>
+      <w:r>
+        <w:rPr>
+          <w:rFonts w:cstheme="minorHAnsi"/>
+          <w:sz w:val="28"/>
+          <w:szCs w:val="28"/>
+        </w:rPr>
+        <w:tab/>
+      </w:r>
+      <w:r>
+        <w:rPr>
+          <w:noProof/>
+        </w:rPr>
+        <w:drawing>
+          <wp:inline distT="0" distB="0" distL="0" distR="0" wp14:anchorId="28124BAD" wp14:editId="0F595F95">
+            <wp:extent cx="6645910" cy="3101340"/>
+            <wp:effectExtent l="0" t="0" r="2540" b="3810"/>
+            <wp:docPr id="9" name="Picture 9"/>
+            <wp:cNvGraphicFramePr>
+              <a:graphicFrameLocks xmlns:a="http://schemas.openxmlformats.org/drawingml/2006/main" noChangeAspect="1"/>
+            </wp:cNvGraphicFramePr>
+            <a:graphic xmlns:a="http://schemas.openxmlformats.org/drawingml/2006/main">
+              <a:graphicData uri="http://schemas.openxmlformats.org/drawingml/2006/picture">
+                <pic:pic xmlns:pic="http://schemas.openxmlformats.org/drawingml/2006/picture">
+                  <pic:nvPicPr>
+                    <pic:cNvPr id="1" name=""/>
+                    <pic:cNvPicPr/>
+                  </pic:nvPicPr>
+                  <pic:blipFill rotWithShape="1">
+                    <a:blip r:embed="rId44"/>
+                    <a:srcRect t="12435" b="4603"/>
+                    <a:stretch/>
+                  </pic:blipFill>
+                  <pic:spPr bwMode="auto">
+                    <a:xfrm>
+                      <a:off x="0" y="0"/>
+                      <a:ext cx="6645910" cy="3101340"/>
+                    </a:xfrm>
+                    <a:prstGeom prst="rect">
+                      <a:avLst/>
+                    </a:prstGeom>
+                    <a:ln>
+                      <a:noFill/>
+                    </a:ln>
+                    <a:extLst>
+                      <a:ext uri="{53640926-AAD7-44D8-BBD7-CCE9431645EC}">
+                        <a14:shadowObscured xmlns:a14="http://schemas.microsoft.com/office/drawing/2010/main"/>
+                      </a:ext>
+                    </a:extLst>
+                  </pic:spPr>
+                </pic:pic>
+              </a:graphicData>
+            </a:graphic>
+          </wp:inline>
+        </w:drawing>
+      </w:r>
     </w:p>
     <w:sectPr>
       <w:pgSz w:w="11906" w:h="16838"/>

--- a/IMD Aviation Inventory.docx
+++ b/IMD Aviation Inventory.docx
@@ -1,6 +1,6 @@
 
 <file path=word/document.xml><?xml version="1.0" encoding="utf-8"?>
-<w:document xmlns:wpc="http://schemas.microsoft.com/office/word/2010/wordprocessingCanvas" xmlns:cx="http://schemas.microsoft.com/office/drawing/2014/chartex" xmlns:cx1="http://schemas.microsoft.com/office/drawing/2015/9/8/chartex" xmlns:cx2="http://schemas.microsoft.com/office/drawing/2015/10/21/chartex" xmlns:cx3="http://schemas.microsoft.com/office/drawing/2016/5/9/chartex" xmlns:cx4="http://schemas.microsoft.com/office/drawing/2016/5/10/chartex" xmlns:cx5="http://schemas.microsoft.com/office/drawing/2016/5/11/chartex" xmlns:cx6="http://schemas.microsoft.com/office/drawing/2016/5/12/chartex" xmlns:cx7="http://schemas.microsoft.com/office/drawing/2016/5/13/chartex" xmlns:cx8="http://schemas.microsoft.com/office/drawing/2016/5/14/chartex" xmlns:mc="http://schemas.openxmlformats.org/markup-compatibility/2006" xmlns:aink="http://schemas.microsoft.com/office/drawing/2016/ink" xmlns:am3d="http://schemas.microsoft.com/office/drawing/2017/model3d" xmlns:o="urn:schemas-microsoft-com:office:office" xmlns:r="http://schemas.openxmlformats.org/officeDocument/2006/relationships" xmlns:m="http://schemas.openxmlformats.org/officeDocument/2006/math" xmlns:v="urn:schemas-microsoft-com:vml" xmlns:wp14="http://schemas.microsoft.com/office/word/2010/wordprocessingDrawing" xmlns:wp="http://schemas.openxmlformats.org/drawingml/2006/wordprocessingDrawing" xmlns:w10="urn:schemas-microsoft-com:office:word" xmlns:w="http://schemas.openxmlformats.org/wordprocessingml/2006/main" xmlns:w14="http://schemas.microsoft.com/office/word/2010/wordml" xmlns:w15="http://schemas.microsoft.com/office/word/2012/wordml" xmlns:w16cid="http://schemas.microsoft.com/office/word/2016/wordml/cid" xmlns:w16se="http://schemas.microsoft.com/office/word/2015/wordml/symex" xmlns:wpg="http://schemas.microsoft.com/office/word/2010/wordprocessingGroup" xmlns:wpi="http://schemas.microsoft.com/office/word/2010/wordprocessingInk" xmlns:wne="http://schemas.microsoft.com/office/word/2006/wordml" xmlns:wps="http://schemas.microsoft.com/office/word/2010/wordprocessingShape" mc:Ignorable="w14 w15 w16se w16cid wp14">
+<w:document xmlns:wpc="http://schemas.microsoft.com/office/word/2010/wordprocessingCanvas" xmlns:mc="http://schemas.openxmlformats.org/markup-compatibility/2006" xmlns:o="urn:schemas-microsoft-com:office:office" xmlns:r="http://schemas.openxmlformats.org/officeDocument/2006/relationships" xmlns:m="http://schemas.openxmlformats.org/officeDocument/2006/math" xmlns:v="urn:schemas-microsoft-com:vml" xmlns:wp14="http://schemas.microsoft.com/office/word/2010/wordprocessingDrawing" xmlns:wp="http://schemas.openxmlformats.org/drawingml/2006/wordprocessingDrawing" xmlns:w10="urn:schemas-microsoft-com:office:word" xmlns:w="http://schemas.openxmlformats.org/wordprocessingml/2006/main" xmlns:w14="http://schemas.microsoft.com/office/word/2010/wordml" xmlns:wpg="http://schemas.microsoft.com/office/word/2010/wordprocessingGroup" xmlns:wpi="http://schemas.microsoft.com/office/word/2010/wordprocessingInk" xmlns:wne="http://schemas.microsoft.com/office/word/2006/wordml" xmlns:wps="http://schemas.microsoft.com/office/word/2010/wordprocessingShape" mc:Ignorable="w14 wp14">
   <w:body>
     <w:p>
       <w:pPr>
@@ -57,6 +57,7 @@
           <w:noProof/>
           <w:sz w:val="28"/>
           <w:szCs w:val="28"/>
+          <w:lang w:val="en-US"/>
         </w:rPr>
         <w:drawing>
           <wp:inline distT="0" distB="0" distL="0" distR="0" wp14:anchorId="1B690E0F" wp14:editId="0D48DBB6">
@@ -74,7 +75,7 @@
                     <pic:cNvPicPr/>
                   </pic:nvPicPr>
                   <pic:blipFill>
-                    <a:blip r:embed="rId5" cstate="print">
+                    <a:blip r:embed="rId6" cstate="print">
                       <a:extLst>
                         <a:ext uri="{28A0092B-C50C-407E-A947-70E740481C1C}">
                           <a14:useLocalDpi xmlns:a14="http://schemas.microsoft.com/office/drawing/2010/main" val="0"/>
@@ -608,18 +609,7 @@
           <w:sz w:val="28"/>
           <w:szCs w:val="28"/>
         </w:rPr>
-        <w:t xml:space="preserve">rav </w:t>
-      </w:r>
-      <w:proofErr w:type="gramStart"/>
-      <w:r>
-        <w:rPr>
-          <w:rFonts w:cstheme="minorHAnsi"/>
-          <w:b/>
-          <w:bCs/>
-          <w:sz w:val="28"/>
-          <w:szCs w:val="28"/>
-        </w:rPr>
-        <w:t>Gupta</w:t>
+        <w:t>rav Gupta</w:t>
       </w:r>
       <w:r>
         <w:rPr>
@@ -635,16 +625,7 @@
           <w:sz w:val="28"/>
           <w:szCs w:val="28"/>
         </w:rPr>
-        <w:t>,</w:t>
-      </w:r>
-      <w:proofErr w:type="gramEnd"/>
-      <w:r>
-        <w:rPr>
-          <w:rFonts w:cstheme="minorHAnsi"/>
-          <w:sz w:val="28"/>
-          <w:szCs w:val="28"/>
-        </w:rPr>
-        <w:t xml:space="preserve"> at India Meteorological Department, Pune under our supervision. </w:t>
+        <w:t xml:space="preserve">, at India Meteorological Department, Pune under our supervision. </w:t>
       </w:r>
     </w:p>
     <w:p>
@@ -784,16 +765,7 @@
           <w:sz w:val="28"/>
           <w:szCs w:val="28"/>
         </w:rPr>
-        <w:t>r. U.</w:t>
-      </w:r>
-      <w:proofErr w:type="gramStart"/>
-      <w:r>
-        <w:rPr>
-          <w:rFonts w:cstheme="minorHAnsi"/>
-          <w:sz w:val="28"/>
-          <w:szCs w:val="28"/>
-        </w:rPr>
-        <w:t>C.P</w:t>
+        <w:t>r. U.C.P</w:t>
       </w:r>
       <w:r>
         <w:rPr>
@@ -803,7 +775,6 @@
         </w:rPr>
         <w:t>atkar</w:t>
       </w:r>
-      <w:proofErr w:type="gramEnd"/>
     </w:p>
     <w:p>
       <w:pPr>
@@ -970,18 +941,8 @@
           <w:sz w:val="28"/>
           <w:szCs w:val="28"/>
         </w:rPr>
-        <w:t>K.</w:t>
-      </w:r>
-      <w:proofErr w:type="gramStart"/>
-      <w:r>
-        <w:rPr>
-          <w:rFonts w:cstheme="minorHAnsi"/>
-          <w:sz w:val="28"/>
-          <w:szCs w:val="28"/>
-        </w:rPr>
-        <w:t>N.Mohan</w:t>
-      </w:r>
-      <w:proofErr w:type="gramEnd"/>
+        <w:t>K.N.Mohan</w:t>
+      </w:r>
       <w:r>
         <w:rPr>
           <w:rFonts w:cstheme="minorHAnsi"/>
@@ -1292,18 +1253,7 @@
           <w:sz w:val="28"/>
           <w:szCs w:val="28"/>
         </w:rPr>
-        <w:t xml:space="preserve">hankar </w:t>
-      </w:r>
-      <w:proofErr w:type="gramStart"/>
-      <w:r>
-        <w:rPr>
-          <w:rFonts w:cstheme="minorHAnsi"/>
-          <w:b/>
-          <w:bCs/>
-          <w:sz w:val="28"/>
-          <w:szCs w:val="28"/>
-        </w:rPr>
-        <w:t>Gore</w:t>
+        <w:t>hankar Gore</w:t>
       </w:r>
       <w:r>
         <w:rPr>
@@ -1319,16 +1269,7 @@
           <w:sz w:val="28"/>
           <w:szCs w:val="28"/>
         </w:rPr>
-        <w:t>,</w:t>
-      </w:r>
-      <w:proofErr w:type="gramEnd"/>
-      <w:r>
-        <w:rPr>
-          <w:rFonts w:cstheme="minorHAnsi"/>
-          <w:sz w:val="28"/>
-          <w:szCs w:val="28"/>
-        </w:rPr>
-        <w:t xml:space="preserve"> at India Meteorological Department, Pune under our supervision. </w:t>
+        <w:t xml:space="preserve">, at India Meteorological Department, Pune under our supervision. </w:t>
       </w:r>
     </w:p>
     <w:p>
@@ -1468,16 +1409,7 @@
           <w:sz w:val="28"/>
           <w:szCs w:val="28"/>
         </w:rPr>
-        <w:t>r. U.</w:t>
-      </w:r>
-      <w:proofErr w:type="gramStart"/>
-      <w:r>
-        <w:rPr>
-          <w:rFonts w:cstheme="minorHAnsi"/>
-          <w:sz w:val="28"/>
-          <w:szCs w:val="28"/>
-        </w:rPr>
-        <w:t>C.P</w:t>
+        <w:t>r. U.C.P</w:t>
       </w:r>
       <w:r>
         <w:rPr>
@@ -1487,7 +1419,6 @@
         </w:rPr>
         <w:t>atkar</w:t>
       </w:r>
-      <w:proofErr w:type="gramEnd"/>
     </w:p>
     <w:p>
       <w:pPr>
@@ -1654,18 +1585,8 @@
           <w:sz w:val="28"/>
           <w:szCs w:val="28"/>
         </w:rPr>
-        <w:t>K.</w:t>
-      </w:r>
-      <w:proofErr w:type="gramStart"/>
-      <w:r>
-        <w:rPr>
-          <w:rFonts w:cstheme="minorHAnsi"/>
-          <w:sz w:val="28"/>
-          <w:szCs w:val="28"/>
-        </w:rPr>
-        <w:t>N.Mohan</w:t>
-      </w:r>
-      <w:proofErr w:type="gramEnd"/>
+        <w:t>K.N.Mohan</w:t>
+      </w:r>
       <w:r>
         <w:rPr>
           <w:rFonts w:cstheme="minorHAnsi"/>
@@ -1961,18 +1882,7 @@
           <w:sz w:val="28"/>
           <w:szCs w:val="28"/>
         </w:rPr>
-        <w:t xml:space="preserve">bh </w:t>
-      </w:r>
-      <w:proofErr w:type="gramStart"/>
-      <w:r>
-        <w:rPr>
-          <w:rFonts w:cstheme="minorHAnsi"/>
-          <w:b/>
-          <w:bCs/>
-          <w:sz w:val="28"/>
-          <w:szCs w:val="28"/>
-        </w:rPr>
-        <w:t>Chougale</w:t>
+        <w:t>bh Chougale</w:t>
       </w:r>
       <w:r>
         <w:rPr>
@@ -1988,16 +1898,7 @@
           <w:sz w:val="28"/>
           <w:szCs w:val="28"/>
         </w:rPr>
-        <w:t>,</w:t>
-      </w:r>
-      <w:proofErr w:type="gramEnd"/>
-      <w:r>
-        <w:rPr>
-          <w:rFonts w:cstheme="minorHAnsi"/>
-          <w:sz w:val="28"/>
-          <w:szCs w:val="28"/>
-        </w:rPr>
-        <w:t xml:space="preserve"> at India Meteorological Department, Pune under our supervision. </w:t>
+        <w:t xml:space="preserve">, at India Meteorological Department, Pune under our supervision. </w:t>
       </w:r>
     </w:p>
     <w:p>
@@ -2137,16 +2038,7 @@
           <w:sz w:val="28"/>
           <w:szCs w:val="28"/>
         </w:rPr>
-        <w:t>r. U.</w:t>
-      </w:r>
-      <w:proofErr w:type="gramStart"/>
-      <w:r>
-        <w:rPr>
-          <w:rFonts w:cstheme="minorHAnsi"/>
-          <w:sz w:val="28"/>
-          <w:szCs w:val="28"/>
-        </w:rPr>
-        <w:t>C.P</w:t>
+        <w:t>r. U.C.P</w:t>
       </w:r>
       <w:r>
         <w:rPr>
@@ -2156,7 +2048,6 @@
         </w:rPr>
         <w:t>atkar</w:t>
       </w:r>
-      <w:proofErr w:type="gramEnd"/>
     </w:p>
     <w:p>
       <w:pPr>
@@ -2323,18 +2214,8 @@
           <w:sz w:val="28"/>
           <w:szCs w:val="28"/>
         </w:rPr>
-        <w:t>K.</w:t>
-      </w:r>
-      <w:proofErr w:type="gramStart"/>
-      <w:r>
-        <w:rPr>
-          <w:rFonts w:cstheme="minorHAnsi"/>
-          <w:sz w:val="28"/>
-          <w:szCs w:val="28"/>
-        </w:rPr>
-        <w:t>N.Mohan</w:t>
-      </w:r>
-      <w:proofErr w:type="gramEnd"/>
+        <w:t>K.N.Mohan</w:t>
+      </w:r>
       <w:r>
         <w:rPr>
           <w:rFonts w:cstheme="minorHAnsi"/>
@@ -2620,18 +2501,7 @@
           <w:sz w:val="28"/>
           <w:szCs w:val="28"/>
         </w:rPr>
-        <w:t xml:space="preserve">Bishal </w:t>
-      </w:r>
-      <w:proofErr w:type="gramStart"/>
-      <w:r>
-        <w:rPr>
-          <w:rFonts w:cstheme="minorHAnsi"/>
-          <w:b/>
-          <w:bCs/>
-          <w:sz w:val="28"/>
-          <w:szCs w:val="28"/>
-        </w:rPr>
-        <w:t>Pal</w:t>
+        <w:t>Bishal Pal</w:t>
       </w:r>
       <w:r>
         <w:rPr>
@@ -2647,16 +2517,7 @@
           <w:sz w:val="28"/>
           <w:szCs w:val="28"/>
         </w:rPr>
-        <w:t>,</w:t>
-      </w:r>
-      <w:proofErr w:type="gramEnd"/>
-      <w:r>
-        <w:rPr>
-          <w:rFonts w:cstheme="minorHAnsi"/>
-          <w:sz w:val="28"/>
-          <w:szCs w:val="28"/>
-        </w:rPr>
-        <w:t xml:space="preserve"> at India Meteorological Department, Pune under our supervision. </w:t>
+        <w:t xml:space="preserve">, at India Meteorological Department, Pune under our supervision. </w:t>
       </w:r>
     </w:p>
     <w:p>
@@ -2796,16 +2657,7 @@
           <w:sz w:val="28"/>
           <w:szCs w:val="28"/>
         </w:rPr>
-        <w:t>r. U.</w:t>
-      </w:r>
-      <w:proofErr w:type="gramStart"/>
-      <w:r>
-        <w:rPr>
-          <w:rFonts w:cstheme="minorHAnsi"/>
-          <w:sz w:val="28"/>
-          <w:szCs w:val="28"/>
-        </w:rPr>
-        <w:t>C.P</w:t>
+        <w:t>r. U.C.P</w:t>
       </w:r>
       <w:r>
         <w:rPr>
@@ -2815,7 +2667,6 @@
         </w:rPr>
         <w:t>atkar</w:t>
       </w:r>
-      <w:proofErr w:type="gramEnd"/>
     </w:p>
     <w:p>
       <w:pPr>
@@ -2982,18 +2833,8 @@
           <w:sz w:val="28"/>
           <w:szCs w:val="28"/>
         </w:rPr>
-        <w:t>K.</w:t>
-      </w:r>
-      <w:proofErr w:type="gramStart"/>
-      <w:r>
-        <w:rPr>
-          <w:rFonts w:cstheme="minorHAnsi"/>
-          <w:sz w:val="28"/>
-          <w:szCs w:val="28"/>
-        </w:rPr>
-        <w:t>N.Mohan</w:t>
-      </w:r>
-      <w:proofErr w:type="gramEnd"/>
+        <w:t>K.N.Mohan</w:t>
+      </w:r>
       <w:r>
         <w:rPr>
           <w:rFonts w:cstheme="minorHAnsi"/>
@@ -3279,18 +3120,7 @@
           <w:sz w:val="28"/>
           <w:szCs w:val="28"/>
         </w:rPr>
-        <w:t xml:space="preserve">Shruti </w:t>
-      </w:r>
-      <w:proofErr w:type="gramStart"/>
-      <w:r>
-        <w:rPr>
-          <w:rFonts w:cstheme="minorHAnsi"/>
-          <w:b/>
-          <w:bCs/>
-          <w:sz w:val="28"/>
-          <w:szCs w:val="28"/>
-        </w:rPr>
-        <w:t>Kashyap</w:t>
+        <w:t>Shruti Kashyap</w:t>
       </w:r>
       <w:r>
         <w:rPr>
@@ -3306,16 +3136,7 @@
           <w:sz w:val="28"/>
           <w:szCs w:val="28"/>
         </w:rPr>
-        <w:t>,</w:t>
-      </w:r>
-      <w:proofErr w:type="gramEnd"/>
-      <w:r>
-        <w:rPr>
-          <w:rFonts w:cstheme="minorHAnsi"/>
-          <w:sz w:val="28"/>
-          <w:szCs w:val="28"/>
-        </w:rPr>
-        <w:t xml:space="preserve"> at India Meteorological Department, Pune under our supervision. </w:t>
+        <w:t xml:space="preserve">, at India Meteorological Department, Pune under our supervision. </w:t>
       </w:r>
     </w:p>
     <w:p>
@@ -3455,16 +3276,7 @@
           <w:sz w:val="28"/>
           <w:szCs w:val="28"/>
         </w:rPr>
-        <w:t>r. U.</w:t>
-      </w:r>
-      <w:proofErr w:type="gramStart"/>
-      <w:r>
-        <w:rPr>
-          <w:rFonts w:cstheme="minorHAnsi"/>
-          <w:sz w:val="28"/>
-          <w:szCs w:val="28"/>
-        </w:rPr>
-        <w:t>C.P</w:t>
+        <w:t>r. U.C.P</w:t>
       </w:r>
       <w:r>
         <w:rPr>
@@ -3474,7 +3286,6 @@
         </w:rPr>
         <w:t>atkar</w:t>
       </w:r>
-      <w:proofErr w:type="gramEnd"/>
     </w:p>
     <w:p>
       <w:pPr>
@@ -3641,18 +3452,8 @@
           <w:sz w:val="28"/>
           <w:szCs w:val="28"/>
         </w:rPr>
-        <w:t>K.</w:t>
-      </w:r>
-      <w:proofErr w:type="gramStart"/>
-      <w:r>
-        <w:rPr>
-          <w:rFonts w:cstheme="minorHAnsi"/>
-          <w:sz w:val="28"/>
-          <w:szCs w:val="28"/>
-        </w:rPr>
-        <w:t>N.Mohan</w:t>
-      </w:r>
-      <w:proofErr w:type="gramEnd"/>
+        <w:t>K.N.Mohan</w:t>
+      </w:r>
       <w:r>
         <w:rPr>
           <w:rFonts w:cstheme="minorHAnsi"/>
@@ -3938,18 +3739,7 @@
           <w:sz w:val="28"/>
           <w:szCs w:val="28"/>
         </w:rPr>
-        <w:t xml:space="preserve">Pooja </w:t>
-      </w:r>
-      <w:proofErr w:type="gramStart"/>
-      <w:r>
-        <w:rPr>
-          <w:rFonts w:cstheme="minorHAnsi"/>
-          <w:b/>
-          <w:bCs/>
-          <w:sz w:val="28"/>
-          <w:szCs w:val="28"/>
-        </w:rPr>
-        <w:t>Shitole</w:t>
+        <w:t>Pooja Shitole</w:t>
       </w:r>
       <w:r>
         <w:rPr>
@@ -3965,16 +3755,7 @@
           <w:sz w:val="28"/>
           <w:szCs w:val="28"/>
         </w:rPr>
-        <w:t>,</w:t>
-      </w:r>
-      <w:proofErr w:type="gramEnd"/>
-      <w:r>
-        <w:rPr>
-          <w:rFonts w:cstheme="minorHAnsi"/>
-          <w:sz w:val="28"/>
-          <w:szCs w:val="28"/>
-        </w:rPr>
-        <w:t xml:space="preserve"> at India Meteorological Department, Pune under our supervision. </w:t>
+        <w:t xml:space="preserve">, at India Meteorological Department, Pune under our supervision. </w:t>
       </w:r>
     </w:p>
     <w:p>
@@ -4114,16 +3895,7 @@
           <w:sz w:val="28"/>
           <w:szCs w:val="28"/>
         </w:rPr>
-        <w:t>r. U.</w:t>
-      </w:r>
-      <w:proofErr w:type="gramStart"/>
-      <w:r>
-        <w:rPr>
-          <w:rFonts w:cstheme="minorHAnsi"/>
-          <w:sz w:val="28"/>
-          <w:szCs w:val="28"/>
-        </w:rPr>
-        <w:t>C.P</w:t>
+        <w:t>r. U.C.P</w:t>
       </w:r>
       <w:r>
         <w:rPr>
@@ -4133,7 +3905,6 @@
         </w:rPr>
         <w:t>atkar</w:t>
       </w:r>
-      <w:proofErr w:type="gramEnd"/>
     </w:p>
     <w:p>
       <w:pPr>
@@ -4300,18 +4071,8 @@
           <w:sz w:val="28"/>
           <w:szCs w:val="28"/>
         </w:rPr>
-        <w:t>K.</w:t>
-      </w:r>
-      <w:proofErr w:type="gramStart"/>
-      <w:r>
-        <w:rPr>
-          <w:rFonts w:cstheme="minorHAnsi"/>
-          <w:sz w:val="28"/>
-          <w:szCs w:val="28"/>
-        </w:rPr>
-        <w:t>N.Mohan</w:t>
-      </w:r>
-      <w:proofErr w:type="gramEnd"/>
+        <w:t>K.N.Mohan</w:t>
+      </w:r>
       <w:r>
         <w:rPr>
           <w:rFonts w:cstheme="minorHAnsi"/>
@@ -4597,35 +4358,15 @@
           <w:sz w:val="28"/>
           <w:szCs w:val="28"/>
         </w:rPr>
-        <w:t xml:space="preserve">Vaishnavi </w:t>
-      </w:r>
-      <w:proofErr w:type="gramStart"/>
-      <w:r>
-        <w:rPr>
-          <w:rFonts w:cstheme="minorHAnsi"/>
-          <w:b/>
-          <w:bCs/>
-          <w:sz w:val="28"/>
-          <w:szCs w:val="28"/>
-        </w:rPr>
-        <w:t xml:space="preserve">Nagare </w:t>
-      </w:r>
-      <w:r>
-        <w:rPr>
-          <w:rFonts w:cstheme="minorHAnsi"/>
-          <w:sz w:val="28"/>
-          <w:szCs w:val="28"/>
-        </w:rPr>
-        <w:t>,</w:t>
-      </w:r>
-      <w:proofErr w:type="gramEnd"/>
-      <w:r>
-        <w:rPr>
-          <w:rFonts w:cstheme="minorHAnsi"/>
-          <w:sz w:val="28"/>
-          <w:szCs w:val="28"/>
-        </w:rPr>
-        <w:t xml:space="preserve"> at India Meteorological Department, Pune under our supervision. </w:t>
+        <w:t xml:space="preserve">Vaishnavi Nagare </w:t>
+      </w:r>
+      <w:r>
+        <w:rPr>
+          <w:rFonts w:cstheme="minorHAnsi"/>
+          <w:sz w:val="28"/>
+          <w:szCs w:val="28"/>
+        </w:rPr>
+        <w:t xml:space="preserve">, at India Meteorological Department, Pune under our supervision. </w:t>
       </w:r>
     </w:p>
     <w:p>
@@ -4765,16 +4506,7 @@
           <w:sz w:val="28"/>
           <w:szCs w:val="28"/>
         </w:rPr>
-        <w:t>r. U.</w:t>
-      </w:r>
-      <w:proofErr w:type="gramStart"/>
-      <w:r>
-        <w:rPr>
-          <w:rFonts w:cstheme="minorHAnsi"/>
-          <w:sz w:val="28"/>
-          <w:szCs w:val="28"/>
-        </w:rPr>
-        <w:t>C.P</w:t>
+        <w:t>r. U.C.P</w:t>
       </w:r>
       <w:r>
         <w:rPr>
@@ -4784,7 +4516,6 @@
         </w:rPr>
         <w:t>atkar</w:t>
       </w:r>
-      <w:proofErr w:type="gramEnd"/>
     </w:p>
     <w:p>
       <w:pPr>
@@ -4951,18 +4682,8 @@
           <w:sz w:val="28"/>
           <w:szCs w:val="28"/>
         </w:rPr>
-        <w:t>K.</w:t>
-      </w:r>
-      <w:proofErr w:type="gramStart"/>
-      <w:r>
-        <w:rPr>
-          <w:rFonts w:cstheme="minorHAnsi"/>
-          <w:sz w:val="28"/>
-          <w:szCs w:val="28"/>
-        </w:rPr>
-        <w:t>N.Mohan</w:t>
-      </w:r>
-      <w:proofErr w:type="gramEnd"/>
+        <w:t>K.N.Mohan</w:t>
+      </w:r>
       <w:r>
         <w:rPr>
           <w:rFonts w:cstheme="minorHAnsi"/>
@@ -5258,20 +4979,8 @@
           <w:sz w:val="28"/>
           <w:szCs w:val="28"/>
         </w:rPr>
-        <w:t>Mr. K.</w:t>
-      </w:r>
-      <w:proofErr w:type="gramStart"/>
-      <w:r>
-        <w:rPr>
-          <w:rFonts w:cstheme="minorHAnsi"/>
-          <w:b/>
-          <w:bCs/>
-          <w:sz w:val="28"/>
-          <w:szCs w:val="28"/>
-        </w:rPr>
-        <w:t>N.Mohan</w:t>
-      </w:r>
-      <w:proofErr w:type="gramEnd"/>
+        <w:t>Mr. K.N.Mohan</w:t>
+      </w:r>
       <w:r>
         <w:rPr>
           <w:rFonts w:cstheme="minorHAnsi"/>
@@ -5366,20 +5075,8 @@
           <w:sz w:val="28"/>
           <w:szCs w:val="28"/>
         </w:rPr>
-        <w:t>U.</w:t>
-      </w:r>
-      <w:proofErr w:type="gramStart"/>
-      <w:r>
-        <w:rPr>
-          <w:rFonts w:cstheme="minorHAnsi"/>
-          <w:b/>
-          <w:bCs/>
-          <w:sz w:val="28"/>
-          <w:szCs w:val="28"/>
-        </w:rPr>
-        <w:t>C.Patkar</w:t>
-      </w:r>
-      <w:proofErr w:type="gramEnd"/>
+        <w:t>U.C.Patkar</w:t>
+      </w:r>
       <w:r>
         <w:rPr>
           <w:rFonts w:cstheme="minorHAnsi"/>
@@ -5422,29 +5119,7 @@
           <w:sz w:val="28"/>
           <w:szCs w:val="28"/>
         </w:rPr>
-        <w:t xml:space="preserve">Bharati Vidyapeeth’s College Of </w:t>
-      </w:r>
-      <w:proofErr w:type="gramStart"/>
-      <w:r>
-        <w:rPr>
-          <w:rFonts w:cstheme="minorHAnsi"/>
-          <w:b/>
-          <w:bCs/>
-          <w:sz w:val="28"/>
-          <w:szCs w:val="28"/>
-        </w:rPr>
-        <w:t>Engineering ,Lavale</w:t>
-      </w:r>
-      <w:proofErr w:type="gramEnd"/>
-      <w:r>
-        <w:rPr>
-          <w:rFonts w:cstheme="minorHAnsi"/>
-          <w:b/>
-          <w:bCs/>
-          <w:sz w:val="28"/>
-          <w:szCs w:val="28"/>
-        </w:rPr>
-        <w:t xml:space="preserve"> </w:t>
+        <w:t xml:space="preserve">Bharati Vidyapeeth’s College Of Engineering ,Lavale </w:t>
       </w:r>
       <w:r>
         <w:rPr>
@@ -6269,7 +5944,7 @@
         </w:rPr>
         <w:t>Inventory management is an important aspect of any successful business. It is the process of overseeing and </w:t>
       </w:r>
-      <w:hyperlink r:id="rId6" w:history="1">
+      <w:hyperlink r:id="rId7" w:history="1">
         <w:r>
           <w:rPr>
             <w:rFonts w:eastAsia="Times New Roman" w:cstheme="minorHAnsi"/>
@@ -6651,25 +6326,7 @@
           <w:sz w:val="28"/>
           <w:szCs w:val="28"/>
         </w:rPr>
-        <w:t xml:space="preserve">Tools &amp; Technologies </w:t>
-      </w:r>
-      <w:proofErr w:type="gramStart"/>
-      <w:r>
-        <w:rPr>
-          <w:rFonts w:cstheme="minorHAnsi"/>
-          <w:sz w:val="28"/>
-          <w:szCs w:val="28"/>
-        </w:rPr>
-        <w:t>used :</w:t>
-      </w:r>
-      <w:proofErr w:type="gramEnd"/>
-      <w:r>
-        <w:rPr>
-          <w:rFonts w:cstheme="minorHAnsi"/>
-          <w:sz w:val="28"/>
-          <w:szCs w:val="28"/>
-        </w:rPr>
-        <w:t xml:space="preserve">   </w:t>
+        <w:t xml:space="preserve">Tools &amp; Technologies used :   </w:t>
       </w:r>
     </w:p>
     <w:p>
@@ -6872,7 +6529,7 @@
         <w:tab/>
         <w:t>The India Meteorological Department (IMD) is an agency of the </w:t>
       </w:r>
-      <w:hyperlink r:id="rId7" w:tooltip="Ministry of Earth Sciences" w:history="1">
+      <w:hyperlink r:id="rId8" w:tooltip="Ministry of Earth Sciences" w:history="1">
         <w:r>
           <w:rPr>
             <w:rStyle w:val="Hyperlink"/>
@@ -6893,7 +6550,7 @@
         </w:rPr>
         <w:t> of the </w:t>
       </w:r>
-      <w:hyperlink r:id="rId8" w:tooltip="Government of India" w:history="1">
+      <w:hyperlink r:id="rId9" w:tooltip="Government of India" w:history="1">
         <w:r>
           <w:rPr>
             <w:rStyle w:val="Hyperlink"/>
@@ -6914,7 +6571,7 @@
         </w:rPr>
         <w:t>. It is the principal agency responsible for </w:t>
       </w:r>
-      <w:hyperlink r:id="rId9" w:tooltip="Meteorological" w:history="1">
+      <w:hyperlink r:id="rId10" w:tooltip="Meteorological" w:history="1">
         <w:r>
           <w:rPr>
             <w:rStyle w:val="Hyperlink"/>
@@ -6935,7 +6592,7 @@
         </w:rPr>
         <w:t> observations, </w:t>
       </w:r>
-      <w:hyperlink r:id="rId10" w:tooltip="Weather forecasting" w:history="1">
+      <w:hyperlink r:id="rId11" w:tooltip="Weather forecasting" w:history="1">
         <w:r>
           <w:rPr>
             <w:rStyle w:val="Hyperlink"/>
@@ -6956,7 +6613,7 @@
         </w:rPr>
         <w:t> and </w:t>
       </w:r>
-      <w:hyperlink r:id="rId11" w:tooltip="Seismology" w:history="1">
+      <w:hyperlink r:id="rId12" w:tooltip="Seismology" w:history="1">
         <w:r>
           <w:rPr>
             <w:rStyle w:val="Hyperlink"/>
@@ -6977,7 +6634,7 @@
         </w:rPr>
         <w:t>. IMD is headquartered in </w:t>
       </w:r>
-      <w:hyperlink r:id="rId12" w:tooltip="Delhi" w:history="1">
+      <w:hyperlink r:id="rId13" w:tooltip="Delhi" w:history="1">
         <w:r>
           <w:rPr>
             <w:rStyle w:val="Hyperlink"/>
@@ -6998,7 +6655,7 @@
         </w:rPr>
         <w:t> and operates hundreds of observation stations across </w:t>
       </w:r>
-      <w:hyperlink r:id="rId13" w:tooltip="India" w:history="1">
+      <w:hyperlink r:id="rId14" w:tooltip="India" w:history="1">
         <w:r>
           <w:rPr>
             <w:rStyle w:val="Hyperlink"/>
@@ -7019,7 +6676,7 @@
         </w:rPr>
         <w:t> and </w:t>
       </w:r>
-      <w:hyperlink r:id="rId14" w:tooltip="Antarctica" w:history="1">
+      <w:hyperlink r:id="rId15" w:tooltip="Antarctica" w:history="1">
         <w:r>
           <w:rPr>
             <w:rStyle w:val="Hyperlink"/>
@@ -7040,7 +6697,7 @@
         </w:rPr>
         <w:t>. Regional offices are at </w:t>
       </w:r>
-      <w:hyperlink r:id="rId15" w:tooltip="Mumbai" w:history="1">
+      <w:hyperlink r:id="rId16" w:tooltip="Mumbai" w:history="1">
         <w:r>
           <w:rPr>
             <w:rStyle w:val="Hyperlink"/>
@@ -7061,7 +6718,7 @@
         </w:rPr>
         <w:t>, </w:t>
       </w:r>
-      <w:hyperlink r:id="rId16" w:tooltip="Kolkata" w:history="1">
+      <w:hyperlink r:id="rId17" w:tooltip="Kolkata" w:history="1">
         <w:r>
           <w:rPr>
             <w:rStyle w:val="Hyperlink"/>
@@ -7082,7 +6739,7 @@
         </w:rPr>
         <w:t>, </w:t>
       </w:r>
-      <w:hyperlink r:id="rId17" w:tooltip="Nagpur" w:history="1">
+      <w:hyperlink r:id="rId18" w:tooltip="Nagpur" w:history="1">
         <w:r>
           <w:rPr>
             <w:rStyle w:val="Hyperlink"/>
@@ -7103,7 +6760,7 @@
         </w:rPr>
         <w:t> and </w:t>
       </w:r>
-      <w:hyperlink r:id="rId18" w:tooltip="Pune" w:history="1">
+      <w:hyperlink r:id="rId19" w:tooltip="Pune" w:history="1">
         <w:r>
           <w:rPr>
             <w:rStyle w:val="Hyperlink"/>
@@ -7146,7 +6803,7 @@
         <w:tab/>
         <w:t>IMD is also one of the six </w:t>
       </w:r>
-      <w:hyperlink r:id="rId19" w:tooltip="Regional Specialised Meteorological Centre" w:history="1">
+      <w:hyperlink r:id="rId20" w:tooltip="Regional Specialised Meteorological Centre" w:history="1">
         <w:r>
           <w:rPr>
             <w:rStyle w:val="Hyperlink"/>
@@ -7167,7 +6824,7 @@
         </w:rPr>
         <w:t> of the </w:t>
       </w:r>
-      <w:hyperlink r:id="rId20" w:tooltip="World Meteorological Organization" w:history="1">
+      <w:hyperlink r:id="rId21" w:tooltip="World Meteorological Organization" w:history="1">
         <w:r>
           <w:rPr>
             <w:rStyle w:val="Hyperlink"/>
@@ -7188,7 +6845,7 @@
         </w:rPr>
         <w:t>. It has the responsibility for forecasting, naming and distribution of warnings for </w:t>
       </w:r>
-      <w:hyperlink r:id="rId21" w:tooltip="Tropical cyclone" w:history="1">
+      <w:hyperlink r:id="rId22" w:tooltip="Tropical cyclone" w:history="1">
         <w:r>
           <w:rPr>
             <w:rStyle w:val="Hyperlink"/>
@@ -7209,7 +6866,7 @@
         </w:rPr>
         <w:t> in the Northern Indian Ocean region, including the </w:t>
       </w:r>
-      <w:hyperlink r:id="rId22" w:tooltip="Malacca Straits" w:history="1">
+      <w:hyperlink r:id="rId23" w:tooltip="Malacca Straits" w:history="1">
         <w:r>
           <w:rPr>
             <w:rStyle w:val="Hyperlink"/>
@@ -7230,7 +6887,7 @@
         </w:rPr>
         <w:t>, the </w:t>
       </w:r>
-      <w:hyperlink r:id="rId23" w:tooltip="Bay of Bengal" w:history="1">
+      <w:hyperlink r:id="rId24" w:tooltip="Bay of Bengal" w:history="1">
         <w:r>
           <w:rPr>
             <w:rStyle w:val="Hyperlink"/>
@@ -7251,7 +6908,7 @@
         </w:rPr>
         <w:t>, the </w:t>
       </w:r>
-      <w:hyperlink r:id="rId24" w:tooltip="Arabian Sea" w:history="1">
+      <w:hyperlink r:id="rId25" w:tooltip="Arabian Sea" w:history="1">
         <w:r>
           <w:rPr>
             <w:rStyle w:val="Hyperlink"/>
@@ -7272,7 +6929,7 @@
         </w:rPr>
         <w:t> and the </w:t>
       </w:r>
-      <w:hyperlink r:id="rId25" w:tooltip="Persian Gulf" w:history="1">
+      <w:hyperlink r:id="rId26" w:tooltip="Persian Gulf" w:history="1">
         <w:r>
           <w:rPr>
             <w:rStyle w:val="Hyperlink"/>
@@ -7315,156 +6972,26 @@
           <w:shd w:val="clear" w:color="auto" w:fill="FFFFFF"/>
         </w:rPr>
         <w:tab/>
-        <w:t xml:space="preserve">IMD is headed by the Director General of Meteorology, currently Dr. </w:t>
-      </w:r>
-      <w:proofErr w:type="spellStart"/>
-      <w:r>
-        <w:rPr>
-          <w:rFonts w:asciiTheme="minorHAnsi" w:hAnsiTheme="minorHAnsi" w:cstheme="minorHAnsi"/>
-          <w:sz w:val="28"/>
-          <w:szCs w:val="28"/>
-          <w:shd w:val="clear" w:color="auto" w:fill="FFFFFF"/>
-        </w:rPr>
-        <w:t>Mrutyunjay</w:t>
-      </w:r>
-      <w:proofErr w:type="spellEnd"/>
-      <w:r>
-        <w:rPr>
-          <w:rFonts w:asciiTheme="minorHAnsi" w:hAnsiTheme="minorHAnsi" w:cstheme="minorHAnsi"/>
-          <w:sz w:val="28"/>
-          <w:szCs w:val="28"/>
-          <w:shd w:val="clear" w:color="auto" w:fill="FFFFFF"/>
-        </w:rPr>
-        <w:t xml:space="preserve"> Mohapatra.  IMD has six Regional Meteorological Centres, each under a Deputy Director </w:t>
-      </w:r>
-      <w:proofErr w:type="spellStart"/>
-      <w:r>
-        <w:rPr>
-          <w:rFonts w:asciiTheme="minorHAnsi" w:hAnsiTheme="minorHAnsi" w:cstheme="minorHAnsi"/>
-          <w:sz w:val="28"/>
-          <w:szCs w:val="28"/>
-          <w:shd w:val="clear" w:color="auto" w:fill="FFFFFF"/>
-        </w:rPr>
-        <w:t>General.There</w:t>
-      </w:r>
-      <w:proofErr w:type="spellEnd"/>
-      <w:r>
-        <w:rPr>
-          <w:rFonts w:asciiTheme="minorHAnsi" w:hAnsiTheme="minorHAnsi" w:cstheme="minorHAnsi"/>
-          <w:sz w:val="28"/>
-          <w:szCs w:val="28"/>
-          <w:shd w:val="clear" w:color="auto" w:fill="FFFFFF"/>
-        </w:rPr>
-        <w:t xml:space="preserve"> are also Meteorological Centres in every state capital. Other IMD units such as Forecasting Offices, Agrometeorological Advisory Service </w:t>
-      </w:r>
-      <w:proofErr w:type="spellStart"/>
-      <w:r>
-        <w:rPr>
-          <w:rFonts w:asciiTheme="minorHAnsi" w:hAnsiTheme="minorHAnsi" w:cstheme="minorHAnsi"/>
-          <w:sz w:val="28"/>
-          <w:szCs w:val="28"/>
-          <w:shd w:val="clear" w:color="auto" w:fill="FFFFFF"/>
-        </w:rPr>
-        <w:t>Centers</w:t>
-      </w:r>
-      <w:proofErr w:type="spellEnd"/>
-      <w:r>
-        <w:rPr>
-          <w:rFonts w:asciiTheme="minorHAnsi" w:hAnsiTheme="minorHAnsi" w:cstheme="minorHAnsi"/>
-          <w:sz w:val="28"/>
-          <w:szCs w:val="28"/>
-          <w:shd w:val="clear" w:color="auto" w:fill="FFFFFF"/>
-        </w:rPr>
-        <w:t xml:space="preserve">, Flood Meteorological Offices, Area Cyclone Warning </w:t>
-      </w:r>
-      <w:proofErr w:type="spellStart"/>
-      <w:r>
-        <w:rPr>
-          <w:rFonts w:asciiTheme="minorHAnsi" w:hAnsiTheme="minorHAnsi" w:cstheme="minorHAnsi"/>
-          <w:sz w:val="28"/>
-          <w:szCs w:val="28"/>
-          <w:shd w:val="clear" w:color="auto" w:fill="FFFFFF"/>
-        </w:rPr>
-        <w:t>Centers</w:t>
-      </w:r>
-      <w:proofErr w:type="spellEnd"/>
-      <w:r>
-        <w:rPr>
-          <w:rFonts w:asciiTheme="minorHAnsi" w:hAnsiTheme="minorHAnsi" w:cstheme="minorHAnsi"/>
-          <w:sz w:val="28"/>
-          <w:szCs w:val="28"/>
-          <w:shd w:val="clear" w:color="auto" w:fill="FFFFFF"/>
-        </w:rPr>
-        <w:t xml:space="preserve"> and Cyclone Warning </w:t>
-      </w:r>
-      <w:proofErr w:type="spellStart"/>
-      <w:r>
-        <w:rPr>
-          <w:rFonts w:asciiTheme="minorHAnsi" w:hAnsiTheme="minorHAnsi" w:cstheme="minorHAnsi"/>
-          <w:sz w:val="28"/>
-          <w:szCs w:val="28"/>
-          <w:shd w:val="clear" w:color="auto" w:fill="FFFFFF"/>
-        </w:rPr>
-        <w:t>Centers</w:t>
-      </w:r>
-      <w:proofErr w:type="spellEnd"/>
-      <w:r>
-        <w:rPr>
-          <w:rFonts w:asciiTheme="minorHAnsi" w:hAnsiTheme="minorHAnsi" w:cstheme="minorHAnsi"/>
-          <w:sz w:val="28"/>
-          <w:szCs w:val="28"/>
-          <w:shd w:val="clear" w:color="auto" w:fill="FFFFFF"/>
-        </w:rPr>
-        <w:t xml:space="preserve"> are usually co-located with various observatories or meteorological </w:t>
-      </w:r>
-      <w:proofErr w:type="spellStart"/>
-      <w:r>
-        <w:rPr>
-          <w:rFonts w:asciiTheme="minorHAnsi" w:hAnsiTheme="minorHAnsi" w:cstheme="minorHAnsi"/>
-          <w:sz w:val="28"/>
-          <w:szCs w:val="28"/>
-          <w:shd w:val="clear" w:color="auto" w:fill="FFFFFF"/>
-        </w:rPr>
-        <w:t>center</w:t>
-      </w:r>
-      <w:proofErr w:type="spellEnd"/>
-      <w:r>
-        <w:rPr>
-          <w:rFonts w:asciiTheme="minorHAnsi" w:hAnsiTheme="minorHAnsi" w:cstheme="minorHAnsi"/>
-          <w:sz w:val="28"/>
-          <w:szCs w:val="28"/>
-          <w:shd w:val="clear" w:color="auto" w:fill="FFFFFF"/>
-        </w:rPr>
-        <w:t>.</w:t>
-      </w:r>
-    </w:p>
-    <w:p>
-      <w:pPr>
-        <w:jc w:val="both"/>
-        <w:rPr>
-          <w:rFonts w:cstheme="minorHAnsi"/>
-          <w:sz w:val="28"/>
-          <w:szCs w:val="28"/>
-        </w:rPr>
-      </w:pPr>
-      <w:r>
-        <w:rPr>
-          <w:rFonts w:cstheme="minorHAnsi"/>
-          <w:sz w:val="28"/>
-          <w:szCs w:val="28"/>
-        </w:rPr>
-        <w:t xml:space="preserve">RMC’s of The India Meteorological </w:t>
-      </w:r>
-      <w:proofErr w:type="gramStart"/>
-      <w:r>
-        <w:rPr>
-          <w:rFonts w:cstheme="minorHAnsi"/>
-          <w:sz w:val="28"/>
-          <w:szCs w:val="28"/>
-        </w:rPr>
-        <w:t>Department :</w:t>
-      </w:r>
-      <w:proofErr w:type="gramEnd"/>
+        <w:t>IMD is headed by the Director General of Meteorology, currently Dr. Mrutyunjay Mohapatra.  IMD has six Regional Meteorological Centres, each under a Deputy Director General.There are also Meteorological Centres in every state capital. Other IMD units such as Forecasting Offices, Agrometeorological Advisory Service Centers, Flood Meteorological Offices, Area Cyclone Warning Centers and Cyclone Warning Centers are usually co-located with various observatories or meteorological center.</w:t>
+      </w:r>
+    </w:p>
+    <w:p>
+      <w:pPr>
+        <w:jc w:val="both"/>
+        <w:rPr>
+          <w:rFonts w:cstheme="minorHAnsi"/>
+          <w:sz w:val="28"/>
+          <w:szCs w:val="28"/>
+        </w:rPr>
+      </w:pPr>
+      <w:r>
+        <w:rPr>
+          <w:rFonts w:cstheme="minorHAnsi"/>
+          <w:sz w:val="28"/>
+          <w:szCs w:val="28"/>
+        </w:rPr>
+        <w:t>RMC’s of The India Meteorological Department :</w:t>
+      </w:r>
     </w:p>
     <w:p>
       <w:pPr>
@@ -7662,7 +7189,7 @@
         </w:rPr>
         <w:t xml:space="preserve"> </w:t>
       </w:r>
-      <w:hyperlink r:id="rId26" w:history="1">
+      <w:hyperlink r:id="rId27" w:history="1">
         <w:r>
           <w:rPr>
             <w:rStyle w:val="Hyperlink"/>
@@ -7803,21 +7330,8 @@
           <w:u w:val="single"/>
         </w:rPr>
         <w:lastRenderedPageBreak/>
-        <w:t xml:space="preserve">INTRODUCTION TO </w:t>
-      </w:r>
-      <w:proofErr w:type="gramStart"/>
-      <w:r>
-        <w:rPr>
-          <w:rFonts w:cstheme="minorHAnsi"/>
-          <w:b/>
-          <w:bCs/>
-          <w:sz w:val="28"/>
-          <w:szCs w:val="28"/>
-          <w:u w:val="single"/>
-        </w:rPr>
-        <w:t>INVENTORY  MANAGEMENT</w:t>
-      </w:r>
-      <w:proofErr w:type="gramEnd"/>
+        <w:t>INTRODUCTION TO INVENTORY  MANAGEMENT</w:t>
+      </w:r>
     </w:p>
     <w:p>
       <w:pPr>
@@ -7887,27 +7401,9 @@
           <w:szCs w:val="28"/>
           <w:shd w:val="clear" w:color="auto" w:fill="FFFFFF"/>
         </w:rPr>
-        <w:t xml:space="preserve">Inventory management </w:t>
-      </w:r>
-      <w:r>
-        <w:rPr>
-          <w:rFonts w:cstheme="minorHAnsi"/>
-          <w:sz w:val="28"/>
-          <w:szCs w:val="28"/>
-          <w:shd w:val="clear" w:color="auto" w:fill="FFFFFF"/>
-        </w:rPr>
-        <w:t xml:space="preserve">system </w:t>
-      </w:r>
-      <w:r>
-        <w:rPr>
-          <w:rFonts w:cstheme="minorHAnsi"/>
-          <w:sz w:val="28"/>
-          <w:szCs w:val="28"/>
-          <w:shd w:val="clear" w:color="auto" w:fill="FFFFFF"/>
-        </w:rPr>
-        <w:t> is a </w:t>
-      </w:r>
-      <w:hyperlink r:id="rId27" w:tooltip="Software system" w:history="1">
+        <w:t>Inventory management system  is a </w:t>
+      </w:r>
+      <w:hyperlink r:id="rId28" w:tooltip="Software system" w:history="1">
         <w:r>
           <w:rPr>
             <w:rStyle w:val="Hyperlink"/>
@@ -7930,7 +7426,7 @@
         </w:rPr>
         <w:t> for tracking </w:t>
       </w:r>
-      <w:hyperlink r:id="rId28" w:tooltip="Inventory" w:history="1">
+      <w:hyperlink r:id="rId29" w:tooltip="Inventory" w:history="1">
         <w:r>
           <w:rPr>
             <w:rStyle w:val="Hyperlink"/>
@@ -7953,7 +7449,7 @@
         </w:rPr>
         <w:t> levels, orders, </w:t>
       </w:r>
-      <w:hyperlink r:id="rId29" w:tooltip="Sales" w:history="1">
+      <w:hyperlink r:id="rId30" w:tooltip="Sales" w:history="1">
         <w:r>
           <w:rPr>
             <w:rStyle w:val="Hyperlink"/>
@@ -7976,7 +7472,7 @@
         </w:rPr>
         <w:t> and deliveries. It can also be used in the </w:t>
       </w:r>
-      <w:hyperlink r:id="rId30" w:tooltip="Manufacturing" w:history="1">
+      <w:hyperlink r:id="rId31" w:tooltip="Manufacturing" w:history="1">
         <w:r>
           <w:rPr>
             <w:rStyle w:val="Hyperlink"/>
@@ -7999,7 +7495,7 @@
         </w:rPr>
         <w:t> industry to create a </w:t>
       </w:r>
-      <w:hyperlink r:id="rId31" w:tooltip="Work order" w:history="1">
+      <w:hyperlink r:id="rId32" w:tooltip="Work order" w:history="1">
         <w:r>
           <w:rPr>
             <w:rStyle w:val="Hyperlink"/>
@@ -8022,7 +7518,7 @@
         </w:rPr>
         <w:t>, </w:t>
       </w:r>
-      <w:hyperlink r:id="rId32" w:tooltip="Bill of materials" w:history="1">
+      <w:hyperlink r:id="rId33" w:tooltip="Bill of materials" w:history="1">
         <w:r>
           <w:rPr>
             <w:rStyle w:val="Hyperlink"/>
@@ -8043,27 +7539,9 @@
           <w:szCs w:val="28"/>
           <w:shd w:val="clear" w:color="auto" w:fill="FFFFFF"/>
         </w:rPr>
-        <w:t xml:space="preserve"> and other production-related documents. Companies use inventory management </w:t>
-      </w:r>
-      <w:r>
-        <w:rPr>
-          <w:rFonts w:cstheme="minorHAnsi"/>
-          <w:sz w:val="28"/>
-          <w:szCs w:val="28"/>
-          <w:shd w:val="clear" w:color="auto" w:fill="FFFFFF"/>
-        </w:rPr>
-        <w:t xml:space="preserve">system </w:t>
-      </w:r>
-      <w:r>
-        <w:rPr>
-          <w:rFonts w:cstheme="minorHAnsi"/>
-          <w:sz w:val="28"/>
-          <w:szCs w:val="28"/>
-          <w:shd w:val="clear" w:color="auto" w:fill="FFFFFF"/>
-        </w:rPr>
-        <w:t>to avoid product </w:t>
-      </w:r>
-      <w:hyperlink r:id="rId33" w:tooltip="Overstock" w:history="1">
+        <w:t> and other production-related documents. Companies use inventory management system to avoid product </w:t>
+      </w:r>
+      <w:hyperlink r:id="rId34" w:tooltip="Overstock" w:history="1">
         <w:r>
           <w:rPr>
             <w:rStyle w:val="Hyperlink"/>
@@ -8086,7 +7564,7 @@
         </w:rPr>
         <w:t> and outages. It is a tool for organizing inventory </w:t>
       </w:r>
-      <w:hyperlink r:id="rId34" w:tooltip="Data" w:history="1">
+      <w:hyperlink r:id="rId35" w:tooltip="Data" w:history="1">
         <w:r>
           <w:rPr>
             <w:rStyle w:val="Hyperlink"/>
@@ -8109,7 +7587,7 @@
         </w:rPr>
         <w:t> that before was generally stored in hard-copy form or in </w:t>
       </w:r>
-      <w:hyperlink r:id="rId35" w:tooltip="Spreadsheet" w:history="1">
+      <w:hyperlink r:id="rId36" w:tooltip="Spreadsheet" w:history="1">
         <w:r>
           <w:rPr>
             <w:rStyle w:val="Hyperlink"/>
@@ -8152,17 +7630,7 @@
           <w:sz w:val="28"/>
           <w:szCs w:val="28"/>
         </w:rPr>
-        <w:t xml:space="preserve">Components of </w:t>
-      </w:r>
-      <w:r>
-        <w:rPr>
-          <w:rFonts w:cstheme="minorHAnsi"/>
-          <w:b/>
-          <w:bCs/>
-          <w:sz w:val="28"/>
-          <w:szCs w:val="28"/>
-        </w:rPr>
-        <w:t xml:space="preserve">Inventory Management </w:t>
+        <w:t xml:space="preserve">Components of Inventory Management </w:t>
       </w:r>
       <w:r>
         <w:rPr>
@@ -8206,27 +7674,15 @@
           <w:szCs w:val="28"/>
         </w:rPr>
       </w:pPr>
-      <w:proofErr w:type="gramStart"/>
-      <w:r>
-        <w:rPr>
-          <w:rFonts w:cstheme="minorHAnsi"/>
-          <w:b/>
-          <w:bCs/>
-          <w:sz w:val="28"/>
-          <w:szCs w:val="28"/>
-        </w:rPr>
-        <w:t>Client Side</w:t>
-      </w:r>
-      <w:proofErr w:type="gramEnd"/>
-      <w:r>
-        <w:rPr>
-          <w:rFonts w:cstheme="minorHAnsi"/>
-          <w:b/>
-          <w:bCs/>
-          <w:sz w:val="28"/>
-          <w:szCs w:val="28"/>
-        </w:rPr>
-        <w:t xml:space="preserve"> Compon</w:t>
+      <w:r>
+        <w:rPr>
+          <w:rFonts w:cstheme="minorHAnsi"/>
+          <w:b/>
+          <w:bCs/>
+          <w:sz w:val="28"/>
+          <w:szCs w:val="28"/>
+        </w:rPr>
+        <w:t>Client Side Compon</w:t>
       </w:r>
       <w:r>
         <w:rPr>
@@ -8354,25 +7810,7 @@
           <w:sz w:val="28"/>
           <w:szCs w:val="28"/>
         </w:rPr>
-        <w:t>CSS stands for Cascading Style Sheets which is used to define how HTML elements will be displayed. It is a style language used to define the way of presentation of the layout in a web page. Due to separation of the presentation and information, the same presentation styles can be reused in another webpage/s. The CSS can be either used in HTML page itself (Embedded</w:t>
-      </w:r>
-      <w:proofErr w:type="gramStart"/>
-      <w:r>
-        <w:rPr>
-          <w:rFonts w:cstheme="minorHAnsi"/>
-          <w:sz w:val="28"/>
-          <w:szCs w:val="28"/>
-        </w:rPr>
-        <w:t>) ,</w:t>
-      </w:r>
-      <w:proofErr w:type="gramEnd"/>
-      <w:r>
-        <w:rPr>
-          <w:rFonts w:cstheme="minorHAnsi"/>
-          <w:sz w:val="28"/>
-          <w:szCs w:val="28"/>
-        </w:rPr>
-        <w:t xml:space="preserve"> or a link reference can be given in HTML page (External) or defined for particular element or attribute while coding in HTML itself</w:t>
+        <w:t>CSS stands for Cascading Style Sheets which is used to define how HTML elements will be displayed. It is a style language used to define the way of presentation of the layout in a web page. Due to separation of the presentation and information, the same presentation styles can be reused in another webpage/s. The CSS can be either used in HTML page itself (Embedded) , or a link reference can be given in HTML page (External) or defined for particular element or attribute while coding in HTML itself</w:t>
       </w:r>
       <w:r>
         <w:rPr>
@@ -8502,25 +7940,7 @@
           <w:sz w:val="28"/>
           <w:szCs w:val="28"/>
         </w:rPr>
-        <w:t xml:space="preserve">HTML is the mark-up language used to display symbols and data on the WWW browser. The HTML file consists of various tags used to define the data. HTML provides a base for Web applications. The </w:t>
-      </w:r>
-      <w:proofErr w:type="spellStart"/>
-      <w:r>
-        <w:rPr>
-          <w:rFonts w:cstheme="minorHAnsi"/>
-          <w:sz w:val="28"/>
-          <w:szCs w:val="28"/>
-        </w:rPr>
-        <w:t>markup</w:t>
-      </w:r>
-      <w:proofErr w:type="spellEnd"/>
-      <w:r>
-        <w:rPr>
-          <w:rFonts w:cstheme="minorHAnsi"/>
-          <w:sz w:val="28"/>
-          <w:szCs w:val="28"/>
-        </w:rPr>
-        <w:t xml:space="preserve"> language along with combination of various mark-</w:t>
+        <w:t>HTML is the mark-up language used to display symbols and data on the WWW browser. The HTML file consists of various tags used to define the data. HTML provides a base for Web applications. The markup language along with combination of various mark-</w:t>
       </w:r>
       <w:r>
         <w:rPr>
@@ -8529,58 +7949,28 @@
           <w:szCs w:val="28"/>
         </w:rPr>
         <w:lastRenderedPageBreak/>
-        <w:t xml:space="preserve">up and scripting languages make the UI more </w:t>
-      </w:r>
-      <w:proofErr w:type="spellStart"/>
-      <w:r>
-        <w:rPr>
-          <w:rFonts w:cstheme="minorHAnsi"/>
-          <w:sz w:val="28"/>
-          <w:szCs w:val="28"/>
-        </w:rPr>
-        <w:t>userfriendly</w:t>
-      </w:r>
-      <w:proofErr w:type="spellEnd"/>
-      <w:r>
-        <w:rPr>
-          <w:rFonts w:cstheme="minorHAnsi"/>
-          <w:sz w:val="28"/>
-          <w:szCs w:val="28"/>
-        </w:rPr>
-        <w:t xml:space="preserve"> and accessible. Currently the HTML5 version is the latest and this language is being used in the project as well. HTML5 provides many new functionalities making it more appealing to the developers.</w:t>
-      </w:r>
-    </w:p>
-    <w:p>
-      <w:pPr>
-        <w:rPr>
-          <w:rFonts w:cstheme="minorHAnsi"/>
-          <w:b/>
-          <w:bCs/>
-          <w:sz w:val="28"/>
-          <w:szCs w:val="28"/>
-        </w:rPr>
-      </w:pPr>
-      <w:proofErr w:type="gramStart"/>
-      <w:r>
-        <w:rPr>
-          <w:rFonts w:cstheme="minorHAnsi"/>
-          <w:b/>
-          <w:bCs/>
-          <w:sz w:val="28"/>
-          <w:szCs w:val="28"/>
-        </w:rPr>
-        <w:t>Server Side</w:t>
-      </w:r>
-      <w:proofErr w:type="gramEnd"/>
-      <w:r>
-        <w:rPr>
-          <w:rFonts w:cstheme="minorHAnsi"/>
-          <w:b/>
-          <w:bCs/>
-          <w:sz w:val="28"/>
-          <w:szCs w:val="28"/>
-        </w:rPr>
-        <w:t xml:space="preserve"> Components  </w:t>
+        <w:t>up and scripting languages make the UI more userfriendly and accessible. Currently the HTML5 version is the latest and this language is being used in the project as well. HTML5 provides many new functionalities making it more appealing to the developers.</w:t>
+      </w:r>
+    </w:p>
+    <w:p>
+      <w:pPr>
+        <w:rPr>
+          <w:rFonts w:cstheme="minorHAnsi"/>
+          <w:b/>
+          <w:bCs/>
+          <w:sz w:val="28"/>
+          <w:szCs w:val="28"/>
+        </w:rPr>
+      </w:pPr>
+      <w:r>
+        <w:rPr>
+          <w:rFonts w:cstheme="minorHAnsi"/>
+          <w:b/>
+          <w:bCs/>
+          <w:sz w:val="28"/>
+          <w:szCs w:val="28"/>
+        </w:rPr>
+        <w:t xml:space="preserve">Server Side Components  </w:t>
       </w:r>
     </w:p>
     <w:p>
@@ -9071,21 +8461,7 @@
         <w:rPr>
           <w:rFonts w:ascii="Roboto" w:hAnsi="Roboto"/>
         </w:rPr>
-        <w:t xml:space="preserve"> is a standard Database language which is used to create, maintain and retrieve the data from relational databases like MySQL, Oracle, SQL Server, </w:t>
-      </w:r>
-      <w:proofErr w:type="spellStart"/>
-      <w:r>
-        <w:rPr>
-          <w:rFonts w:ascii="Roboto" w:hAnsi="Roboto"/>
-        </w:rPr>
-        <w:t>PostGre</w:t>
-      </w:r>
-      <w:proofErr w:type="spellEnd"/>
-      <w:r>
-        <w:rPr>
-          <w:rFonts w:ascii="Roboto" w:hAnsi="Roboto"/>
-        </w:rPr>
-        <w:t>, etc. The recent ISO standard version of SQL is SQL:2019.</w:t>
+        <w:t> is a standard Database language which is used to create, maintain and retrieve the data from relational databases like MySQL, Oracle, SQL Server, PostGre, etc. The recent ISO standard version of SQL is SQL:2019.</w:t>
       </w:r>
     </w:p>
     <w:p>
@@ -9145,28 +8521,28 @@
           <w:szCs w:val="28"/>
           <w:u w:val="single"/>
         </w:rPr>
+        <w:t>AIMS AND OBJECTIVES</w:t>
+      </w:r>
+    </w:p>
+    <w:p>
+      <w:pPr>
+        <w:rPr>
+          <w:rFonts w:cstheme="minorHAnsi"/>
+          <w:b/>
+          <w:bCs/>
+          <w:sz w:val="28"/>
+          <w:szCs w:val="28"/>
+        </w:rPr>
+      </w:pPr>
+      <w:r>
+        <w:rPr>
+          <w:rFonts w:cstheme="minorHAnsi"/>
+          <w:b/>
+          <w:bCs/>
+          <w:sz w:val="28"/>
+          <w:szCs w:val="28"/>
+        </w:rPr>
         <w:lastRenderedPageBreak/>
-        <w:t>AIMS AND OBJECTIVES</w:t>
-      </w:r>
-    </w:p>
-    <w:p>
-      <w:pPr>
-        <w:rPr>
-          <w:rFonts w:cstheme="minorHAnsi"/>
-          <w:b/>
-          <w:bCs/>
-          <w:sz w:val="28"/>
-          <w:szCs w:val="28"/>
-        </w:rPr>
-      </w:pPr>
-      <w:r>
-        <w:rPr>
-          <w:rFonts w:cstheme="minorHAnsi"/>
-          <w:b/>
-          <w:bCs/>
-          <w:sz w:val="28"/>
-          <w:szCs w:val="28"/>
-        </w:rPr>
         <w:t xml:space="preserve">Project Objectives: </w:t>
       </w:r>
     </w:p>
@@ -9488,6 +8864,21 @@
           <w:u w:val="single"/>
         </w:rPr>
       </w:pPr>
+    </w:p>
+    <w:p>
+      <w:pPr>
+        <w:jc w:val="center"/>
+        <w:rPr>
+          <w:rFonts w:cstheme="minorHAnsi"/>
+          <w:b/>
+          <w:bCs/>
+          <w:sz w:val="28"/>
+          <w:szCs w:val="28"/>
+          <w:u w:val="single"/>
+        </w:rPr>
+      </w:pPr>
+      <w:bookmarkStart w:id="0" w:name="_GoBack"/>
+      <w:bookmarkEnd w:id="0"/>
       <w:r>
         <w:rPr>
           <w:rFonts w:cstheme="minorHAnsi"/>
@@ -9595,6 +8986,7 @@
           <w:noProof/>
           <w:sz w:val="28"/>
           <w:szCs w:val="28"/>
+          <w:lang w:val="en-US"/>
         </w:rPr>
         <w:drawing>
           <wp:inline distT="0" distB="0" distL="0" distR="0" wp14:anchorId="78F11791" wp14:editId="3FCF3594">
@@ -9612,7 +9004,7 @@
                     <pic:cNvPicPr/>
                   </pic:nvPicPr>
                   <pic:blipFill>
-                    <a:blip r:embed="rId36">
+                    <a:blip r:embed="rId37">
                       <a:extLst>
                         <a:ext uri="{28A0092B-C50C-407E-A947-70E740481C1C}">
                           <a14:useLocalDpi xmlns:a14="http://schemas.microsoft.com/office/drawing/2010/main" val="0"/>
@@ -9856,6 +9248,7 @@
           <w:noProof/>
           <w:sz w:val="28"/>
           <w:szCs w:val="28"/>
+          <w:lang w:val="en-US"/>
         </w:rPr>
         <w:drawing>
           <wp:inline distT="0" distB="0" distL="0" distR="0" wp14:anchorId="507014A4" wp14:editId="06A858D0">
@@ -9873,7 +9266,7 @@
                     <pic:cNvPicPr/>
                   </pic:nvPicPr>
                   <pic:blipFill>
-                    <a:blip r:embed="rId37">
+                    <a:blip r:embed="rId38">
                       <a:extLst>
                         <a:ext uri="{28A0092B-C50C-407E-A947-70E740481C1C}">
                           <a14:useLocalDpi xmlns:a14="http://schemas.microsoft.com/office/drawing/2010/main" val="0"/>
@@ -10553,7 +9946,6 @@
           <w:u w:val="single"/>
         </w:rPr>
       </w:pPr>
-      <w:proofErr w:type="gramStart"/>
       <w:r>
         <w:rPr>
           <w:rFonts w:cstheme="minorHAnsi"/>
@@ -10566,7 +9958,6 @@
         <w:lastRenderedPageBreak/>
         <w:t>DATA  ACQUISITION</w:t>
       </w:r>
-      <w:proofErr w:type="gramEnd"/>
     </w:p>
     <w:p>
       <w:pPr>
@@ -10604,27 +9995,9 @@
           <w:sz w:val="28"/>
           <w:szCs w:val="28"/>
         </w:rPr>
-        <w:t xml:space="preserve">The main source for collection of data and information for the project is the official website </w:t>
-      </w:r>
-      <w:proofErr w:type="gramStart"/>
-      <w:r>
-        <w:rPr>
-          <w:rFonts w:cstheme="minorHAnsi"/>
-          <w:sz w:val="28"/>
-          <w:szCs w:val="28"/>
-        </w:rPr>
-        <w:t>of  Surface</w:t>
-      </w:r>
-      <w:proofErr w:type="gramEnd"/>
-      <w:r>
-        <w:rPr>
-          <w:rFonts w:cstheme="minorHAnsi"/>
-          <w:sz w:val="28"/>
-          <w:szCs w:val="28"/>
-        </w:rPr>
-        <w:t xml:space="preserve"> Instruments Division, India Meteorological Department (IMD) . The website can be accessed from following URL: </w:t>
-      </w:r>
-      <w:hyperlink r:id="rId38" w:history="1">
+        <w:t xml:space="preserve">The main source for collection of data and information for the project is the official website of  Surface Instruments Division, India Meteorological Department (IMD) . The website can be accessed from following URL: </w:t>
+      </w:r>
+      <w:hyperlink r:id="rId39" w:history="1">
         <w:r>
           <w:rPr>
             <w:rStyle w:val="Hyperlink"/>
@@ -10758,25 +10131,7 @@
           <w:sz w:val="28"/>
           <w:szCs w:val="28"/>
         </w:rPr>
-        <w:t xml:space="preserve">Processor       </w:t>
-      </w:r>
-      <w:proofErr w:type="gramStart"/>
-      <w:r>
-        <w:rPr>
-          <w:rFonts w:cstheme="minorHAnsi"/>
-          <w:sz w:val="28"/>
-          <w:szCs w:val="28"/>
-        </w:rPr>
-        <w:t xml:space="preserve">  :</w:t>
-      </w:r>
-      <w:proofErr w:type="gramEnd"/>
-      <w:r>
-        <w:rPr>
-          <w:rFonts w:cstheme="minorHAnsi"/>
-          <w:sz w:val="28"/>
-          <w:szCs w:val="28"/>
-        </w:rPr>
-        <w:t xml:space="preserve">        i3</w:t>
+        <w:t>Processor         :        i3</w:t>
       </w:r>
     </w:p>
     <w:p>
@@ -10799,25 +10154,7 @@
           <w:sz w:val="28"/>
           <w:szCs w:val="28"/>
         </w:rPr>
-        <w:t xml:space="preserve">RAM             </w:t>
-      </w:r>
-      <w:proofErr w:type="gramStart"/>
-      <w:r>
-        <w:rPr>
-          <w:rFonts w:cstheme="minorHAnsi"/>
-          <w:sz w:val="28"/>
-          <w:szCs w:val="28"/>
-        </w:rPr>
-        <w:t xml:space="preserve">  :</w:t>
-      </w:r>
-      <w:proofErr w:type="gramEnd"/>
-      <w:r>
-        <w:rPr>
-          <w:rFonts w:cstheme="minorHAnsi"/>
-          <w:sz w:val="28"/>
-          <w:szCs w:val="28"/>
-        </w:rPr>
-        <w:t xml:space="preserve">        4 GB</w:t>
+        <w:t>RAM               :        4 GB</w:t>
       </w:r>
     </w:p>
     <w:p>
@@ -10840,25 +10177,7 @@
           <w:sz w:val="28"/>
           <w:szCs w:val="28"/>
         </w:rPr>
-        <w:t xml:space="preserve">Hard Disk      </w:t>
-      </w:r>
-      <w:proofErr w:type="gramStart"/>
-      <w:r>
-        <w:rPr>
-          <w:rFonts w:cstheme="minorHAnsi"/>
-          <w:sz w:val="28"/>
-          <w:szCs w:val="28"/>
-        </w:rPr>
-        <w:t xml:space="preserve">  :</w:t>
-      </w:r>
-      <w:proofErr w:type="gramEnd"/>
-      <w:r>
-        <w:rPr>
-          <w:rFonts w:cstheme="minorHAnsi"/>
-          <w:sz w:val="28"/>
-          <w:szCs w:val="28"/>
-        </w:rPr>
-        <w:t xml:space="preserve">        20 GB </w:t>
+        <w:t xml:space="preserve">Hard Disk        :        20 GB </w:t>
       </w:r>
     </w:p>
     <w:p>
@@ -11244,7 +10563,6 @@
           <w:u w:val="single"/>
         </w:rPr>
       </w:pPr>
-      <w:proofErr w:type="gramStart"/>
       <w:r>
         <w:rPr>
           <w:rFonts w:cstheme="minorHAnsi"/>
@@ -11255,19 +10573,7 @@
           <w:u w:val="single"/>
         </w:rPr>
         <w:lastRenderedPageBreak/>
-        <w:t>TESTING  AND</w:t>
-      </w:r>
-      <w:proofErr w:type="gramEnd"/>
-      <w:r>
-        <w:rPr>
-          <w:rFonts w:cstheme="minorHAnsi"/>
-          <w:b/>
-          <w:bCs/>
-          <w:sz w:val="28"/>
-          <w:szCs w:val="28"/>
-          <w:u w:val="single"/>
-        </w:rPr>
-        <w:t xml:space="preserve"> DEBUGGING</w:t>
+        <w:t>TESTING  AND DEBUGGING</w:t>
       </w:r>
     </w:p>
     <w:p>
@@ -11307,43 +10613,7 @@
           <w:sz w:val="28"/>
           <w:szCs w:val="28"/>
         </w:rPr>
-        <w:t xml:space="preserve">Software testing is a critical element of the ultimate review of specification design and coding. Testing of software leads to the uncovering of errors in the software functional and performance requirements are </w:t>
-      </w:r>
-      <w:proofErr w:type="gramStart"/>
-      <w:r>
-        <w:rPr>
-          <w:rFonts w:cstheme="minorHAnsi"/>
-          <w:sz w:val="28"/>
-          <w:szCs w:val="28"/>
-        </w:rPr>
-        <w:t>met .Testing</w:t>
-      </w:r>
-      <w:proofErr w:type="gramEnd"/>
-      <w:r>
-        <w:rPr>
-          <w:rFonts w:cstheme="minorHAnsi"/>
-          <w:sz w:val="28"/>
-          <w:szCs w:val="28"/>
-        </w:rPr>
-        <w:t xml:space="preserve"> also provides a good indication of software reliability and software quality as a whole. The result of different phases of testing are evaluated and then compared with the expected results. If the errors are </w:t>
-      </w:r>
-      <w:proofErr w:type="gramStart"/>
-      <w:r>
-        <w:rPr>
-          <w:rFonts w:cstheme="minorHAnsi"/>
-          <w:sz w:val="28"/>
-          <w:szCs w:val="28"/>
-        </w:rPr>
-        <w:t>uncovered</w:t>
-      </w:r>
-      <w:proofErr w:type="gramEnd"/>
-      <w:r>
-        <w:rPr>
-          <w:rFonts w:cstheme="minorHAnsi"/>
-          <w:sz w:val="28"/>
-          <w:szCs w:val="28"/>
-        </w:rPr>
-        <w:t xml:space="preserve"> they are debugged and corrected. A strategy approach to software testing has the generic characteristics: </w:t>
+        <w:t xml:space="preserve">Software testing is a critical element of the ultimate review of specification design and coding. Testing of software leads to the uncovering of errors in the software functional and performance requirements are met .Testing also provides a good indication of software reliability and software quality as a whole. The result of different phases of testing are evaluated and then compared with the expected results. If the errors are uncovered they are debugged and corrected. A strategy approach to software testing has the generic characteristics: </w:t>
       </w:r>
     </w:p>
     <w:p>
@@ -11366,25 +10636,7 @@
           <w:sz w:val="28"/>
           <w:szCs w:val="28"/>
         </w:rPr>
-        <w:t xml:space="preserve">Testing begins at the module level and works “outwards” towards the integration of the entire </w:t>
-      </w:r>
-      <w:proofErr w:type="gramStart"/>
-      <w:r>
-        <w:rPr>
-          <w:rFonts w:cstheme="minorHAnsi"/>
-          <w:sz w:val="28"/>
-          <w:szCs w:val="28"/>
-        </w:rPr>
-        <w:t>computer based</w:t>
-      </w:r>
-      <w:proofErr w:type="gramEnd"/>
-      <w:r>
-        <w:rPr>
-          <w:rFonts w:cstheme="minorHAnsi"/>
-          <w:sz w:val="28"/>
-          <w:szCs w:val="28"/>
-        </w:rPr>
-        <w:t xml:space="preserve"> system.</w:t>
+        <w:t>Testing begins at the module level and works “outwards” towards the integration of the entire computer based system.</w:t>
       </w:r>
     </w:p>
     <w:p>
@@ -12123,61 +11375,7 @@
           <w:sz w:val="28"/>
           <w:szCs w:val="28"/>
         </w:rPr>
-        <w:t xml:space="preserve">  The “Inventory Management System” software is being developed as an accurate and efficient system for the </w:t>
-      </w:r>
-      <w:proofErr w:type="gramStart"/>
-      <w:r>
-        <w:rPr>
-          <w:rFonts w:cstheme="minorHAnsi"/>
-          <w:sz w:val="28"/>
-          <w:szCs w:val="28"/>
-        </w:rPr>
-        <w:t>user .</w:t>
-      </w:r>
-      <w:proofErr w:type="gramEnd"/>
-      <w:r>
-        <w:rPr>
-          <w:rFonts w:cstheme="minorHAnsi"/>
-          <w:sz w:val="28"/>
-          <w:szCs w:val="28"/>
-        </w:rPr>
-        <w:t xml:space="preserve"> In this system the record of </w:t>
-      </w:r>
-      <w:proofErr w:type="gramStart"/>
-      <w:r>
-        <w:rPr>
-          <w:rFonts w:cstheme="minorHAnsi"/>
-          <w:sz w:val="28"/>
-          <w:szCs w:val="28"/>
-        </w:rPr>
-        <w:t>the each</w:t>
-      </w:r>
-      <w:proofErr w:type="gramEnd"/>
-      <w:r>
-        <w:rPr>
-          <w:rFonts w:cstheme="minorHAnsi"/>
-          <w:sz w:val="28"/>
-          <w:szCs w:val="28"/>
-        </w:rPr>
-        <w:t xml:space="preserve"> request details are preserved along with their transaction related to them. The system is also made secured as all the </w:t>
-      </w:r>
-      <w:proofErr w:type="gramStart"/>
-      <w:r>
-        <w:rPr>
-          <w:rFonts w:cstheme="minorHAnsi"/>
-          <w:sz w:val="28"/>
-          <w:szCs w:val="28"/>
-        </w:rPr>
-        <w:t>updation  and</w:t>
-      </w:r>
-      <w:proofErr w:type="gramEnd"/>
-      <w:r>
-        <w:rPr>
-          <w:rFonts w:cstheme="minorHAnsi"/>
-          <w:sz w:val="28"/>
-          <w:szCs w:val="28"/>
-        </w:rPr>
-        <w:t xml:space="preserve"> transaction can be done by the authorized person . </w:t>
+        <w:t xml:space="preserve">  The “Inventory Management System” software is being developed as an accurate and efficient system for the user . In this system the record of the each request details are preserved along with their transaction related to them. The system is also made secured as all the updation  and transaction can be done by the authorized person . </w:t>
       </w:r>
     </w:p>
     <w:p>
@@ -12277,27 +11475,7 @@
           <w:sz w:val="28"/>
           <w:szCs w:val="28"/>
         </w:rPr>
-        <w:t xml:space="preserve"> Manual Errors at the time of entering the data can’t be </w:t>
-      </w:r>
-      <w:proofErr w:type="spellStart"/>
-      <w:proofErr w:type="gramStart"/>
-      <w:r>
-        <w:rPr>
-          <w:rFonts w:cstheme="minorHAnsi"/>
-          <w:sz w:val="28"/>
-          <w:szCs w:val="28"/>
-        </w:rPr>
-        <w:t>check,only</w:t>
-      </w:r>
-      <w:proofErr w:type="spellEnd"/>
-      <w:proofErr w:type="gramEnd"/>
-      <w:r>
-        <w:rPr>
-          <w:rFonts w:cstheme="minorHAnsi"/>
-          <w:sz w:val="28"/>
-          <w:szCs w:val="28"/>
-        </w:rPr>
-        <w:t xml:space="preserve"> the validation required w.r.t proposed system is checked.</w:t>
+        <w:t xml:space="preserve"> Manual Errors at the time of entering the data can’t be check,only the validation required w.r.t proposed system is checked.</w:t>
       </w:r>
     </w:p>
     <w:p>
@@ -12530,25 +11708,7 @@
           <w:sz w:val="28"/>
           <w:szCs w:val="28"/>
         </w:rPr>
-        <w:t xml:space="preserve"> The objective of this project was to build a program for maintaining the details of all Supply </w:t>
-      </w:r>
-      <w:proofErr w:type="gramStart"/>
-      <w:r>
-        <w:rPr>
-          <w:rFonts w:cstheme="minorHAnsi"/>
-          <w:sz w:val="28"/>
-          <w:szCs w:val="28"/>
-        </w:rPr>
-        <w:t>Order .The</w:t>
-      </w:r>
-      <w:proofErr w:type="gramEnd"/>
-      <w:r>
-        <w:rPr>
-          <w:rFonts w:cstheme="minorHAnsi"/>
-          <w:sz w:val="28"/>
-          <w:szCs w:val="28"/>
-        </w:rPr>
-        <w:t xml:space="preserve"> system developed is able to meet all the basic requirements. It will provide the facility to the user so that they can keep tracks of all the equipments being supplied. The management of the Inventory will be also benefited by the proposed system, as it will automate the whole supply procedure, which will reduce the workload. The security of the system is also one of the prime concerns.  </w:t>
+        <w:t xml:space="preserve"> The objective of this project was to build a program for maintaining the details of all Supply Order .The system developed is able to meet all the basic requirements. It will provide the facility to the user so that they can keep tracks of all the equipments being supplied. The management of the Inventory will be also benefited by the proposed system, as it will automate the whole supply procedure, which will reduce the workload. The security of the system is also one of the prime concerns.  </w:t>
       </w:r>
     </w:p>
     <w:p>
@@ -12605,25 +11765,7 @@
           <w:sz w:val="28"/>
           <w:szCs w:val="28"/>
         </w:rPr>
-        <w:t>Goal achieved: The System is able provide the interface to the user so that he can replicate his desired data</w:t>
-      </w:r>
-      <w:proofErr w:type="gramStart"/>
-      <w:r>
-        <w:rPr>
-          <w:rFonts w:cstheme="minorHAnsi"/>
-          <w:sz w:val="28"/>
-          <w:szCs w:val="28"/>
-        </w:rPr>
-        <w:t>. .</w:t>
-      </w:r>
-      <w:proofErr w:type="gramEnd"/>
-      <w:r>
-        <w:rPr>
-          <w:rFonts w:cstheme="minorHAnsi"/>
-          <w:sz w:val="28"/>
-          <w:szCs w:val="28"/>
-        </w:rPr>
-        <w:t xml:space="preserve">  </w:t>
+        <w:t xml:space="preserve">Goal achieved: The System is able provide the interface to the user so that he can replicate his desired data. .  </w:t>
       </w:r>
     </w:p>
     <w:p>
@@ -12646,25 +11788,7 @@
           <w:sz w:val="28"/>
           <w:szCs w:val="28"/>
         </w:rPr>
-        <w:t xml:space="preserve">User friendliness: Though the most part of the system is supposed to act in the background, efforts have been made to make the foreground interaction with user as smooth as possible. </w:t>
-      </w:r>
-      <w:proofErr w:type="gramStart"/>
-      <w:r>
-        <w:rPr>
-          <w:rFonts w:cstheme="minorHAnsi"/>
-          <w:sz w:val="28"/>
-          <w:szCs w:val="28"/>
-        </w:rPr>
-        <w:t>Also</w:t>
-      </w:r>
-      <w:proofErr w:type="gramEnd"/>
-      <w:r>
-        <w:rPr>
-          <w:rFonts w:cstheme="minorHAnsi"/>
-          <w:sz w:val="28"/>
-          <w:szCs w:val="28"/>
-        </w:rPr>
-        <w:t xml:space="preserve"> the integration of the system with Inventory Management project has been kept in mind throughout the development phase.</w:t>
+        <w:t>User friendliness: Though the most part of the system is supposed to act in the background, efforts have been made to make the foreground interaction with user as smooth as possible. Also the integration of the system with Inventory Management project has been kept in mind throughout the development phase.</w:t>
       </w:r>
     </w:p>
     <w:p>
@@ -12871,13 +11995,13 @@
           <w:szCs w:val="28"/>
         </w:rPr>
       </w:pPr>
-      <w:bookmarkStart w:id="0" w:name="_GoBack"/>
       <w:r>
         <w:rPr>
           <w:rFonts w:cstheme="minorHAnsi"/>
           <w:noProof/>
           <w:sz w:val="28"/>
           <w:szCs w:val="28"/>
+          <w:lang w:val="en-US"/>
         </w:rPr>
         <w:drawing>
           <wp:inline distT="0" distB="0" distL="0" distR="0" wp14:anchorId="6131113E" wp14:editId="5A22B34D">
@@ -12895,7 +12019,7 @@
                     <pic:cNvPicPr/>
                   </pic:nvPicPr>
                   <pic:blipFill>
-                    <a:blip r:embed="rId39" cstate="print">
+                    <a:blip r:embed="rId40" cstate="print">
                       <a:extLst>
                         <a:ext uri="{28A0092B-C50C-407E-A947-70E740481C1C}">
                           <a14:useLocalDpi xmlns:a14="http://schemas.microsoft.com/office/drawing/2010/main" val="0"/>
@@ -12921,7 +12045,6 @@
           </wp:inline>
         </w:drawing>
       </w:r>
-      <w:bookmarkEnd w:id="0"/>
     </w:p>
     <w:p>
       <w:pPr>
@@ -12938,6 +12061,7 @@
           <w:noProof/>
           <w:sz w:val="28"/>
           <w:szCs w:val="28"/>
+          <w:lang w:val="en-US"/>
         </w:rPr>
         <w:drawing>
           <wp:anchor distT="0" distB="0" distL="114300" distR="114300" simplePos="0" relativeHeight="251658240" behindDoc="0" locked="0" layoutInCell="1" allowOverlap="1" wp14:anchorId="04EB9E30" wp14:editId="5A3D7468">
@@ -12963,7 +12087,7 @@
                     <pic:cNvPicPr/>
                   </pic:nvPicPr>
                   <pic:blipFill>
-                    <a:blip r:embed="rId40" cstate="print">
+                    <a:blip r:embed="rId41" cstate="print">
                       <a:extLst>
                         <a:ext uri="{28A0092B-C50C-407E-A947-70E740481C1C}">
                           <a14:useLocalDpi xmlns:a14="http://schemas.microsoft.com/office/drawing/2010/main" val="0"/>
@@ -13000,6 +12124,7 @@
       <w:r>
         <w:rPr>
           <w:noProof/>
+          <w:lang w:val="en-US"/>
         </w:rPr>
         <w:lastRenderedPageBreak/>
         <w:drawing>
@@ -13018,7 +12143,7 @@
                     <pic:cNvPicPr/>
                   </pic:nvPicPr>
                   <pic:blipFill rotWithShape="1">
-                    <a:blip r:embed="rId41"/>
+                    <a:blip r:embed="rId42"/>
                     <a:srcRect t="11618" b="4399"/>
                     <a:stretch/>
                   </pic:blipFill>
@@ -13084,6 +12209,7 @@
       <w:r>
         <w:rPr>
           <w:noProof/>
+          <w:lang w:val="en-US"/>
         </w:rPr>
         <w:drawing>
           <wp:inline distT="0" distB="0" distL="0" distR="0" wp14:anchorId="180CC93E" wp14:editId="4AA2C6AA">
@@ -13101,7 +12227,7 @@
                     <pic:cNvPicPr/>
                   </pic:nvPicPr>
                   <pic:blipFill rotWithShape="1">
-                    <a:blip r:embed="rId42"/>
+                    <a:blip r:embed="rId43"/>
                     <a:srcRect t="12230" b="4808"/>
                     <a:stretch/>
                   </pic:blipFill>
@@ -13139,6 +12265,7 @@
       <w:r>
         <w:rPr>
           <w:noProof/>
+          <w:lang w:val="en-US"/>
         </w:rPr>
         <w:lastRenderedPageBreak/>
         <w:drawing>
@@ -13157,7 +12284,7 @@
                     <pic:cNvPicPr/>
                   </pic:nvPicPr>
                   <pic:blipFill rotWithShape="1">
-                    <a:blip r:embed="rId43"/>
+                    <a:blip r:embed="rId44"/>
                     <a:srcRect t="12026" b="4603"/>
                     <a:stretch/>
                   </pic:blipFill>
@@ -13207,6 +12334,7 @@
       <w:r>
         <w:rPr>
           <w:noProof/>
+          <w:lang w:val="en-US"/>
         </w:rPr>
         <w:drawing>
           <wp:inline distT="0" distB="0" distL="0" distR="0" wp14:anchorId="28124BAD" wp14:editId="0F595F95">
@@ -13224,7 +12352,7 @@
                     <pic:cNvPicPr/>
                   </pic:nvPicPr>
                   <pic:blipFill rotWithShape="1">
-                    <a:blip r:embed="rId44"/>
+                    <a:blip r:embed="rId45"/>
                     <a:srcRect t="12435" b="4603"/>
                     <a:stretch/>
                   </pic:blipFill>
@@ -13269,8 +12397,8 @@
 </file>
 
 <file path=word/numbering.xml><?xml version="1.0" encoding="utf-8"?>
-<w:numbering xmlns:wpc="http://schemas.microsoft.com/office/word/2010/wordprocessingCanvas" xmlns:cx="http://schemas.microsoft.com/office/drawing/2014/chartex" xmlns:cx1="http://schemas.microsoft.com/office/drawing/2015/9/8/chartex" xmlns:cx2="http://schemas.microsoft.com/office/drawing/2015/10/21/chartex" xmlns:cx3="http://schemas.microsoft.com/office/drawing/2016/5/9/chartex" xmlns:cx4="http://schemas.microsoft.com/office/drawing/2016/5/10/chartex" xmlns:cx5="http://schemas.microsoft.com/office/drawing/2016/5/11/chartex" xmlns:cx6="http://schemas.microsoft.com/office/drawing/2016/5/12/chartex" xmlns:cx7="http://schemas.microsoft.com/office/drawing/2016/5/13/chartex" xmlns:cx8="http://schemas.microsoft.com/office/drawing/2016/5/14/chartex" xmlns:mc="http://schemas.openxmlformats.org/markup-compatibility/2006" xmlns:aink="http://schemas.microsoft.com/office/drawing/2016/ink" xmlns:am3d="http://schemas.microsoft.com/office/drawing/2017/model3d" xmlns:o="urn:schemas-microsoft-com:office:office" xmlns:r="http://schemas.openxmlformats.org/officeDocument/2006/relationships" xmlns:m="http://schemas.openxmlformats.org/officeDocument/2006/math" xmlns:v="urn:schemas-microsoft-com:vml" xmlns:wp14="http://schemas.microsoft.com/office/word/2010/wordprocessingDrawing" xmlns:wp="http://schemas.openxmlformats.org/drawingml/2006/wordprocessingDrawing" xmlns:w10="urn:schemas-microsoft-com:office:word" xmlns:w="http://schemas.openxmlformats.org/wordprocessingml/2006/main" xmlns:w14="http://schemas.microsoft.com/office/word/2010/wordml" xmlns:w15="http://schemas.microsoft.com/office/word/2012/wordml" xmlns:w16cid="http://schemas.microsoft.com/office/word/2016/wordml/cid" xmlns:w16se="http://schemas.microsoft.com/office/word/2015/wordml/symex" xmlns:wpg="http://schemas.microsoft.com/office/word/2010/wordprocessingGroup" xmlns:wpi="http://schemas.microsoft.com/office/word/2010/wordprocessingInk" xmlns:wne="http://schemas.microsoft.com/office/word/2006/wordml" xmlns:wps="http://schemas.microsoft.com/office/word/2010/wordprocessingShape" mc:Ignorable="w14 w15 w16se w16cid wp14">
-  <w:abstractNum w:abstractNumId="0" w15:restartNumberingAfterBreak="0">
+<w:numbering xmlns:wpc="http://schemas.microsoft.com/office/word/2010/wordprocessingCanvas" xmlns:mc="http://schemas.openxmlformats.org/markup-compatibility/2006" xmlns:o="urn:schemas-microsoft-com:office:office" xmlns:r="http://schemas.openxmlformats.org/officeDocument/2006/relationships" xmlns:m="http://schemas.openxmlformats.org/officeDocument/2006/math" xmlns:v="urn:schemas-microsoft-com:vml" xmlns:wp14="http://schemas.microsoft.com/office/word/2010/wordprocessingDrawing" xmlns:wp="http://schemas.openxmlformats.org/drawingml/2006/wordprocessingDrawing" xmlns:w10="urn:schemas-microsoft-com:office:word" xmlns:w="http://schemas.openxmlformats.org/wordprocessingml/2006/main" xmlns:w14="http://schemas.microsoft.com/office/word/2010/wordml" xmlns:wpg="http://schemas.microsoft.com/office/word/2010/wordprocessingGroup" xmlns:wpi="http://schemas.microsoft.com/office/word/2010/wordprocessingInk" xmlns:wne="http://schemas.microsoft.com/office/word/2006/wordml" xmlns:wps="http://schemas.microsoft.com/office/word/2010/wordprocessingShape" mc:Ignorable="w14 wp14">
+  <w:abstractNum w:abstractNumId="0">
     <w:nsid w:val="10BA6375"/>
     <w:multiLevelType w:val="hybridMultilevel"/>
     <w:tmpl w:val="A87AC170"/>
@@ -13383,7 +12511,7 @@
       </w:rPr>
     </w:lvl>
   </w:abstractNum>
-  <w:abstractNum w:abstractNumId="1" w15:restartNumberingAfterBreak="0">
+  <w:abstractNum w:abstractNumId="1">
     <w:nsid w:val="12336778"/>
     <w:multiLevelType w:val="hybridMultilevel"/>
     <w:tmpl w:val="68446DAE"/>
@@ -13472,7 +12600,7 @@
       </w:pPr>
     </w:lvl>
   </w:abstractNum>
-  <w:abstractNum w:abstractNumId="2" w15:restartNumberingAfterBreak="0">
+  <w:abstractNum w:abstractNumId="2">
     <w:nsid w:val="1DD226A0"/>
     <w:multiLevelType w:val="multilevel"/>
     <w:tmpl w:val="29F26E7E"/>
@@ -13585,7 +12713,7 @@
       </w:rPr>
     </w:lvl>
   </w:abstractNum>
-  <w:abstractNum w:abstractNumId="3" w15:restartNumberingAfterBreak="0">
+  <w:abstractNum w:abstractNumId="3">
     <w:nsid w:val="1EE26B93"/>
     <w:multiLevelType w:val="hybridMultilevel"/>
     <w:tmpl w:val="5754A4E0"/>
@@ -13698,7 +12826,7 @@
       </w:rPr>
     </w:lvl>
   </w:abstractNum>
-  <w:abstractNum w:abstractNumId="4" w15:restartNumberingAfterBreak="0">
+  <w:abstractNum w:abstractNumId="4">
     <w:nsid w:val="341A1845"/>
     <w:multiLevelType w:val="hybridMultilevel"/>
     <w:tmpl w:val="2F985C54"/>
@@ -13787,7 +12915,7 @@
       </w:pPr>
     </w:lvl>
   </w:abstractNum>
-  <w:abstractNum w:abstractNumId="5" w15:restartNumberingAfterBreak="0">
+  <w:abstractNum w:abstractNumId="5">
     <w:nsid w:val="44774AAE"/>
     <w:multiLevelType w:val="multilevel"/>
     <w:tmpl w:val="40090021"/>
@@ -13900,7 +13028,7 @@
       </w:rPr>
     </w:lvl>
   </w:abstractNum>
-  <w:abstractNum w:abstractNumId="6" w15:restartNumberingAfterBreak="0">
+  <w:abstractNum w:abstractNumId="6">
     <w:nsid w:val="4976064A"/>
     <w:multiLevelType w:val="hybridMultilevel"/>
     <w:tmpl w:val="63D8E33C"/>
@@ -14013,7 +13141,7 @@
       </w:rPr>
     </w:lvl>
   </w:abstractNum>
-  <w:abstractNum w:abstractNumId="7" w15:restartNumberingAfterBreak="0">
+  <w:abstractNum w:abstractNumId="7">
     <w:nsid w:val="5544473E"/>
     <w:multiLevelType w:val="multilevel"/>
     <w:tmpl w:val="40090021"/>
@@ -14126,7 +13254,7 @@
       </w:rPr>
     </w:lvl>
   </w:abstractNum>
-  <w:abstractNum w:abstractNumId="8" w15:restartNumberingAfterBreak="0">
+  <w:abstractNum w:abstractNumId="8">
     <w:nsid w:val="63A1606E"/>
     <w:multiLevelType w:val="hybridMultilevel"/>
     <w:tmpl w:val="4C4A0F4A"/>
@@ -14239,7 +13367,7 @@
       </w:rPr>
     </w:lvl>
   </w:abstractNum>
-  <w:abstractNum w:abstractNumId="9" w15:restartNumberingAfterBreak="0">
+  <w:abstractNum w:abstractNumId="9">
     <w:nsid w:val="646C5ED8"/>
     <w:multiLevelType w:val="hybridMultilevel"/>
     <w:tmpl w:val="B268DED2"/>
@@ -14325,7 +13453,7 @@
       </w:pPr>
     </w:lvl>
   </w:abstractNum>
-  <w:abstractNum w:abstractNumId="10" w15:restartNumberingAfterBreak="0">
+  <w:abstractNum w:abstractNumId="10">
     <w:nsid w:val="66661C5F"/>
     <w:multiLevelType w:val="multilevel"/>
     <w:tmpl w:val="40090021"/>
@@ -14438,7 +13566,7 @@
       </w:rPr>
     </w:lvl>
   </w:abstractNum>
-  <w:abstractNum w:abstractNumId="11" w15:restartNumberingAfterBreak="0">
+  <w:abstractNum w:abstractNumId="11">
     <w:nsid w:val="6D17525D"/>
     <w:multiLevelType w:val="hybridMultilevel"/>
     <w:tmpl w:val="EAA0BA84"/>
@@ -14551,7 +13679,7 @@
       </w:rPr>
     </w:lvl>
   </w:abstractNum>
-  <w:abstractNum w:abstractNumId="12" w15:restartNumberingAfterBreak="0">
+  <w:abstractNum w:abstractNumId="12">
     <w:nsid w:val="6F990C0E"/>
     <w:multiLevelType w:val="hybridMultilevel"/>
     <w:tmpl w:val="44F4D8B2"/>
@@ -14664,7 +13792,7 @@
       </w:rPr>
     </w:lvl>
   </w:abstractNum>
-  <w:abstractNum w:abstractNumId="13" w15:restartNumberingAfterBreak="0">
+  <w:abstractNum w:abstractNumId="13">
     <w:nsid w:val="74E71C96"/>
     <w:multiLevelType w:val="hybridMultilevel"/>
     <w:tmpl w:val="AF42118E"/>
@@ -14777,7 +13905,7 @@
       </w:rPr>
     </w:lvl>
   </w:abstractNum>
-  <w:abstractNum w:abstractNumId="14" w15:restartNumberingAfterBreak="0">
+  <w:abstractNum w:abstractNumId="14">
     <w:nsid w:val="767E13F0"/>
     <w:multiLevelType w:val="hybridMultilevel"/>
     <w:tmpl w:val="281AB712"/>
@@ -14939,7 +14067,7 @@
 </file>
 
 <file path=word/styles.xml><?xml version="1.0" encoding="utf-8"?>
-<w:styles xmlns:mc="http://schemas.openxmlformats.org/markup-compatibility/2006" xmlns:r="http://schemas.openxmlformats.org/officeDocument/2006/relationships" xmlns:w="http://schemas.openxmlformats.org/wordprocessingml/2006/main" xmlns:w14="http://schemas.microsoft.com/office/word/2010/wordml" xmlns:w15="http://schemas.microsoft.com/office/word/2012/wordml" xmlns:w16cid="http://schemas.microsoft.com/office/word/2016/wordml/cid" xmlns:w16se="http://schemas.microsoft.com/office/word/2015/wordml/symex" mc:Ignorable="w14 w15 w16se w16cid">
+<w:styles xmlns:mc="http://schemas.openxmlformats.org/markup-compatibility/2006" xmlns:r="http://schemas.openxmlformats.org/officeDocument/2006/relationships" xmlns:w="http://schemas.openxmlformats.org/wordprocessingml/2006/main" xmlns:w14="http://schemas.microsoft.com/office/word/2010/wordml" mc:Ignorable="w14">
   <w:docDefaults>
     <w:rPrDefault>
       <w:rPr>
@@ -14955,384 +14083,144 @@
       </w:pPr>
     </w:pPrDefault>
   </w:docDefaults>
-  <w:latentStyles w:defLockedState="0" w:defUIPriority="99" w:defSemiHidden="0" w:defUnhideWhenUsed="0" w:defQFormat="0" w:count="377">
-    <w:lsdException w:name="Normal" w:uiPriority="0" w:qFormat="1"/>
-    <w:lsdException w:name="heading 1" w:uiPriority="9" w:qFormat="1"/>
-    <w:lsdException w:name="heading 2" w:semiHidden="1" w:uiPriority="9" w:unhideWhenUsed="1" w:qFormat="1"/>
-    <w:lsdException w:name="heading 3" w:semiHidden="1" w:uiPriority="9" w:unhideWhenUsed="1" w:qFormat="1"/>
-    <w:lsdException w:name="heading 4" w:semiHidden="1" w:uiPriority="9" w:unhideWhenUsed="1" w:qFormat="1"/>
-    <w:lsdException w:name="heading 5" w:semiHidden="1" w:uiPriority="9" w:unhideWhenUsed="1" w:qFormat="1"/>
-    <w:lsdException w:name="heading 6" w:semiHidden="1" w:uiPriority="9" w:unhideWhenUsed="1" w:qFormat="1"/>
-    <w:lsdException w:name="heading 7" w:semiHidden="1" w:uiPriority="9" w:unhideWhenUsed="1" w:qFormat="1"/>
-    <w:lsdException w:name="heading 8" w:semiHidden="1" w:uiPriority="9" w:unhideWhenUsed="1" w:qFormat="1"/>
-    <w:lsdException w:name="heading 9" w:semiHidden="1" w:uiPriority="9" w:unhideWhenUsed="1" w:qFormat="1"/>
-    <w:lsdException w:name="index 1" w:semiHidden="1" w:unhideWhenUsed="1"/>
-    <w:lsdException w:name="index 2" w:semiHidden="1" w:unhideWhenUsed="1"/>
-    <w:lsdException w:name="index 3" w:semiHidden="1" w:unhideWhenUsed="1"/>
-    <w:lsdException w:name="index 4" w:semiHidden="1" w:unhideWhenUsed="1"/>
-    <w:lsdException w:name="index 5" w:semiHidden="1" w:unhideWhenUsed="1"/>
-    <w:lsdException w:name="index 6" w:semiHidden="1" w:unhideWhenUsed="1"/>
-    <w:lsdException w:name="index 7" w:semiHidden="1" w:unhideWhenUsed="1"/>
-    <w:lsdException w:name="index 8" w:semiHidden="1" w:unhideWhenUsed="1"/>
-    <w:lsdException w:name="index 9" w:semiHidden="1" w:unhideWhenUsed="1"/>
-    <w:lsdException w:name="toc 1" w:semiHidden="1" w:uiPriority="39" w:unhideWhenUsed="1"/>
-    <w:lsdException w:name="toc 2" w:semiHidden="1" w:uiPriority="39" w:unhideWhenUsed="1"/>
-    <w:lsdException w:name="toc 3" w:semiHidden="1" w:uiPriority="39" w:unhideWhenUsed="1"/>
-    <w:lsdException w:name="toc 4" w:semiHidden="1" w:uiPriority="39" w:unhideWhenUsed="1"/>
-    <w:lsdException w:name="toc 5" w:semiHidden="1" w:uiPriority="39" w:unhideWhenUsed="1"/>
-    <w:lsdException w:name="toc 6" w:semiHidden="1" w:uiPriority="39" w:unhideWhenUsed="1"/>
-    <w:lsdException w:name="toc 7" w:semiHidden="1" w:uiPriority="39" w:unhideWhenUsed="1"/>
-    <w:lsdException w:name="toc 8" w:semiHidden="1" w:uiPriority="39" w:unhideWhenUsed="1"/>
-    <w:lsdException w:name="toc 9" w:semiHidden="1" w:uiPriority="39" w:unhideWhenUsed="1"/>
-    <w:lsdException w:name="Normal Indent" w:semiHidden="1" w:unhideWhenUsed="1"/>
-    <w:lsdException w:name="footnote text" w:semiHidden="1" w:unhideWhenUsed="1"/>
-    <w:lsdException w:name="annotation text" w:semiHidden="1" w:unhideWhenUsed="1"/>
-    <w:lsdException w:name="header" w:semiHidden="1" w:unhideWhenUsed="1"/>
-    <w:lsdException w:name="footer" w:semiHidden="1" w:unhideWhenUsed="1"/>
-    <w:lsdException w:name="index heading" w:semiHidden="1" w:unhideWhenUsed="1"/>
-    <w:lsdException w:name="caption" w:semiHidden="1" w:uiPriority="35" w:unhideWhenUsed="1" w:qFormat="1"/>
-    <w:lsdException w:name="table of figures" w:semiHidden="1" w:unhideWhenUsed="1"/>
-    <w:lsdException w:name="envelope address" w:semiHidden="1" w:unhideWhenUsed="1"/>
-    <w:lsdException w:name="envelope return" w:semiHidden="1" w:unhideWhenUsed="1"/>
-    <w:lsdException w:name="footnote reference" w:semiHidden="1" w:unhideWhenUsed="1"/>
-    <w:lsdException w:name="annotation reference" w:semiHidden="1" w:unhideWhenUsed="1"/>
-    <w:lsdException w:name="line number" w:semiHidden="1" w:unhideWhenUsed="1"/>
-    <w:lsdException w:name="page number" w:semiHidden="1" w:unhideWhenUsed="1"/>
-    <w:lsdException w:name="endnote reference" w:semiHidden="1" w:unhideWhenUsed="1"/>
-    <w:lsdException w:name="endnote text" w:semiHidden="1" w:unhideWhenUsed="1"/>
-    <w:lsdException w:name="table of authorities" w:semiHidden="1" w:unhideWhenUsed="1"/>
-    <w:lsdException w:name="macro" w:semiHidden="1" w:unhideWhenUsed="1"/>
-    <w:lsdException w:name="toa heading" w:semiHidden="1" w:unhideWhenUsed="1"/>
-    <w:lsdException w:name="List" w:semiHidden="1" w:unhideWhenUsed="1"/>
-    <w:lsdException w:name="List Bullet" w:semiHidden="1" w:unhideWhenUsed="1"/>
-    <w:lsdException w:name="List Number" w:semiHidden="1" w:unhideWhenUsed="1"/>
-    <w:lsdException w:name="List 2" w:semiHidden="1" w:unhideWhenUsed="1"/>
-    <w:lsdException w:name="List 3" w:semiHidden="1" w:unhideWhenUsed="1"/>
-    <w:lsdException w:name="List 4" w:semiHidden="1" w:unhideWhenUsed="1"/>
-    <w:lsdException w:name="List 5" w:semiHidden="1" w:unhideWhenUsed="1"/>
-    <w:lsdException w:name="List Bullet 2" w:semiHidden="1" w:unhideWhenUsed="1"/>
-    <w:lsdException w:name="List Bullet 3" w:semiHidden="1" w:unhideWhenUsed="1"/>
-    <w:lsdException w:name="List Bullet 4" w:semiHidden="1" w:unhideWhenUsed="1"/>
-    <w:lsdException w:name="List Bullet 5" w:semiHidden="1" w:unhideWhenUsed="1"/>
-    <w:lsdException w:name="List Number 2" w:semiHidden="1" w:unhideWhenUsed="1"/>
-    <w:lsdException w:name="List Number 3" w:semiHidden="1" w:unhideWhenUsed="1"/>
-    <w:lsdException w:name="List Number 4" w:semiHidden="1" w:unhideWhenUsed="1"/>
-    <w:lsdException w:name="List Number 5" w:semiHidden="1" w:unhideWhenUsed="1"/>
-    <w:lsdException w:name="Title" w:uiPriority="10" w:qFormat="1"/>
-    <w:lsdException w:name="Closing" w:semiHidden="1" w:unhideWhenUsed="1"/>
-    <w:lsdException w:name="Signature" w:semiHidden="1" w:unhideWhenUsed="1"/>
-    <w:lsdException w:name="Default Paragraph Font" w:semiHidden="1" w:uiPriority="1" w:unhideWhenUsed="1"/>
-    <w:lsdException w:name="Body Text" w:semiHidden="1" w:unhideWhenUsed="1"/>
-    <w:lsdException w:name="Body Text Indent" w:semiHidden="1" w:unhideWhenUsed="1"/>
-    <w:lsdException w:name="List Continue" w:semiHidden="1" w:unhideWhenUsed="1"/>
-    <w:lsdException w:name="List Continue 2" w:semiHidden="1" w:unhideWhenUsed="1"/>
-    <w:lsdException w:name="List Continue 3" w:semiHidden="1" w:unhideWhenUsed="1"/>
-    <w:lsdException w:name="List Continue 4" w:semiHidden="1" w:unhideWhenUsed="1"/>
-    <w:lsdException w:name="List Continue 5" w:semiHidden="1" w:unhideWhenUsed="1"/>
-    <w:lsdException w:name="Message Header" w:semiHidden="1" w:unhideWhenUsed="1"/>
-    <w:lsdException w:name="Subtitle" w:uiPriority="11" w:qFormat="1"/>
-    <w:lsdException w:name="Salutation" w:semiHidden="1" w:unhideWhenUsed="1"/>
-    <w:lsdException w:name="Date" w:semiHidden="1" w:unhideWhenUsed="1"/>
-    <w:lsdException w:name="Body Text First Indent" w:semiHidden="1" w:unhideWhenUsed="1"/>
-    <w:lsdException w:name="Body Text First Indent 2" w:semiHidden="1" w:unhideWhenUsed="1"/>
-    <w:lsdException w:name="Note Heading" w:semiHidden="1" w:unhideWhenUsed="1"/>
-    <w:lsdException w:name="Body Text 2" w:semiHidden="1" w:unhideWhenUsed="1"/>
-    <w:lsdException w:name="Body Text 3" w:semiHidden="1" w:unhideWhenUsed="1"/>
-    <w:lsdException w:name="Body Text Indent 2" w:semiHidden="1" w:unhideWhenUsed="1"/>
-    <w:lsdException w:name="Body Text Indent 3" w:semiHidden="1" w:unhideWhenUsed="1"/>
-    <w:lsdException w:name="Block Text" w:semiHidden="1" w:unhideWhenUsed="1"/>
-    <w:lsdException w:name="Hyperlink" w:semiHidden="1" w:unhideWhenUsed="1"/>
-    <w:lsdException w:name="FollowedHyperlink" w:semiHidden="1" w:unhideWhenUsed="1"/>
-    <w:lsdException w:name="Strong" w:uiPriority="22" w:qFormat="1"/>
-    <w:lsdException w:name="Emphasis" w:uiPriority="20" w:qFormat="1"/>
-    <w:lsdException w:name="Document Map" w:semiHidden="1" w:unhideWhenUsed="1"/>
-    <w:lsdException w:name="Plain Text" w:semiHidden="1" w:unhideWhenUsed="1"/>
-    <w:lsdException w:name="E-mail Signature" w:semiHidden="1" w:unhideWhenUsed="1"/>
-    <w:lsdException w:name="HTML Top of Form" w:semiHidden="1" w:unhideWhenUsed="1"/>
-    <w:lsdException w:name="HTML Bottom of Form" w:semiHidden="1" w:unhideWhenUsed="1"/>
-    <w:lsdException w:name="Normal (Web)" w:semiHidden="1" w:unhideWhenUsed="1"/>
-    <w:lsdException w:name="HTML Acronym" w:semiHidden="1" w:unhideWhenUsed="1"/>
-    <w:lsdException w:name="HTML Address" w:semiHidden="1" w:unhideWhenUsed="1"/>
-    <w:lsdException w:name="HTML Cite" w:semiHidden="1" w:unhideWhenUsed="1"/>
-    <w:lsdException w:name="HTML Code" w:semiHidden="1" w:unhideWhenUsed="1"/>
-    <w:lsdException w:name="HTML Definition" w:semiHidden="1" w:unhideWhenUsed="1"/>
-    <w:lsdException w:name="HTML Keyboard" w:semiHidden="1" w:unhideWhenUsed="1"/>
-    <w:lsdException w:name="HTML Preformatted" w:semiHidden="1" w:unhideWhenUsed="1"/>
-    <w:lsdException w:name="HTML Sample" w:semiHidden="1" w:unhideWhenUsed="1"/>
-    <w:lsdException w:name="HTML Typewriter" w:semiHidden="1" w:unhideWhenUsed="1"/>
-    <w:lsdException w:name="HTML Variable" w:semiHidden="1" w:unhideWhenUsed="1"/>
-    <w:lsdException w:name="Normal Table" w:semiHidden="1" w:unhideWhenUsed="1"/>
-    <w:lsdException w:name="annotation subject" w:semiHidden="1" w:unhideWhenUsed="1"/>
-    <w:lsdException w:name="No List" w:semiHidden="1" w:unhideWhenUsed="1"/>
-    <w:lsdException w:name="Outline List 1" w:semiHidden="1" w:unhideWhenUsed="1"/>
-    <w:lsdException w:name="Outline List 2" w:semiHidden="1" w:unhideWhenUsed="1"/>
-    <w:lsdException w:name="Outline List 3" w:semiHidden="1" w:unhideWhenUsed="1"/>
-    <w:lsdException w:name="Table Simple 1" w:semiHidden="1" w:unhideWhenUsed="1"/>
-    <w:lsdException w:name="Table Simple 2" w:semiHidden="1" w:unhideWhenUsed="1"/>
-    <w:lsdException w:name="Table Simple 3" w:semiHidden="1" w:unhideWhenUsed="1"/>
-    <w:lsdException w:name="Table Classic 1" w:semiHidden="1" w:unhideWhenUsed="1"/>
-    <w:lsdException w:name="Table Classic 2" w:semiHidden="1" w:unhideWhenUsed="1"/>
-    <w:lsdException w:name="Table Classic 3" w:semiHidden="1" w:unhideWhenUsed="1"/>
-    <w:lsdException w:name="Table Classic 4" w:semiHidden="1" w:unhideWhenUsed="1"/>
-    <w:lsdException w:name="Table Colorful 1" w:semiHidden="1" w:unhideWhenUsed="1"/>
-    <w:lsdException w:name="Table Colorful 2" w:semiHidden="1" w:unhideWhenUsed="1"/>
-    <w:lsdException w:name="Table Colorful 3" w:semiHidden="1" w:unhideWhenUsed="1"/>
-    <w:lsdException w:name="Table Columns 1" w:semiHidden="1" w:unhideWhenUsed="1"/>
-    <w:lsdException w:name="Table Columns 2" w:semiHidden="1" w:unhideWhenUsed="1"/>
-    <w:lsdException w:name="Table Columns 3" w:semiHidden="1" w:unhideWhenUsed="1"/>
-    <w:lsdException w:name="Table Columns 4" w:semiHidden="1" w:unhideWhenUsed="1"/>
-    <w:lsdException w:name="Table Columns 5" w:semiHidden="1" w:unhideWhenUsed="1"/>
-    <w:lsdException w:name="Table Grid 1" w:semiHidden="1" w:unhideWhenUsed="1"/>
-    <w:lsdException w:name="Table Grid 2" w:semiHidden="1" w:unhideWhenUsed="1"/>
-    <w:lsdException w:name="Table Grid 3" w:semiHidden="1" w:unhideWhenUsed="1"/>
-    <w:lsdException w:name="Table Grid 4" w:semiHidden="1" w:unhideWhenUsed="1"/>
-    <w:lsdException w:name="Table Grid 5" w:semiHidden="1" w:unhideWhenUsed="1"/>
-    <w:lsdException w:name="Table Grid 6" w:semiHidden="1" w:unhideWhenUsed="1"/>
-    <w:lsdException w:name="Table Grid 7" w:semiHidden="1" w:unhideWhenUsed="1"/>
-    <w:lsdException w:name="Table Grid 8" w:semiHidden="1" w:unhideWhenUsed="1"/>
-    <w:lsdException w:name="Table List 1" w:semiHidden="1" w:unhideWhenUsed="1"/>
-    <w:lsdException w:name="Table List 2" w:semiHidden="1" w:unhideWhenUsed="1"/>
-    <w:lsdException w:name="Table List 3" w:semiHidden="1" w:unhideWhenUsed="1"/>
-    <w:lsdException w:name="Table List 4" w:semiHidden="1" w:unhideWhenUsed="1"/>
-    <w:lsdException w:name="Table List 5" w:semiHidden="1" w:unhideWhenUsed="1"/>
-    <w:lsdException w:name="Table List 6" w:semiHidden="1" w:unhideWhenUsed="1"/>
-    <w:lsdException w:name="Table List 7" w:semiHidden="1" w:unhideWhenUsed="1"/>
-    <w:lsdException w:name="Table List 8" w:semiHidden="1" w:unhideWhenUsed="1"/>
-    <w:lsdException w:name="Table 3D effects 1" w:semiHidden="1" w:unhideWhenUsed="1"/>
-    <w:lsdException w:name="Table 3D effects 2" w:semiHidden="1" w:unhideWhenUsed="1"/>
-    <w:lsdException w:name="Table 3D effects 3" w:semiHidden="1" w:unhideWhenUsed="1"/>
-    <w:lsdException w:name="Table Contemporary" w:semiHidden="1" w:unhideWhenUsed="1"/>
-    <w:lsdException w:name="Table Elegant" w:semiHidden="1" w:unhideWhenUsed="1"/>
-    <w:lsdException w:name="Table Professional" w:semiHidden="1" w:unhideWhenUsed="1"/>
-    <w:lsdException w:name="Table Subtle 1" w:semiHidden="1" w:unhideWhenUsed="1"/>
-    <w:lsdException w:name="Table Subtle 2" w:semiHidden="1" w:unhideWhenUsed="1"/>
-    <w:lsdException w:name="Table Web 1" w:semiHidden="1" w:unhideWhenUsed="1"/>
-    <w:lsdException w:name="Table Web 2" w:semiHidden="1" w:unhideWhenUsed="1"/>
-    <w:lsdException w:name="Table Web 3" w:semiHidden="1" w:unhideWhenUsed="1"/>
-    <w:lsdException w:name="Balloon Text" w:semiHidden="1" w:unhideWhenUsed="1"/>
-    <w:lsdException w:name="Table Grid" w:uiPriority="39"/>
-    <w:lsdException w:name="Table Theme" w:semiHidden="1" w:unhideWhenUsed="1"/>
-    <w:lsdException w:name="Placeholder Text" w:semiHidden="1"/>
-    <w:lsdException w:name="No Spacing" w:uiPriority="1" w:qFormat="1"/>
-    <w:lsdException w:name="Light Shading" w:uiPriority="60"/>
-    <w:lsdException w:name="Light List" w:uiPriority="61"/>
-    <w:lsdException w:name="Light Grid" w:uiPriority="62"/>
-    <w:lsdException w:name="Medium Shading 1" w:uiPriority="63"/>
-    <w:lsdException w:name="Medium Shading 2" w:uiPriority="64"/>
-    <w:lsdException w:name="Medium List 1" w:uiPriority="65"/>
-    <w:lsdException w:name="Medium List 2" w:uiPriority="66"/>
-    <w:lsdException w:name="Medium Grid 1" w:uiPriority="67"/>
-    <w:lsdException w:name="Medium Grid 2" w:uiPriority="68"/>
-    <w:lsdException w:name="Medium Grid 3" w:uiPriority="69"/>
-    <w:lsdException w:name="Dark List" w:uiPriority="70"/>
-    <w:lsdException w:name="Colorful Shading" w:uiPriority="71"/>
-    <w:lsdException w:name="Colorful List" w:uiPriority="72"/>
-    <w:lsdException w:name="Colorful Grid" w:uiPriority="73"/>
-    <w:lsdException w:name="Light Shading Accent 1" w:uiPriority="60"/>
-    <w:lsdException w:name="Light List Accent 1" w:uiPriority="61"/>
-    <w:lsdException w:name="Light Grid Accent 1" w:uiPriority="62"/>
-    <w:lsdException w:name="Medium Shading 1 Accent 1" w:uiPriority="63"/>
-    <w:lsdException w:name="Medium Shading 2 Accent 1" w:uiPriority="64"/>
-    <w:lsdException w:name="Medium List 1 Accent 1" w:uiPriority="65"/>
-    <w:lsdException w:name="Revision" w:semiHidden="1"/>
-    <w:lsdException w:name="List Paragraph" w:uiPriority="34" w:qFormat="1"/>
-    <w:lsdException w:name="Quote" w:uiPriority="29" w:qFormat="1"/>
-    <w:lsdException w:name="Intense Quote" w:uiPriority="30" w:qFormat="1"/>
-    <w:lsdException w:name="Medium List 2 Accent 1" w:uiPriority="66"/>
-    <w:lsdException w:name="Medium Grid 1 Accent 1" w:uiPriority="67"/>
-    <w:lsdException w:name="Medium Grid 2 Accent 1" w:uiPriority="68"/>
-    <w:lsdException w:name="Medium Grid 3 Accent 1" w:uiPriority="69"/>
-    <w:lsdException w:name="Dark List Accent 1" w:uiPriority="70"/>
-    <w:lsdException w:name="Colorful Shading Accent 1" w:uiPriority="71"/>
-    <w:lsdException w:name="Colorful List Accent 1" w:uiPriority="72"/>
-    <w:lsdException w:name="Colorful Grid Accent 1" w:uiPriority="73"/>
-    <w:lsdException w:name="Light Shading Accent 2" w:uiPriority="60"/>
-    <w:lsdException w:name="Light List Accent 2" w:uiPriority="61"/>
-    <w:lsdException w:name="Light Grid Accent 2" w:uiPriority="62"/>
-    <w:lsdException w:name="Medium Shading 1 Accent 2" w:uiPriority="63"/>
-    <w:lsdException w:name="Medium Shading 2 Accent 2" w:uiPriority="64"/>
-    <w:lsdException w:name="Medium List 1 Accent 2" w:uiPriority="65"/>
-    <w:lsdException w:name="Medium List 2 Accent 2" w:uiPriority="66"/>
-    <w:lsdException w:name="Medium Grid 1 Accent 2" w:uiPriority="67"/>
-    <w:lsdException w:name="Medium Grid 2 Accent 2" w:uiPriority="68"/>
-    <w:lsdException w:name="Medium Grid 3 Accent 2" w:uiPriority="69"/>
-    <w:lsdException w:name="Dark List Accent 2" w:uiPriority="70"/>
-    <w:lsdException w:name="Colorful Shading Accent 2" w:uiPriority="71"/>
-    <w:lsdException w:name="Colorful List Accent 2" w:uiPriority="72"/>
-    <w:lsdException w:name="Colorful Grid Accent 2" w:uiPriority="73"/>
-    <w:lsdException w:name="Light Shading Accent 3" w:uiPriority="60"/>
-    <w:lsdException w:name="Light List Accent 3" w:uiPriority="61"/>
-    <w:lsdException w:name="Light Grid Accent 3" w:uiPriority="62"/>
-    <w:lsdException w:name="Medium Shading 1 Accent 3" w:uiPriority="63"/>
-    <w:lsdException w:name="Medium Shading 2 Accent 3" w:uiPriority="64"/>
-    <w:lsdException w:name="Medium List 1 Accent 3" w:uiPriority="65"/>
-    <w:lsdException w:name="Medium List 2 Accent 3" w:uiPriority="66"/>
-    <w:lsdException w:name="Medium Grid 1 Accent 3" w:uiPriority="67"/>
-    <w:lsdException w:name="Medium Grid 2 Accent 3" w:uiPriority="68"/>
-    <w:lsdException w:name="Medium Grid 3 Accent 3" w:uiPriority="69"/>
-    <w:lsdException w:name="Dark List Accent 3" w:uiPriority="70"/>
-    <w:lsdException w:name="Colorful Shading Accent 3" w:uiPriority="71"/>
-    <w:lsdException w:name="Colorful List Accent 3" w:uiPriority="72"/>
-    <w:lsdException w:name="Colorful Grid Accent 3" w:uiPriority="73"/>
-    <w:lsdException w:name="Light Shading Accent 4" w:uiPriority="60"/>
-    <w:lsdException w:name="Light List Accent 4" w:uiPriority="61"/>
-    <w:lsdException w:name="Light Grid Accent 4" w:uiPriority="62"/>
-    <w:lsdException w:name="Medium Shading 1 Accent 4" w:uiPriority="63"/>
-    <w:lsdException w:name="Medium Shading 2 Accent 4" w:uiPriority="64"/>
-    <w:lsdException w:name="Medium List 1 Accent 4" w:uiPriority="65"/>
-    <w:lsdException w:name="Medium List 2 Accent 4" w:uiPriority="66"/>
-    <w:lsdException w:name="Medium Grid 1 Accent 4" w:uiPriority="67"/>
-    <w:lsdException w:name="Medium Grid 2 Accent 4" w:uiPriority="68"/>
-    <w:lsdException w:name="Medium Grid 3 Accent 4" w:uiPriority="69"/>
-    <w:lsdException w:name="Dark List Accent 4" w:uiPriority="70"/>
-    <w:lsdException w:name="Colorful Shading Accent 4" w:uiPriority="71"/>
-    <w:lsdException w:name="Colorful List Accent 4" w:uiPriority="72"/>
-    <w:lsdException w:name="Colorful Grid Accent 4" w:uiPriority="73"/>
-    <w:lsdException w:name="Light Shading Accent 5" w:uiPriority="60"/>
-    <w:lsdException w:name="Light List Accent 5" w:uiPriority="61"/>
-    <w:lsdException w:name="Light Grid Accent 5" w:uiPriority="62"/>
-    <w:lsdException w:name="Medium Shading 1 Accent 5" w:uiPriority="63"/>
-    <w:lsdException w:name="Medium Shading 2 Accent 5" w:uiPriority="64"/>
-    <w:lsdException w:name="Medium List 1 Accent 5" w:uiPriority="65"/>
-    <w:lsdException w:name="Medium List 2 Accent 5" w:uiPriority="66"/>
-    <w:lsdException w:name="Medium Grid 1 Accent 5" w:uiPriority="67"/>
-    <w:lsdException w:name="Medium Grid 2 Accent 5" w:uiPriority="68"/>
-    <w:lsdException w:name="Medium Grid 3 Accent 5" w:uiPriority="69"/>
-    <w:lsdException w:name="Dark List Accent 5" w:uiPriority="70"/>
-    <w:lsdException w:name="Colorful Shading Accent 5" w:uiPriority="71"/>
-    <w:lsdException w:name="Colorful List Accent 5" w:uiPriority="72"/>
-    <w:lsdException w:name="Colorful Grid Accent 5" w:uiPriority="73"/>
-    <w:lsdException w:name="Light Shading Accent 6" w:uiPriority="60"/>
-    <w:lsdException w:name="Light List Accent 6" w:uiPriority="61"/>
-    <w:lsdException w:name="Light Grid Accent 6" w:uiPriority="62"/>
-    <w:lsdException w:name="Medium Shading 1 Accent 6" w:uiPriority="63"/>
-    <w:lsdException w:name="Medium Shading 2 Accent 6" w:uiPriority="64"/>
-    <w:lsdException w:name="Medium List 1 Accent 6" w:uiPriority="65"/>
-    <w:lsdException w:name="Medium List 2 Accent 6" w:uiPriority="66"/>
-    <w:lsdException w:name="Medium Grid 1 Accent 6" w:uiPriority="67"/>
-    <w:lsdException w:name="Medium Grid 2 Accent 6" w:uiPriority="68"/>
-    <w:lsdException w:name="Medium Grid 3 Accent 6" w:uiPriority="69"/>
-    <w:lsdException w:name="Dark List Accent 6" w:uiPriority="70"/>
-    <w:lsdException w:name="Colorful Shading Accent 6" w:uiPriority="71"/>
-    <w:lsdException w:name="Colorful List Accent 6" w:uiPriority="72"/>
-    <w:lsdException w:name="Colorful Grid Accent 6" w:uiPriority="73"/>
-    <w:lsdException w:name="Subtle Emphasis" w:uiPriority="19" w:qFormat="1"/>
-    <w:lsdException w:name="Intense Emphasis" w:uiPriority="21" w:qFormat="1"/>
-    <w:lsdException w:name="Subtle Reference" w:uiPriority="31" w:qFormat="1"/>
-    <w:lsdException w:name="Intense Reference" w:uiPriority="32" w:qFormat="1"/>
-    <w:lsdException w:name="Book Title" w:uiPriority="33" w:qFormat="1"/>
-    <w:lsdException w:name="Bibliography" w:semiHidden="1" w:uiPriority="37" w:unhideWhenUsed="1"/>
-    <w:lsdException w:name="TOC Heading" w:semiHidden="1" w:uiPriority="39" w:unhideWhenUsed="1" w:qFormat="1"/>
-    <w:lsdException w:name="Plain Table 1" w:uiPriority="41"/>
-    <w:lsdException w:name="Plain Table 2" w:uiPriority="42"/>
-    <w:lsdException w:name="Plain Table 3" w:uiPriority="43"/>
-    <w:lsdException w:name="Plain Table 4" w:uiPriority="44"/>
-    <w:lsdException w:name="Plain Table 5" w:uiPriority="45"/>
-    <w:lsdException w:name="Grid Table Light" w:uiPriority="40"/>
-    <w:lsdException w:name="Grid Table 1 Light" w:uiPriority="46"/>
-    <w:lsdException w:name="Grid Table 2" w:uiPriority="47"/>
-    <w:lsdException w:name="Grid Table 3" w:uiPriority="48"/>
-    <w:lsdException w:name="Grid Table 4" w:uiPriority="49"/>
-    <w:lsdException w:name="Grid Table 5 Dark" w:uiPriority="50"/>
-    <w:lsdException w:name="Grid Table 6 Colorful" w:uiPriority="51"/>
-    <w:lsdException w:name="Grid Table 7 Colorful" w:uiPriority="52"/>
-    <w:lsdException w:name="Grid Table 1 Light Accent 1" w:uiPriority="46"/>
-    <w:lsdException w:name="Grid Table 2 Accent 1" w:uiPriority="47"/>
-    <w:lsdException w:name="Grid Table 3 Accent 1" w:uiPriority="48"/>
-    <w:lsdException w:name="Grid Table 4 Accent 1" w:uiPriority="49"/>
-    <w:lsdException w:name="Grid Table 5 Dark Accent 1" w:uiPriority="50"/>
-    <w:lsdException w:name="Grid Table 6 Colorful Accent 1" w:uiPriority="51"/>
-    <w:lsdException w:name="Grid Table 7 Colorful Accent 1" w:uiPriority="52"/>
-    <w:lsdException w:name="Grid Table 1 Light Accent 2" w:uiPriority="46"/>
-    <w:lsdException w:name="Grid Table 2 Accent 2" w:uiPriority="47"/>
-    <w:lsdException w:name="Grid Table 3 Accent 2" w:uiPriority="48"/>
-    <w:lsdException w:name="Grid Table 4 Accent 2" w:uiPriority="49"/>
-    <w:lsdException w:name="Grid Table 5 Dark Accent 2" w:uiPriority="50"/>
-    <w:lsdException w:name="Grid Table 6 Colorful Accent 2" w:uiPriority="51"/>
-    <w:lsdException w:name="Grid Table 7 Colorful Accent 2" w:uiPriority="52"/>
-    <w:lsdException w:name="Grid Table 1 Light Accent 3" w:uiPriority="46"/>
-    <w:lsdException w:name="Grid Table 2 Accent 3" w:uiPriority="47"/>
-    <w:lsdException w:name="Grid Table 3 Accent 3" w:uiPriority="48"/>
-    <w:lsdException w:name="Grid Table 4 Accent 3" w:uiPriority="49"/>
-    <w:lsdException w:name="Grid Table 5 Dark Accent 3" w:uiPriority="50"/>
-    <w:lsdException w:name="Grid Table 6 Colorful Accent 3" w:uiPriority="51"/>
-    <w:lsdException w:name="Grid Table 7 Colorful Accent 3" w:uiPriority="52"/>
-    <w:lsdException w:name="Grid Table 1 Light Accent 4" w:uiPriority="46"/>
-    <w:lsdException w:name="Grid Table 2 Accent 4" w:uiPriority="47"/>
-    <w:lsdException w:name="Grid Table 3 Accent 4" w:uiPriority="48"/>
-    <w:lsdException w:name="Grid Table 4 Accent 4" w:uiPriority="49"/>
-    <w:lsdException w:name="Grid Table 5 Dark Accent 4" w:uiPriority="50"/>
-    <w:lsdException w:name="Grid Table 6 Colorful Accent 4" w:uiPriority="51"/>
-    <w:lsdException w:name="Grid Table 7 Colorful Accent 4" w:uiPriority="52"/>
-    <w:lsdException w:name="Grid Table 1 Light Accent 5" w:uiPriority="46"/>
-    <w:lsdException w:name="Grid Table 2 Accent 5" w:uiPriority="47"/>
-    <w:lsdException w:name="Grid Table 3 Accent 5" w:uiPriority="48"/>
-    <w:lsdException w:name="Grid Table 4 Accent 5" w:uiPriority="49"/>
-    <w:lsdException w:name="Grid Table 5 Dark Accent 5" w:uiPriority="50"/>
-    <w:lsdException w:name="Grid Table 6 Colorful Accent 5" w:uiPriority="51"/>
-    <w:lsdException w:name="Grid Table 7 Colorful Accent 5" w:uiPriority="52"/>
-    <w:lsdException w:name="Grid Table 1 Light Accent 6" w:uiPriority="46"/>
-    <w:lsdException w:name="Grid Table 2 Accent 6" w:uiPriority="47"/>
-    <w:lsdException w:name="Grid Table 3 Accent 6" w:uiPriority="48"/>
-    <w:lsdException w:name="Grid Table 4 Accent 6" w:uiPriority="49"/>
-    <w:lsdException w:name="Grid Table 5 Dark Accent 6" w:uiPriority="50"/>
-    <w:lsdException w:name="Grid Table 6 Colorful Accent 6" w:uiPriority="51"/>
-    <w:lsdException w:name="Grid Table 7 Colorful Accent 6" w:uiPriority="52"/>
-    <w:lsdException w:name="List Table 1 Light" w:uiPriority="46"/>
-    <w:lsdException w:name="List Table 2" w:uiPriority="47"/>
-    <w:lsdException w:name="List Table 3" w:uiPriority="48"/>
-    <w:lsdException w:name="List Table 4" w:uiPriority="49"/>
-    <w:lsdException w:name="List Table 5 Dark" w:uiPriority="50"/>
-    <w:lsdException w:name="List Table 6 Colorful" w:uiPriority="51"/>
-    <w:lsdException w:name="List Table 7 Colorful" w:uiPriority="52"/>
-    <w:lsdException w:name="List Table 1 Light Accent 1" w:uiPriority="46"/>
-    <w:lsdException w:name="List Table 2 Accent 1" w:uiPriority="47"/>
-    <w:lsdException w:name="List Table 3 Accent 1" w:uiPriority="48"/>
-    <w:lsdException w:name="List Table 4 Accent 1" w:uiPriority="49"/>
-    <w:lsdException w:name="List Table 5 Dark Accent 1" w:uiPriority="50"/>
-    <w:lsdException w:name="List Table 6 Colorful Accent 1" w:uiPriority="51"/>
-    <w:lsdException w:name="List Table 7 Colorful Accent 1" w:uiPriority="52"/>
-    <w:lsdException w:name="List Table 1 Light Accent 2" w:uiPriority="46"/>
-    <w:lsdException w:name="List Table 2 Accent 2" w:uiPriority="47"/>
-    <w:lsdException w:name="List Table 3 Accent 2" w:uiPriority="48"/>
-    <w:lsdException w:name="List Table 4 Accent 2" w:uiPriority="49"/>
-    <w:lsdException w:name="List Table 5 Dark Accent 2" w:uiPriority="50"/>
-    <w:lsdException w:name="List Table 6 Colorful Accent 2" w:uiPriority="51"/>
-    <w:lsdException w:name="List Table 7 Colorful Accent 2" w:uiPriority="52"/>
-    <w:lsdException w:name="List Table 1 Light Accent 3" w:uiPriority="46"/>
-    <w:lsdException w:name="List Table 2 Accent 3" w:uiPriority="47"/>
-    <w:lsdException w:name="List Table 3 Accent 3" w:uiPriority="48"/>
-    <w:lsdException w:name="List Table 4 Accent 3" w:uiPriority="49"/>
-    <w:lsdException w:name="List Table 5 Dark Accent 3" w:uiPriority="50"/>
-    <w:lsdException w:name="List Table 6 Colorful Accent 3" w:uiPriority="51"/>
-    <w:lsdException w:name="List Table 7 Colorful Accent 3" w:uiPriority="52"/>
-    <w:lsdException w:name="List Table 1 Light Accent 4" w:uiPriority="46"/>
-    <w:lsdException w:name="List Table 2 Accent 4" w:uiPriority="47"/>
-    <w:lsdException w:name="List Table 3 Accent 4" w:uiPriority="48"/>
-    <w:lsdException w:name="List Table 4 Accent 4" w:uiPriority="49"/>
-    <w:lsdException w:name="List Table 5 Dark Accent 4" w:uiPriority="50"/>
-    <w:lsdException w:name="List Table 6 Colorful Accent 4" w:uiPriority="51"/>
-    <w:lsdException w:name="List Table 7 Colorful Accent 4" w:uiPriority="52"/>
-    <w:lsdException w:name="List Table 1 Light Accent 5" w:uiPriority="46"/>
-    <w:lsdException w:name="List Table 2 Accent 5" w:uiPriority="47"/>
-    <w:lsdException w:name="List Table 3 Accent 5" w:uiPriority="48"/>
-    <w:lsdException w:name="List Table 4 Accent 5" w:uiPriority="49"/>
-    <w:lsdException w:name="List Table 5 Dark Accent 5" w:uiPriority="50"/>
-    <w:lsdException w:name="List Table 6 Colorful Accent 5" w:uiPriority="51"/>
-    <w:lsdException w:name="List Table 7 Colorful Accent 5" w:uiPriority="52"/>
-    <w:lsdException w:name="List Table 1 Light Accent 6" w:uiPriority="46"/>
-    <w:lsdException w:name="List Table 2 Accent 6" w:uiPriority="47"/>
-    <w:lsdException w:name="List Table 3 Accent 6" w:uiPriority="48"/>
-    <w:lsdException w:name="List Table 4 Accent 6" w:uiPriority="49"/>
-    <w:lsdException w:name="List Table 5 Dark Accent 6" w:uiPriority="50"/>
-    <w:lsdException w:name="List Table 6 Colorful Accent 6" w:uiPriority="51"/>
-    <w:lsdException w:name="List Table 7 Colorful Accent 6" w:uiPriority="52"/>
-    <w:lsdException w:name="Mention" w:semiHidden="1" w:unhideWhenUsed="1"/>
-    <w:lsdException w:name="Smart Hyperlink" w:semiHidden="1" w:unhideWhenUsed="1"/>
-    <w:lsdException w:name="Hashtag" w:semiHidden="1" w:unhideWhenUsed="1"/>
-    <w:lsdException w:name="Unresolved Mention" w:semiHidden="1" w:unhideWhenUsed="1"/>
-    <w:lsdException w:name="Smart Link" w:semiHidden="1" w:unhideWhenUsed="1"/>
-    <w:lsdException w:name="Smart Link Error" w:semiHidden="1" w:unhideWhenUsed="1"/>
+  <w:latentStyles w:defLockedState="0" w:defUIPriority="99" w:defSemiHidden="1" w:defUnhideWhenUsed="1" w:defQFormat="0" w:count="267">
+    <w:lsdException w:name="Normal" w:semiHidden="0" w:uiPriority="0" w:unhideWhenUsed="0" w:qFormat="1"/>
+    <w:lsdException w:name="heading 1" w:semiHidden="0" w:uiPriority="9" w:unhideWhenUsed="0" w:qFormat="1"/>
+    <w:lsdException w:name="heading 2" w:uiPriority="9" w:qFormat="1"/>
+    <w:lsdException w:name="heading 3" w:uiPriority="9" w:qFormat="1"/>
+    <w:lsdException w:name="heading 4" w:uiPriority="9" w:qFormat="1"/>
+    <w:lsdException w:name="heading 5" w:uiPriority="9" w:qFormat="1"/>
+    <w:lsdException w:name="heading 6" w:uiPriority="9" w:qFormat="1"/>
+    <w:lsdException w:name="heading 7" w:uiPriority="9" w:qFormat="1"/>
+    <w:lsdException w:name="heading 8" w:uiPriority="9" w:qFormat="1"/>
+    <w:lsdException w:name="heading 9" w:uiPriority="9" w:qFormat="1"/>
+    <w:lsdException w:name="toc 1" w:uiPriority="39"/>
+    <w:lsdException w:name="toc 2" w:uiPriority="39"/>
+    <w:lsdException w:name="toc 3" w:uiPriority="39"/>
+    <w:lsdException w:name="toc 4" w:uiPriority="39"/>
+    <w:lsdException w:name="toc 5" w:uiPriority="39"/>
+    <w:lsdException w:name="toc 6" w:uiPriority="39"/>
+    <w:lsdException w:name="toc 7" w:uiPriority="39"/>
+    <w:lsdException w:name="toc 8" w:uiPriority="39"/>
+    <w:lsdException w:name="toc 9" w:uiPriority="39"/>
+    <w:lsdException w:name="caption" w:uiPriority="35" w:qFormat="1"/>
+    <w:lsdException w:name="Title" w:semiHidden="0" w:uiPriority="10" w:unhideWhenUsed="0" w:qFormat="1"/>
+    <w:lsdException w:name="Default Paragraph Font" w:uiPriority="1"/>
+    <w:lsdException w:name="Subtitle" w:semiHidden="0" w:uiPriority="11" w:unhideWhenUsed="0" w:qFormat="1"/>
+    <w:lsdException w:name="Strong" w:semiHidden="0" w:uiPriority="22" w:unhideWhenUsed="0" w:qFormat="1"/>
+    <w:lsdException w:name="Emphasis" w:semiHidden="0" w:uiPriority="20" w:unhideWhenUsed="0" w:qFormat="1"/>
+    <w:lsdException w:name="Table Grid" w:semiHidden="0" w:uiPriority="39" w:unhideWhenUsed="0"/>
+    <w:lsdException w:name="Placeholder Text" w:unhideWhenUsed="0"/>
+    <w:lsdException w:name="No Spacing" w:semiHidden="0" w:uiPriority="1" w:unhideWhenUsed="0" w:qFormat="1"/>
+    <w:lsdException w:name="Light Shading" w:semiHidden="0" w:uiPriority="60" w:unhideWhenUsed="0"/>
+    <w:lsdException w:name="Light List" w:semiHidden="0" w:uiPriority="61" w:unhideWhenUsed="0"/>
+    <w:lsdException w:name="Light Grid" w:semiHidden="0" w:uiPriority="62" w:unhideWhenUsed="0"/>
+    <w:lsdException w:name="Medium Shading 1" w:semiHidden="0" w:uiPriority="63" w:unhideWhenUsed="0"/>
+    <w:lsdException w:name="Medium Shading 2" w:semiHidden="0" w:uiPriority="64" w:unhideWhenUsed="0"/>
+    <w:lsdException w:name="Medium List 1" w:semiHidden="0" w:uiPriority="65" w:unhideWhenUsed="0"/>
+    <w:lsdException w:name="Medium List 2" w:semiHidden="0" w:uiPriority="66" w:unhideWhenUsed="0"/>
+    <w:lsdException w:name="Medium Grid 1" w:semiHidden="0" w:uiPriority="67" w:unhideWhenUsed="0"/>
+    <w:lsdException w:name="Medium Grid 2" w:semiHidden="0" w:uiPriority="68" w:unhideWhenUsed="0"/>
+    <w:lsdException w:name="Medium Grid 3" w:semiHidden="0" w:uiPriority="69" w:unhideWhenUsed="0"/>
+    <w:lsdException w:name="Dark List" w:semiHidden="0" w:uiPriority="70" w:unhideWhenUsed="0"/>
+    <w:lsdException w:name="Colorful Shading" w:semiHidden="0" w:uiPriority="71" w:unhideWhenUsed="0"/>
+    <w:lsdException w:name="Colorful List" w:semiHidden="0" w:uiPriority="72" w:unhideWhenUsed="0"/>
+    <w:lsdException w:name="Colorful Grid" w:semiHidden="0" w:uiPriority="73" w:unhideWhenUsed="0"/>
+    <w:lsdException w:name="Light Shading Accent 1" w:semiHidden="0" w:uiPriority="60" w:unhideWhenUsed="0"/>
+    <w:lsdException w:name="Light List Accent 1" w:semiHidden="0" w:uiPriority="61" w:unhideWhenUsed="0"/>
+    <w:lsdException w:name="Light Grid Accent 1" w:semiHidden="0" w:uiPriority="62" w:unhideWhenUsed="0"/>
+    <w:lsdException w:name="Medium Shading 1 Accent 1" w:semiHidden="0" w:uiPriority="63" w:unhideWhenUsed="0"/>
+    <w:lsdException w:name="Medium Shading 2 Accent 1" w:semiHidden="0" w:uiPriority="64" w:unhideWhenUsed="0"/>
+    <w:lsdException w:name="Medium List 1 Accent 1" w:semiHidden="0" w:uiPriority="65" w:unhideWhenUsed="0"/>
+    <w:lsdException w:name="Revision" w:unhideWhenUsed="0"/>
+    <w:lsdException w:name="List Paragraph" w:semiHidden="0" w:uiPriority="34" w:unhideWhenUsed="0" w:qFormat="1"/>
+    <w:lsdException w:name="Quote" w:semiHidden="0" w:uiPriority="29" w:unhideWhenUsed="0" w:qFormat="1"/>
+    <w:lsdException w:name="Intense Quote" w:semiHidden="0" w:uiPriority="30" w:unhideWhenUsed="0" w:qFormat="1"/>
+    <w:lsdException w:name="Medium List 2 Accent 1" w:semiHidden="0" w:uiPriority="66" w:unhideWhenUsed="0"/>
+    <w:lsdException w:name="Medium Grid 1 Accent 1" w:semiHidden="0" w:uiPriority="67" w:unhideWhenUsed="0"/>
+    <w:lsdException w:name="Medium Grid 2 Accent 1" w:semiHidden="0" w:uiPriority="68" w:unhideWhenUsed="0"/>
+    <w:lsdException w:name="Medium Grid 3 Accent 1" w:semiHidden="0" w:uiPriority="69" w:unhideWhenUsed="0"/>
+    <w:lsdException w:name="Dark List Accent 1" w:semiHidden="0" w:uiPriority="70" w:unhideWhenUsed="0"/>
+    <w:lsdException w:name="Colorful Shading Accent 1" w:semiHidden="0" w:uiPriority="71" w:unhideWhenUsed="0"/>
+    <w:lsdException w:name="Colorful List Accent 1" w:semiHidden="0" w:uiPriority="72" w:unhideWhenUsed="0"/>
+    <w:lsdException w:name="Colorful Grid Accent 1" w:semiHidden="0" w:uiPriority="73" w:unhideWhenUsed="0"/>
+    <w:lsdException w:name="Light Shading Accent 2" w:semiHidden="0" w:uiPriority="60" w:unhideWhenUsed="0"/>
+    <w:lsdException w:name="Light List Accent 2" w:semiHidden="0" w:uiPriority="61" w:unhideWhenUsed="0"/>
+    <w:lsdException w:name="Light Grid Accent 2" w:semiHidden="0" w:uiPriority="62" w:unhideWhenUsed="0"/>
+    <w:lsdException w:name="Medium Shading 1 Accent 2" w:semiHidden="0" w:uiPriority="63" w:unhideWhenUsed="0"/>
+    <w:lsdException w:name="Medium Shading 2 Accent 2" w:semiHidden="0" w:uiPriority="64" w:unhideWhenUsed="0"/>
+    <w:lsdException w:name="Medium List 1 Accent 2" w:semiHidden="0" w:uiPriority="65" w:unhideWhenUsed="0"/>
+    <w:lsdException w:name="Medium List 2 Accent 2" w:semiHidden="0" w:uiPriority="66" w:unhideWhenUsed="0"/>
+    <w:lsdException w:name="Medium Grid 1 Accent 2" w:semiHidden="0" w:uiPriority="67" w:unhideWhenUsed="0"/>
+    <w:lsdException w:name="Medium Grid 2 Accent 2" w:semiHidden="0" w:uiPriority="68" w:unhideWhenUsed="0"/>
+    <w:lsdException w:name="Medium Grid 3 Accent 2" w:semiHidden="0" w:uiPriority="69" w:unhideWhenUsed="0"/>
+    <w:lsdException w:name="Dark List Accent 2" w:semiHidden="0" w:uiPriority="70" w:unhideWhenUsed="0"/>
+    <w:lsdException w:name="Colorful Shading Accent 2" w:semiHidden="0" w:uiPriority="71" w:unhideWhenUsed="0"/>
+    <w:lsdException w:name="Colorful List Accent 2" w:semiHidden="0" w:uiPriority="72" w:unhideWhenUsed="0"/>
+    <w:lsdException w:name="Colorful Grid Accent 2" w:semiHidden="0" w:uiPriority="73" w:unhideWhenUsed="0"/>
+    <w:lsdException w:name="Light Shading Accent 3" w:semiHidden="0" w:uiPriority="60" w:unhideWhenUsed="0"/>
+    <w:lsdException w:name="Light List Accent 3" w:semiHidden="0" w:uiPriority="61" w:unhideWhenUsed="0"/>
+    <w:lsdException w:name="Light Grid Accent 3" w:semiHidden="0" w:uiPriority="62" w:unhideWhenUsed="0"/>
+    <w:lsdException w:name="Medium Shading 1 Accent 3" w:semiHidden="0" w:uiPriority="63" w:unhideWhenUsed="0"/>
+    <w:lsdException w:name="Medium Shading 2 Accent 3" w:semiHidden="0" w:uiPriority="64" w:unhideWhenUsed="0"/>
+    <w:lsdException w:name="Medium List 1 Accent 3" w:semiHidden="0" w:uiPriority="65" w:unhideWhenUsed="0"/>
+    <w:lsdException w:name="Medium List 2 Accent 3" w:semiHidden="0" w:uiPriority="66" w:unhideWhenUsed="0"/>
+    <w:lsdException w:name="Medium Grid 1 Accent 3" w:semiHidden="0" w:uiPriority="67" w:unhideWhenUsed="0"/>
+    <w:lsdException w:name="Medium Grid 2 Accent 3" w:semiHidden="0" w:uiPriority="68" w:unhideWhenUsed="0"/>
+    <w:lsdException w:name="Medium Grid 3 Accent 3" w:semiHidden="0" w:uiPriority="69" w:unhideWhenUsed="0"/>
+    <w:lsdException w:name="Dark List Accent 3" w:semiHidden="0" w:uiPriority="70" w:unhideWhenUsed="0"/>
+    <w:lsdException w:name="Colorful Shading Accent 3" w:semiHidden="0" w:uiPriority="71" w:unhideWhenUsed="0"/>
+    <w:lsdException w:name="Colorful List Accent 3" w:semiHidden="0" w:uiPriority="72" w:unhideWhenUsed="0"/>
+    <w:lsdException w:name="Colorful Grid Accent 3" w:semiHidden="0" w:uiPriority="73" w:unhideWhenUsed="0"/>
+    <w:lsdException w:name="Light Shading Accent 4" w:semiHidden="0" w:uiPriority="60" w:unhideWhenUsed="0"/>
+    <w:lsdException w:name="Light List Accent 4" w:semiHidden="0" w:uiPriority="61" w:unhideWhenUsed="0"/>
+    <w:lsdException w:name="Light Grid Accent 4" w:semiHidden="0" w:uiPriority="62" w:unhideWhenUsed="0"/>
+    <w:lsdException w:name="Medium Shading 1 Accent 4" w:semiHidden="0" w:uiPriority="63" w:unhideWhenUsed="0"/>
+    <w:lsdException w:name="Medium Shading 2 Accent 4" w:semiHidden="0" w:uiPriority="64" w:unhideWhenUsed="0"/>
+    <w:lsdException w:name="Medium List 1 Accent 4" w:semiHidden="0" w:uiPriority="65" w:unhideWhenUsed="0"/>
+    <w:lsdException w:name="Medium List 2 Accent 4" w:semiHidden="0" w:uiPriority="66" w:unhideWhenUsed="0"/>
+    <w:lsdException w:name="Medium Grid 1 Accent 4" w:semiHidden="0" w:uiPriority="67" w:unhideWhenUsed="0"/>
+    <w:lsdException w:name="Medium Grid 2 Accent 4" w:semiHidden="0" w:uiPriority="68" w:unhideWhenUsed="0"/>
+    <w:lsdException w:name="Medium Grid 3 Accent 4" w:semiHidden="0" w:uiPriority="69" w:unhideWhenUsed="0"/>
+    <w:lsdException w:name="Dark List Accent 4" w:semiHidden="0" w:uiPriority="70" w:unhideWhenUsed="0"/>
+    <w:lsdException w:name="Colorful Shading Accent 4" w:semiHidden="0" w:uiPriority="71" w:unhideWhenUsed="0"/>
+    <w:lsdException w:name="Colorful List Accent 4" w:semiHidden="0" w:uiPriority="72" w:unhideWhenUsed="0"/>
+    <w:lsdException w:name="Colorful Grid Accent 4" w:semiHidden="0" w:uiPriority="73" w:unhideWhenUsed="0"/>
+    <w:lsdException w:name="Light Shading Accent 5" w:semiHidden="0" w:uiPriority="60" w:unhideWhenUsed="0"/>
+    <w:lsdException w:name="Light List Accent 5" w:semiHidden="0" w:uiPriority="61" w:unhideWhenUsed="0"/>
+    <w:lsdException w:name="Light Grid Accent 5" w:semiHidden="0" w:uiPriority="62" w:unhideWhenUsed="0"/>
+    <w:lsdException w:name="Medium Shading 1 Accent 5" w:semiHidden="0" w:uiPriority="63" w:unhideWhenUsed="0"/>
+    <w:lsdException w:name="Medium Shading 2 Accent 5" w:semiHidden="0" w:uiPriority="64" w:unhideWhenUsed="0"/>
+    <w:lsdException w:name="Medium List 1 Accent 5" w:semiHidden="0" w:uiPriority="65" w:unhideWhenUsed="0"/>
+    <w:lsdException w:name="Medium List 2 Accent 5" w:semiHidden="0" w:uiPriority="66" w:unhideWhenUsed="0"/>
+    <w:lsdException w:name="Medium Grid 1 Accent 5" w:semiHidden="0" w:uiPriority="67" w:unhideWhenUsed="0"/>
+    <w:lsdException w:name="Medium Grid 2 Accent 5" w:semiHidden="0" w:uiPriority="68" w:unhideWhenUsed="0"/>
+    <w:lsdException w:name="Medium Grid 3 Accent 5" w:semiHidden="0" w:uiPriority="69" w:unhideWhenUsed="0"/>
+    <w:lsdException w:name="Dark List Accent 5" w:semiHidden="0" w:uiPriority="70" w:unhideWhenUsed="0"/>
+    <w:lsdException w:name="Colorful Shading Accent 5" w:semiHidden="0" w:uiPriority="71" w:unhideWhenUsed="0"/>
+    <w:lsdException w:name="Colorful List Accent 5" w:semiHidden="0" w:uiPriority="72" w:unhideWhenUsed="0"/>
+    <w:lsdException w:name="Colorful Grid Accent 5" w:semiHidden="0" w:uiPriority="73" w:unhideWhenUsed="0"/>
+    <w:lsdException w:name="Light Shading Accent 6" w:semiHidden="0" w:uiPriority="60" w:unhideWhenUsed="0"/>
+    <w:lsdException w:name="Light List Accent 6" w:semiHidden="0" w:uiPriority="61" w:unhideWhenUsed="0"/>
+    <w:lsdException w:name="Light Grid Accent 6" w:semiHidden="0" w:uiPriority="62" w:unhideWhenUsed="0"/>
+    <w:lsdException w:name="Medium Shading 1 Accent 6" w:semiHidden="0" w:uiPriority="63" w:unhideWhenUsed="0"/>
+    <w:lsdException w:name="Medium Shading 2 Accent 6" w:semiHidden="0" w:uiPriority="64" w:unhideWhenUsed="0"/>
+    <w:lsdException w:name="Medium List 1 Accent 6" w:semiHidden="0" w:uiPriority="65" w:unhideWhenUsed="0"/>
+    <w:lsdException w:name="Medium List 2 Accent 6" w:semiHidden="0" w:uiPriority="66" w:unhideWhenUsed="0"/>
+    <w:lsdException w:name="Medium Grid 1 Accent 6" w:semiHidden="0" w:uiPriority="67" w:unhideWhenUsed="0"/>
+    <w:lsdException w:name="Medium Grid 2 Accent 6" w:semiHidden="0" w:uiPriority="68" w:unhideWhenUsed="0"/>
+    <w:lsdException w:name="Medium Grid 3 Accent 6" w:semiHidden="0" w:uiPriority="69" w:unhideWhenUsed="0"/>
+    <w:lsdException w:name="Dark List Accent 6" w:semiHidden="0" w:uiPriority="70" w:unhideWhenUsed="0"/>
+    <w:lsdException w:name="Colorful Shading Accent 6" w:semiHidden="0" w:uiPriority="71" w:unhideWhenUsed="0"/>
+    <w:lsdException w:name="Colorful List Accent 6" w:semiHidden="0" w:uiPriority="72" w:unhideWhenUsed="0"/>
+    <w:lsdException w:name="Colorful Grid Accent 6" w:semiHidden="0" w:uiPriority="73" w:unhideWhenUsed="0"/>
+    <w:lsdException w:name="Subtle Emphasis" w:semiHidden="0" w:uiPriority="19" w:unhideWhenUsed="0" w:qFormat="1"/>
+    <w:lsdException w:name="Intense Emphasis" w:semiHidden="0" w:uiPriority="21" w:unhideWhenUsed="0" w:qFormat="1"/>
+    <w:lsdException w:name="Subtle Reference" w:semiHidden="0" w:uiPriority="31" w:unhideWhenUsed="0" w:qFormat="1"/>
+    <w:lsdException w:name="Intense Reference" w:semiHidden="0" w:uiPriority="32" w:unhideWhenUsed="0" w:qFormat="1"/>
+    <w:lsdException w:name="Book Title" w:semiHidden="0" w:uiPriority="33" w:unhideWhenUsed="0" w:qFormat="1"/>
+    <w:lsdException w:name="Bibliography" w:uiPriority="37"/>
+    <w:lsdException w:name="TOC Heading" w:uiPriority="39" w:qFormat="1"/>
   </w:latentStyles>
   <w:style w:type="paragraph" w:default="1" w:styleId="Normal">
     <w:name w:val="Normal"/>
@@ -15450,7 +14338,7 @@
       <w:bCs/>
     </w:rPr>
   </w:style>
-  <w:style w:type="character" w:styleId="UnresolvedMention">
+  <w:style w:type="character" w:customStyle="1" w:styleId="UnresolvedMention">
     <w:name w:val="Unresolved Mention"/>
     <w:basedOn w:val="DefaultParagraphFont"/>
     <w:uiPriority w:val="99"/>
@@ -15460,6 +14348,353 @@
     <w:rPr>
       <w:color w:val="605E5C"/>
       <w:shd w:val="clear" w:color="auto" w:fill="E1DFDD"/>
+    </w:rPr>
+  </w:style>
+  <w:style w:type="paragraph" w:styleId="BalloonText">
+    <w:name w:val="Balloon Text"/>
+    <w:basedOn w:val="Normal"/>
+    <w:link w:val="BalloonTextChar"/>
+    <w:uiPriority w:val="99"/>
+    <w:semiHidden/>
+    <w:unhideWhenUsed/>
+    <w:rsid w:val="00B20A67"/>
+    <w:pPr>
+      <w:spacing w:after="0" w:line="240" w:lineRule="auto"/>
+    </w:pPr>
+    <w:rPr>
+      <w:rFonts w:ascii="Tahoma" w:hAnsi="Tahoma" w:cs="Tahoma"/>
+      <w:sz w:val="16"/>
+      <w:szCs w:val="16"/>
+    </w:rPr>
+  </w:style>
+  <w:style w:type="character" w:customStyle="1" w:styleId="BalloonTextChar">
+    <w:name w:val="Balloon Text Char"/>
+    <w:basedOn w:val="DefaultParagraphFont"/>
+    <w:link w:val="BalloonText"/>
+    <w:uiPriority w:val="99"/>
+    <w:semiHidden/>
+    <w:rsid w:val="00B20A67"/>
+    <w:rPr>
+      <w:rFonts w:ascii="Tahoma" w:hAnsi="Tahoma" w:cs="Tahoma"/>
+      <w:sz w:val="16"/>
+      <w:szCs w:val="16"/>
+    </w:rPr>
+  </w:style>
+</w:styles>
+</file>
+
+<file path=word/stylesWithEffects.xml><?xml version="1.0" encoding="utf-8"?>
+<w:styles xmlns:wpc="http://schemas.microsoft.com/office/word/2010/wordprocessingCanvas" xmlns:mc="http://schemas.openxmlformats.org/markup-compatibility/2006" xmlns:o="urn:schemas-microsoft-com:office:office" xmlns:r="http://schemas.openxmlformats.org/officeDocument/2006/relationships" xmlns:m="http://schemas.openxmlformats.org/officeDocument/2006/math" xmlns:v="urn:schemas-microsoft-com:vml" xmlns:wp14="http://schemas.microsoft.com/office/word/2010/wordprocessingDrawing" xmlns:wp="http://schemas.openxmlformats.org/drawingml/2006/wordprocessingDrawing" xmlns:w10="urn:schemas-microsoft-com:office:word" xmlns:w="http://schemas.openxmlformats.org/wordprocessingml/2006/main" xmlns:w14="http://schemas.microsoft.com/office/word/2010/wordml" xmlns:wpg="http://schemas.microsoft.com/office/word/2010/wordprocessingGroup" xmlns:wpi="http://schemas.microsoft.com/office/word/2010/wordprocessingInk" xmlns:wne="http://schemas.microsoft.com/office/word/2006/wordml" xmlns:wps="http://schemas.microsoft.com/office/word/2010/wordprocessingShape" mc:Ignorable="w14 wp14">
+  <w:docDefaults>
+    <w:rPrDefault>
+      <w:rPr>
+        <w:rFonts w:asciiTheme="minorHAnsi" w:eastAsiaTheme="minorHAnsi" w:hAnsiTheme="minorHAnsi" w:cstheme="minorBidi"/>
+        <w:sz w:val="22"/>
+        <w:szCs w:val="22"/>
+        <w:lang w:val="en-IN" w:eastAsia="en-US" w:bidi="ar-SA"/>
+      </w:rPr>
+    </w:rPrDefault>
+    <w:pPrDefault>
+      <w:pPr>
+        <w:spacing w:after="160" w:line="259" w:lineRule="auto"/>
+      </w:pPr>
+    </w:pPrDefault>
+  </w:docDefaults>
+  <w:latentStyles w:defLockedState="0" w:defUIPriority="99" w:defSemiHidden="1" w:defUnhideWhenUsed="1" w:defQFormat="0" w:count="267">
+    <w:lsdException w:name="Normal" w:semiHidden="0" w:uiPriority="0" w:unhideWhenUsed="0" w:qFormat="1"/>
+    <w:lsdException w:name="heading 1" w:semiHidden="0" w:uiPriority="9" w:unhideWhenUsed="0" w:qFormat="1"/>
+    <w:lsdException w:name="heading 2" w:uiPriority="9" w:qFormat="1"/>
+    <w:lsdException w:name="heading 3" w:uiPriority="9" w:qFormat="1"/>
+    <w:lsdException w:name="heading 4" w:uiPriority="9" w:qFormat="1"/>
+    <w:lsdException w:name="heading 5" w:uiPriority="9" w:qFormat="1"/>
+    <w:lsdException w:name="heading 6" w:uiPriority="9" w:qFormat="1"/>
+    <w:lsdException w:name="heading 7" w:uiPriority="9" w:qFormat="1"/>
+    <w:lsdException w:name="heading 8" w:uiPriority="9" w:qFormat="1"/>
+    <w:lsdException w:name="heading 9" w:uiPriority="9" w:qFormat="1"/>
+    <w:lsdException w:name="toc 1" w:uiPriority="39"/>
+    <w:lsdException w:name="toc 2" w:uiPriority="39"/>
+    <w:lsdException w:name="toc 3" w:uiPriority="39"/>
+    <w:lsdException w:name="toc 4" w:uiPriority="39"/>
+    <w:lsdException w:name="toc 5" w:uiPriority="39"/>
+    <w:lsdException w:name="toc 6" w:uiPriority="39"/>
+    <w:lsdException w:name="toc 7" w:uiPriority="39"/>
+    <w:lsdException w:name="toc 8" w:uiPriority="39"/>
+    <w:lsdException w:name="toc 9" w:uiPriority="39"/>
+    <w:lsdException w:name="caption" w:uiPriority="35" w:qFormat="1"/>
+    <w:lsdException w:name="Title" w:semiHidden="0" w:uiPriority="10" w:unhideWhenUsed="0" w:qFormat="1"/>
+    <w:lsdException w:name="Default Paragraph Font" w:uiPriority="1"/>
+    <w:lsdException w:name="Subtitle" w:semiHidden="0" w:uiPriority="11" w:unhideWhenUsed="0" w:qFormat="1"/>
+    <w:lsdException w:name="Strong" w:semiHidden="0" w:uiPriority="22" w:unhideWhenUsed="0" w:qFormat="1"/>
+    <w:lsdException w:name="Emphasis" w:semiHidden="0" w:uiPriority="20" w:unhideWhenUsed="0" w:qFormat="1"/>
+    <w:lsdException w:name="Table Grid" w:semiHidden="0" w:uiPriority="39" w:unhideWhenUsed="0"/>
+    <w:lsdException w:name="Placeholder Text" w:unhideWhenUsed="0"/>
+    <w:lsdException w:name="No Spacing" w:semiHidden="0" w:uiPriority="1" w:unhideWhenUsed="0" w:qFormat="1"/>
+    <w:lsdException w:name="Light Shading" w:semiHidden="0" w:uiPriority="60" w:unhideWhenUsed="0"/>
+    <w:lsdException w:name="Light List" w:semiHidden="0" w:uiPriority="61" w:unhideWhenUsed="0"/>
+    <w:lsdException w:name="Light Grid" w:semiHidden="0" w:uiPriority="62" w:unhideWhenUsed="0"/>
+    <w:lsdException w:name="Medium Shading 1" w:semiHidden="0" w:uiPriority="63" w:unhideWhenUsed="0"/>
+    <w:lsdException w:name="Medium Shading 2" w:semiHidden="0" w:uiPriority="64" w:unhideWhenUsed="0"/>
+    <w:lsdException w:name="Medium List 1" w:semiHidden="0" w:uiPriority="65" w:unhideWhenUsed="0"/>
+    <w:lsdException w:name="Medium List 2" w:semiHidden="0" w:uiPriority="66" w:unhideWhenUsed="0"/>
+    <w:lsdException w:name="Medium Grid 1" w:semiHidden="0" w:uiPriority="67" w:unhideWhenUsed="0"/>
+    <w:lsdException w:name="Medium Grid 2" w:semiHidden="0" w:uiPriority="68" w:unhideWhenUsed="0"/>
+    <w:lsdException w:name="Medium Grid 3" w:semiHidden="0" w:uiPriority="69" w:unhideWhenUsed="0"/>
+    <w:lsdException w:name="Dark List" w:semiHidden="0" w:uiPriority="70" w:unhideWhenUsed="0"/>
+    <w:lsdException w:name="Colorful Shading" w:semiHidden="0" w:uiPriority="71" w:unhideWhenUsed="0"/>
+    <w:lsdException w:name="Colorful List" w:semiHidden="0" w:uiPriority="72" w:unhideWhenUsed="0"/>
+    <w:lsdException w:name="Colorful Grid" w:semiHidden="0" w:uiPriority="73" w:unhideWhenUsed="0"/>
+    <w:lsdException w:name="Light Shading Accent 1" w:semiHidden="0" w:uiPriority="60" w:unhideWhenUsed="0"/>
+    <w:lsdException w:name="Light List Accent 1" w:semiHidden="0" w:uiPriority="61" w:unhideWhenUsed="0"/>
+    <w:lsdException w:name="Light Grid Accent 1" w:semiHidden="0" w:uiPriority="62" w:unhideWhenUsed="0"/>
+    <w:lsdException w:name="Medium Shading 1 Accent 1" w:semiHidden="0" w:uiPriority="63" w:unhideWhenUsed="0"/>
+    <w:lsdException w:name="Medium Shading 2 Accent 1" w:semiHidden="0" w:uiPriority="64" w:unhideWhenUsed="0"/>
+    <w:lsdException w:name="Medium List 1 Accent 1" w:semiHidden="0" w:uiPriority="65" w:unhideWhenUsed="0"/>
+    <w:lsdException w:name="Revision" w:unhideWhenUsed="0"/>
+    <w:lsdException w:name="List Paragraph" w:semiHidden="0" w:uiPriority="34" w:unhideWhenUsed="0" w:qFormat="1"/>
+    <w:lsdException w:name="Quote" w:semiHidden="0" w:uiPriority="29" w:unhideWhenUsed="0" w:qFormat="1"/>
+    <w:lsdException w:name="Intense Quote" w:semiHidden="0" w:uiPriority="30" w:unhideWhenUsed="0" w:qFormat="1"/>
+    <w:lsdException w:name="Medium List 2 Accent 1" w:semiHidden="0" w:uiPriority="66" w:unhideWhenUsed="0"/>
+    <w:lsdException w:name="Medium Grid 1 Accent 1" w:semiHidden="0" w:uiPriority="67" w:unhideWhenUsed="0"/>
+    <w:lsdException w:name="Medium Grid 2 Accent 1" w:semiHidden="0" w:uiPriority="68" w:unhideWhenUsed="0"/>
+    <w:lsdException w:name="Medium Grid 3 Accent 1" w:semiHidden="0" w:uiPriority="69" w:unhideWhenUsed="0"/>
+    <w:lsdException w:name="Dark List Accent 1" w:semiHidden="0" w:uiPriority="70" w:unhideWhenUsed="0"/>
+    <w:lsdException w:name="Colorful Shading Accent 1" w:semiHidden="0" w:uiPriority="71" w:unhideWhenUsed="0"/>
+    <w:lsdException w:name="Colorful List Accent 1" w:semiHidden="0" w:uiPriority="72" w:unhideWhenUsed="0"/>
+    <w:lsdException w:name="Colorful Grid Accent 1" w:semiHidden="0" w:uiPriority="73" w:unhideWhenUsed="0"/>
+    <w:lsdException w:name="Light Shading Accent 2" w:semiHidden="0" w:uiPriority="60" w:unhideWhenUsed="0"/>
+    <w:lsdException w:name="Light List Accent 2" w:semiHidden="0" w:uiPriority="61" w:unhideWhenUsed="0"/>
+    <w:lsdException w:name="Light Grid Accent 2" w:semiHidden="0" w:uiPriority="62" w:unhideWhenUsed="0"/>
+    <w:lsdException w:name="Medium Shading 1 Accent 2" w:semiHidden="0" w:uiPriority="63" w:unhideWhenUsed="0"/>
+    <w:lsdException w:name="Medium Shading 2 Accent 2" w:semiHidden="0" w:uiPriority="64" w:unhideWhenUsed="0"/>
+    <w:lsdException w:name="Medium List 1 Accent 2" w:semiHidden="0" w:uiPriority="65" w:unhideWhenUsed="0"/>
+    <w:lsdException w:name="Medium List 2 Accent 2" w:semiHidden="0" w:uiPriority="66" w:unhideWhenUsed="0"/>
+    <w:lsdException w:name="Medium Grid 1 Accent 2" w:semiHidden="0" w:uiPriority="67" w:unhideWhenUsed="0"/>
+    <w:lsdException w:name="Medium Grid 2 Accent 2" w:semiHidden="0" w:uiPriority="68" w:unhideWhenUsed="0"/>
+    <w:lsdException w:name="Medium Grid 3 Accent 2" w:semiHidden="0" w:uiPriority="69" w:unhideWhenUsed="0"/>
+    <w:lsdException w:name="Dark List Accent 2" w:semiHidden="0" w:uiPriority="70" w:unhideWhenUsed="0"/>
+    <w:lsdException w:name="Colorful Shading Accent 2" w:semiHidden="0" w:uiPriority="71" w:unhideWhenUsed="0"/>
+    <w:lsdException w:name="Colorful List Accent 2" w:semiHidden="0" w:uiPriority="72" w:unhideWhenUsed="0"/>
+    <w:lsdException w:name="Colorful Grid Accent 2" w:semiHidden="0" w:uiPriority="73" w:unhideWhenUsed="0"/>
+    <w:lsdException w:name="Light Shading Accent 3" w:semiHidden="0" w:uiPriority="60" w:unhideWhenUsed="0"/>
+    <w:lsdException w:name="Light List Accent 3" w:semiHidden="0" w:uiPriority="61" w:unhideWhenUsed="0"/>
+    <w:lsdException w:name="Light Grid Accent 3" w:semiHidden="0" w:uiPriority="62" w:unhideWhenUsed="0"/>
+    <w:lsdException w:name="Medium Shading 1 Accent 3" w:semiHidden="0" w:uiPriority="63" w:unhideWhenUsed="0"/>
+    <w:lsdException w:name="Medium Shading 2 Accent 3" w:semiHidden="0" w:uiPriority="64" w:unhideWhenUsed="0"/>
+    <w:lsdException w:name="Medium List 1 Accent 3" w:semiHidden="0" w:uiPriority="65" w:unhideWhenUsed="0"/>
+    <w:lsdException w:name="Medium List 2 Accent 3" w:semiHidden="0" w:uiPriority="66" w:unhideWhenUsed="0"/>
+    <w:lsdException w:name="Medium Grid 1 Accent 3" w:semiHidden="0" w:uiPriority="67" w:unhideWhenUsed="0"/>
+    <w:lsdException w:name="Medium Grid 2 Accent 3" w:semiHidden="0" w:uiPriority="68" w:unhideWhenUsed="0"/>
+    <w:lsdException w:name="Medium Grid 3 Accent 3" w:semiHidden="0" w:uiPriority="69" w:unhideWhenUsed="0"/>
+    <w:lsdException w:name="Dark List Accent 3" w:semiHidden="0" w:uiPriority="70" w:unhideWhenUsed="0"/>
+    <w:lsdException w:name="Colorful Shading Accent 3" w:semiHidden="0" w:uiPriority="71" w:unhideWhenUsed="0"/>
+    <w:lsdException w:name="Colorful List Accent 3" w:semiHidden="0" w:uiPriority="72" w:unhideWhenUsed="0"/>
+    <w:lsdException w:name="Colorful Grid Accent 3" w:semiHidden="0" w:uiPriority="73" w:unhideWhenUsed="0"/>
+    <w:lsdException w:name="Light Shading Accent 4" w:semiHidden="0" w:uiPriority="60" w:unhideWhenUsed="0"/>
+    <w:lsdException w:name="Light List Accent 4" w:semiHidden="0" w:uiPriority="61" w:unhideWhenUsed="0"/>
+    <w:lsdException w:name="Light Grid Accent 4" w:semiHidden="0" w:uiPriority="62" w:unhideWhenUsed="0"/>
+    <w:lsdException w:name="Medium Shading 1 Accent 4" w:semiHidden="0" w:uiPriority="63" w:unhideWhenUsed="0"/>
+    <w:lsdException w:name="Medium Shading 2 Accent 4" w:semiHidden="0" w:uiPriority="64" w:unhideWhenUsed="0"/>
+    <w:lsdException w:name="Medium List 1 Accent 4" w:semiHidden="0" w:uiPriority="65" w:unhideWhenUsed="0"/>
+    <w:lsdException w:name="Medium List 2 Accent 4" w:semiHidden="0" w:uiPriority="66" w:unhideWhenUsed="0"/>
+    <w:lsdException w:name="Medium Grid 1 Accent 4" w:semiHidden="0" w:uiPriority="67" w:unhideWhenUsed="0"/>
+    <w:lsdException w:name="Medium Grid 2 Accent 4" w:semiHidden="0" w:uiPriority="68" w:unhideWhenUsed="0"/>
+    <w:lsdException w:name="Medium Grid 3 Accent 4" w:semiHidden="0" w:uiPriority="69" w:unhideWhenUsed="0"/>
+    <w:lsdException w:name="Dark List Accent 4" w:semiHidden="0" w:uiPriority="70" w:unhideWhenUsed="0"/>
+    <w:lsdException w:name="Colorful Shading Accent 4" w:semiHidden="0" w:uiPriority="71" w:unhideWhenUsed="0"/>
+    <w:lsdException w:name="Colorful List Accent 4" w:semiHidden="0" w:uiPriority="72" w:unhideWhenUsed="0"/>
+    <w:lsdException w:name="Colorful Grid Accent 4" w:semiHidden="0" w:uiPriority="73" w:unhideWhenUsed="0"/>
+    <w:lsdException w:name="Light Shading Accent 5" w:semiHidden="0" w:uiPriority="60" w:unhideWhenUsed="0"/>
+    <w:lsdException w:name="Light List Accent 5" w:semiHidden="0" w:uiPriority="61" w:unhideWhenUsed="0"/>
+    <w:lsdException w:name="Light Grid Accent 5" w:semiHidden="0" w:uiPriority="62" w:unhideWhenUsed="0"/>
+    <w:lsdException w:name="Medium Shading 1 Accent 5" w:semiHidden="0" w:uiPriority="63" w:unhideWhenUsed="0"/>
+    <w:lsdException w:name="Medium Shading 2 Accent 5" w:semiHidden="0" w:uiPriority="64" w:unhideWhenUsed="0"/>
+    <w:lsdException w:name="Medium List 1 Accent 5" w:semiHidden="0" w:uiPriority="65" w:unhideWhenUsed="0"/>
+    <w:lsdException w:name="Medium List 2 Accent 5" w:semiHidden="0" w:uiPriority="66" w:unhideWhenUsed="0"/>
+    <w:lsdException w:name="Medium Grid 1 Accent 5" w:semiHidden="0" w:uiPriority="67" w:unhideWhenUsed="0"/>
+    <w:lsdException w:name="Medium Grid 2 Accent 5" w:semiHidden="0" w:uiPriority="68" w:unhideWhenUsed="0"/>
+    <w:lsdException w:name="Medium Grid 3 Accent 5" w:semiHidden="0" w:uiPriority="69" w:unhideWhenUsed="0"/>
+    <w:lsdException w:name="Dark List Accent 5" w:semiHidden="0" w:uiPriority="70" w:unhideWhenUsed="0"/>
+    <w:lsdException w:name="Colorful Shading Accent 5" w:semiHidden="0" w:uiPriority="71" w:unhideWhenUsed="0"/>
+    <w:lsdException w:name="Colorful List Accent 5" w:semiHidden="0" w:uiPriority="72" w:unhideWhenUsed="0"/>
+    <w:lsdException w:name="Colorful Grid Accent 5" w:semiHidden="0" w:uiPriority="73" w:unhideWhenUsed="0"/>
+    <w:lsdException w:name="Light Shading Accent 6" w:semiHidden="0" w:uiPriority="60" w:unhideWhenUsed="0"/>
+    <w:lsdException w:name="Light List Accent 6" w:semiHidden="0" w:uiPriority="61" w:unhideWhenUsed="0"/>
+    <w:lsdException w:name="Light Grid Accent 6" w:semiHidden="0" w:uiPriority="62" w:unhideWhenUsed="0"/>
+    <w:lsdException w:name="Medium Shading 1 Accent 6" w:semiHidden="0" w:uiPriority="63" w:unhideWhenUsed="0"/>
+    <w:lsdException w:name="Medium Shading 2 Accent 6" w:semiHidden="0" w:uiPriority="64" w:unhideWhenUsed="0"/>
+    <w:lsdException w:name="Medium List 1 Accent 6" w:semiHidden="0" w:uiPriority="65" w:unhideWhenUsed="0"/>
+    <w:lsdException w:name="Medium List 2 Accent 6" w:semiHidden="0" w:uiPriority="66" w:unhideWhenUsed="0"/>
+    <w:lsdException w:name="Medium Grid 1 Accent 6" w:semiHidden="0" w:uiPriority="67" w:unhideWhenUsed="0"/>
+    <w:lsdException w:name="Medium Grid 2 Accent 6" w:semiHidden="0" w:uiPriority="68" w:unhideWhenUsed="0"/>
+    <w:lsdException w:name="Medium Grid 3 Accent 6" w:semiHidden="0" w:uiPriority="69" w:unhideWhenUsed="0"/>
+    <w:lsdException w:name="Dark List Accent 6" w:semiHidden="0" w:uiPriority="70" w:unhideWhenUsed="0"/>
+    <w:lsdException w:name="Colorful Shading Accent 6" w:semiHidden="0" w:uiPriority="71" w:unhideWhenUsed="0"/>
+    <w:lsdException w:name="Colorful List Accent 6" w:semiHidden="0" w:uiPriority="72" w:unhideWhenUsed="0"/>
+    <w:lsdException w:name="Colorful Grid Accent 6" w:semiHidden="0" w:uiPriority="73" w:unhideWhenUsed="0"/>
+    <w:lsdException w:name="Subtle Emphasis" w:semiHidden="0" w:uiPriority="19" w:unhideWhenUsed="0" w:qFormat="1"/>
+    <w:lsdException w:name="Intense Emphasis" w:semiHidden="0" w:uiPriority="21" w:unhideWhenUsed="0" w:qFormat="1"/>
+    <w:lsdException w:name="Subtle Reference" w:semiHidden="0" w:uiPriority="31" w:unhideWhenUsed="0" w:qFormat="1"/>
+    <w:lsdException w:name="Intense Reference" w:semiHidden="0" w:uiPriority="32" w:unhideWhenUsed="0" w:qFormat="1"/>
+    <w:lsdException w:name="Book Title" w:semiHidden="0" w:uiPriority="33" w:unhideWhenUsed="0" w:qFormat="1"/>
+    <w:lsdException w:name="Bibliography" w:uiPriority="37"/>
+    <w:lsdException w:name="TOC Heading" w:uiPriority="39" w:qFormat="1"/>
+  </w:latentStyles>
+  <w:style w:type="paragraph" w:default="1" w:styleId="Normal">
+    <w:name w:val="Normal"/>
+    <w:qFormat/>
+  </w:style>
+  <w:style w:type="character" w:default="1" w:styleId="DefaultParagraphFont">
+    <w:name w:val="Default Paragraph Font"/>
+    <w:uiPriority w:val="1"/>
+    <w:semiHidden/>
+    <w:unhideWhenUsed/>
+  </w:style>
+  <w:style w:type="table" w:default="1" w:styleId="TableNormal">
+    <w:name w:val="Normal Table"/>
+    <w:uiPriority w:val="99"/>
+    <w:semiHidden/>
+    <w:unhideWhenUsed/>
+    <w:tblPr>
+      <w:tblInd w:w="0" w:type="dxa"/>
+      <w:tblCellMar>
+        <w:top w:w="0" w:type="dxa"/>
+        <w:left w:w="108" w:type="dxa"/>
+        <w:bottom w:w="0" w:type="dxa"/>
+        <w:right w:w="108" w:type="dxa"/>
+      </w:tblCellMar>
+    </w:tblPr>
+  </w:style>
+  <w:style w:type="numbering" w:default="1" w:styleId="NoList">
+    <w:name w:val="No List"/>
+    <w:uiPriority w:val="99"/>
+    <w:semiHidden/>
+    <w:unhideWhenUsed/>
+  </w:style>
+  <w:style w:type="paragraph" w:styleId="ListParagraph">
+    <w:name w:val="List Paragraph"/>
+    <w:basedOn w:val="Normal"/>
+    <w:uiPriority w:val="34"/>
+    <w:qFormat/>
+    <w:rsid w:val="009670D7"/>
+    <w:pPr>
+      <w:ind w:left="720"/>
+      <w:contextualSpacing/>
+    </w:pPr>
+  </w:style>
+  <w:style w:type="paragraph" w:styleId="NormalWeb">
+    <w:name w:val="Normal (Web)"/>
+    <w:basedOn w:val="Normal"/>
+    <w:uiPriority w:val="99"/>
+    <w:semiHidden/>
+    <w:unhideWhenUsed/>
+    <w:rsid w:val="00EB1CA7"/>
+    <w:pPr>
+      <w:spacing w:before="100" w:beforeAutospacing="1" w:after="100" w:afterAutospacing="1" w:line="240" w:lineRule="auto"/>
+    </w:pPr>
+    <w:rPr>
+      <w:rFonts w:ascii="Times New Roman" w:eastAsia="Times New Roman" w:hAnsi="Times New Roman" w:cs="Times New Roman"/>
+      <w:sz w:val="24"/>
+      <w:szCs w:val="24"/>
+      <w:lang w:eastAsia="en-IN" w:bidi="hi-IN"/>
+    </w:rPr>
+  </w:style>
+  <w:style w:type="character" w:styleId="Hyperlink">
+    <w:name w:val="Hyperlink"/>
+    <w:basedOn w:val="DefaultParagraphFont"/>
+    <w:uiPriority w:val="99"/>
+    <w:unhideWhenUsed/>
+    <w:rsid w:val="00EB1CA7"/>
+    <w:rPr>
+      <w:color w:val="0000FF"/>
+      <w:u w:val="single"/>
+    </w:rPr>
+  </w:style>
+  <w:style w:type="character" w:customStyle="1" w:styleId="tagnamecolor">
+    <w:name w:val="tagnamecolor"/>
+    <w:basedOn w:val="DefaultParagraphFont"/>
+    <w:rsid w:val="00585B02"/>
+  </w:style>
+  <w:style w:type="character" w:customStyle="1" w:styleId="tagcolor">
+    <w:name w:val="tagcolor"/>
+    <w:basedOn w:val="DefaultParagraphFont"/>
+    <w:rsid w:val="00585B02"/>
+  </w:style>
+  <w:style w:type="character" w:customStyle="1" w:styleId="attributecolor">
+    <w:name w:val="attributecolor"/>
+    <w:basedOn w:val="DefaultParagraphFont"/>
+    <w:rsid w:val="00585B02"/>
+  </w:style>
+  <w:style w:type="character" w:customStyle="1" w:styleId="phpcolor">
+    <w:name w:val="phpcolor"/>
+    <w:basedOn w:val="DefaultParagraphFont"/>
+    <w:rsid w:val="00585B02"/>
+  </w:style>
+  <w:style w:type="character" w:customStyle="1" w:styleId="phptagcolor">
+    <w:name w:val="phptagcolor"/>
+    <w:basedOn w:val="DefaultParagraphFont"/>
+    <w:rsid w:val="00585B02"/>
+  </w:style>
+  <w:style w:type="character" w:customStyle="1" w:styleId="phpkeywordcolor">
+    <w:name w:val="phpkeywordcolor"/>
+    <w:basedOn w:val="DefaultParagraphFont"/>
+    <w:rsid w:val="00585B02"/>
+  </w:style>
+  <w:style w:type="character" w:customStyle="1" w:styleId="phpstringcolor">
+    <w:name w:val="phpstringcolor"/>
+    <w:basedOn w:val="DefaultParagraphFont"/>
+    <w:rsid w:val="00585B02"/>
+  </w:style>
+  <w:style w:type="character" w:styleId="Strong">
+    <w:name w:val="Strong"/>
+    <w:basedOn w:val="DefaultParagraphFont"/>
+    <w:uiPriority w:val="22"/>
+    <w:qFormat/>
+    <w:rsid w:val="005256F5"/>
+    <w:rPr>
+      <w:b/>
+      <w:bCs/>
+    </w:rPr>
+  </w:style>
+  <w:style w:type="character" w:customStyle="1" w:styleId="UnresolvedMention">
+    <w:name w:val="Unresolved Mention"/>
+    <w:basedOn w:val="DefaultParagraphFont"/>
+    <w:uiPriority w:val="99"/>
+    <w:semiHidden/>
+    <w:unhideWhenUsed/>
+    <w:rsid w:val="00521A10"/>
+    <w:rPr>
+      <w:color w:val="605E5C"/>
+      <w:shd w:val="clear" w:color="auto" w:fill="E1DFDD"/>
+    </w:rPr>
+  </w:style>
+  <w:style w:type="paragraph" w:styleId="BalloonText">
+    <w:name w:val="Balloon Text"/>
+    <w:basedOn w:val="Normal"/>
+    <w:link w:val="BalloonTextChar"/>
+    <w:uiPriority w:val="99"/>
+    <w:semiHidden/>
+    <w:unhideWhenUsed/>
+    <w:rsid w:val="00B20A67"/>
+    <w:pPr>
+      <w:spacing w:after="0" w:line="240" w:lineRule="auto"/>
+    </w:pPr>
+    <w:rPr>
+      <w:rFonts w:ascii="Tahoma" w:hAnsi="Tahoma" w:cs="Tahoma"/>
+      <w:sz w:val="16"/>
+      <w:szCs w:val="16"/>
+    </w:rPr>
+  </w:style>
+  <w:style w:type="character" w:customStyle="1" w:styleId="BalloonTextChar">
+    <w:name w:val="Balloon Text Char"/>
+    <w:basedOn w:val="DefaultParagraphFont"/>
+    <w:link w:val="BalloonText"/>
+    <w:uiPriority w:val="99"/>
+    <w:semiHidden/>
+    <w:rsid w:val="00B20A67"/>
+    <w:rPr>
+      <w:rFonts w:ascii="Tahoma" w:hAnsi="Tahoma" w:cs="Tahoma"/>
+      <w:sz w:val="16"/>
+      <w:szCs w:val="16"/>
     </w:rPr>
   </w:style>
 </w:styles>
@@ -15754,7 +14989,7 @@
   <a:extraClrSchemeLst/>
   <a:extLst>
     <a:ext uri="{05A4C25C-085E-4340-85A3-A5531E510DB2}">
-      <thm15:themeFamily xmlns:thm15="http://schemas.microsoft.com/office/thememl/2012/main" name="Office Theme" id="{62F939B6-93AF-4DB8-9C6B-D6C7DFDC589F}" vid="{4A3C46E8-61CC-4603-A589-7422A47A8E4A}"/>
+      <thm15:themeFamily xmlns:thm15="http://schemas.microsoft.com/office/thememl/2012/main" xmlns="" name="Office Theme" id="{62F939B6-93AF-4DB8-9C6B-D6C7DFDC589F}" vid="{4A3C46E8-61CC-4603-A589-7422A47A8E4A}"/>
     </a:ext>
   </a:extLst>
 </a:theme>

--- a/IMD Aviation Inventory.docx
+++ b/IMD Aviation Inventory.docx
@@ -1,6 +1,6 @@
 
 <file path=word/document.xml><?xml version="1.0" encoding="utf-8"?>
-<w:document xmlns:wpc="http://schemas.microsoft.com/office/word/2010/wordprocessingCanvas" xmlns:mc="http://schemas.openxmlformats.org/markup-compatibility/2006" xmlns:o="urn:schemas-microsoft-com:office:office" xmlns:r="http://schemas.openxmlformats.org/officeDocument/2006/relationships" xmlns:m="http://schemas.openxmlformats.org/officeDocument/2006/math" xmlns:v="urn:schemas-microsoft-com:vml" xmlns:wp14="http://schemas.microsoft.com/office/word/2010/wordprocessingDrawing" xmlns:wp="http://schemas.openxmlformats.org/drawingml/2006/wordprocessingDrawing" xmlns:w10="urn:schemas-microsoft-com:office:word" xmlns:w="http://schemas.openxmlformats.org/wordprocessingml/2006/main" xmlns:w14="http://schemas.microsoft.com/office/word/2010/wordml" xmlns:wpg="http://schemas.microsoft.com/office/word/2010/wordprocessingGroup" xmlns:wpi="http://schemas.microsoft.com/office/word/2010/wordprocessingInk" xmlns:wne="http://schemas.microsoft.com/office/word/2006/wordml" xmlns:wps="http://schemas.microsoft.com/office/word/2010/wordprocessingShape" mc:Ignorable="w14 wp14">
+<w:document xmlns:wpc="http://schemas.microsoft.com/office/word/2010/wordprocessingCanvas" xmlns:cx="http://schemas.microsoft.com/office/drawing/2014/chartex" xmlns:cx1="http://schemas.microsoft.com/office/drawing/2015/9/8/chartex" xmlns:cx2="http://schemas.microsoft.com/office/drawing/2015/10/21/chartex" xmlns:cx3="http://schemas.microsoft.com/office/drawing/2016/5/9/chartex" xmlns:cx4="http://schemas.microsoft.com/office/drawing/2016/5/10/chartex" xmlns:cx5="http://schemas.microsoft.com/office/drawing/2016/5/11/chartex" xmlns:cx6="http://schemas.microsoft.com/office/drawing/2016/5/12/chartex" xmlns:cx7="http://schemas.microsoft.com/office/drawing/2016/5/13/chartex" xmlns:cx8="http://schemas.microsoft.com/office/drawing/2016/5/14/chartex" xmlns:mc="http://schemas.openxmlformats.org/markup-compatibility/2006" xmlns:aink="http://schemas.microsoft.com/office/drawing/2016/ink" xmlns:am3d="http://schemas.microsoft.com/office/drawing/2017/model3d" xmlns:o="urn:schemas-microsoft-com:office:office" xmlns:r="http://schemas.openxmlformats.org/officeDocument/2006/relationships" xmlns:m="http://schemas.openxmlformats.org/officeDocument/2006/math" xmlns:v="urn:schemas-microsoft-com:vml" xmlns:wp14="http://schemas.microsoft.com/office/word/2010/wordprocessingDrawing" xmlns:wp="http://schemas.openxmlformats.org/drawingml/2006/wordprocessingDrawing" xmlns:w10="urn:schemas-microsoft-com:office:word" xmlns:w="http://schemas.openxmlformats.org/wordprocessingml/2006/main" xmlns:w14="http://schemas.microsoft.com/office/word/2010/wordml" xmlns:w15="http://schemas.microsoft.com/office/word/2012/wordml" xmlns:w16cid="http://schemas.microsoft.com/office/word/2016/wordml/cid" xmlns:w16se="http://schemas.microsoft.com/office/word/2015/wordml/symex" xmlns:wpg="http://schemas.microsoft.com/office/word/2010/wordprocessingGroup" xmlns:wpi="http://schemas.microsoft.com/office/word/2010/wordprocessingInk" xmlns:wne="http://schemas.microsoft.com/office/word/2006/wordml" xmlns:wps="http://schemas.microsoft.com/office/word/2010/wordprocessingShape" mc:Ignorable="w14 w15 w16se w16cid wp14">
   <w:body>
     <w:p>
       <w:pPr>
@@ -75,7 +75,7 @@
                     <pic:cNvPicPr/>
                   </pic:nvPicPr>
                   <pic:blipFill>
-                    <a:blip r:embed="rId6" cstate="print">
+                    <a:blip r:embed="rId5" cstate="print">
                       <a:extLst>
                         <a:ext uri="{28A0092B-C50C-407E-A947-70E740481C1C}">
                           <a14:useLocalDpi xmlns:a14="http://schemas.microsoft.com/office/drawing/2010/main" val="0"/>
@@ -339,7 +339,29 @@
           <w:sz w:val="28"/>
           <w:szCs w:val="28"/>
         </w:rPr>
-        <w:t xml:space="preserve"> Bishal Pal</w:t>
+        <w:t xml:space="preserve"> </w:t>
+      </w:r>
+      <w:proofErr w:type="spellStart"/>
+      <w:r>
+        <w:rPr>
+          <w:rFonts w:cstheme="minorHAnsi"/>
+          <w:b/>
+          <w:bCs/>
+          <w:sz w:val="28"/>
+          <w:szCs w:val="28"/>
+        </w:rPr>
+        <w:t>Bishal</w:t>
+      </w:r>
+      <w:proofErr w:type="spellEnd"/>
+      <w:r>
+        <w:rPr>
+          <w:rFonts w:cstheme="minorHAnsi"/>
+          <w:b/>
+          <w:bCs/>
+          <w:sz w:val="28"/>
+          <w:szCs w:val="28"/>
+        </w:rPr>
+        <w:t xml:space="preserve"> Pal</w:t>
       </w:r>
     </w:p>
     <w:p>
@@ -383,8 +405,20 @@
           <w:sz w:val="28"/>
           <w:szCs w:val="28"/>
         </w:rPr>
-        <w:t>Pooja Shitole</w:t>
-      </w:r>
+        <w:t xml:space="preserve">Pooja </w:t>
+      </w:r>
+      <w:proofErr w:type="spellStart"/>
+      <w:r>
+        <w:rPr>
+          <w:rFonts w:cstheme="minorHAnsi"/>
+          <w:b/>
+          <w:bCs/>
+          <w:sz w:val="28"/>
+          <w:szCs w:val="28"/>
+        </w:rPr>
+        <w:t>Shitole</w:t>
+      </w:r>
+      <w:proofErr w:type="spellEnd"/>
     </w:p>
     <w:p>
       <w:pPr>
@@ -405,8 +439,20 @@
           <w:sz w:val="28"/>
           <w:szCs w:val="28"/>
         </w:rPr>
-        <w:t>Vaishnavi Nagare</w:t>
-      </w:r>
+        <w:t xml:space="preserve">Vaishnavi </w:t>
+      </w:r>
+      <w:proofErr w:type="spellStart"/>
+      <w:r>
+        <w:rPr>
+          <w:rFonts w:cstheme="minorHAnsi"/>
+          <w:b/>
+          <w:bCs/>
+          <w:sz w:val="28"/>
+          <w:szCs w:val="28"/>
+        </w:rPr>
+        <w:t>Nagare</w:t>
+      </w:r>
+      <w:proofErr w:type="spellEnd"/>
     </w:p>
     <w:p>
       <w:pPr>
@@ -589,7 +635,25 @@
           <w:sz w:val="28"/>
           <w:szCs w:val="28"/>
         </w:rPr>
-        <w:t xml:space="preserve">’ is a bonafide work done by Mr./Mrs./Miss. </w:t>
+        <w:t xml:space="preserve">’ is a </w:t>
+      </w:r>
+      <w:proofErr w:type="spellStart"/>
+      <w:r>
+        <w:rPr>
+          <w:rFonts w:cstheme="minorHAnsi"/>
+          <w:sz w:val="28"/>
+          <w:szCs w:val="28"/>
+        </w:rPr>
+        <w:t>bonafide</w:t>
+      </w:r>
+      <w:proofErr w:type="spellEnd"/>
+      <w:r>
+        <w:rPr>
+          <w:rFonts w:cstheme="minorHAnsi"/>
+          <w:sz w:val="28"/>
+          <w:szCs w:val="28"/>
+        </w:rPr>
+        <w:t xml:space="preserve"> work done by Mr./Mrs./Miss. </w:t>
       </w:r>
       <w:r>
         <w:rPr>
@@ -609,7 +673,18 @@
           <w:sz w:val="28"/>
           <w:szCs w:val="28"/>
         </w:rPr>
-        <w:t>rav Gupta</w:t>
+        <w:t xml:space="preserve">rav </w:t>
+      </w:r>
+      <w:proofErr w:type="gramStart"/>
+      <w:r>
+        <w:rPr>
+          <w:rFonts w:cstheme="minorHAnsi"/>
+          <w:b/>
+          <w:bCs/>
+          <w:sz w:val="28"/>
+          <w:szCs w:val="28"/>
+        </w:rPr>
+        <w:t>Gupta</w:t>
       </w:r>
       <w:r>
         <w:rPr>
@@ -625,7 +700,16 @@
           <w:sz w:val="28"/>
           <w:szCs w:val="28"/>
         </w:rPr>
-        <w:t xml:space="preserve">, at India Meteorological Department, Pune under our supervision. </w:t>
+        <w:t>,</w:t>
+      </w:r>
+      <w:proofErr w:type="gramEnd"/>
+      <w:r>
+        <w:rPr>
+          <w:rFonts w:cstheme="minorHAnsi"/>
+          <w:sz w:val="28"/>
+          <w:szCs w:val="28"/>
+        </w:rPr>
+        <w:t xml:space="preserve"> at India Meteorological Department, Pune under our supervision. </w:t>
       </w:r>
     </w:p>
     <w:p>
@@ -765,7 +849,25 @@
           <w:sz w:val="28"/>
           <w:szCs w:val="28"/>
         </w:rPr>
-        <w:t>r. U.C.P</w:t>
+        <w:t xml:space="preserve">r. </w:t>
+      </w:r>
+      <w:proofErr w:type="spellStart"/>
+      <w:r>
+        <w:rPr>
+          <w:rFonts w:cstheme="minorHAnsi"/>
+          <w:sz w:val="28"/>
+          <w:szCs w:val="28"/>
+        </w:rPr>
+        <w:t>U.</w:t>
+      </w:r>
+      <w:proofErr w:type="gramStart"/>
+      <w:r>
+        <w:rPr>
+          <w:rFonts w:cstheme="minorHAnsi"/>
+          <w:sz w:val="28"/>
+          <w:szCs w:val="28"/>
+        </w:rPr>
+        <w:t>C.P</w:t>
       </w:r>
       <w:r>
         <w:rPr>
@@ -775,6 +877,8 @@
         </w:rPr>
         <w:t>atkar</w:t>
       </w:r>
+      <w:proofErr w:type="spellEnd"/>
+      <w:proofErr w:type="gramEnd"/>
     </w:p>
     <w:p>
       <w:pPr>
@@ -935,14 +1039,26 @@
         </w:rPr>
         <w:t xml:space="preserve">Mr. </w:t>
       </w:r>
-      <w:r>
-        <w:rPr>
-          <w:rFonts w:cstheme="minorHAnsi"/>
-          <w:sz w:val="28"/>
-          <w:szCs w:val="28"/>
-        </w:rPr>
-        <w:t>K.N.Mohan</w:t>
-      </w:r>
+      <w:proofErr w:type="spellStart"/>
+      <w:r>
+        <w:rPr>
+          <w:rFonts w:cstheme="minorHAnsi"/>
+          <w:sz w:val="28"/>
+          <w:szCs w:val="28"/>
+        </w:rPr>
+        <w:t>K.</w:t>
+      </w:r>
+      <w:proofErr w:type="gramStart"/>
+      <w:r>
+        <w:rPr>
+          <w:rFonts w:cstheme="minorHAnsi"/>
+          <w:sz w:val="28"/>
+          <w:szCs w:val="28"/>
+        </w:rPr>
+        <w:t>N.Mohan</w:t>
+      </w:r>
+      <w:proofErr w:type="spellEnd"/>
+      <w:proofErr w:type="gramEnd"/>
       <w:r>
         <w:rPr>
           <w:rFonts w:cstheme="minorHAnsi"/>
@@ -1013,8 +1129,18 @@
           <w:sz w:val="28"/>
           <w:szCs w:val="28"/>
         </w:rPr>
-        <w:t>Mr. Sunil Varpe</w:t>
-      </w:r>
+        <w:t xml:space="preserve">Mr. Sunil </w:t>
+      </w:r>
+      <w:proofErr w:type="spellStart"/>
+      <w:r>
+        <w:rPr>
+          <w:rFonts w:cstheme="minorHAnsi"/>
+          <w:sz w:val="28"/>
+          <w:szCs w:val="28"/>
+        </w:rPr>
+        <w:t>Varpe</w:t>
+      </w:r>
+      <w:proofErr w:type="spellEnd"/>
     </w:p>
     <w:p>
       <w:pPr>
@@ -1233,7 +1359,25 @@
           <w:sz w:val="28"/>
           <w:szCs w:val="28"/>
         </w:rPr>
-        <w:t xml:space="preserve">’ is a bonafide work done by Mr./Mrs./Miss. </w:t>
+        <w:t xml:space="preserve">’ is a </w:t>
+      </w:r>
+      <w:proofErr w:type="spellStart"/>
+      <w:r>
+        <w:rPr>
+          <w:rFonts w:cstheme="minorHAnsi"/>
+          <w:sz w:val="28"/>
+          <w:szCs w:val="28"/>
+        </w:rPr>
+        <w:t>bonafide</w:t>
+      </w:r>
+      <w:proofErr w:type="spellEnd"/>
+      <w:r>
+        <w:rPr>
+          <w:rFonts w:cstheme="minorHAnsi"/>
+          <w:sz w:val="28"/>
+          <w:szCs w:val="28"/>
+        </w:rPr>
+        <w:t xml:space="preserve"> work done by Mr./Mrs./Miss. </w:t>
       </w:r>
       <w:r>
         <w:rPr>
@@ -1253,7 +1397,18 @@
           <w:sz w:val="28"/>
           <w:szCs w:val="28"/>
         </w:rPr>
-        <w:t>hankar Gore</w:t>
+        <w:t xml:space="preserve">hankar </w:t>
+      </w:r>
+      <w:proofErr w:type="gramStart"/>
+      <w:r>
+        <w:rPr>
+          <w:rFonts w:cstheme="minorHAnsi"/>
+          <w:b/>
+          <w:bCs/>
+          <w:sz w:val="28"/>
+          <w:szCs w:val="28"/>
+        </w:rPr>
+        <w:t>Gore</w:t>
       </w:r>
       <w:r>
         <w:rPr>
@@ -1269,7 +1424,16 @@
           <w:sz w:val="28"/>
           <w:szCs w:val="28"/>
         </w:rPr>
-        <w:t xml:space="preserve">, at India Meteorological Department, Pune under our supervision. </w:t>
+        <w:t>,</w:t>
+      </w:r>
+      <w:proofErr w:type="gramEnd"/>
+      <w:r>
+        <w:rPr>
+          <w:rFonts w:cstheme="minorHAnsi"/>
+          <w:sz w:val="28"/>
+          <w:szCs w:val="28"/>
+        </w:rPr>
+        <w:t xml:space="preserve"> at India Meteorological Department, Pune under our supervision. </w:t>
       </w:r>
     </w:p>
     <w:p>
@@ -1409,7 +1573,25 @@
           <w:sz w:val="28"/>
           <w:szCs w:val="28"/>
         </w:rPr>
-        <w:t>r. U.C.P</w:t>
+        <w:t xml:space="preserve">r. </w:t>
+      </w:r>
+      <w:proofErr w:type="spellStart"/>
+      <w:r>
+        <w:rPr>
+          <w:rFonts w:cstheme="minorHAnsi"/>
+          <w:sz w:val="28"/>
+          <w:szCs w:val="28"/>
+        </w:rPr>
+        <w:t>U.</w:t>
+      </w:r>
+      <w:proofErr w:type="gramStart"/>
+      <w:r>
+        <w:rPr>
+          <w:rFonts w:cstheme="minorHAnsi"/>
+          <w:sz w:val="28"/>
+          <w:szCs w:val="28"/>
+        </w:rPr>
+        <w:t>C.P</w:t>
       </w:r>
       <w:r>
         <w:rPr>
@@ -1419,6 +1601,8 @@
         </w:rPr>
         <w:t>atkar</w:t>
       </w:r>
+      <w:proofErr w:type="spellEnd"/>
+      <w:proofErr w:type="gramEnd"/>
     </w:p>
     <w:p>
       <w:pPr>
@@ -1579,14 +1763,26 @@
         </w:rPr>
         <w:t xml:space="preserve">Mr. </w:t>
       </w:r>
-      <w:r>
-        <w:rPr>
-          <w:rFonts w:cstheme="minorHAnsi"/>
-          <w:sz w:val="28"/>
-          <w:szCs w:val="28"/>
-        </w:rPr>
-        <w:t>K.N.Mohan</w:t>
-      </w:r>
+      <w:proofErr w:type="spellStart"/>
+      <w:r>
+        <w:rPr>
+          <w:rFonts w:cstheme="minorHAnsi"/>
+          <w:sz w:val="28"/>
+          <w:szCs w:val="28"/>
+        </w:rPr>
+        <w:t>K.</w:t>
+      </w:r>
+      <w:proofErr w:type="gramStart"/>
+      <w:r>
+        <w:rPr>
+          <w:rFonts w:cstheme="minorHAnsi"/>
+          <w:sz w:val="28"/>
+          <w:szCs w:val="28"/>
+        </w:rPr>
+        <w:t>N.Mohan</w:t>
+      </w:r>
+      <w:proofErr w:type="spellEnd"/>
+      <w:proofErr w:type="gramEnd"/>
       <w:r>
         <w:rPr>
           <w:rFonts w:cstheme="minorHAnsi"/>
@@ -1642,8 +1838,18 @@
           <w:sz w:val="28"/>
           <w:szCs w:val="28"/>
         </w:rPr>
-        <w:t>Mr. Sunil Varpe</w:t>
-      </w:r>
+        <w:t xml:space="preserve">Mr. Sunil </w:t>
+      </w:r>
+      <w:proofErr w:type="spellStart"/>
+      <w:r>
+        <w:rPr>
+          <w:rFonts w:cstheme="minorHAnsi"/>
+          <w:sz w:val="28"/>
+          <w:szCs w:val="28"/>
+        </w:rPr>
+        <w:t>Varpe</w:t>
+      </w:r>
+      <w:proofErr w:type="spellEnd"/>
     </w:p>
     <w:p>
       <w:pPr>
@@ -1862,7 +2068,25 @@
           <w:sz w:val="28"/>
           <w:szCs w:val="28"/>
         </w:rPr>
-        <w:t xml:space="preserve">’ is a bonafide work done by Mr./Mrs./Miss. </w:t>
+        <w:t xml:space="preserve">’ is a </w:t>
+      </w:r>
+      <w:proofErr w:type="spellStart"/>
+      <w:r>
+        <w:rPr>
+          <w:rFonts w:cstheme="minorHAnsi"/>
+          <w:sz w:val="28"/>
+          <w:szCs w:val="28"/>
+        </w:rPr>
+        <w:t>bonafide</w:t>
+      </w:r>
+      <w:proofErr w:type="spellEnd"/>
+      <w:r>
+        <w:rPr>
+          <w:rFonts w:cstheme="minorHAnsi"/>
+          <w:sz w:val="28"/>
+          <w:szCs w:val="28"/>
+        </w:rPr>
+        <w:t xml:space="preserve"> work done by Mr./Mrs./Miss. </w:t>
       </w:r>
       <w:r>
         <w:rPr>
@@ -1882,7 +2106,18 @@
           <w:sz w:val="28"/>
           <w:szCs w:val="28"/>
         </w:rPr>
-        <w:t>bh Chougale</w:t>
+        <w:t xml:space="preserve">bh </w:t>
+      </w:r>
+      <w:proofErr w:type="gramStart"/>
+      <w:r>
+        <w:rPr>
+          <w:rFonts w:cstheme="minorHAnsi"/>
+          <w:b/>
+          <w:bCs/>
+          <w:sz w:val="28"/>
+          <w:szCs w:val="28"/>
+        </w:rPr>
+        <w:t>Chougale</w:t>
       </w:r>
       <w:r>
         <w:rPr>
@@ -1898,7 +2133,16 @@
           <w:sz w:val="28"/>
           <w:szCs w:val="28"/>
         </w:rPr>
-        <w:t xml:space="preserve">, at India Meteorological Department, Pune under our supervision. </w:t>
+        <w:t>,</w:t>
+      </w:r>
+      <w:proofErr w:type="gramEnd"/>
+      <w:r>
+        <w:rPr>
+          <w:rFonts w:cstheme="minorHAnsi"/>
+          <w:sz w:val="28"/>
+          <w:szCs w:val="28"/>
+        </w:rPr>
+        <w:t xml:space="preserve"> at India Meteorological Department, Pune under our supervision. </w:t>
       </w:r>
     </w:p>
     <w:p>
@@ -2038,7 +2282,25 @@
           <w:sz w:val="28"/>
           <w:szCs w:val="28"/>
         </w:rPr>
-        <w:t>r. U.C.P</w:t>
+        <w:t xml:space="preserve">r. </w:t>
+      </w:r>
+      <w:proofErr w:type="spellStart"/>
+      <w:r>
+        <w:rPr>
+          <w:rFonts w:cstheme="minorHAnsi"/>
+          <w:sz w:val="28"/>
+          <w:szCs w:val="28"/>
+        </w:rPr>
+        <w:t>U.</w:t>
+      </w:r>
+      <w:proofErr w:type="gramStart"/>
+      <w:r>
+        <w:rPr>
+          <w:rFonts w:cstheme="minorHAnsi"/>
+          <w:sz w:val="28"/>
+          <w:szCs w:val="28"/>
+        </w:rPr>
+        <w:t>C.P</w:t>
       </w:r>
       <w:r>
         <w:rPr>
@@ -2048,6 +2310,8 @@
         </w:rPr>
         <w:t>atkar</w:t>
       </w:r>
+      <w:proofErr w:type="spellEnd"/>
+      <w:proofErr w:type="gramEnd"/>
     </w:p>
     <w:p>
       <w:pPr>
@@ -2208,14 +2472,26 @@
         </w:rPr>
         <w:t xml:space="preserve">Mr. </w:t>
       </w:r>
-      <w:r>
-        <w:rPr>
-          <w:rFonts w:cstheme="minorHAnsi"/>
-          <w:sz w:val="28"/>
-          <w:szCs w:val="28"/>
-        </w:rPr>
-        <w:t>K.N.Mohan</w:t>
-      </w:r>
+      <w:proofErr w:type="spellStart"/>
+      <w:r>
+        <w:rPr>
+          <w:rFonts w:cstheme="minorHAnsi"/>
+          <w:sz w:val="28"/>
+          <w:szCs w:val="28"/>
+        </w:rPr>
+        <w:t>K.</w:t>
+      </w:r>
+      <w:proofErr w:type="gramStart"/>
+      <w:r>
+        <w:rPr>
+          <w:rFonts w:cstheme="minorHAnsi"/>
+          <w:sz w:val="28"/>
+          <w:szCs w:val="28"/>
+        </w:rPr>
+        <w:t>N.Mohan</w:t>
+      </w:r>
+      <w:proofErr w:type="spellEnd"/>
+      <w:proofErr w:type="gramEnd"/>
       <w:r>
         <w:rPr>
           <w:rFonts w:cstheme="minorHAnsi"/>
@@ -2271,8 +2547,18 @@
           <w:sz w:val="28"/>
           <w:szCs w:val="28"/>
         </w:rPr>
-        <w:t>Mr. Sunil Varpe</w:t>
-      </w:r>
+        <w:t xml:space="preserve">Mr. Sunil </w:t>
+      </w:r>
+      <w:proofErr w:type="spellStart"/>
+      <w:r>
+        <w:rPr>
+          <w:rFonts w:cstheme="minorHAnsi"/>
+          <w:sz w:val="28"/>
+          <w:szCs w:val="28"/>
+        </w:rPr>
+        <w:t>Varpe</w:t>
+      </w:r>
+      <w:proofErr w:type="spellEnd"/>
     </w:p>
     <w:p>
       <w:pPr>
@@ -2491,43 +2777,59 @@
           <w:sz w:val="28"/>
           <w:szCs w:val="28"/>
         </w:rPr>
-        <w:t xml:space="preserve">’ is a bonafide work done by Mr./Mrs./Miss. </w:t>
-      </w:r>
-      <w:r>
-        <w:rPr>
-          <w:rFonts w:cstheme="minorHAnsi"/>
-          <w:b/>
-          <w:bCs/>
-          <w:sz w:val="28"/>
-          <w:szCs w:val="28"/>
-        </w:rPr>
-        <w:t>Bishal Pal</w:t>
-      </w:r>
-      <w:r>
-        <w:rPr>
-          <w:rFonts w:cstheme="minorHAnsi"/>
+        <w:t xml:space="preserve">’ is a </w:t>
+      </w:r>
+      <w:proofErr w:type="spellStart"/>
+      <w:r>
+        <w:rPr>
+          <w:rFonts w:cstheme="minorHAnsi"/>
+          <w:sz w:val="28"/>
+          <w:szCs w:val="28"/>
+        </w:rPr>
+        <w:t>bonafide</w:t>
+      </w:r>
+      <w:proofErr w:type="spellEnd"/>
+      <w:r>
+        <w:rPr>
+          <w:rFonts w:cstheme="minorHAnsi"/>
+          <w:sz w:val="28"/>
+          <w:szCs w:val="28"/>
+        </w:rPr>
+        <w:t xml:space="preserve"> work done by Mr./Mrs./Miss. </w:t>
+      </w:r>
+      <w:proofErr w:type="spellStart"/>
+      <w:r>
+        <w:rPr>
+          <w:rFonts w:cstheme="minorHAnsi"/>
+          <w:b/>
+          <w:bCs/>
+          <w:sz w:val="28"/>
+          <w:szCs w:val="28"/>
+        </w:rPr>
+        <w:t>Bishal</w:t>
+      </w:r>
+      <w:proofErr w:type="spellEnd"/>
+      <w:r>
+        <w:rPr>
+          <w:rFonts w:cstheme="minorHAnsi"/>
+          <w:b/>
+          <w:bCs/>
           <w:sz w:val="28"/>
           <w:szCs w:val="28"/>
         </w:rPr>
         <w:t xml:space="preserve"> </w:t>
       </w:r>
-      <w:r>
-        <w:rPr>
-          <w:rFonts w:cstheme="minorHAnsi"/>
-          <w:sz w:val="28"/>
-          <w:szCs w:val="28"/>
-        </w:rPr>
-        <w:t xml:space="preserve">, at India Meteorological Department, Pune under our supervision. </w:t>
-      </w:r>
-    </w:p>
-    <w:p>
-      <w:pPr>
-        <w:rPr>
-          <w:rFonts w:cstheme="minorHAnsi"/>
-          <w:sz w:val="28"/>
-          <w:szCs w:val="28"/>
-        </w:rPr>
-      </w:pPr>
+      <w:proofErr w:type="gramStart"/>
+      <w:r>
+        <w:rPr>
+          <w:rFonts w:cstheme="minorHAnsi"/>
+          <w:b/>
+          <w:bCs/>
+          <w:sz w:val="28"/>
+          <w:szCs w:val="28"/>
+        </w:rPr>
+        <w:t>Pal</w:t>
+      </w:r>
       <w:r>
         <w:rPr>
           <w:rFonts w:cstheme="minorHAnsi"/>
@@ -2536,6 +2838,23 @@
         </w:rPr>
         <w:t xml:space="preserve"> </w:t>
       </w:r>
+      <w:r>
+        <w:rPr>
+          <w:rFonts w:cstheme="minorHAnsi"/>
+          <w:sz w:val="28"/>
+          <w:szCs w:val="28"/>
+        </w:rPr>
+        <w:t>,</w:t>
+      </w:r>
+      <w:proofErr w:type="gramEnd"/>
+      <w:r>
+        <w:rPr>
+          <w:rFonts w:cstheme="minorHAnsi"/>
+          <w:sz w:val="28"/>
+          <w:szCs w:val="28"/>
+        </w:rPr>
+        <w:t xml:space="preserve"> at India Meteorological Department, Pune under our supervision. </w:t>
+      </w:r>
     </w:p>
     <w:p>
       <w:pPr>
@@ -2562,51 +2881,6 @@
           <w:szCs w:val="28"/>
         </w:rPr>
       </w:pPr>
-    </w:p>
-    <w:p>
-      <w:pPr>
-        <w:rPr>
-          <w:rFonts w:cstheme="minorHAnsi"/>
-          <w:sz w:val="28"/>
-          <w:szCs w:val="28"/>
-        </w:rPr>
-      </w:pPr>
-    </w:p>
-    <w:p>
-      <w:pPr>
-        <w:rPr>
-          <w:rFonts w:cstheme="minorHAnsi"/>
-          <w:sz w:val="28"/>
-          <w:szCs w:val="28"/>
-        </w:rPr>
-      </w:pPr>
-    </w:p>
-    <w:p>
-      <w:pPr>
-        <w:rPr>
-          <w:rFonts w:cstheme="minorHAnsi"/>
-          <w:sz w:val="28"/>
-          <w:szCs w:val="28"/>
-        </w:rPr>
-      </w:pPr>
-    </w:p>
-    <w:p>
-      <w:pPr>
-        <w:rPr>
-          <w:rFonts w:cstheme="minorHAnsi"/>
-          <w:sz w:val="28"/>
-          <w:szCs w:val="28"/>
-        </w:rPr>
-      </w:pPr>
-    </w:p>
-    <w:p>
-      <w:pPr>
-        <w:rPr>
-          <w:rFonts w:cstheme="minorHAnsi"/>
-          <w:sz w:val="28"/>
-          <w:szCs w:val="28"/>
-        </w:rPr>
-      </w:pPr>
       <w:r>
         <w:rPr>
           <w:rFonts w:cstheme="minorHAnsi"/>
@@ -2615,6 +2889,68 @@
         </w:rPr>
         <w:t xml:space="preserve"> </w:t>
       </w:r>
+    </w:p>
+    <w:p>
+      <w:pPr>
+        <w:rPr>
+          <w:rFonts w:cstheme="minorHAnsi"/>
+          <w:sz w:val="28"/>
+          <w:szCs w:val="28"/>
+        </w:rPr>
+      </w:pPr>
+    </w:p>
+    <w:p>
+      <w:pPr>
+        <w:rPr>
+          <w:rFonts w:cstheme="minorHAnsi"/>
+          <w:sz w:val="28"/>
+          <w:szCs w:val="28"/>
+        </w:rPr>
+      </w:pPr>
+    </w:p>
+    <w:p>
+      <w:pPr>
+        <w:rPr>
+          <w:rFonts w:cstheme="minorHAnsi"/>
+          <w:sz w:val="28"/>
+          <w:szCs w:val="28"/>
+        </w:rPr>
+      </w:pPr>
+    </w:p>
+    <w:p>
+      <w:pPr>
+        <w:rPr>
+          <w:rFonts w:cstheme="minorHAnsi"/>
+          <w:sz w:val="28"/>
+          <w:szCs w:val="28"/>
+        </w:rPr>
+      </w:pPr>
+    </w:p>
+    <w:p>
+      <w:pPr>
+        <w:rPr>
+          <w:rFonts w:cstheme="minorHAnsi"/>
+          <w:sz w:val="28"/>
+          <w:szCs w:val="28"/>
+        </w:rPr>
+      </w:pPr>
+    </w:p>
+    <w:p>
+      <w:pPr>
+        <w:rPr>
+          <w:rFonts w:cstheme="minorHAnsi"/>
+          <w:sz w:val="28"/>
+          <w:szCs w:val="28"/>
+        </w:rPr>
+      </w:pPr>
+      <w:r>
+        <w:rPr>
+          <w:rFonts w:cstheme="minorHAnsi"/>
+          <w:sz w:val="28"/>
+          <w:szCs w:val="28"/>
+        </w:rPr>
+        <w:t xml:space="preserve"> </w:t>
+      </w:r>
       <w:r>
         <w:rPr>
           <w:rFonts w:cstheme="minorHAnsi"/>
@@ -2657,7 +2993,25 @@
           <w:sz w:val="28"/>
           <w:szCs w:val="28"/>
         </w:rPr>
-        <w:t>r. U.C.P</w:t>
+        <w:t xml:space="preserve">r. </w:t>
+      </w:r>
+      <w:proofErr w:type="spellStart"/>
+      <w:r>
+        <w:rPr>
+          <w:rFonts w:cstheme="minorHAnsi"/>
+          <w:sz w:val="28"/>
+          <w:szCs w:val="28"/>
+        </w:rPr>
+        <w:t>U.</w:t>
+      </w:r>
+      <w:proofErr w:type="gramStart"/>
+      <w:r>
+        <w:rPr>
+          <w:rFonts w:cstheme="minorHAnsi"/>
+          <w:sz w:val="28"/>
+          <w:szCs w:val="28"/>
+        </w:rPr>
+        <w:t>C.P</w:t>
       </w:r>
       <w:r>
         <w:rPr>
@@ -2667,6 +3021,8 @@
         </w:rPr>
         <w:t>atkar</w:t>
       </w:r>
+      <w:proofErr w:type="spellEnd"/>
+      <w:proofErr w:type="gramEnd"/>
     </w:p>
     <w:p>
       <w:pPr>
@@ -2827,14 +3183,26 @@
         </w:rPr>
         <w:t xml:space="preserve">Mr. </w:t>
       </w:r>
-      <w:r>
-        <w:rPr>
-          <w:rFonts w:cstheme="minorHAnsi"/>
-          <w:sz w:val="28"/>
-          <w:szCs w:val="28"/>
-        </w:rPr>
-        <w:t>K.N.Mohan</w:t>
-      </w:r>
+      <w:proofErr w:type="spellStart"/>
+      <w:r>
+        <w:rPr>
+          <w:rFonts w:cstheme="minorHAnsi"/>
+          <w:sz w:val="28"/>
+          <w:szCs w:val="28"/>
+        </w:rPr>
+        <w:t>K.</w:t>
+      </w:r>
+      <w:proofErr w:type="gramStart"/>
+      <w:r>
+        <w:rPr>
+          <w:rFonts w:cstheme="minorHAnsi"/>
+          <w:sz w:val="28"/>
+          <w:szCs w:val="28"/>
+        </w:rPr>
+        <w:t>N.Mohan</w:t>
+      </w:r>
+      <w:proofErr w:type="spellEnd"/>
+      <w:proofErr w:type="gramEnd"/>
       <w:r>
         <w:rPr>
           <w:rFonts w:cstheme="minorHAnsi"/>
@@ -2890,8 +3258,18 @@
           <w:sz w:val="28"/>
           <w:szCs w:val="28"/>
         </w:rPr>
-        <w:t>Mr. Sunil Varpe</w:t>
-      </w:r>
+        <w:t xml:space="preserve">Mr. Sunil </w:t>
+      </w:r>
+      <w:proofErr w:type="spellStart"/>
+      <w:r>
+        <w:rPr>
+          <w:rFonts w:cstheme="minorHAnsi"/>
+          <w:sz w:val="28"/>
+          <w:szCs w:val="28"/>
+        </w:rPr>
+        <w:t>Varpe</w:t>
+      </w:r>
+      <w:proofErr w:type="spellEnd"/>
     </w:p>
     <w:p>
       <w:pPr>
@@ -3110,17 +3488,46 @@
           <w:sz w:val="28"/>
           <w:szCs w:val="28"/>
         </w:rPr>
-        <w:t xml:space="preserve">’ is a bonafide work done by Mr./Mrs./Miss. </w:t>
-      </w:r>
-      <w:r>
-        <w:rPr>
-          <w:rFonts w:cstheme="minorHAnsi"/>
-          <w:b/>
-          <w:bCs/>
-          <w:sz w:val="28"/>
-          <w:szCs w:val="28"/>
-        </w:rPr>
-        <w:t>Shruti Kashyap</w:t>
+        <w:t xml:space="preserve">’ is a </w:t>
+      </w:r>
+      <w:proofErr w:type="spellStart"/>
+      <w:r>
+        <w:rPr>
+          <w:rFonts w:cstheme="minorHAnsi"/>
+          <w:sz w:val="28"/>
+          <w:szCs w:val="28"/>
+        </w:rPr>
+        <w:t>bonafide</w:t>
+      </w:r>
+      <w:proofErr w:type="spellEnd"/>
+      <w:r>
+        <w:rPr>
+          <w:rFonts w:cstheme="minorHAnsi"/>
+          <w:sz w:val="28"/>
+          <w:szCs w:val="28"/>
+        </w:rPr>
+        <w:t xml:space="preserve"> work done by Mr./Mrs./Miss. </w:t>
+      </w:r>
+      <w:r>
+        <w:rPr>
+          <w:rFonts w:cstheme="minorHAnsi"/>
+          <w:b/>
+          <w:bCs/>
+          <w:sz w:val="28"/>
+          <w:szCs w:val="28"/>
+        </w:rPr>
+        <w:t xml:space="preserve">Shruti </w:t>
+      </w:r>
+      <w:proofErr w:type="gramStart"/>
+      <w:r>
+        <w:rPr>
+          <w:rFonts w:cstheme="minorHAnsi"/>
+          <w:b/>
+          <w:bCs/>
+          <w:sz w:val="28"/>
+          <w:szCs w:val="28"/>
+        </w:rPr>
+        <w:t>Kashyap</w:t>
       </w:r>
       <w:r>
         <w:rPr>
@@ -3136,7 +3543,16 @@
           <w:sz w:val="28"/>
           <w:szCs w:val="28"/>
         </w:rPr>
-        <w:t xml:space="preserve">, at India Meteorological Department, Pune under our supervision. </w:t>
+        <w:t>,</w:t>
+      </w:r>
+      <w:proofErr w:type="gramEnd"/>
+      <w:r>
+        <w:rPr>
+          <w:rFonts w:cstheme="minorHAnsi"/>
+          <w:sz w:val="28"/>
+          <w:szCs w:val="28"/>
+        </w:rPr>
+        <w:t xml:space="preserve"> at India Meteorological Department, Pune under our supervision. </w:t>
       </w:r>
     </w:p>
     <w:p>
@@ -3276,7 +3692,25 @@
           <w:sz w:val="28"/>
           <w:szCs w:val="28"/>
         </w:rPr>
-        <w:t>r. U.C.P</w:t>
+        <w:t xml:space="preserve">r. </w:t>
+      </w:r>
+      <w:proofErr w:type="spellStart"/>
+      <w:r>
+        <w:rPr>
+          <w:rFonts w:cstheme="minorHAnsi"/>
+          <w:sz w:val="28"/>
+          <w:szCs w:val="28"/>
+        </w:rPr>
+        <w:t>U.</w:t>
+      </w:r>
+      <w:proofErr w:type="gramStart"/>
+      <w:r>
+        <w:rPr>
+          <w:rFonts w:cstheme="minorHAnsi"/>
+          <w:sz w:val="28"/>
+          <w:szCs w:val="28"/>
+        </w:rPr>
+        <w:t>C.P</w:t>
       </w:r>
       <w:r>
         <w:rPr>
@@ -3286,6 +3720,8 @@
         </w:rPr>
         <w:t>atkar</w:t>
       </w:r>
+      <w:proofErr w:type="spellEnd"/>
+      <w:proofErr w:type="gramEnd"/>
     </w:p>
     <w:p>
       <w:pPr>
@@ -3446,14 +3882,26 @@
         </w:rPr>
         <w:t xml:space="preserve">Mr. </w:t>
       </w:r>
-      <w:r>
-        <w:rPr>
-          <w:rFonts w:cstheme="minorHAnsi"/>
-          <w:sz w:val="28"/>
-          <w:szCs w:val="28"/>
-        </w:rPr>
-        <w:t>K.N.Mohan</w:t>
-      </w:r>
+      <w:proofErr w:type="spellStart"/>
+      <w:r>
+        <w:rPr>
+          <w:rFonts w:cstheme="minorHAnsi"/>
+          <w:sz w:val="28"/>
+          <w:szCs w:val="28"/>
+        </w:rPr>
+        <w:t>K.</w:t>
+      </w:r>
+      <w:proofErr w:type="gramStart"/>
+      <w:r>
+        <w:rPr>
+          <w:rFonts w:cstheme="minorHAnsi"/>
+          <w:sz w:val="28"/>
+          <w:szCs w:val="28"/>
+        </w:rPr>
+        <w:t>N.Mohan</w:t>
+      </w:r>
+      <w:proofErr w:type="spellEnd"/>
+      <w:proofErr w:type="gramEnd"/>
       <w:r>
         <w:rPr>
           <w:rFonts w:cstheme="minorHAnsi"/>
@@ -3509,8 +3957,18 @@
           <w:sz w:val="28"/>
           <w:szCs w:val="28"/>
         </w:rPr>
-        <w:t>Mr. Sunil Varpe</w:t>
-      </w:r>
+        <w:t xml:space="preserve">Mr. Sunil </w:t>
+      </w:r>
+      <w:proofErr w:type="spellStart"/>
+      <w:r>
+        <w:rPr>
+          <w:rFonts w:cstheme="minorHAnsi"/>
+          <w:sz w:val="28"/>
+          <w:szCs w:val="28"/>
+        </w:rPr>
+        <w:t>Varpe</w:t>
+      </w:r>
+      <w:proofErr w:type="spellEnd"/>
     </w:p>
     <w:p>
       <w:pPr>
@@ -3729,18 +4187,49 @@
           <w:sz w:val="28"/>
           <w:szCs w:val="28"/>
         </w:rPr>
-        <w:t xml:space="preserve">’ is a bonafide work done by Mr./Mrs./Miss. </w:t>
-      </w:r>
-      <w:r>
-        <w:rPr>
-          <w:rFonts w:cstheme="minorHAnsi"/>
-          <w:b/>
-          <w:bCs/>
-          <w:sz w:val="28"/>
-          <w:szCs w:val="28"/>
-        </w:rPr>
-        <w:t>Pooja Shitole</w:t>
-      </w:r>
+        <w:t xml:space="preserve">’ is a </w:t>
+      </w:r>
+      <w:proofErr w:type="spellStart"/>
+      <w:r>
+        <w:rPr>
+          <w:rFonts w:cstheme="minorHAnsi"/>
+          <w:sz w:val="28"/>
+          <w:szCs w:val="28"/>
+        </w:rPr>
+        <w:t>bonafide</w:t>
+      </w:r>
+      <w:proofErr w:type="spellEnd"/>
+      <w:r>
+        <w:rPr>
+          <w:rFonts w:cstheme="minorHAnsi"/>
+          <w:sz w:val="28"/>
+          <w:szCs w:val="28"/>
+        </w:rPr>
+        <w:t xml:space="preserve"> work done by Mr./Mrs./Miss. </w:t>
+      </w:r>
+      <w:r>
+        <w:rPr>
+          <w:rFonts w:cstheme="minorHAnsi"/>
+          <w:b/>
+          <w:bCs/>
+          <w:sz w:val="28"/>
+          <w:szCs w:val="28"/>
+        </w:rPr>
+        <w:t xml:space="preserve">Pooja </w:t>
+      </w:r>
+      <w:proofErr w:type="spellStart"/>
+      <w:proofErr w:type="gramStart"/>
+      <w:r>
+        <w:rPr>
+          <w:rFonts w:cstheme="minorHAnsi"/>
+          <w:b/>
+          <w:bCs/>
+          <w:sz w:val="28"/>
+          <w:szCs w:val="28"/>
+        </w:rPr>
+        <w:t>Shitole</w:t>
+      </w:r>
+      <w:proofErr w:type="spellEnd"/>
       <w:r>
         <w:rPr>
           <w:rFonts w:cstheme="minorHAnsi"/>
@@ -3755,7 +4244,16 @@
           <w:sz w:val="28"/>
           <w:szCs w:val="28"/>
         </w:rPr>
-        <w:t xml:space="preserve">, at India Meteorological Department, Pune under our supervision. </w:t>
+        <w:t>,</w:t>
+      </w:r>
+      <w:proofErr w:type="gramEnd"/>
+      <w:r>
+        <w:rPr>
+          <w:rFonts w:cstheme="minorHAnsi"/>
+          <w:sz w:val="28"/>
+          <w:szCs w:val="28"/>
+        </w:rPr>
+        <w:t xml:space="preserve"> at India Meteorological Department, Pune under our supervision. </w:t>
       </w:r>
     </w:p>
     <w:p>
@@ -3895,7 +4393,25 @@
           <w:sz w:val="28"/>
           <w:szCs w:val="28"/>
         </w:rPr>
-        <w:t>r. U.C.P</w:t>
+        <w:t xml:space="preserve">r. </w:t>
+      </w:r>
+      <w:proofErr w:type="spellStart"/>
+      <w:r>
+        <w:rPr>
+          <w:rFonts w:cstheme="minorHAnsi"/>
+          <w:sz w:val="28"/>
+          <w:szCs w:val="28"/>
+        </w:rPr>
+        <w:t>U.</w:t>
+      </w:r>
+      <w:proofErr w:type="gramStart"/>
+      <w:r>
+        <w:rPr>
+          <w:rFonts w:cstheme="minorHAnsi"/>
+          <w:sz w:val="28"/>
+          <w:szCs w:val="28"/>
+        </w:rPr>
+        <w:t>C.P</w:t>
       </w:r>
       <w:r>
         <w:rPr>
@@ -3905,6 +4421,8 @@
         </w:rPr>
         <w:t>atkar</w:t>
       </w:r>
+      <w:proofErr w:type="spellEnd"/>
+      <w:proofErr w:type="gramEnd"/>
     </w:p>
     <w:p>
       <w:pPr>
@@ -4065,14 +4583,26 @@
         </w:rPr>
         <w:t xml:space="preserve">Mr. </w:t>
       </w:r>
-      <w:r>
-        <w:rPr>
-          <w:rFonts w:cstheme="minorHAnsi"/>
-          <w:sz w:val="28"/>
-          <w:szCs w:val="28"/>
-        </w:rPr>
-        <w:t>K.N.Mohan</w:t>
-      </w:r>
+      <w:proofErr w:type="spellStart"/>
+      <w:r>
+        <w:rPr>
+          <w:rFonts w:cstheme="minorHAnsi"/>
+          <w:sz w:val="28"/>
+          <w:szCs w:val="28"/>
+        </w:rPr>
+        <w:t>K.</w:t>
+      </w:r>
+      <w:proofErr w:type="gramStart"/>
+      <w:r>
+        <w:rPr>
+          <w:rFonts w:cstheme="minorHAnsi"/>
+          <w:sz w:val="28"/>
+          <w:szCs w:val="28"/>
+        </w:rPr>
+        <w:t>N.Mohan</w:t>
+      </w:r>
+      <w:proofErr w:type="spellEnd"/>
+      <w:proofErr w:type="gramEnd"/>
       <w:r>
         <w:rPr>
           <w:rFonts w:cstheme="minorHAnsi"/>
@@ -4128,8 +4658,18 @@
           <w:sz w:val="28"/>
           <w:szCs w:val="28"/>
         </w:rPr>
-        <w:t>Mr. Sunil Varpe</w:t>
-      </w:r>
+        <w:t xml:space="preserve">Mr. Sunil </w:t>
+      </w:r>
+      <w:proofErr w:type="spellStart"/>
+      <w:r>
+        <w:rPr>
+          <w:rFonts w:cstheme="minorHAnsi"/>
+          <w:sz w:val="28"/>
+          <w:szCs w:val="28"/>
+        </w:rPr>
+        <w:t>Varpe</w:t>
+      </w:r>
+      <w:proofErr w:type="spellEnd"/>
     </w:p>
     <w:p>
       <w:pPr>
@@ -4348,43 +4888,76 @@
           <w:sz w:val="28"/>
           <w:szCs w:val="28"/>
         </w:rPr>
-        <w:t xml:space="preserve">’ is a bonafide work done by Mr./Mrs./Miss. </w:t>
-      </w:r>
-      <w:r>
-        <w:rPr>
-          <w:rFonts w:cstheme="minorHAnsi"/>
-          <w:b/>
-          <w:bCs/>
-          <w:sz w:val="28"/>
-          <w:szCs w:val="28"/>
-        </w:rPr>
-        <w:t xml:space="preserve">Vaishnavi Nagare </w:t>
-      </w:r>
-      <w:r>
-        <w:rPr>
-          <w:rFonts w:cstheme="minorHAnsi"/>
-          <w:sz w:val="28"/>
-          <w:szCs w:val="28"/>
-        </w:rPr>
-        <w:t xml:space="preserve">, at India Meteorological Department, Pune under our supervision. </w:t>
-      </w:r>
-    </w:p>
-    <w:p>
-      <w:pPr>
-        <w:rPr>
-          <w:rFonts w:cstheme="minorHAnsi"/>
-          <w:sz w:val="28"/>
-          <w:szCs w:val="28"/>
-        </w:rPr>
-      </w:pPr>
-      <w:r>
-        <w:rPr>
-          <w:rFonts w:cstheme="minorHAnsi"/>
+        <w:t xml:space="preserve">’ is a </w:t>
+      </w:r>
+      <w:proofErr w:type="spellStart"/>
+      <w:r>
+        <w:rPr>
+          <w:rFonts w:cstheme="minorHAnsi"/>
+          <w:sz w:val="28"/>
+          <w:szCs w:val="28"/>
+        </w:rPr>
+        <w:t>bonafide</w:t>
+      </w:r>
+      <w:proofErr w:type="spellEnd"/>
+      <w:r>
+        <w:rPr>
+          <w:rFonts w:cstheme="minorHAnsi"/>
+          <w:sz w:val="28"/>
+          <w:szCs w:val="28"/>
+        </w:rPr>
+        <w:t xml:space="preserve"> work done by Mr./Mrs./Miss. </w:t>
+      </w:r>
+      <w:r>
+        <w:rPr>
+          <w:rFonts w:cstheme="minorHAnsi"/>
+          <w:b/>
+          <w:bCs/>
+          <w:sz w:val="28"/>
+          <w:szCs w:val="28"/>
+        </w:rPr>
+        <w:t xml:space="preserve">Vaishnavi </w:t>
+      </w:r>
+      <w:proofErr w:type="spellStart"/>
+      <w:proofErr w:type="gramStart"/>
+      <w:r>
+        <w:rPr>
+          <w:rFonts w:cstheme="minorHAnsi"/>
+          <w:b/>
+          <w:bCs/>
+          <w:sz w:val="28"/>
+          <w:szCs w:val="28"/>
+        </w:rPr>
+        <w:t>Nagare</w:t>
+      </w:r>
+      <w:proofErr w:type="spellEnd"/>
+      <w:r>
+        <w:rPr>
+          <w:rFonts w:cstheme="minorHAnsi"/>
+          <w:b/>
+          <w:bCs/>
           <w:sz w:val="28"/>
           <w:szCs w:val="28"/>
         </w:rPr>
         <w:t xml:space="preserve"> </w:t>
       </w:r>
+      <w:r>
+        <w:rPr>
+          <w:rFonts w:cstheme="minorHAnsi"/>
+          <w:sz w:val="28"/>
+          <w:szCs w:val="28"/>
+        </w:rPr>
+        <w:t>,</w:t>
+      </w:r>
+      <w:proofErr w:type="gramEnd"/>
+      <w:r>
+        <w:rPr>
+          <w:rFonts w:cstheme="minorHAnsi"/>
+          <w:sz w:val="28"/>
+          <w:szCs w:val="28"/>
+        </w:rPr>
+        <w:t xml:space="preserve"> at India Meteorological Department, Pune under our supervision. </w:t>
+      </w:r>
     </w:p>
     <w:p>
       <w:pPr>
@@ -4411,51 +4984,6 @@
           <w:szCs w:val="28"/>
         </w:rPr>
       </w:pPr>
-    </w:p>
-    <w:p>
-      <w:pPr>
-        <w:rPr>
-          <w:rFonts w:cstheme="minorHAnsi"/>
-          <w:sz w:val="28"/>
-          <w:szCs w:val="28"/>
-        </w:rPr>
-      </w:pPr>
-    </w:p>
-    <w:p>
-      <w:pPr>
-        <w:rPr>
-          <w:rFonts w:cstheme="minorHAnsi"/>
-          <w:sz w:val="28"/>
-          <w:szCs w:val="28"/>
-        </w:rPr>
-      </w:pPr>
-    </w:p>
-    <w:p>
-      <w:pPr>
-        <w:rPr>
-          <w:rFonts w:cstheme="minorHAnsi"/>
-          <w:sz w:val="28"/>
-          <w:szCs w:val="28"/>
-        </w:rPr>
-      </w:pPr>
-    </w:p>
-    <w:p>
-      <w:pPr>
-        <w:rPr>
-          <w:rFonts w:cstheme="minorHAnsi"/>
-          <w:sz w:val="28"/>
-          <w:szCs w:val="28"/>
-        </w:rPr>
-      </w:pPr>
-    </w:p>
-    <w:p>
-      <w:pPr>
-        <w:rPr>
-          <w:rFonts w:cstheme="minorHAnsi"/>
-          <w:sz w:val="28"/>
-          <w:szCs w:val="28"/>
-        </w:rPr>
-      </w:pPr>
       <w:r>
         <w:rPr>
           <w:rFonts w:cstheme="minorHAnsi"/>
@@ -4464,6 +4992,68 @@
         </w:rPr>
         <w:t xml:space="preserve"> </w:t>
       </w:r>
+    </w:p>
+    <w:p>
+      <w:pPr>
+        <w:rPr>
+          <w:rFonts w:cstheme="minorHAnsi"/>
+          <w:sz w:val="28"/>
+          <w:szCs w:val="28"/>
+        </w:rPr>
+      </w:pPr>
+    </w:p>
+    <w:p>
+      <w:pPr>
+        <w:rPr>
+          <w:rFonts w:cstheme="minorHAnsi"/>
+          <w:sz w:val="28"/>
+          <w:szCs w:val="28"/>
+        </w:rPr>
+      </w:pPr>
+    </w:p>
+    <w:p>
+      <w:pPr>
+        <w:rPr>
+          <w:rFonts w:cstheme="minorHAnsi"/>
+          <w:sz w:val="28"/>
+          <w:szCs w:val="28"/>
+        </w:rPr>
+      </w:pPr>
+    </w:p>
+    <w:p>
+      <w:pPr>
+        <w:rPr>
+          <w:rFonts w:cstheme="minorHAnsi"/>
+          <w:sz w:val="28"/>
+          <w:szCs w:val="28"/>
+        </w:rPr>
+      </w:pPr>
+    </w:p>
+    <w:p>
+      <w:pPr>
+        <w:rPr>
+          <w:rFonts w:cstheme="minorHAnsi"/>
+          <w:sz w:val="28"/>
+          <w:szCs w:val="28"/>
+        </w:rPr>
+      </w:pPr>
+    </w:p>
+    <w:p>
+      <w:pPr>
+        <w:rPr>
+          <w:rFonts w:cstheme="minorHAnsi"/>
+          <w:sz w:val="28"/>
+          <w:szCs w:val="28"/>
+        </w:rPr>
+      </w:pPr>
+      <w:r>
+        <w:rPr>
+          <w:rFonts w:cstheme="minorHAnsi"/>
+          <w:sz w:val="28"/>
+          <w:szCs w:val="28"/>
+        </w:rPr>
+        <w:t xml:space="preserve"> </w:t>
+      </w:r>
       <w:r>
         <w:rPr>
           <w:rFonts w:cstheme="minorHAnsi"/>
@@ -4506,7 +5096,25 @@
           <w:sz w:val="28"/>
           <w:szCs w:val="28"/>
         </w:rPr>
-        <w:t>r. U.C.P</w:t>
+        <w:t xml:space="preserve">r. </w:t>
+      </w:r>
+      <w:proofErr w:type="spellStart"/>
+      <w:r>
+        <w:rPr>
+          <w:rFonts w:cstheme="minorHAnsi"/>
+          <w:sz w:val="28"/>
+          <w:szCs w:val="28"/>
+        </w:rPr>
+        <w:t>U.</w:t>
+      </w:r>
+      <w:proofErr w:type="gramStart"/>
+      <w:r>
+        <w:rPr>
+          <w:rFonts w:cstheme="minorHAnsi"/>
+          <w:sz w:val="28"/>
+          <w:szCs w:val="28"/>
+        </w:rPr>
+        <w:t>C.P</w:t>
       </w:r>
       <w:r>
         <w:rPr>
@@ -4516,6 +5124,8 @@
         </w:rPr>
         <w:t>atkar</w:t>
       </w:r>
+      <w:proofErr w:type="spellEnd"/>
+      <w:proofErr w:type="gramEnd"/>
     </w:p>
     <w:p>
       <w:pPr>
@@ -4676,14 +5286,26 @@
         </w:rPr>
         <w:t xml:space="preserve">Mr. </w:t>
       </w:r>
-      <w:r>
-        <w:rPr>
-          <w:rFonts w:cstheme="minorHAnsi"/>
-          <w:sz w:val="28"/>
-          <w:szCs w:val="28"/>
-        </w:rPr>
-        <w:t>K.N.Mohan</w:t>
-      </w:r>
+      <w:proofErr w:type="spellStart"/>
+      <w:r>
+        <w:rPr>
+          <w:rFonts w:cstheme="minorHAnsi"/>
+          <w:sz w:val="28"/>
+          <w:szCs w:val="28"/>
+        </w:rPr>
+        <w:t>K.</w:t>
+      </w:r>
+      <w:proofErr w:type="gramStart"/>
+      <w:r>
+        <w:rPr>
+          <w:rFonts w:cstheme="minorHAnsi"/>
+          <w:sz w:val="28"/>
+          <w:szCs w:val="28"/>
+        </w:rPr>
+        <w:t>N.Mohan</w:t>
+      </w:r>
+      <w:proofErr w:type="spellEnd"/>
+      <w:proofErr w:type="gramEnd"/>
       <w:r>
         <w:rPr>
           <w:rFonts w:cstheme="minorHAnsi"/>
@@ -4739,8 +5361,18 @@
           <w:sz w:val="28"/>
           <w:szCs w:val="28"/>
         </w:rPr>
-        <w:t>Mr. Sunil Varpe</w:t>
-      </w:r>
+        <w:t xml:space="preserve">Mr. Sunil </w:t>
+      </w:r>
+      <w:proofErr w:type="spellStart"/>
+      <w:r>
+        <w:rPr>
+          <w:rFonts w:cstheme="minorHAnsi"/>
+          <w:sz w:val="28"/>
+          <w:szCs w:val="28"/>
+        </w:rPr>
+        <w:t>Varpe</w:t>
+      </w:r>
+      <w:proofErr w:type="spellEnd"/>
     </w:p>
     <w:p>
       <w:pPr>
@@ -4979,8 +5611,32 @@
           <w:sz w:val="28"/>
           <w:szCs w:val="28"/>
         </w:rPr>
-        <w:t>Mr. K.N.Mohan</w:t>
-      </w:r>
+        <w:t xml:space="preserve">Mr. </w:t>
+      </w:r>
+      <w:proofErr w:type="spellStart"/>
+      <w:r>
+        <w:rPr>
+          <w:rFonts w:cstheme="minorHAnsi"/>
+          <w:b/>
+          <w:bCs/>
+          <w:sz w:val="28"/>
+          <w:szCs w:val="28"/>
+        </w:rPr>
+        <w:t>K.</w:t>
+      </w:r>
+      <w:proofErr w:type="gramStart"/>
+      <w:r>
+        <w:rPr>
+          <w:rFonts w:cstheme="minorHAnsi"/>
+          <w:b/>
+          <w:bCs/>
+          <w:sz w:val="28"/>
+          <w:szCs w:val="28"/>
+        </w:rPr>
+        <w:t>N.Mohan</w:t>
+      </w:r>
+      <w:proofErr w:type="spellEnd"/>
+      <w:proofErr w:type="gramEnd"/>
       <w:r>
         <w:rPr>
           <w:rFonts w:cstheme="minorHAnsi"/>
@@ -5013,8 +5669,20 @@
           <w:sz w:val="28"/>
           <w:szCs w:val="28"/>
         </w:rPr>
-        <w:t>Mr. Sunil Varpe</w:t>
-      </w:r>
+        <w:t xml:space="preserve">Mr. Sunil </w:t>
+      </w:r>
+      <w:proofErr w:type="spellStart"/>
+      <w:r>
+        <w:rPr>
+          <w:rFonts w:cstheme="minorHAnsi"/>
+          <w:b/>
+          <w:bCs/>
+          <w:sz w:val="28"/>
+          <w:szCs w:val="28"/>
+        </w:rPr>
+        <w:t>Varpe</w:t>
+      </w:r>
+      <w:proofErr w:type="spellEnd"/>
       <w:r>
         <w:rPr>
           <w:rFonts w:cstheme="minorHAnsi"/>
@@ -5067,16 +5735,30 @@
         </w:rPr>
         <w:t xml:space="preserve"> </w:t>
       </w:r>
-      <w:r>
-        <w:rPr>
-          <w:rFonts w:cstheme="minorHAnsi"/>
-          <w:b/>
-          <w:bCs/>
-          <w:sz w:val="28"/>
-          <w:szCs w:val="28"/>
-        </w:rPr>
-        <w:t>U.C.Patkar</w:t>
-      </w:r>
+      <w:proofErr w:type="spellStart"/>
+      <w:r>
+        <w:rPr>
+          <w:rFonts w:cstheme="minorHAnsi"/>
+          <w:b/>
+          <w:bCs/>
+          <w:sz w:val="28"/>
+          <w:szCs w:val="28"/>
+        </w:rPr>
+        <w:t>U.</w:t>
+      </w:r>
+      <w:proofErr w:type="gramStart"/>
+      <w:r>
+        <w:rPr>
+          <w:rFonts w:cstheme="minorHAnsi"/>
+          <w:b/>
+          <w:bCs/>
+          <w:sz w:val="28"/>
+          <w:szCs w:val="28"/>
+        </w:rPr>
+        <w:t>C.Patkar</w:t>
+      </w:r>
+      <w:proofErr w:type="spellEnd"/>
+      <w:proofErr w:type="gramEnd"/>
       <w:r>
         <w:rPr>
           <w:rFonts w:cstheme="minorHAnsi"/>
@@ -5119,7 +5801,29 @@
           <w:sz w:val="28"/>
           <w:szCs w:val="28"/>
         </w:rPr>
-        <w:t xml:space="preserve">Bharati Vidyapeeth’s College Of Engineering ,Lavale </w:t>
+        <w:t xml:space="preserve">Bharati Vidyapeeth’s College Of </w:t>
+      </w:r>
+      <w:proofErr w:type="gramStart"/>
+      <w:r>
+        <w:rPr>
+          <w:rFonts w:cstheme="minorHAnsi"/>
+          <w:b/>
+          <w:bCs/>
+          <w:sz w:val="28"/>
+          <w:szCs w:val="28"/>
+        </w:rPr>
+        <w:t>Engineering ,Lavale</w:t>
+      </w:r>
+      <w:proofErr w:type="gramEnd"/>
+      <w:r>
+        <w:rPr>
+          <w:rFonts w:cstheme="minorHAnsi"/>
+          <w:b/>
+          <w:bCs/>
+          <w:sz w:val="28"/>
+          <w:szCs w:val="28"/>
+        </w:rPr>
+        <w:t xml:space="preserve"> </w:t>
       </w:r>
       <w:r>
         <w:rPr>
@@ -5145,16 +5849,40 @@
         </w:rPr>
         <w:t xml:space="preserve"> </w:t>
       </w:r>
-      <w:r>
-        <w:rPr>
-          <w:rFonts w:cstheme="minorHAnsi"/>
-          <w:b/>
-          <w:bCs/>
-          <w:sz w:val="28"/>
-          <w:szCs w:val="28"/>
-        </w:rPr>
-        <w:t>Dr. R.N.Patil</w:t>
-      </w:r>
+      <w:proofErr w:type="spellStart"/>
+      <w:r>
+        <w:rPr>
+          <w:rFonts w:cstheme="minorHAnsi"/>
+          <w:b/>
+          <w:bCs/>
+          <w:sz w:val="28"/>
+          <w:szCs w:val="28"/>
+        </w:rPr>
+        <w:t>Dr.</w:t>
+      </w:r>
+      <w:proofErr w:type="spellEnd"/>
+      <w:r>
+        <w:rPr>
+          <w:rFonts w:cstheme="minorHAnsi"/>
+          <w:b/>
+          <w:bCs/>
+          <w:sz w:val="28"/>
+          <w:szCs w:val="28"/>
+        </w:rPr>
+        <w:t xml:space="preserve"> </w:t>
+      </w:r>
+      <w:proofErr w:type="spellStart"/>
+      <w:r>
+        <w:rPr>
+          <w:rFonts w:cstheme="minorHAnsi"/>
+          <w:b/>
+          <w:bCs/>
+          <w:sz w:val="28"/>
+          <w:szCs w:val="28"/>
+        </w:rPr>
+        <w:t>R.N.Patil</w:t>
+      </w:r>
+      <w:proofErr w:type="spellEnd"/>
       <w:r>
         <w:rPr>
           <w:rFonts w:cstheme="minorHAnsi"/>
@@ -5944,7 +6672,7 @@
         </w:rPr>
         <w:t>Inventory management is an important aspect of any successful business. It is the process of overseeing and </w:t>
       </w:r>
-      <w:hyperlink r:id="rId7" w:history="1">
+      <w:hyperlink r:id="rId6" w:history="1">
         <w:r>
           <w:rPr>
             <w:rFonts w:eastAsia="Times New Roman" w:cstheme="minorHAnsi"/>
@@ -6045,15 +6773,6 @@
         </w:rPr>
         <w:tab/>
       </w:r>
-      <w:r>
-        <w:rPr>
-          <w:rFonts w:eastAsia="Times New Roman" w:cstheme="minorHAnsi"/>
-          <w:sz w:val="28"/>
-          <w:szCs w:val="28"/>
-          <w:lang w:eastAsia="en-IN" w:bidi="mr-IN"/>
-        </w:rPr>
-        <w:t>An inventory management system monitors all aspects of a company’s inventory as items m</w:t>
-      </w:r>
     </w:p>
     <w:p>
       <w:pPr>
@@ -6195,6 +6914,21 @@
           <w:u w:val="single"/>
         </w:rPr>
       </w:pPr>
+    </w:p>
+    <w:p>
+      <w:pPr>
+        <w:jc w:val="center"/>
+        <w:rPr>
+          <w:rFonts w:cstheme="minorHAnsi"/>
+          <w:b/>
+          <w:bCs/>
+          <w:sz w:val="28"/>
+          <w:szCs w:val="28"/>
+          <w:u w:val="single"/>
+        </w:rPr>
+      </w:pPr>
+      <w:bookmarkStart w:id="0" w:name="_GoBack"/>
+      <w:bookmarkEnd w:id="0"/>
       <w:r>
         <w:rPr>
           <w:rFonts w:cstheme="minorHAnsi"/>
@@ -6233,7 +6967,43 @@
           <w:sz w:val="28"/>
           <w:szCs w:val="28"/>
         </w:rPr>
-        <w:t xml:space="preserve"> The project has been developed to keep track of detail regarding the equipments. The current product is a window-based. To provide the basic services related to the Supply of the equipments to maintain the</w:t>
+        <w:t xml:space="preserve"> The project has been developed to keep track of detail regarding the </w:t>
+      </w:r>
+      <w:proofErr w:type="spellStart"/>
+      <w:r>
+        <w:rPr>
+          <w:rFonts w:cstheme="minorHAnsi"/>
+          <w:sz w:val="28"/>
+          <w:szCs w:val="28"/>
+        </w:rPr>
+        <w:t>equipments</w:t>
+      </w:r>
+      <w:proofErr w:type="spellEnd"/>
+      <w:r>
+        <w:rPr>
+          <w:rFonts w:cstheme="minorHAnsi"/>
+          <w:sz w:val="28"/>
+          <w:szCs w:val="28"/>
+        </w:rPr>
+        <w:t xml:space="preserve">. The current product is a window-based. To provide the basic services related to the Supply of the </w:t>
+      </w:r>
+      <w:proofErr w:type="spellStart"/>
+      <w:r>
+        <w:rPr>
+          <w:rFonts w:cstheme="minorHAnsi"/>
+          <w:sz w:val="28"/>
+          <w:szCs w:val="28"/>
+        </w:rPr>
+        <w:t>equipments</w:t>
+      </w:r>
+      <w:proofErr w:type="spellEnd"/>
+      <w:r>
+        <w:rPr>
+          <w:rFonts w:cstheme="minorHAnsi"/>
+          <w:sz w:val="28"/>
+          <w:szCs w:val="28"/>
+        </w:rPr>
+        <w:t xml:space="preserve"> to maintain the</w:t>
       </w:r>
       <w:r>
         <w:rPr>
@@ -6249,7 +7019,25 @@
           <w:sz w:val="28"/>
           <w:szCs w:val="28"/>
         </w:rPr>
-        <w:t xml:space="preserve"> details. The product will take care of all the supply orders.  It is concern to keep the records of each Supply Order, which is received, from firm, supplying equipments. </w:t>
+        <w:t xml:space="preserve"> details. The product will take care of all the supply orders.  It is concern to keep the records of each Supply Order, which is received, from firm, supplying </w:t>
+      </w:r>
+      <w:proofErr w:type="spellStart"/>
+      <w:r>
+        <w:rPr>
+          <w:rFonts w:cstheme="minorHAnsi"/>
+          <w:sz w:val="28"/>
+          <w:szCs w:val="28"/>
+        </w:rPr>
+        <w:t>equipments</w:t>
+      </w:r>
+      <w:proofErr w:type="spellEnd"/>
+      <w:r>
+        <w:rPr>
+          <w:rFonts w:cstheme="minorHAnsi"/>
+          <w:sz w:val="28"/>
+          <w:szCs w:val="28"/>
+        </w:rPr>
+        <w:t xml:space="preserve">. </w:t>
       </w:r>
     </w:p>
     <w:p>
@@ -6326,7 +7114,25 @@
           <w:sz w:val="28"/>
           <w:szCs w:val="28"/>
         </w:rPr>
-        <w:t xml:space="preserve">Tools &amp; Technologies used :   </w:t>
+        <w:t xml:space="preserve">Tools &amp; Technologies </w:t>
+      </w:r>
+      <w:proofErr w:type="gramStart"/>
+      <w:r>
+        <w:rPr>
+          <w:rFonts w:cstheme="minorHAnsi"/>
+          <w:sz w:val="28"/>
+          <w:szCs w:val="28"/>
+        </w:rPr>
+        <w:t>used :</w:t>
+      </w:r>
+      <w:proofErr w:type="gramEnd"/>
+      <w:r>
+        <w:rPr>
+          <w:rFonts w:cstheme="minorHAnsi"/>
+          <w:sz w:val="28"/>
+          <w:szCs w:val="28"/>
+        </w:rPr>
+        <w:t xml:space="preserve">   </w:t>
       </w:r>
     </w:p>
     <w:p>
@@ -6529,7 +7335,7 @@
         <w:tab/>
         <w:t>The India Meteorological Department (IMD) is an agency of the </w:t>
       </w:r>
-      <w:hyperlink r:id="rId8" w:tooltip="Ministry of Earth Sciences" w:history="1">
+      <w:hyperlink r:id="rId7" w:tooltip="Ministry of Earth Sciences" w:history="1">
         <w:r>
           <w:rPr>
             <w:rStyle w:val="Hyperlink"/>
@@ -6550,7 +7356,7 @@
         </w:rPr>
         <w:t> of the </w:t>
       </w:r>
-      <w:hyperlink r:id="rId9" w:tooltip="Government of India" w:history="1">
+      <w:hyperlink r:id="rId8" w:tooltip="Government of India" w:history="1">
         <w:r>
           <w:rPr>
             <w:rStyle w:val="Hyperlink"/>
@@ -6571,7 +7377,7 @@
         </w:rPr>
         <w:t>. It is the principal agency responsible for </w:t>
       </w:r>
-      <w:hyperlink r:id="rId10" w:tooltip="Meteorological" w:history="1">
+      <w:hyperlink r:id="rId9" w:tooltip="Meteorological" w:history="1">
         <w:r>
           <w:rPr>
             <w:rStyle w:val="Hyperlink"/>
@@ -6592,7 +7398,7 @@
         </w:rPr>
         <w:t> observations, </w:t>
       </w:r>
-      <w:hyperlink r:id="rId11" w:tooltip="Weather forecasting" w:history="1">
+      <w:hyperlink r:id="rId10" w:tooltip="Weather forecasting" w:history="1">
         <w:r>
           <w:rPr>
             <w:rStyle w:val="Hyperlink"/>
@@ -6613,7 +7419,7 @@
         </w:rPr>
         <w:t> and </w:t>
       </w:r>
-      <w:hyperlink r:id="rId12" w:tooltip="Seismology" w:history="1">
+      <w:hyperlink r:id="rId11" w:tooltip="Seismology" w:history="1">
         <w:r>
           <w:rPr>
             <w:rStyle w:val="Hyperlink"/>
@@ -6634,7 +7440,7 @@
         </w:rPr>
         <w:t>. IMD is headquartered in </w:t>
       </w:r>
-      <w:hyperlink r:id="rId13" w:tooltip="Delhi" w:history="1">
+      <w:hyperlink r:id="rId12" w:tooltip="Delhi" w:history="1">
         <w:r>
           <w:rPr>
             <w:rStyle w:val="Hyperlink"/>
@@ -6655,7 +7461,7 @@
         </w:rPr>
         <w:t> and operates hundreds of observation stations across </w:t>
       </w:r>
-      <w:hyperlink r:id="rId14" w:tooltip="India" w:history="1">
+      <w:hyperlink r:id="rId13" w:tooltip="India" w:history="1">
         <w:r>
           <w:rPr>
             <w:rStyle w:val="Hyperlink"/>
@@ -6676,7 +7482,7 @@
         </w:rPr>
         <w:t> and </w:t>
       </w:r>
-      <w:hyperlink r:id="rId15" w:tooltip="Antarctica" w:history="1">
+      <w:hyperlink r:id="rId14" w:tooltip="Antarctica" w:history="1">
         <w:r>
           <w:rPr>
             <w:rStyle w:val="Hyperlink"/>
@@ -6697,7 +7503,7 @@
         </w:rPr>
         <w:t>. Regional offices are at </w:t>
       </w:r>
-      <w:hyperlink r:id="rId16" w:tooltip="Mumbai" w:history="1">
+      <w:hyperlink r:id="rId15" w:tooltip="Mumbai" w:history="1">
         <w:r>
           <w:rPr>
             <w:rStyle w:val="Hyperlink"/>
@@ -6718,7 +7524,7 @@
         </w:rPr>
         <w:t>, </w:t>
       </w:r>
-      <w:hyperlink r:id="rId17" w:tooltip="Kolkata" w:history="1">
+      <w:hyperlink r:id="rId16" w:tooltip="Kolkata" w:history="1">
         <w:r>
           <w:rPr>
             <w:rStyle w:val="Hyperlink"/>
@@ -6739,7 +7545,7 @@
         </w:rPr>
         <w:t>, </w:t>
       </w:r>
-      <w:hyperlink r:id="rId18" w:tooltip="Nagpur" w:history="1">
+      <w:hyperlink r:id="rId17" w:tooltip="Nagpur" w:history="1">
         <w:r>
           <w:rPr>
             <w:rStyle w:val="Hyperlink"/>
@@ -6760,7 +7566,7 @@
         </w:rPr>
         <w:t> and </w:t>
       </w:r>
-      <w:hyperlink r:id="rId19" w:tooltip="Pune" w:history="1">
+      <w:hyperlink r:id="rId18" w:tooltip="Pune" w:history="1">
         <w:r>
           <w:rPr>
             <w:rStyle w:val="Hyperlink"/>
@@ -6803,7 +7609,7 @@
         <w:tab/>
         <w:t>IMD is also one of the six </w:t>
       </w:r>
-      <w:hyperlink r:id="rId20" w:tooltip="Regional Specialised Meteorological Centre" w:history="1">
+      <w:hyperlink r:id="rId19" w:tooltip="Regional Specialised Meteorological Centre" w:history="1">
         <w:r>
           <w:rPr>
             <w:rStyle w:val="Hyperlink"/>
@@ -6824,7 +7630,7 @@
         </w:rPr>
         <w:t> of the </w:t>
       </w:r>
-      <w:hyperlink r:id="rId21" w:tooltip="World Meteorological Organization" w:history="1">
+      <w:hyperlink r:id="rId20" w:tooltip="World Meteorological Organization" w:history="1">
         <w:r>
           <w:rPr>
             <w:rStyle w:val="Hyperlink"/>
@@ -6845,7 +7651,7 @@
         </w:rPr>
         <w:t>. It has the responsibility for forecasting, naming and distribution of warnings for </w:t>
       </w:r>
-      <w:hyperlink r:id="rId22" w:tooltip="Tropical cyclone" w:history="1">
+      <w:hyperlink r:id="rId21" w:tooltip="Tropical cyclone" w:history="1">
         <w:r>
           <w:rPr>
             <w:rStyle w:val="Hyperlink"/>
@@ -6866,7 +7672,7 @@
         </w:rPr>
         <w:t> in the Northern Indian Ocean region, including the </w:t>
       </w:r>
-      <w:hyperlink r:id="rId23" w:tooltip="Malacca Straits" w:history="1">
+      <w:hyperlink r:id="rId22" w:tooltip="Malacca Straits" w:history="1">
         <w:r>
           <w:rPr>
             <w:rStyle w:val="Hyperlink"/>
@@ -6887,7 +7693,7 @@
         </w:rPr>
         <w:t>, the </w:t>
       </w:r>
-      <w:hyperlink r:id="rId24" w:tooltip="Bay of Bengal" w:history="1">
+      <w:hyperlink r:id="rId23" w:tooltip="Bay of Bengal" w:history="1">
         <w:r>
           <w:rPr>
             <w:rStyle w:val="Hyperlink"/>
@@ -6908,7 +7714,7 @@
         </w:rPr>
         <w:t>, the </w:t>
       </w:r>
-      <w:hyperlink r:id="rId25" w:tooltip="Arabian Sea" w:history="1">
+      <w:hyperlink r:id="rId24" w:tooltip="Arabian Sea" w:history="1">
         <w:r>
           <w:rPr>
             <w:rStyle w:val="Hyperlink"/>
@@ -6929,7 +7735,7 @@
         </w:rPr>
         <w:t> and the </w:t>
       </w:r>
-      <w:hyperlink r:id="rId26" w:tooltip="Persian Gulf" w:history="1">
+      <w:hyperlink r:id="rId25" w:tooltip="Persian Gulf" w:history="1">
         <w:r>
           <w:rPr>
             <w:rStyle w:val="Hyperlink"/>
@@ -6972,26 +7778,176 @@
           <w:shd w:val="clear" w:color="auto" w:fill="FFFFFF"/>
         </w:rPr>
         <w:tab/>
-        <w:t>IMD is headed by the Director General of Meteorology, currently Dr. Mrutyunjay Mohapatra.  IMD has six Regional Meteorological Centres, each under a Deputy Director General.There are also Meteorological Centres in every state capital. Other IMD units such as Forecasting Offices, Agrometeorological Advisory Service Centers, Flood Meteorological Offices, Area Cyclone Warning Centers and Cyclone Warning Centers are usually co-located with various observatories or meteorological center.</w:t>
-      </w:r>
-    </w:p>
-    <w:p>
-      <w:pPr>
-        <w:jc w:val="both"/>
-        <w:rPr>
-          <w:rFonts w:cstheme="minorHAnsi"/>
-          <w:sz w:val="28"/>
-          <w:szCs w:val="28"/>
-        </w:rPr>
-      </w:pPr>
-      <w:r>
-        <w:rPr>
-          <w:rFonts w:cstheme="minorHAnsi"/>
-          <w:sz w:val="28"/>
-          <w:szCs w:val="28"/>
-        </w:rPr>
-        <w:t>RMC’s of The India Meteorological Department :</w:t>
-      </w:r>
+        <w:t xml:space="preserve">IMD is headed by the Director General of Meteorology, currently </w:t>
+      </w:r>
+      <w:proofErr w:type="spellStart"/>
+      <w:r>
+        <w:rPr>
+          <w:rFonts w:asciiTheme="minorHAnsi" w:hAnsiTheme="minorHAnsi" w:cstheme="minorHAnsi"/>
+          <w:sz w:val="28"/>
+          <w:szCs w:val="28"/>
+          <w:shd w:val="clear" w:color="auto" w:fill="FFFFFF"/>
+        </w:rPr>
+        <w:t>Dr.</w:t>
+      </w:r>
+      <w:proofErr w:type="spellEnd"/>
+      <w:r>
+        <w:rPr>
+          <w:rFonts w:asciiTheme="minorHAnsi" w:hAnsiTheme="minorHAnsi" w:cstheme="minorHAnsi"/>
+          <w:sz w:val="28"/>
+          <w:szCs w:val="28"/>
+          <w:shd w:val="clear" w:color="auto" w:fill="FFFFFF"/>
+        </w:rPr>
+        <w:t xml:space="preserve"> </w:t>
+      </w:r>
+      <w:proofErr w:type="spellStart"/>
+      <w:r>
+        <w:rPr>
+          <w:rFonts w:asciiTheme="minorHAnsi" w:hAnsiTheme="minorHAnsi" w:cstheme="minorHAnsi"/>
+          <w:sz w:val="28"/>
+          <w:szCs w:val="28"/>
+          <w:shd w:val="clear" w:color="auto" w:fill="FFFFFF"/>
+        </w:rPr>
+        <w:t>Mrutyunjay</w:t>
+      </w:r>
+      <w:proofErr w:type="spellEnd"/>
+      <w:r>
+        <w:rPr>
+          <w:rFonts w:asciiTheme="minorHAnsi" w:hAnsiTheme="minorHAnsi" w:cstheme="minorHAnsi"/>
+          <w:sz w:val="28"/>
+          <w:szCs w:val="28"/>
+          <w:shd w:val="clear" w:color="auto" w:fill="FFFFFF"/>
+        </w:rPr>
+        <w:t xml:space="preserve"> Mohapatra.  IMD has six Regional Meteorological Centres, each under a Deputy Director </w:t>
+      </w:r>
+      <w:proofErr w:type="spellStart"/>
+      <w:r>
+        <w:rPr>
+          <w:rFonts w:asciiTheme="minorHAnsi" w:hAnsiTheme="minorHAnsi" w:cstheme="minorHAnsi"/>
+          <w:sz w:val="28"/>
+          <w:szCs w:val="28"/>
+          <w:shd w:val="clear" w:color="auto" w:fill="FFFFFF"/>
+        </w:rPr>
+        <w:t>General.There</w:t>
+      </w:r>
+      <w:proofErr w:type="spellEnd"/>
+      <w:r>
+        <w:rPr>
+          <w:rFonts w:asciiTheme="minorHAnsi" w:hAnsiTheme="minorHAnsi" w:cstheme="minorHAnsi"/>
+          <w:sz w:val="28"/>
+          <w:szCs w:val="28"/>
+          <w:shd w:val="clear" w:color="auto" w:fill="FFFFFF"/>
+        </w:rPr>
+        <w:t xml:space="preserve"> are also Meteorological Centres in every state capital. Other IMD units such as Forecasting Offices, Agrometeorological Advisory Service </w:t>
+      </w:r>
+      <w:proofErr w:type="spellStart"/>
+      <w:r>
+        <w:rPr>
+          <w:rFonts w:asciiTheme="minorHAnsi" w:hAnsiTheme="minorHAnsi" w:cstheme="minorHAnsi"/>
+          <w:sz w:val="28"/>
+          <w:szCs w:val="28"/>
+          <w:shd w:val="clear" w:color="auto" w:fill="FFFFFF"/>
+        </w:rPr>
+        <w:t>Centers</w:t>
+      </w:r>
+      <w:proofErr w:type="spellEnd"/>
+      <w:r>
+        <w:rPr>
+          <w:rFonts w:asciiTheme="minorHAnsi" w:hAnsiTheme="minorHAnsi" w:cstheme="minorHAnsi"/>
+          <w:sz w:val="28"/>
+          <w:szCs w:val="28"/>
+          <w:shd w:val="clear" w:color="auto" w:fill="FFFFFF"/>
+        </w:rPr>
+        <w:t xml:space="preserve">, Flood Meteorological Offices, Area Cyclone Warning </w:t>
+      </w:r>
+      <w:proofErr w:type="spellStart"/>
+      <w:r>
+        <w:rPr>
+          <w:rFonts w:asciiTheme="minorHAnsi" w:hAnsiTheme="minorHAnsi" w:cstheme="minorHAnsi"/>
+          <w:sz w:val="28"/>
+          <w:szCs w:val="28"/>
+          <w:shd w:val="clear" w:color="auto" w:fill="FFFFFF"/>
+        </w:rPr>
+        <w:t>Centers</w:t>
+      </w:r>
+      <w:proofErr w:type="spellEnd"/>
+      <w:r>
+        <w:rPr>
+          <w:rFonts w:asciiTheme="minorHAnsi" w:hAnsiTheme="minorHAnsi" w:cstheme="minorHAnsi"/>
+          <w:sz w:val="28"/>
+          <w:szCs w:val="28"/>
+          <w:shd w:val="clear" w:color="auto" w:fill="FFFFFF"/>
+        </w:rPr>
+        <w:t xml:space="preserve"> and Cyclone Warning </w:t>
+      </w:r>
+      <w:proofErr w:type="spellStart"/>
+      <w:r>
+        <w:rPr>
+          <w:rFonts w:asciiTheme="minorHAnsi" w:hAnsiTheme="minorHAnsi" w:cstheme="minorHAnsi"/>
+          <w:sz w:val="28"/>
+          <w:szCs w:val="28"/>
+          <w:shd w:val="clear" w:color="auto" w:fill="FFFFFF"/>
+        </w:rPr>
+        <w:t>Centers</w:t>
+      </w:r>
+      <w:proofErr w:type="spellEnd"/>
+      <w:r>
+        <w:rPr>
+          <w:rFonts w:asciiTheme="minorHAnsi" w:hAnsiTheme="minorHAnsi" w:cstheme="minorHAnsi"/>
+          <w:sz w:val="28"/>
+          <w:szCs w:val="28"/>
+          <w:shd w:val="clear" w:color="auto" w:fill="FFFFFF"/>
+        </w:rPr>
+        <w:t xml:space="preserve"> are usually co-located with various observatories or meteorological </w:t>
+      </w:r>
+      <w:proofErr w:type="spellStart"/>
+      <w:r>
+        <w:rPr>
+          <w:rFonts w:asciiTheme="minorHAnsi" w:hAnsiTheme="minorHAnsi" w:cstheme="minorHAnsi"/>
+          <w:sz w:val="28"/>
+          <w:szCs w:val="28"/>
+          <w:shd w:val="clear" w:color="auto" w:fill="FFFFFF"/>
+        </w:rPr>
+        <w:t>center</w:t>
+      </w:r>
+      <w:proofErr w:type="spellEnd"/>
+      <w:r>
+        <w:rPr>
+          <w:rFonts w:asciiTheme="minorHAnsi" w:hAnsiTheme="minorHAnsi" w:cstheme="minorHAnsi"/>
+          <w:sz w:val="28"/>
+          <w:szCs w:val="28"/>
+          <w:shd w:val="clear" w:color="auto" w:fill="FFFFFF"/>
+        </w:rPr>
+        <w:t>.</w:t>
+      </w:r>
+    </w:p>
+    <w:p>
+      <w:pPr>
+        <w:jc w:val="both"/>
+        <w:rPr>
+          <w:rFonts w:cstheme="minorHAnsi"/>
+          <w:sz w:val="28"/>
+          <w:szCs w:val="28"/>
+        </w:rPr>
+      </w:pPr>
+      <w:r>
+        <w:rPr>
+          <w:rFonts w:cstheme="minorHAnsi"/>
+          <w:sz w:val="28"/>
+          <w:szCs w:val="28"/>
+        </w:rPr>
+        <w:t xml:space="preserve">RMC’s of The India Meteorological </w:t>
+      </w:r>
+      <w:proofErr w:type="gramStart"/>
+      <w:r>
+        <w:rPr>
+          <w:rFonts w:cstheme="minorHAnsi"/>
+          <w:sz w:val="28"/>
+          <w:szCs w:val="28"/>
+        </w:rPr>
+        <w:t>Department :</w:t>
+      </w:r>
+      <w:proofErr w:type="gramEnd"/>
     </w:p>
     <w:p>
       <w:pPr>
@@ -7189,7 +8145,7 @@
         </w:rPr>
         <w:t xml:space="preserve"> </w:t>
       </w:r>
-      <w:hyperlink r:id="rId27" w:history="1">
+      <w:hyperlink r:id="rId26" w:history="1">
         <w:r>
           <w:rPr>
             <w:rStyle w:val="Hyperlink"/>
@@ -7330,8 +8286,21 @@
           <w:u w:val="single"/>
         </w:rPr>
         <w:lastRenderedPageBreak/>
-        <w:t>INTRODUCTION TO INVENTORY  MANAGEMENT</w:t>
-      </w:r>
+        <w:t xml:space="preserve">INTRODUCTION TO </w:t>
+      </w:r>
+      <w:proofErr w:type="gramStart"/>
+      <w:r>
+        <w:rPr>
+          <w:rFonts w:cstheme="minorHAnsi"/>
+          <w:b/>
+          <w:bCs/>
+          <w:sz w:val="28"/>
+          <w:szCs w:val="28"/>
+          <w:u w:val="single"/>
+        </w:rPr>
+        <w:t>INVENTORY  MANAGEMENT</w:t>
+      </w:r>
+      <w:proofErr w:type="gramEnd"/>
     </w:p>
     <w:p>
       <w:pPr>
@@ -7403,7 +8372,7 @@
         </w:rPr>
         <w:t>Inventory management system  is a </w:t>
       </w:r>
-      <w:hyperlink r:id="rId28" w:tooltip="Software system" w:history="1">
+      <w:hyperlink r:id="rId27" w:tooltip="Software system" w:history="1">
         <w:r>
           <w:rPr>
             <w:rStyle w:val="Hyperlink"/>
@@ -7426,7 +8395,7 @@
         </w:rPr>
         <w:t> for tracking </w:t>
       </w:r>
-      <w:hyperlink r:id="rId29" w:tooltip="Inventory" w:history="1">
+      <w:hyperlink r:id="rId28" w:tooltip="Inventory" w:history="1">
         <w:r>
           <w:rPr>
             <w:rStyle w:val="Hyperlink"/>
@@ -7449,7 +8418,7 @@
         </w:rPr>
         <w:t> levels, orders, </w:t>
       </w:r>
-      <w:hyperlink r:id="rId30" w:tooltip="Sales" w:history="1">
+      <w:hyperlink r:id="rId29" w:tooltip="Sales" w:history="1">
         <w:r>
           <w:rPr>
             <w:rStyle w:val="Hyperlink"/>
@@ -7472,7 +8441,7 @@
         </w:rPr>
         <w:t> and deliveries. It can also be used in the </w:t>
       </w:r>
-      <w:hyperlink r:id="rId31" w:tooltip="Manufacturing" w:history="1">
+      <w:hyperlink r:id="rId30" w:tooltip="Manufacturing" w:history="1">
         <w:r>
           <w:rPr>
             <w:rStyle w:val="Hyperlink"/>
@@ -7495,7 +8464,7 @@
         </w:rPr>
         <w:t> industry to create a </w:t>
       </w:r>
-      <w:hyperlink r:id="rId32" w:tooltip="Work order" w:history="1">
+      <w:hyperlink r:id="rId31" w:tooltip="Work order" w:history="1">
         <w:r>
           <w:rPr>
             <w:rStyle w:val="Hyperlink"/>
@@ -7518,7 +8487,7 @@
         </w:rPr>
         <w:t>, </w:t>
       </w:r>
-      <w:hyperlink r:id="rId33" w:tooltip="Bill of materials" w:history="1">
+      <w:hyperlink r:id="rId32" w:tooltip="Bill of materials" w:history="1">
         <w:r>
           <w:rPr>
             <w:rStyle w:val="Hyperlink"/>
@@ -7541,7 +8510,7 @@
         </w:rPr>
         <w:t> and other production-related documents. Companies use inventory management system to avoid product </w:t>
       </w:r>
-      <w:hyperlink r:id="rId34" w:tooltip="Overstock" w:history="1">
+      <w:hyperlink r:id="rId33" w:tooltip="Overstock" w:history="1">
         <w:r>
           <w:rPr>
             <w:rStyle w:val="Hyperlink"/>
@@ -7564,7 +8533,7 @@
         </w:rPr>
         <w:t> and outages. It is a tool for organizing inventory </w:t>
       </w:r>
-      <w:hyperlink r:id="rId35" w:tooltip="Data" w:history="1">
+      <w:hyperlink r:id="rId34" w:tooltip="Data" w:history="1">
         <w:r>
           <w:rPr>
             <w:rStyle w:val="Hyperlink"/>
@@ -7587,7 +8556,7 @@
         </w:rPr>
         <w:t> that before was generally stored in hard-copy form or in </w:t>
       </w:r>
-      <w:hyperlink r:id="rId36" w:tooltip="Spreadsheet" w:history="1">
+      <w:hyperlink r:id="rId35" w:tooltip="Spreadsheet" w:history="1">
         <w:r>
           <w:rPr>
             <w:rStyle w:val="Hyperlink"/>
@@ -7674,15 +8643,27 @@
           <w:szCs w:val="28"/>
         </w:rPr>
       </w:pPr>
-      <w:r>
-        <w:rPr>
-          <w:rFonts w:cstheme="minorHAnsi"/>
-          <w:b/>
-          <w:bCs/>
-          <w:sz w:val="28"/>
-          <w:szCs w:val="28"/>
-        </w:rPr>
-        <w:t>Client Side Compon</w:t>
+      <w:proofErr w:type="gramStart"/>
+      <w:r>
+        <w:rPr>
+          <w:rFonts w:cstheme="minorHAnsi"/>
+          <w:b/>
+          <w:bCs/>
+          <w:sz w:val="28"/>
+          <w:szCs w:val="28"/>
+        </w:rPr>
+        <w:t>Client Side</w:t>
+      </w:r>
+      <w:proofErr w:type="gramEnd"/>
+      <w:r>
+        <w:rPr>
+          <w:rFonts w:cstheme="minorHAnsi"/>
+          <w:b/>
+          <w:bCs/>
+          <w:sz w:val="28"/>
+          <w:szCs w:val="28"/>
+        </w:rPr>
+        <w:t xml:space="preserve"> Compon</w:t>
       </w:r>
       <w:r>
         <w:rPr>
@@ -7810,7 +8791,25 @@
           <w:sz w:val="28"/>
           <w:szCs w:val="28"/>
         </w:rPr>
-        <w:t>CSS stands for Cascading Style Sheets which is used to define how HTML elements will be displayed. It is a style language used to define the way of presentation of the layout in a web page. Due to separation of the presentation and information, the same presentation styles can be reused in another webpage/s. The CSS can be either used in HTML page itself (Embedded) , or a link reference can be given in HTML page (External) or defined for particular element or attribute while coding in HTML itself</w:t>
+        <w:t>CSS stands for Cascading Style Sheets which is used to define how HTML elements will be displayed. It is a style language used to define the way of presentation of the layout in a web page. Due to separation of the presentation and information, the same presentation styles can be reused in another webpage/s. The CSS can be either used in HTML page itself (Embedded</w:t>
+      </w:r>
+      <w:proofErr w:type="gramStart"/>
+      <w:r>
+        <w:rPr>
+          <w:rFonts w:cstheme="minorHAnsi"/>
+          <w:sz w:val="28"/>
+          <w:szCs w:val="28"/>
+        </w:rPr>
+        <w:t>) ,</w:t>
+      </w:r>
+      <w:proofErr w:type="gramEnd"/>
+      <w:r>
+        <w:rPr>
+          <w:rFonts w:cstheme="minorHAnsi"/>
+          <w:sz w:val="28"/>
+          <w:szCs w:val="28"/>
+        </w:rPr>
+        <w:t xml:space="preserve"> or a link reference can be given in HTML page (External) or defined for particular element or attribute while coding in HTML itself</w:t>
       </w:r>
       <w:r>
         <w:rPr>
@@ -7940,7 +8939,25 @@
           <w:sz w:val="28"/>
           <w:szCs w:val="28"/>
         </w:rPr>
-        <w:t>HTML is the mark-up language used to display symbols and data on the WWW browser. The HTML file consists of various tags used to define the data. HTML provides a base for Web applications. The markup language along with combination of various mark-</w:t>
+        <w:t xml:space="preserve">HTML is the mark-up language used to display symbols and data on the WWW browser. The HTML file consists of various tags used to define the data. HTML provides a base for Web applications. The </w:t>
+      </w:r>
+      <w:proofErr w:type="spellStart"/>
+      <w:r>
+        <w:rPr>
+          <w:rFonts w:cstheme="minorHAnsi"/>
+          <w:sz w:val="28"/>
+          <w:szCs w:val="28"/>
+        </w:rPr>
+        <w:t>markup</w:t>
+      </w:r>
+      <w:proofErr w:type="spellEnd"/>
+      <w:r>
+        <w:rPr>
+          <w:rFonts w:cstheme="minorHAnsi"/>
+          <w:sz w:val="28"/>
+          <w:szCs w:val="28"/>
+        </w:rPr>
+        <w:t xml:space="preserve"> language along with combination of various mark-</w:t>
       </w:r>
       <w:r>
         <w:rPr>
@@ -7949,28 +8966,58 @@
           <w:szCs w:val="28"/>
         </w:rPr>
         <w:lastRenderedPageBreak/>
-        <w:t>up and scripting languages make the UI more userfriendly and accessible. Currently the HTML5 version is the latest and this language is being used in the project as well. HTML5 provides many new functionalities making it more appealing to the developers.</w:t>
-      </w:r>
-    </w:p>
-    <w:p>
-      <w:pPr>
-        <w:rPr>
-          <w:rFonts w:cstheme="minorHAnsi"/>
-          <w:b/>
-          <w:bCs/>
-          <w:sz w:val="28"/>
-          <w:szCs w:val="28"/>
-        </w:rPr>
-      </w:pPr>
-      <w:r>
-        <w:rPr>
-          <w:rFonts w:cstheme="minorHAnsi"/>
-          <w:b/>
-          <w:bCs/>
-          <w:sz w:val="28"/>
-          <w:szCs w:val="28"/>
-        </w:rPr>
-        <w:t xml:space="preserve">Server Side Components  </w:t>
+        <w:t xml:space="preserve">up and scripting languages make the UI more </w:t>
+      </w:r>
+      <w:proofErr w:type="spellStart"/>
+      <w:r>
+        <w:rPr>
+          <w:rFonts w:cstheme="minorHAnsi"/>
+          <w:sz w:val="28"/>
+          <w:szCs w:val="28"/>
+        </w:rPr>
+        <w:t>userfriendly</w:t>
+      </w:r>
+      <w:proofErr w:type="spellEnd"/>
+      <w:r>
+        <w:rPr>
+          <w:rFonts w:cstheme="minorHAnsi"/>
+          <w:sz w:val="28"/>
+          <w:szCs w:val="28"/>
+        </w:rPr>
+        <w:t xml:space="preserve"> and accessible. Currently the HTML5 version is the latest and this language is being used in the project as well. HTML5 provides many new functionalities making it more appealing to the developers.</w:t>
+      </w:r>
+    </w:p>
+    <w:p>
+      <w:pPr>
+        <w:rPr>
+          <w:rFonts w:cstheme="minorHAnsi"/>
+          <w:b/>
+          <w:bCs/>
+          <w:sz w:val="28"/>
+          <w:szCs w:val="28"/>
+        </w:rPr>
+      </w:pPr>
+      <w:proofErr w:type="gramStart"/>
+      <w:r>
+        <w:rPr>
+          <w:rFonts w:cstheme="minorHAnsi"/>
+          <w:b/>
+          <w:bCs/>
+          <w:sz w:val="28"/>
+          <w:szCs w:val="28"/>
+        </w:rPr>
+        <w:t>Server Side</w:t>
+      </w:r>
+      <w:proofErr w:type="gramEnd"/>
+      <w:r>
+        <w:rPr>
+          <w:rFonts w:cstheme="minorHAnsi"/>
+          <w:b/>
+          <w:bCs/>
+          <w:sz w:val="28"/>
+          <w:szCs w:val="28"/>
+        </w:rPr>
+        <w:t xml:space="preserve"> Components  </w:t>
       </w:r>
     </w:p>
     <w:p>
@@ -8461,7 +9508,21 @@
         <w:rPr>
           <w:rFonts w:ascii="Roboto" w:hAnsi="Roboto"/>
         </w:rPr>
-        <w:t> is a standard Database language which is used to create, maintain and retrieve the data from relational databases like MySQL, Oracle, SQL Server, PostGre, etc. The recent ISO standard version of SQL is SQL:2019.</w:t>
+        <w:t xml:space="preserve"> is a standard Database language which is used to create, maintain and retrieve the data from relational databases like MySQL, Oracle, SQL Server, </w:t>
+      </w:r>
+      <w:proofErr w:type="spellStart"/>
+      <w:r>
+        <w:rPr>
+          <w:rFonts w:ascii="Roboto" w:hAnsi="Roboto"/>
+        </w:rPr>
+        <w:t>PostGre</w:t>
+      </w:r>
+      <w:proofErr w:type="spellEnd"/>
+      <w:r>
+        <w:rPr>
+          <w:rFonts w:ascii="Roboto" w:hAnsi="Roboto"/>
+        </w:rPr>
+        <w:t>, etc. The recent ISO standard version of SQL is SQL:2019.</w:t>
       </w:r>
     </w:p>
     <w:p>
@@ -8521,6 +9582,7 @@
           <w:szCs w:val="28"/>
           <w:u w:val="single"/>
         </w:rPr>
+        <w:lastRenderedPageBreak/>
         <w:t>AIMS AND OBJECTIVES</w:t>
       </w:r>
     </w:p>
@@ -8542,7 +9604,6 @@
           <w:sz w:val="28"/>
           <w:szCs w:val="28"/>
         </w:rPr>
-        <w:lastRenderedPageBreak/>
         <w:t xml:space="preserve">Project Objectives: </w:t>
       </w:r>
     </w:p>
@@ -8877,8 +9938,6 @@
           <w:u w:val="single"/>
         </w:rPr>
       </w:pPr>
-      <w:bookmarkStart w:id="0" w:name="_GoBack"/>
-      <w:bookmarkEnd w:id="0"/>
       <w:r>
         <w:rPr>
           <w:rFonts w:cstheme="minorHAnsi"/>
@@ -8888,7 +9947,6 @@
           <w:szCs w:val="28"/>
           <w:u w:val="single"/>
         </w:rPr>
-        <w:lastRenderedPageBreak/>
         <w:t>STUDY AREA</w:t>
       </w:r>
     </w:p>
@@ -9004,7 +10062,7 @@
                     <pic:cNvPicPr/>
                   </pic:nvPicPr>
                   <pic:blipFill>
-                    <a:blip r:embed="rId37">
+                    <a:blip r:embed="rId36">
                       <a:extLst>
                         <a:ext uri="{28A0092B-C50C-407E-A947-70E740481C1C}">
                           <a14:useLocalDpi xmlns:a14="http://schemas.microsoft.com/office/drawing/2010/main" val="0"/>
@@ -9266,7 +10324,7 @@
                     <pic:cNvPicPr/>
                   </pic:nvPicPr>
                   <pic:blipFill>
-                    <a:blip r:embed="rId38">
+                    <a:blip r:embed="rId37">
                       <a:extLst>
                         <a:ext uri="{28A0092B-C50C-407E-A947-70E740481C1C}">
                           <a14:useLocalDpi xmlns:a14="http://schemas.microsoft.com/office/drawing/2010/main" val="0"/>
@@ -9946,6 +11004,7 @@
           <w:u w:val="single"/>
         </w:rPr>
       </w:pPr>
+      <w:proofErr w:type="gramStart"/>
       <w:r>
         <w:rPr>
           <w:rFonts w:cstheme="minorHAnsi"/>
@@ -9958,6 +11017,7 @@
         <w:lastRenderedPageBreak/>
         <w:t>DATA  ACQUISITION</w:t>
       </w:r>
+      <w:proofErr w:type="gramEnd"/>
     </w:p>
     <w:p>
       <w:pPr>
@@ -9995,9 +11055,27 @@
           <w:sz w:val="28"/>
           <w:szCs w:val="28"/>
         </w:rPr>
-        <w:t xml:space="preserve">The main source for collection of data and information for the project is the official website of  Surface Instruments Division, India Meteorological Department (IMD) . The website can be accessed from following URL: </w:t>
-      </w:r>
-      <w:hyperlink r:id="rId39" w:history="1">
+        <w:t xml:space="preserve">The main source for collection of data and information for the project is the official website </w:t>
+      </w:r>
+      <w:proofErr w:type="gramStart"/>
+      <w:r>
+        <w:rPr>
+          <w:rFonts w:cstheme="minorHAnsi"/>
+          <w:sz w:val="28"/>
+          <w:szCs w:val="28"/>
+        </w:rPr>
+        <w:t>of  Surface</w:t>
+      </w:r>
+      <w:proofErr w:type="gramEnd"/>
+      <w:r>
+        <w:rPr>
+          <w:rFonts w:cstheme="minorHAnsi"/>
+          <w:sz w:val="28"/>
+          <w:szCs w:val="28"/>
+        </w:rPr>
+        <w:t xml:space="preserve"> Instruments Division, India Meteorological Department (IMD) . The website can be accessed from following URL: </w:t>
+      </w:r>
+      <w:hyperlink r:id="rId38" w:history="1">
         <w:r>
           <w:rPr>
             <w:rStyle w:val="Hyperlink"/>
@@ -10131,7 +11209,25 @@
           <w:sz w:val="28"/>
           <w:szCs w:val="28"/>
         </w:rPr>
-        <w:t>Processor         :        i3</w:t>
+        <w:t xml:space="preserve">Processor       </w:t>
+      </w:r>
+      <w:proofErr w:type="gramStart"/>
+      <w:r>
+        <w:rPr>
+          <w:rFonts w:cstheme="minorHAnsi"/>
+          <w:sz w:val="28"/>
+          <w:szCs w:val="28"/>
+        </w:rPr>
+        <w:t xml:space="preserve">  :</w:t>
+      </w:r>
+      <w:proofErr w:type="gramEnd"/>
+      <w:r>
+        <w:rPr>
+          <w:rFonts w:cstheme="minorHAnsi"/>
+          <w:sz w:val="28"/>
+          <w:szCs w:val="28"/>
+        </w:rPr>
+        <w:t xml:space="preserve">        i3</w:t>
       </w:r>
     </w:p>
     <w:p>
@@ -10154,7 +11250,25 @@
           <w:sz w:val="28"/>
           <w:szCs w:val="28"/>
         </w:rPr>
-        <w:t>RAM               :        4 GB</w:t>
+        <w:t xml:space="preserve">RAM             </w:t>
+      </w:r>
+      <w:proofErr w:type="gramStart"/>
+      <w:r>
+        <w:rPr>
+          <w:rFonts w:cstheme="minorHAnsi"/>
+          <w:sz w:val="28"/>
+          <w:szCs w:val="28"/>
+        </w:rPr>
+        <w:t xml:space="preserve">  :</w:t>
+      </w:r>
+      <w:proofErr w:type="gramEnd"/>
+      <w:r>
+        <w:rPr>
+          <w:rFonts w:cstheme="minorHAnsi"/>
+          <w:sz w:val="28"/>
+          <w:szCs w:val="28"/>
+        </w:rPr>
+        <w:t xml:space="preserve">        4 GB</w:t>
       </w:r>
     </w:p>
     <w:p>
@@ -10177,7 +11291,25 @@
           <w:sz w:val="28"/>
           <w:szCs w:val="28"/>
         </w:rPr>
-        <w:t xml:space="preserve">Hard Disk        :        20 GB </w:t>
+        <w:t xml:space="preserve">Hard Disk      </w:t>
+      </w:r>
+      <w:proofErr w:type="gramStart"/>
+      <w:r>
+        <w:rPr>
+          <w:rFonts w:cstheme="minorHAnsi"/>
+          <w:sz w:val="28"/>
+          <w:szCs w:val="28"/>
+        </w:rPr>
+        <w:t xml:space="preserve">  :</w:t>
+      </w:r>
+      <w:proofErr w:type="gramEnd"/>
+      <w:r>
+        <w:rPr>
+          <w:rFonts w:cstheme="minorHAnsi"/>
+          <w:sz w:val="28"/>
+          <w:szCs w:val="28"/>
+        </w:rPr>
+        <w:t xml:space="preserve">        20 GB </w:t>
       </w:r>
     </w:p>
     <w:p>
@@ -10563,6 +11695,7 @@
           <w:u w:val="single"/>
         </w:rPr>
       </w:pPr>
+      <w:proofErr w:type="gramStart"/>
       <w:r>
         <w:rPr>
           <w:rFonts w:cstheme="minorHAnsi"/>
@@ -10573,7 +11706,19 @@
           <w:u w:val="single"/>
         </w:rPr>
         <w:lastRenderedPageBreak/>
-        <w:t>TESTING  AND DEBUGGING</w:t>
+        <w:t>TESTING  AND</w:t>
+      </w:r>
+      <w:proofErr w:type="gramEnd"/>
+      <w:r>
+        <w:rPr>
+          <w:rFonts w:cstheme="minorHAnsi"/>
+          <w:b/>
+          <w:bCs/>
+          <w:sz w:val="28"/>
+          <w:szCs w:val="28"/>
+          <w:u w:val="single"/>
+        </w:rPr>
+        <w:t xml:space="preserve"> DEBUGGING</w:t>
       </w:r>
     </w:p>
     <w:p>
@@ -10613,7 +11758,43 @@
           <w:sz w:val="28"/>
           <w:szCs w:val="28"/>
         </w:rPr>
-        <w:t xml:space="preserve">Software testing is a critical element of the ultimate review of specification design and coding. Testing of software leads to the uncovering of errors in the software functional and performance requirements are met .Testing also provides a good indication of software reliability and software quality as a whole. The result of different phases of testing are evaluated and then compared with the expected results. If the errors are uncovered they are debugged and corrected. A strategy approach to software testing has the generic characteristics: </w:t>
+        <w:t xml:space="preserve">Software testing is a critical element of the ultimate review of specification design and coding. Testing of software leads to the uncovering of errors in the software functional and performance requirements are </w:t>
+      </w:r>
+      <w:proofErr w:type="gramStart"/>
+      <w:r>
+        <w:rPr>
+          <w:rFonts w:cstheme="minorHAnsi"/>
+          <w:sz w:val="28"/>
+          <w:szCs w:val="28"/>
+        </w:rPr>
+        <w:t>met .Testing</w:t>
+      </w:r>
+      <w:proofErr w:type="gramEnd"/>
+      <w:r>
+        <w:rPr>
+          <w:rFonts w:cstheme="minorHAnsi"/>
+          <w:sz w:val="28"/>
+          <w:szCs w:val="28"/>
+        </w:rPr>
+        <w:t xml:space="preserve"> also provides a good indication of software reliability and software quality as a whole. The result of different phases of testing are evaluated and then compared with the expected results. If the errors are </w:t>
+      </w:r>
+      <w:proofErr w:type="gramStart"/>
+      <w:r>
+        <w:rPr>
+          <w:rFonts w:cstheme="minorHAnsi"/>
+          <w:sz w:val="28"/>
+          <w:szCs w:val="28"/>
+        </w:rPr>
+        <w:t>uncovered</w:t>
+      </w:r>
+      <w:proofErr w:type="gramEnd"/>
+      <w:r>
+        <w:rPr>
+          <w:rFonts w:cstheme="minorHAnsi"/>
+          <w:sz w:val="28"/>
+          <w:szCs w:val="28"/>
+        </w:rPr>
+        <w:t xml:space="preserve"> they are debugged and corrected. A strategy approach to software testing has the generic characteristics: </w:t>
       </w:r>
     </w:p>
     <w:p>
@@ -10636,7 +11817,25 @@
           <w:sz w:val="28"/>
           <w:szCs w:val="28"/>
         </w:rPr>
-        <w:t>Testing begins at the module level and works “outwards” towards the integration of the entire computer based system.</w:t>
+        <w:t xml:space="preserve">Testing begins at the module level and works “outwards” towards the integration of the entire </w:t>
+      </w:r>
+      <w:proofErr w:type="gramStart"/>
+      <w:r>
+        <w:rPr>
+          <w:rFonts w:cstheme="minorHAnsi"/>
+          <w:sz w:val="28"/>
+          <w:szCs w:val="28"/>
+        </w:rPr>
+        <w:t>computer based</w:t>
+      </w:r>
+      <w:proofErr w:type="gramEnd"/>
+      <w:r>
+        <w:rPr>
+          <w:rFonts w:cstheme="minorHAnsi"/>
+          <w:sz w:val="28"/>
+          <w:szCs w:val="28"/>
+        </w:rPr>
+        <w:t xml:space="preserve"> system.</w:t>
       </w:r>
     </w:p>
     <w:p>
@@ -11375,7 +12574,71 @@
           <w:sz w:val="28"/>
           <w:szCs w:val="28"/>
         </w:rPr>
-        <w:t xml:space="preserve">  The “Inventory Management System” software is being developed as an accurate and efficient system for the user . In this system the record of the each request details are preserved along with their transaction related to them. The system is also made secured as all the updation  and transaction can be done by the authorized person . </w:t>
+        <w:t xml:space="preserve">  The “Inventory Management System” software is being developed as an accurate and efficient system for the </w:t>
+      </w:r>
+      <w:proofErr w:type="gramStart"/>
+      <w:r>
+        <w:rPr>
+          <w:rFonts w:cstheme="minorHAnsi"/>
+          <w:sz w:val="28"/>
+          <w:szCs w:val="28"/>
+        </w:rPr>
+        <w:t>user .</w:t>
+      </w:r>
+      <w:proofErr w:type="gramEnd"/>
+      <w:r>
+        <w:rPr>
+          <w:rFonts w:cstheme="minorHAnsi"/>
+          <w:sz w:val="28"/>
+          <w:szCs w:val="28"/>
+        </w:rPr>
+        <w:t xml:space="preserve"> In this system the record of </w:t>
+      </w:r>
+      <w:proofErr w:type="gramStart"/>
+      <w:r>
+        <w:rPr>
+          <w:rFonts w:cstheme="minorHAnsi"/>
+          <w:sz w:val="28"/>
+          <w:szCs w:val="28"/>
+        </w:rPr>
+        <w:t>the each</w:t>
+      </w:r>
+      <w:proofErr w:type="gramEnd"/>
+      <w:r>
+        <w:rPr>
+          <w:rFonts w:cstheme="minorHAnsi"/>
+          <w:sz w:val="28"/>
+          <w:szCs w:val="28"/>
+        </w:rPr>
+        <w:t xml:space="preserve"> request details are preserved along with their transaction related to them. The system is also made secured as all the </w:t>
+      </w:r>
+      <w:proofErr w:type="spellStart"/>
+      <w:proofErr w:type="gramStart"/>
+      <w:r>
+        <w:rPr>
+          <w:rFonts w:cstheme="minorHAnsi"/>
+          <w:sz w:val="28"/>
+          <w:szCs w:val="28"/>
+        </w:rPr>
+        <w:t>updation</w:t>
+      </w:r>
+      <w:proofErr w:type="spellEnd"/>
+      <w:r>
+        <w:rPr>
+          <w:rFonts w:cstheme="minorHAnsi"/>
+          <w:sz w:val="28"/>
+          <w:szCs w:val="28"/>
+        </w:rPr>
+        <w:t xml:space="preserve">  and</w:t>
+      </w:r>
+      <w:proofErr w:type="gramEnd"/>
+      <w:r>
+        <w:rPr>
+          <w:rFonts w:cstheme="minorHAnsi"/>
+          <w:sz w:val="28"/>
+          <w:szCs w:val="28"/>
+        </w:rPr>
+        <w:t xml:space="preserve"> transaction can be done by the authorized person . </w:t>
       </w:r>
     </w:p>
     <w:p>
@@ -11475,7 +12738,27 @@
           <w:sz w:val="28"/>
           <w:szCs w:val="28"/>
         </w:rPr>
-        <w:t xml:space="preserve"> Manual Errors at the time of entering the data can’t be check,only the validation required w.r.t proposed system is checked.</w:t>
+        <w:t xml:space="preserve"> Manual Errors at the time of entering the data can’t be </w:t>
+      </w:r>
+      <w:proofErr w:type="spellStart"/>
+      <w:proofErr w:type="gramStart"/>
+      <w:r>
+        <w:rPr>
+          <w:rFonts w:cstheme="minorHAnsi"/>
+          <w:sz w:val="28"/>
+          <w:szCs w:val="28"/>
+        </w:rPr>
+        <w:t>check,only</w:t>
+      </w:r>
+      <w:proofErr w:type="spellEnd"/>
+      <w:proofErr w:type="gramEnd"/>
+      <w:r>
+        <w:rPr>
+          <w:rFonts w:cstheme="minorHAnsi"/>
+          <w:sz w:val="28"/>
+          <w:szCs w:val="28"/>
+        </w:rPr>
+        <w:t xml:space="preserve"> the validation required w.r.t proposed system is checked.</w:t>
       </w:r>
     </w:p>
     <w:p>
@@ -11708,7 +12991,43 @@
           <w:sz w:val="28"/>
           <w:szCs w:val="28"/>
         </w:rPr>
-        <w:t xml:space="preserve"> The objective of this project was to build a program for maintaining the details of all Supply Order .The system developed is able to meet all the basic requirements. It will provide the facility to the user so that they can keep tracks of all the equipments being supplied. The management of the Inventory will be also benefited by the proposed system, as it will automate the whole supply procedure, which will reduce the workload. The security of the system is also one of the prime concerns.  </w:t>
+        <w:t xml:space="preserve"> The objective of this project was to build a program for maintaining the details of all Supply </w:t>
+      </w:r>
+      <w:proofErr w:type="gramStart"/>
+      <w:r>
+        <w:rPr>
+          <w:rFonts w:cstheme="minorHAnsi"/>
+          <w:sz w:val="28"/>
+          <w:szCs w:val="28"/>
+        </w:rPr>
+        <w:t>Order .The</w:t>
+      </w:r>
+      <w:proofErr w:type="gramEnd"/>
+      <w:r>
+        <w:rPr>
+          <w:rFonts w:cstheme="minorHAnsi"/>
+          <w:sz w:val="28"/>
+          <w:szCs w:val="28"/>
+        </w:rPr>
+        <w:t xml:space="preserve"> system developed is able to meet all the basic requirements. It will provide the facility to the user so that they can keep tracks of all the </w:t>
+      </w:r>
+      <w:proofErr w:type="spellStart"/>
+      <w:r>
+        <w:rPr>
+          <w:rFonts w:cstheme="minorHAnsi"/>
+          <w:sz w:val="28"/>
+          <w:szCs w:val="28"/>
+        </w:rPr>
+        <w:t>equipments</w:t>
+      </w:r>
+      <w:proofErr w:type="spellEnd"/>
+      <w:r>
+        <w:rPr>
+          <w:rFonts w:cstheme="minorHAnsi"/>
+          <w:sz w:val="28"/>
+          <w:szCs w:val="28"/>
+        </w:rPr>
+        <w:t xml:space="preserve"> being supplied. The management of the Inventory will be also benefited by the proposed system, as it will automate the whole supply procedure, which will reduce the workload. The security of the system is also one of the prime concerns.  </w:t>
       </w:r>
     </w:p>
     <w:p>
@@ -11765,7 +13084,25 @@
           <w:sz w:val="28"/>
           <w:szCs w:val="28"/>
         </w:rPr>
-        <w:t xml:space="preserve">Goal achieved: The System is able provide the interface to the user so that he can replicate his desired data. .  </w:t>
+        <w:t>Goal achieved: The System is able provide the interface to the user so that he can replicate his desired data</w:t>
+      </w:r>
+      <w:proofErr w:type="gramStart"/>
+      <w:r>
+        <w:rPr>
+          <w:rFonts w:cstheme="minorHAnsi"/>
+          <w:sz w:val="28"/>
+          <w:szCs w:val="28"/>
+        </w:rPr>
+        <w:t>. .</w:t>
+      </w:r>
+      <w:proofErr w:type="gramEnd"/>
+      <w:r>
+        <w:rPr>
+          <w:rFonts w:cstheme="minorHAnsi"/>
+          <w:sz w:val="28"/>
+          <w:szCs w:val="28"/>
+        </w:rPr>
+        <w:t xml:space="preserve">  </w:t>
       </w:r>
     </w:p>
     <w:p>
@@ -11788,7 +13125,25 @@
           <w:sz w:val="28"/>
           <w:szCs w:val="28"/>
         </w:rPr>
-        <w:t>User friendliness: Though the most part of the system is supposed to act in the background, efforts have been made to make the foreground interaction with user as smooth as possible. Also the integration of the system with Inventory Management project has been kept in mind throughout the development phase.</w:t>
+        <w:t xml:space="preserve">User friendliness: Though the most part of the system is supposed to act in the background, efforts have been made to make the foreground interaction with user as smooth as possible. </w:t>
+      </w:r>
+      <w:proofErr w:type="gramStart"/>
+      <w:r>
+        <w:rPr>
+          <w:rFonts w:cstheme="minorHAnsi"/>
+          <w:sz w:val="28"/>
+          <w:szCs w:val="28"/>
+        </w:rPr>
+        <w:t>Also</w:t>
+      </w:r>
+      <w:proofErr w:type="gramEnd"/>
+      <w:r>
+        <w:rPr>
+          <w:rFonts w:cstheme="minorHAnsi"/>
+          <w:sz w:val="28"/>
+          <w:szCs w:val="28"/>
+        </w:rPr>
+        <w:t xml:space="preserve"> the integration of the system with Inventory Management project has been kept in mind throughout the development phase.</w:t>
       </w:r>
     </w:p>
     <w:p>
@@ -12019,7 +13374,7 @@
                     <pic:cNvPicPr/>
                   </pic:nvPicPr>
                   <pic:blipFill>
-                    <a:blip r:embed="rId40" cstate="print">
+                    <a:blip r:embed="rId39" cstate="print">
                       <a:extLst>
                         <a:ext uri="{28A0092B-C50C-407E-A947-70E740481C1C}">
                           <a14:useLocalDpi xmlns:a14="http://schemas.microsoft.com/office/drawing/2010/main" val="0"/>
@@ -12087,7 +13442,7 @@
                     <pic:cNvPicPr/>
                   </pic:nvPicPr>
                   <pic:blipFill>
-                    <a:blip r:embed="rId41" cstate="print">
+                    <a:blip r:embed="rId40" cstate="print">
                       <a:extLst>
                         <a:ext uri="{28A0092B-C50C-407E-A947-70E740481C1C}">
                           <a14:useLocalDpi xmlns:a14="http://schemas.microsoft.com/office/drawing/2010/main" val="0"/>
@@ -12143,7 +13498,7 @@
                     <pic:cNvPicPr/>
                   </pic:nvPicPr>
                   <pic:blipFill rotWithShape="1">
-                    <a:blip r:embed="rId42"/>
+                    <a:blip r:embed="rId41"/>
                     <a:srcRect t="11618" b="4399"/>
                     <a:stretch/>
                   </pic:blipFill>
@@ -12227,7 +13582,7 @@
                     <pic:cNvPicPr/>
                   </pic:nvPicPr>
                   <pic:blipFill rotWithShape="1">
-                    <a:blip r:embed="rId43"/>
+                    <a:blip r:embed="rId42"/>
                     <a:srcRect t="12230" b="4808"/>
                     <a:stretch/>
                   </pic:blipFill>
@@ -12284,7 +13639,7 @@
                     <pic:cNvPicPr/>
                   </pic:nvPicPr>
                   <pic:blipFill rotWithShape="1">
-                    <a:blip r:embed="rId44"/>
+                    <a:blip r:embed="rId43"/>
                     <a:srcRect t="12026" b="4603"/>
                     <a:stretch/>
                   </pic:blipFill>
@@ -12352,7 +13707,7 @@
                     <pic:cNvPicPr/>
                   </pic:nvPicPr>
                   <pic:blipFill rotWithShape="1">
-                    <a:blip r:embed="rId45"/>
+                    <a:blip r:embed="rId44"/>
                     <a:srcRect t="12435" b="4603"/>
                     <a:stretch/>
                   </pic:blipFill>
@@ -12397,8 +13752,8 @@
 </file>
 
 <file path=word/numbering.xml><?xml version="1.0" encoding="utf-8"?>
-<w:numbering xmlns:wpc="http://schemas.microsoft.com/office/word/2010/wordprocessingCanvas" xmlns:mc="http://schemas.openxmlformats.org/markup-compatibility/2006" xmlns:o="urn:schemas-microsoft-com:office:office" xmlns:r="http://schemas.openxmlformats.org/officeDocument/2006/relationships" xmlns:m="http://schemas.openxmlformats.org/officeDocument/2006/math" xmlns:v="urn:schemas-microsoft-com:vml" xmlns:wp14="http://schemas.microsoft.com/office/word/2010/wordprocessingDrawing" xmlns:wp="http://schemas.openxmlformats.org/drawingml/2006/wordprocessingDrawing" xmlns:w10="urn:schemas-microsoft-com:office:word" xmlns:w="http://schemas.openxmlformats.org/wordprocessingml/2006/main" xmlns:w14="http://schemas.microsoft.com/office/word/2010/wordml" xmlns:wpg="http://schemas.microsoft.com/office/word/2010/wordprocessingGroup" xmlns:wpi="http://schemas.microsoft.com/office/word/2010/wordprocessingInk" xmlns:wne="http://schemas.microsoft.com/office/word/2006/wordml" xmlns:wps="http://schemas.microsoft.com/office/word/2010/wordprocessingShape" mc:Ignorable="w14 wp14">
-  <w:abstractNum w:abstractNumId="0">
+<w:numbering xmlns:wpc="http://schemas.microsoft.com/office/word/2010/wordprocessingCanvas" xmlns:cx="http://schemas.microsoft.com/office/drawing/2014/chartex" xmlns:cx1="http://schemas.microsoft.com/office/drawing/2015/9/8/chartex" xmlns:cx2="http://schemas.microsoft.com/office/drawing/2015/10/21/chartex" xmlns:cx3="http://schemas.microsoft.com/office/drawing/2016/5/9/chartex" xmlns:cx4="http://schemas.microsoft.com/office/drawing/2016/5/10/chartex" xmlns:cx5="http://schemas.microsoft.com/office/drawing/2016/5/11/chartex" xmlns:cx6="http://schemas.microsoft.com/office/drawing/2016/5/12/chartex" xmlns:cx7="http://schemas.microsoft.com/office/drawing/2016/5/13/chartex" xmlns:cx8="http://schemas.microsoft.com/office/drawing/2016/5/14/chartex" xmlns:mc="http://schemas.openxmlformats.org/markup-compatibility/2006" xmlns:aink="http://schemas.microsoft.com/office/drawing/2016/ink" xmlns:am3d="http://schemas.microsoft.com/office/drawing/2017/model3d" xmlns:o="urn:schemas-microsoft-com:office:office" xmlns:r="http://schemas.openxmlformats.org/officeDocument/2006/relationships" xmlns:m="http://schemas.openxmlformats.org/officeDocument/2006/math" xmlns:v="urn:schemas-microsoft-com:vml" xmlns:wp14="http://schemas.microsoft.com/office/word/2010/wordprocessingDrawing" xmlns:wp="http://schemas.openxmlformats.org/drawingml/2006/wordprocessingDrawing" xmlns:w10="urn:schemas-microsoft-com:office:word" xmlns:w="http://schemas.openxmlformats.org/wordprocessingml/2006/main" xmlns:w14="http://schemas.microsoft.com/office/word/2010/wordml" xmlns:w15="http://schemas.microsoft.com/office/word/2012/wordml" xmlns:w16cid="http://schemas.microsoft.com/office/word/2016/wordml/cid" xmlns:w16se="http://schemas.microsoft.com/office/word/2015/wordml/symex" xmlns:wpg="http://schemas.microsoft.com/office/word/2010/wordprocessingGroup" xmlns:wpi="http://schemas.microsoft.com/office/word/2010/wordprocessingInk" xmlns:wne="http://schemas.microsoft.com/office/word/2006/wordml" xmlns:wps="http://schemas.microsoft.com/office/word/2010/wordprocessingShape" mc:Ignorable="w14 w15 w16se w16cid wp14">
+  <w:abstractNum w:abstractNumId="0" w15:restartNumberingAfterBreak="0">
     <w:nsid w:val="10BA6375"/>
     <w:multiLevelType w:val="hybridMultilevel"/>
     <w:tmpl w:val="A87AC170"/>
@@ -12511,7 +13866,7 @@
       </w:rPr>
     </w:lvl>
   </w:abstractNum>
-  <w:abstractNum w:abstractNumId="1">
+  <w:abstractNum w:abstractNumId="1" w15:restartNumberingAfterBreak="0">
     <w:nsid w:val="12336778"/>
     <w:multiLevelType w:val="hybridMultilevel"/>
     <w:tmpl w:val="68446DAE"/>
@@ -12600,7 +13955,7 @@
       </w:pPr>
     </w:lvl>
   </w:abstractNum>
-  <w:abstractNum w:abstractNumId="2">
+  <w:abstractNum w:abstractNumId="2" w15:restartNumberingAfterBreak="0">
     <w:nsid w:val="1DD226A0"/>
     <w:multiLevelType w:val="multilevel"/>
     <w:tmpl w:val="29F26E7E"/>
@@ -12713,7 +14068,7 @@
       </w:rPr>
     </w:lvl>
   </w:abstractNum>
-  <w:abstractNum w:abstractNumId="3">
+  <w:abstractNum w:abstractNumId="3" w15:restartNumberingAfterBreak="0">
     <w:nsid w:val="1EE26B93"/>
     <w:multiLevelType w:val="hybridMultilevel"/>
     <w:tmpl w:val="5754A4E0"/>
@@ -12826,7 +14181,7 @@
       </w:rPr>
     </w:lvl>
   </w:abstractNum>
-  <w:abstractNum w:abstractNumId="4">
+  <w:abstractNum w:abstractNumId="4" w15:restartNumberingAfterBreak="0">
     <w:nsid w:val="341A1845"/>
     <w:multiLevelType w:val="hybridMultilevel"/>
     <w:tmpl w:val="2F985C54"/>
@@ -12915,7 +14270,7 @@
       </w:pPr>
     </w:lvl>
   </w:abstractNum>
-  <w:abstractNum w:abstractNumId="5">
+  <w:abstractNum w:abstractNumId="5" w15:restartNumberingAfterBreak="0">
     <w:nsid w:val="44774AAE"/>
     <w:multiLevelType w:val="multilevel"/>
     <w:tmpl w:val="40090021"/>
@@ -13028,7 +14383,7 @@
       </w:rPr>
     </w:lvl>
   </w:abstractNum>
-  <w:abstractNum w:abstractNumId="6">
+  <w:abstractNum w:abstractNumId="6" w15:restartNumberingAfterBreak="0">
     <w:nsid w:val="4976064A"/>
     <w:multiLevelType w:val="hybridMultilevel"/>
     <w:tmpl w:val="63D8E33C"/>
@@ -13141,7 +14496,7 @@
       </w:rPr>
     </w:lvl>
   </w:abstractNum>
-  <w:abstractNum w:abstractNumId="7">
+  <w:abstractNum w:abstractNumId="7" w15:restartNumberingAfterBreak="0">
     <w:nsid w:val="5544473E"/>
     <w:multiLevelType w:val="multilevel"/>
     <w:tmpl w:val="40090021"/>
@@ -13254,7 +14609,7 @@
       </w:rPr>
     </w:lvl>
   </w:abstractNum>
-  <w:abstractNum w:abstractNumId="8">
+  <w:abstractNum w:abstractNumId="8" w15:restartNumberingAfterBreak="0">
     <w:nsid w:val="63A1606E"/>
     <w:multiLevelType w:val="hybridMultilevel"/>
     <w:tmpl w:val="4C4A0F4A"/>
@@ -13367,7 +14722,7 @@
       </w:rPr>
     </w:lvl>
   </w:abstractNum>
-  <w:abstractNum w:abstractNumId="9">
+  <w:abstractNum w:abstractNumId="9" w15:restartNumberingAfterBreak="0">
     <w:nsid w:val="646C5ED8"/>
     <w:multiLevelType w:val="hybridMultilevel"/>
     <w:tmpl w:val="B268DED2"/>
@@ -13453,7 +14808,7 @@
       </w:pPr>
     </w:lvl>
   </w:abstractNum>
-  <w:abstractNum w:abstractNumId="10">
+  <w:abstractNum w:abstractNumId="10" w15:restartNumberingAfterBreak="0">
     <w:nsid w:val="66661C5F"/>
     <w:multiLevelType w:val="multilevel"/>
     <w:tmpl w:val="40090021"/>
@@ -13566,7 +14921,7 @@
       </w:rPr>
     </w:lvl>
   </w:abstractNum>
-  <w:abstractNum w:abstractNumId="11">
+  <w:abstractNum w:abstractNumId="11" w15:restartNumberingAfterBreak="0">
     <w:nsid w:val="6D17525D"/>
     <w:multiLevelType w:val="hybridMultilevel"/>
     <w:tmpl w:val="EAA0BA84"/>
@@ -13679,7 +15034,7 @@
       </w:rPr>
     </w:lvl>
   </w:abstractNum>
-  <w:abstractNum w:abstractNumId="12">
+  <w:abstractNum w:abstractNumId="12" w15:restartNumberingAfterBreak="0">
     <w:nsid w:val="6F990C0E"/>
     <w:multiLevelType w:val="hybridMultilevel"/>
     <w:tmpl w:val="44F4D8B2"/>
@@ -13792,7 +15147,7 @@
       </w:rPr>
     </w:lvl>
   </w:abstractNum>
-  <w:abstractNum w:abstractNumId="13">
+  <w:abstractNum w:abstractNumId="13" w15:restartNumberingAfterBreak="0">
     <w:nsid w:val="74E71C96"/>
     <w:multiLevelType w:val="hybridMultilevel"/>
     <w:tmpl w:val="AF42118E"/>
@@ -13905,7 +15260,7 @@
       </w:rPr>
     </w:lvl>
   </w:abstractNum>
-  <w:abstractNum w:abstractNumId="14">
+  <w:abstractNum w:abstractNumId="14" w15:restartNumberingAfterBreak="0">
     <w:nsid w:val="767E13F0"/>
     <w:multiLevelType w:val="hybridMultilevel"/>
     <w:tmpl w:val="281AB712"/>
@@ -14067,7 +15422,7 @@
 </file>
 
 <file path=word/styles.xml><?xml version="1.0" encoding="utf-8"?>
-<w:styles xmlns:mc="http://schemas.openxmlformats.org/markup-compatibility/2006" xmlns:r="http://schemas.openxmlformats.org/officeDocument/2006/relationships" xmlns:w="http://schemas.openxmlformats.org/wordprocessingml/2006/main" xmlns:w14="http://schemas.microsoft.com/office/word/2010/wordml" mc:Ignorable="w14">
+<w:styles xmlns:mc="http://schemas.openxmlformats.org/markup-compatibility/2006" xmlns:r="http://schemas.openxmlformats.org/officeDocument/2006/relationships" xmlns:w="http://schemas.openxmlformats.org/wordprocessingml/2006/main" xmlns:w14="http://schemas.microsoft.com/office/word/2010/wordml" xmlns:w15="http://schemas.microsoft.com/office/word/2012/wordml" xmlns:w16cid="http://schemas.microsoft.com/office/word/2016/wordml/cid" xmlns:w16se="http://schemas.microsoft.com/office/word/2015/wordml/symex" mc:Ignorable="w14 w15 w16se w16cid">
   <w:docDefaults>
     <w:rPrDefault>
       <w:rPr>
@@ -14083,144 +15438,384 @@
       </w:pPr>
     </w:pPrDefault>
   </w:docDefaults>
-  <w:latentStyles w:defLockedState="0" w:defUIPriority="99" w:defSemiHidden="1" w:defUnhideWhenUsed="1" w:defQFormat="0" w:count="267">
-    <w:lsdException w:name="Normal" w:semiHidden="0" w:uiPriority="0" w:unhideWhenUsed="0" w:qFormat="1"/>
-    <w:lsdException w:name="heading 1" w:semiHidden="0" w:uiPriority="9" w:unhideWhenUsed="0" w:qFormat="1"/>
-    <w:lsdException w:name="heading 2" w:uiPriority="9" w:qFormat="1"/>
-    <w:lsdException w:name="heading 3" w:uiPriority="9" w:qFormat="1"/>
-    <w:lsdException w:name="heading 4" w:uiPriority="9" w:qFormat="1"/>
-    <w:lsdException w:name="heading 5" w:uiPriority="9" w:qFormat="1"/>
-    <w:lsdException w:name="heading 6" w:uiPriority="9" w:qFormat="1"/>
-    <w:lsdException w:name="heading 7" w:uiPriority="9" w:qFormat="1"/>
-    <w:lsdException w:name="heading 8" w:uiPriority="9" w:qFormat="1"/>
-    <w:lsdException w:name="heading 9" w:uiPriority="9" w:qFormat="1"/>
-    <w:lsdException w:name="toc 1" w:uiPriority="39"/>
-    <w:lsdException w:name="toc 2" w:uiPriority="39"/>
-    <w:lsdException w:name="toc 3" w:uiPriority="39"/>
-    <w:lsdException w:name="toc 4" w:uiPriority="39"/>
-    <w:lsdException w:name="toc 5" w:uiPriority="39"/>
-    <w:lsdException w:name="toc 6" w:uiPriority="39"/>
-    <w:lsdException w:name="toc 7" w:uiPriority="39"/>
-    <w:lsdException w:name="toc 8" w:uiPriority="39"/>
-    <w:lsdException w:name="toc 9" w:uiPriority="39"/>
-    <w:lsdException w:name="caption" w:uiPriority="35" w:qFormat="1"/>
-    <w:lsdException w:name="Title" w:semiHidden="0" w:uiPriority="10" w:unhideWhenUsed="0" w:qFormat="1"/>
-    <w:lsdException w:name="Default Paragraph Font" w:uiPriority="1"/>
-    <w:lsdException w:name="Subtitle" w:semiHidden="0" w:uiPriority="11" w:unhideWhenUsed="0" w:qFormat="1"/>
-    <w:lsdException w:name="Strong" w:semiHidden="0" w:uiPriority="22" w:unhideWhenUsed="0" w:qFormat="1"/>
-    <w:lsdException w:name="Emphasis" w:semiHidden="0" w:uiPriority="20" w:unhideWhenUsed="0" w:qFormat="1"/>
-    <w:lsdException w:name="Table Grid" w:semiHidden="0" w:uiPriority="39" w:unhideWhenUsed="0"/>
-    <w:lsdException w:name="Placeholder Text" w:unhideWhenUsed="0"/>
-    <w:lsdException w:name="No Spacing" w:semiHidden="0" w:uiPriority="1" w:unhideWhenUsed="0" w:qFormat="1"/>
-    <w:lsdException w:name="Light Shading" w:semiHidden="0" w:uiPriority="60" w:unhideWhenUsed="0"/>
-    <w:lsdException w:name="Light List" w:semiHidden="0" w:uiPriority="61" w:unhideWhenUsed="0"/>
-    <w:lsdException w:name="Light Grid" w:semiHidden="0" w:uiPriority="62" w:unhideWhenUsed="0"/>
-    <w:lsdException w:name="Medium Shading 1" w:semiHidden="0" w:uiPriority="63" w:unhideWhenUsed="0"/>
-    <w:lsdException w:name="Medium Shading 2" w:semiHidden="0" w:uiPriority="64" w:unhideWhenUsed="0"/>
-    <w:lsdException w:name="Medium List 1" w:semiHidden="0" w:uiPriority="65" w:unhideWhenUsed="0"/>
-    <w:lsdException w:name="Medium List 2" w:semiHidden="0" w:uiPriority="66" w:unhideWhenUsed="0"/>
-    <w:lsdException w:name="Medium Grid 1" w:semiHidden="0" w:uiPriority="67" w:unhideWhenUsed="0"/>
-    <w:lsdException w:name="Medium Grid 2" w:semiHidden="0" w:uiPriority="68" w:unhideWhenUsed="0"/>
-    <w:lsdException w:name="Medium Grid 3" w:semiHidden="0" w:uiPriority="69" w:unhideWhenUsed="0"/>
-    <w:lsdException w:name="Dark List" w:semiHidden="0" w:uiPriority="70" w:unhideWhenUsed="0"/>
-    <w:lsdException w:name="Colorful Shading" w:semiHidden="0" w:uiPriority="71" w:unhideWhenUsed="0"/>
-    <w:lsdException w:name="Colorful List" w:semiHidden="0" w:uiPriority="72" w:unhideWhenUsed="0"/>
-    <w:lsdException w:name="Colorful Grid" w:semiHidden="0" w:uiPriority="73" w:unhideWhenUsed="0"/>
-    <w:lsdException w:name="Light Shading Accent 1" w:semiHidden="0" w:uiPriority="60" w:unhideWhenUsed="0"/>
-    <w:lsdException w:name="Light List Accent 1" w:semiHidden="0" w:uiPriority="61" w:unhideWhenUsed="0"/>
-    <w:lsdException w:name="Light Grid Accent 1" w:semiHidden="0" w:uiPriority="62" w:unhideWhenUsed="0"/>
-    <w:lsdException w:name="Medium Shading 1 Accent 1" w:semiHidden="0" w:uiPriority="63" w:unhideWhenUsed="0"/>
-    <w:lsdException w:name="Medium Shading 2 Accent 1" w:semiHidden="0" w:uiPriority="64" w:unhideWhenUsed="0"/>
-    <w:lsdException w:name="Medium List 1 Accent 1" w:semiHidden="0" w:uiPriority="65" w:unhideWhenUsed="0"/>
-    <w:lsdException w:name="Revision" w:unhideWhenUsed="0"/>
-    <w:lsdException w:name="List Paragraph" w:semiHidden="0" w:uiPriority="34" w:unhideWhenUsed="0" w:qFormat="1"/>
-    <w:lsdException w:name="Quote" w:semiHidden="0" w:uiPriority="29" w:unhideWhenUsed="0" w:qFormat="1"/>
-    <w:lsdException w:name="Intense Quote" w:semiHidden="0" w:uiPriority="30" w:unhideWhenUsed="0" w:qFormat="1"/>
-    <w:lsdException w:name="Medium List 2 Accent 1" w:semiHidden="0" w:uiPriority="66" w:unhideWhenUsed="0"/>
-    <w:lsdException w:name="Medium Grid 1 Accent 1" w:semiHidden="0" w:uiPriority="67" w:unhideWhenUsed="0"/>
-    <w:lsdException w:name="Medium Grid 2 Accent 1" w:semiHidden="0" w:uiPriority="68" w:unhideWhenUsed="0"/>
-    <w:lsdException w:name="Medium Grid 3 Accent 1" w:semiHidden="0" w:uiPriority="69" w:unhideWhenUsed="0"/>
-    <w:lsdException w:name="Dark List Accent 1" w:semiHidden="0" w:uiPriority="70" w:unhideWhenUsed="0"/>
-    <w:lsdException w:name="Colorful Shading Accent 1" w:semiHidden="0" w:uiPriority="71" w:unhideWhenUsed="0"/>
-    <w:lsdException w:name="Colorful List Accent 1" w:semiHidden="0" w:uiPriority="72" w:unhideWhenUsed="0"/>
-    <w:lsdException w:name="Colorful Grid Accent 1" w:semiHidden="0" w:uiPriority="73" w:unhideWhenUsed="0"/>
-    <w:lsdException w:name="Light Shading Accent 2" w:semiHidden="0" w:uiPriority="60" w:unhideWhenUsed="0"/>
-    <w:lsdException w:name="Light List Accent 2" w:semiHidden="0" w:uiPriority="61" w:unhideWhenUsed="0"/>
-    <w:lsdException w:name="Light Grid Accent 2" w:semiHidden="0" w:uiPriority="62" w:unhideWhenUsed="0"/>
-    <w:lsdException w:name="Medium Shading 1 Accent 2" w:semiHidden="0" w:uiPriority="63" w:unhideWhenUsed="0"/>
-    <w:lsdException w:name="Medium Shading 2 Accent 2" w:semiHidden="0" w:uiPriority="64" w:unhideWhenUsed="0"/>
-    <w:lsdException w:name="Medium List 1 Accent 2" w:semiHidden="0" w:uiPriority="65" w:unhideWhenUsed="0"/>
-    <w:lsdException w:name="Medium List 2 Accent 2" w:semiHidden="0" w:uiPriority="66" w:unhideWhenUsed="0"/>
-    <w:lsdException w:name="Medium Grid 1 Accent 2" w:semiHidden="0" w:uiPriority="67" w:unhideWhenUsed="0"/>
-    <w:lsdException w:name="Medium Grid 2 Accent 2" w:semiHidden="0" w:uiPriority="68" w:unhideWhenUsed="0"/>
-    <w:lsdException w:name="Medium Grid 3 Accent 2" w:semiHidden="0" w:uiPriority="69" w:unhideWhenUsed="0"/>
-    <w:lsdException w:name="Dark List Accent 2" w:semiHidden="0" w:uiPriority="70" w:unhideWhenUsed="0"/>
-    <w:lsdException w:name="Colorful Shading Accent 2" w:semiHidden="0" w:uiPriority="71" w:unhideWhenUsed="0"/>
-    <w:lsdException w:name="Colorful List Accent 2" w:semiHidden="0" w:uiPriority="72" w:unhideWhenUsed="0"/>
-    <w:lsdException w:name="Colorful Grid Accent 2" w:semiHidden="0" w:uiPriority="73" w:unhideWhenUsed="0"/>
-    <w:lsdException w:name="Light Shading Accent 3" w:semiHidden="0" w:uiPriority="60" w:unhideWhenUsed="0"/>
-    <w:lsdException w:name="Light List Accent 3" w:semiHidden="0" w:uiPriority="61" w:unhideWhenUsed="0"/>
-    <w:lsdException w:name="Light Grid Accent 3" w:semiHidden="0" w:uiPriority="62" w:unhideWhenUsed="0"/>
-    <w:lsdException w:name="Medium Shading 1 Accent 3" w:semiHidden="0" w:uiPriority="63" w:unhideWhenUsed="0"/>
-    <w:lsdException w:name="Medium Shading 2 Accent 3" w:semiHidden="0" w:uiPriority="64" w:unhideWhenUsed="0"/>
-    <w:lsdException w:name="Medium List 1 Accent 3" w:semiHidden="0" w:uiPriority="65" w:unhideWhenUsed="0"/>
-    <w:lsdException w:name="Medium List 2 Accent 3" w:semiHidden="0" w:uiPriority="66" w:unhideWhenUsed="0"/>
-    <w:lsdException w:name="Medium Grid 1 Accent 3" w:semiHidden="0" w:uiPriority="67" w:unhideWhenUsed="0"/>
-    <w:lsdException w:name="Medium Grid 2 Accent 3" w:semiHidden="0" w:uiPriority="68" w:unhideWhenUsed="0"/>
-    <w:lsdException w:name="Medium Grid 3 Accent 3" w:semiHidden="0" w:uiPriority="69" w:unhideWhenUsed="0"/>
-    <w:lsdException w:name="Dark List Accent 3" w:semiHidden="0" w:uiPriority="70" w:unhideWhenUsed="0"/>
-    <w:lsdException w:name="Colorful Shading Accent 3" w:semiHidden="0" w:uiPriority="71" w:unhideWhenUsed="0"/>
-    <w:lsdException w:name="Colorful List Accent 3" w:semiHidden="0" w:uiPriority="72" w:unhideWhenUsed="0"/>
-    <w:lsdException w:name="Colorful Grid Accent 3" w:semiHidden="0" w:uiPriority="73" w:unhideWhenUsed="0"/>
-    <w:lsdException w:name="Light Shading Accent 4" w:semiHidden="0" w:uiPriority="60" w:unhideWhenUsed="0"/>
-    <w:lsdException w:name="Light List Accent 4" w:semiHidden="0" w:uiPriority="61" w:unhideWhenUsed="0"/>
-    <w:lsdException w:name="Light Grid Accent 4" w:semiHidden="0" w:uiPriority="62" w:unhideWhenUsed="0"/>
-    <w:lsdException w:name="Medium Shading 1 Accent 4" w:semiHidden="0" w:uiPriority="63" w:unhideWhenUsed="0"/>
-    <w:lsdException w:name="Medium Shading 2 Accent 4" w:semiHidden="0" w:uiPriority="64" w:unhideWhenUsed="0"/>
-    <w:lsdException w:name="Medium List 1 Accent 4" w:semiHidden="0" w:uiPriority="65" w:unhideWhenUsed="0"/>
-    <w:lsdException w:name="Medium List 2 Accent 4" w:semiHidden="0" w:uiPriority="66" w:unhideWhenUsed="0"/>
-    <w:lsdException w:name="Medium Grid 1 Accent 4" w:semiHidden="0" w:uiPriority="67" w:unhideWhenUsed="0"/>
-    <w:lsdException w:name="Medium Grid 2 Accent 4" w:semiHidden="0" w:uiPriority="68" w:unhideWhenUsed="0"/>
-    <w:lsdException w:name="Medium Grid 3 Accent 4" w:semiHidden="0" w:uiPriority="69" w:unhideWhenUsed="0"/>
-    <w:lsdException w:name="Dark List Accent 4" w:semiHidden="0" w:uiPriority="70" w:unhideWhenUsed="0"/>
-    <w:lsdException w:name="Colorful Shading Accent 4" w:semiHidden="0" w:uiPriority="71" w:unhideWhenUsed="0"/>
-    <w:lsdException w:name="Colorful List Accent 4" w:semiHidden="0" w:uiPriority="72" w:unhideWhenUsed="0"/>
-    <w:lsdException w:name="Colorful Grid Accent 4" w:semiHidden="0" w:uiPriority="73" w:unhideWhenUsed="0"/>
-    <w:lsdException w:name="Light Shading Accent 5" w:semiHidden="0" w:uiPriority="60" w:unhideWhenUsed="0"/>
-    <w:lsdException w:name="Light List Accent 5" w:semiHidden="0" w:uiPriority="61" w:unhideWhenUsed="0"/>
-    <w:lsdException w:name="Light Grid Accent 5" w:semiHidden="0" w:uiPriority="62" w:unhideWhenUsed="0"/>
-    <w:lsdException w:name="Medium Shading 1 Accent 5" w:semiHidden="0" w:uiPriority="63" w:unhideWhenUsed="0"/>
-    <w:lsdException w:name="Medium Shading 2 Accent 5" w:semiHidden="0" w:uiPriority="64" w:unhideWhenUsed="0"/>
-    <w:lsdException w:name="Medium List 1 Accent 5" w:semiHidden="0" w:uiPriority="65" w:unhideWhenUsed="0"/>
-    <w:lsdException w:name="Medium List 2 Accent 5" w:semiHidden="0" w:uiPriority="66" w:unhideWhenUsed="0"/>
-    <w:lsdException w:name="Medium Grid 1 Accent 5" w:semiHidden="0" w:uiPriority="67" w:unhideWhenUsed="0"/>
-    <w:lsdException w:name="Medium Grid 2 Accent 5" w:semiHidden="0" w:uiPriority="68" w:unhideWhenUsed="0"/>
-    <w:lsdException w:name="Medium Grid 3 Accent 5" w:semiHidden="0" w:uiPriority="69" w:unhideWhenUsed="0"/>
-    <w:lsdException w:name="Dark List Accent 5" w:semiHidden="0" w:uiPriority="70" w:unhideWhenUsed="0"/>
-    <w:lsdException w:name="Colorful Shading Accent 5" w:semiHidden="0" w:uiPriority="71" w:unhideWhenUsed="0"/>
-    <w:lsdException w:name="Colorful List Accent 5" w:semiHidden="0" w:uiPriority="72" w:unhideWhenUsed="0"/>
-    <w:lsdException w:name="Colorful Grid Accent 5" w:semiHidden="0" w:uiPriority="73" w:unhideWhenUsed="0"/>
-    <w:lsdException w:name="Light Shading Accent 6" w:semiHidden="0" w:uiPriority="60" w:unhideWhenUsed="0"/>
-    <w:lsdException w:name="Light List Accent 6" w:semiHidden="0" w:uiPriority="61" w:unhideWhenUsed="0"/>
-    <w:lsdException w:name="Light Grid Accent 6" w:semiHidden="0" w:uiPriority="62" w:unhideWhenUsed="0"/>
-    <w:lsdException w:name="Medium Shading 1 Accent 6" w:semiHidden="0" w:uiPriority="63" w:unhideWhenUsed="0"/>
-    <w:lsdException w:name="Medium Shading 2 Accent 6" w:semiHidden="0" w:uiPriority="64" w:unhideWhenUsed="0"/>
-    <w:lsdException w:name="Medium List 1 Accent 6" w:semiHidden="0" w:uiPriority="65" w:unhideWhenUsed="0"/>
-    <w:lsdException w:name="Medium List 2 Accent 6" w:semiHidden="0" w:uiPriority="66" w:unhideWhenUsed="0"/>
-    <w:lsdException w:name="Medium Grid 1 Accent 6" w:semiHidden="0" w:uiPriority="67" w:unhideWhenUsed="0"/>
-    <w:lsdException w:name="Medium Grid 2 Accent 6" w:semiHidden="0" w:uiPriority="68" w:unhideWhenUsed="0"/>
-    <w:lsdException w:name="Medium Grid 3 Accent 6" w:semiHidden="0" w:uiPriority="69" w:unhideWhenUsed="0"/>
-    <w:lsdException w:name="Dark List Accent 6" w:semiHidden="0" w:uiPriority="70" w:unhideWhenUsed="0"/>
-    <w:lsdException w:name="Colorful Shading Accent 6" w:semiHidden="0" w:uiPriority="71" w:unhideWhenUsed="0"/>
-    <w:lsdException w:name="Colorful List Accent 6" w:semiHidden="0" w:uiPriority="72" w:unhideWhenUsed="0"/>
-    <w:lsdException w:name="Colorful Grid Accent 6" w:semiHidden="0" w:uiPriority="73" w:unhideWhenUsed="0"/>
-    <w:lsdException w:name="Subtle Emphasis" w:semiHidden="0" w:uiPriority="19" w:unhideWhenUsed="0" w:qFormat="1"/>
-    <w:lsdException w:name="Intense Emphasis" w:semiHidden="0" w:uiPriority="21" w:unhideWhenUsed="0" w:qFormat="1"/>
-    <w:lsdException w:name="Subtle Reference" w:semiHidden="0" w:uiPriority="31" w:unhideWhenUsed="0" w:qFormat="1"/>
-    <w:lsdException w:name="Intense Reference" w:semiHidden="0" w:uiPriority="32" w:unhideWhenUsed="0" w:qFormat="1"/>
-    <w:lsdException w:name="Book Title" w:semiHidden="0" w:uiPriority="33" w:unhideWhenUsed="0" w:qFormat="1"/>
-    <w:lsdException w:name="Bibliography" w:uiPriority="37"/>
-    <w:lsdException w:name="TOC Heading" w:uiPriority="39" w:qFormat="1"/>
+  <w:latentStyles w:defLockedState="0" w:defUIPriority="99" w:defSemiHidden="0" w:defUnhideWhenUsed="0" w:defQFormat="0" w:count="377">
+    <w:lsdException w:name="Normal" w:uiPriority="0" w:qFormat="1"/>
+    <w:lsdException w:name="heading 1" w:uiPriority="9" w:qFormat="1"/>
+    <w:lsdException w:name="heading 2" w:semiHidden="1" w:uiPriority="9" w:unhideWhenUsed="1" w:qFormat="1"/>
+    <w:lsdException w:name="heading 3" w:semiHidden="1" w:uiPriority="9" w:unhideWhenUsed="1" w:qFormat="1"/>
+    <w:lsdException w:name="heading 4" w:semiHidden="1" w:uiPriority="9" w:unhideWhenUsed="1" w:qFormat="1"/>
+    <w:lsdException w:name="heading 5" w:semiHidden="1" w:uiPriority="9" w:unhideWhenUsed="1" w:qFormat="1"/>
+    <w:lsdException w:name="heading 6" w:semiHidden="1" w:uiPriority="9" w:unhideWhenUsed="1" w:qFormat="1"/>
+    <w:lsdException w:name="heading 7" w:semiHidden="1" w:uiPriority="9" w:unhideWhenUsed="1" w:qFormat="1"/>
+    <w:lsdException w:name="heading 8" w:semiHidden="1" w:uiPriority="9" w:unhideWhenUsed="1" w:qFormat="1"/>
+    <w:lsdException w:name="heading 9" w:semiHidden="1" w:uiPriority="9" w:unhideWhenUsed="1" w:qFormat="1"/>
+    <w:lsdException w:name="index 1" w:semiHidden="1" w:unhideWhenUsed="1"/>
+    <w:lsdException w:name="index 2" w:semiHidden="1" w:unhideWhenUsed="1"/>
+    <w:lsdException w:name="index 3" w:semiHidden="1" w:unhideWhenUsed="1"/>
+    <w:lsdException w:name="index 4" w:semiHidden="1" w:unhideWhenUsed="1"/>
+    <w:lsdException w:name="index 5" w:semiHidden="1" w:unhideWhenUsed="1"/>
+    <w:lsdException w:name="index 6" w:semiHidden="1" w:unhideWhenUsed="1"/>
+    <w:lsdException w:name="index 7" w:semiHidden="1" w:unhideWhenUsed="1"/>
+    <w:lsdException w:name="index 8" w:semiHidden="1" w:unhideWhenUsed="1"/>
+    <w:lsdException w:name="index 9" w:semiHidden="1" w:unhideWhenUsed="1"/>
+    <w:lsdException w:name="toc 1" w:semiHidden="1" w:uiPriority="39" w:unhideWhenUsed="1"/>
+    <w:lsdException w:name="toc 2" w:semiHidden="1" w:uiPriority="39" w:unhideWhenUsed="1"/>
+    <w:lsdException w:name="toc 3" w:semiHidden="1" w:uiPriority="39" w:unhideWhenUsed="1"/>
+    <w:lsdException w:name="toc 4" w:semiHidden="1" w:uiPriority="39" w:unhideWhenUsed="1"/>
+    <w:lsdException w:name="toc 5" w:semiHidden="1" w:uiPriority="39" w:unhideWhenUsed="1"/>
+    <w:lsdException w:name="toc 6" w:semiHidden="1" w:uiPriority="39" w:unhideWhenUsed="1"/>
+    <w:lsdException w:name="toc 7" w:semiHidden="1" w:uiPriority="39" w:unhideWhenUsed="1"/>
+    <w:lsdException w:name="toc 8" w:semiHidden="1" w:uiPriority="39" w:unhideWhenUsed="1"/>
+    <w:lsdException w:name="toc 9" w:semiHidden="1" w:uiPriority="39" w:unhideWhenUsed="1"/>
+    <w:lsdException w:name="Normal Indent" w:semiHidden="1" w:unhideWhenUsed="1"/>
+    <w:lsdException w:name="footnote text" w:semiHidden="1" w:unhideWhenUsed="1"/>
+    <w:lsdException w:name="annotation text" w:semiHidden="1" w:unhideWhenUsed="1"/>
+    <w:lsdException w:name="header" w:semiHidden="1" w:unhideWhenUsed="1"/>
+    <w:lsdException w:name="footer" w:semiHidden="1" w:unhideWhenUsed="1"/>
+    <w:lsdException w:name="index heading" w:semiHidden="1" w:unhideWhenUsed="1"/>
+    <w:lsdException w:name="caption" w:semiHidden="1" w:uiPriority="35" w:unhideWhenUsed="1" w:qFormat="1"/>
+    <w:lsdException w:name="table of figures" w:semiHidden="1" w:unhideWhenUsed="1"/>
+    <w:lsdException w:name="envelope address" w:semiHidden="1" w:unhideWhenUsed="1"/>
+    <w:lsdException w:name="envelope return" w:semiHidden="1" w:unhideWhenUsed="1"/>
+    <w:lsdException w:name="footnote reference" w:semiHidden="1" w:unhideWhenUsed="1"/>
+    <w:lsdException w:name="annotation reference" w:semiHidden="1" w:unhideWhenUsed="1"/>
+    <w:lsdException w:name="line number" w:semiHidden="1" w:unhideWhenUsed="1"/>
+    <w:lsdException w:name="page number" w:semiHidden="1" w:unhideWhenUsed="1"/>
+    <w:lsdException w:name="endnote reference" w:semiHidden="1" w:unhideWhenUsed="1"/>
+    <w:lsdException w:name="endnote text" w:semiHidden="1" w:unhideWhenUsed="1"/>
+    <w:lsdException w:name="table of authorities" w:semiHidden="1" w:unhideWhenUsed="1"/>
+    <w:lsdException w:name="macro" w:semiHidden="1" w:unhideWhenUsed="1"/>
+    <w:lsdException w:name="toa heading" w:semiHidden="1" w:unhideWhenUsed="1"/>
+    <w:lsdException w:name="List" w:semiHidden="1" w:unhideWhenUsed="1"/>
+    <w:lsdException w:name="List Bullet" w:semiHidden="1" w:unhideWhenUsed="1"/>
+    <w:lsdException w:name="List Number" w:semiHidden="1" w:unhideWhenUsed="1"/>
+    <w:lsdException w:name="List 2" w:semiHidden="1" w:unhideWhenUsed="1"/>
+    <w:lsdException w:name="List 3" w:semiHidden="1" w:unhideWhenUsed="1"/>
+    <w:lsdException w:name="List 4" w:semiHidden="1" w:unhideWhenUsed="1"/>
+    <w:lsdException w:name="List 5" w:semiHidden="1" w:unhideWhenUsed="1"/>
+    <w:lsdException w:name="List Bullet 2" w:semiHidden="1" w:unhideWhenUsed="1"/>
+    <w:lsdException w:name="List Bullet 3" w:semiHidden="1" w:unhideWhenUsed="1"/>
+    <w:lsdException w:name="List Bullet 4" w:semiHidden="1" w:unhideWhenUsed="1"/>
+    <w:lsdException w:name="List Bullet 5" w:semiHidden="1" w:unhideWhenUsed="1"/>
+    <w:lsdException w:name="List Number 2" w:semiHidden="1" w:unhideWhenUsed="1"/>
+    <w:lsdException w:name="List Number 3" w:semiHidden="1" w:unhideWhenUsed="1"/>
+    <w:lsdException w:name="List Number 4" w:semiHidden="1" w:unhideWhenUsed="1"/>
+    <w:lsdException w:name="List Number 5" w:semiHidden="1" w:unhideWhenUsed="1"/>
+    <w:lsdException w:name="Title" w:uiPriority="10" w:qFormat="1"/>
+    <w:lsdException w:name="Closing" w:semiHidden="1" w:unhideWhenUsed="1"/>
+    <w:lsdException w:name="Signature" w:semiHidden="1" w:unhideWhenUsed="1"/>
+    <w:lsdException w:name="Default Paragraph Font" w:semiHidden="1" w:uiPriority="1" w:unhideWhenUsed="1"/>
+    <w:lsdException w:name="Body Text" w:semiHidden="1" w:unhideWhenUsed="1"/>
+    <w:lsdException w:name="Body Text Indent" w:semiHidden="1" w:unhideWhenUsed="1"/>
+    <w:lsdException w:name="List Continue" w:semiHidden="1" w:unhideWhenUsed="1"/>
+    <w:lsdException w:name="List Continue 2" w:semiHidden="1" w:unhideWhenUsed="1"/>
+    <w:lsdException w:name="List Continue 3" w:semiHidden="1" w:unhideWhenUsed="1"/>
+    <w:lsdException w:name="List Continue 4" w:semiHidden="1" w:unhideWhenUsed="1"/>
+    <w:lsdException w:name="List Continue 5" w:semiHidden="1" w:unhideWhenUsed="1"/>
+    <w:lsdException w:name="Message Header" w:semiHidden="1" w:unhideWhenUsed="1"/>
+    <w:lsdException w:name="Subtitle" w:uiPriority="11" w:qFormat="1"/>
+    <w:lsdException w:name="Salutation" w:semiHidden="1" w:unhideWhenUsed="1"/>
+    <w:lsdException w:name="Date" w:semiHidden="1" w:unhideWhenUsed="1"/>
+    <w:lsdException w:name="Body Text First Indent" w:semiHidden="1" w:unhideWhenUsed="1"/>
+    <w:lsdException w:name="Body Text First Indent 2" w:semiHidden="1" w:unhideWhenUsed="1"/>
+    <w:lsdException w:name="Note Heading" w:semiHidden="1" w:unhideWhenUsed="1"/>
+    <w:lsdException w:name="Body Text 2" w:semiHidden="1" w:unhideWhenUsed="1"/>
+    <w:lsdException w:name="Body Text 3" w:semiHidden="1" w:unhideWhenUsed="1"/>
+    <w:lsdException w:name="Body Text Indent 2" w:semiHidden="1" w:unhideWhenUsed="1"/>
+    <w:lsdException w:name="Body Text Indent 3" w:semiHidden="1" w:unhideWhenUsed="1"/>
+    <w:lsdException w:name="Block Text" w:semiHidden="1" w:unhideWhenUsed="1"/>
+    <w:lsdException w:name="Hyperlink" w:semiHidden="1" w:unhideWhenUsed="1"/>
+    <w:lsdException w:name="FollowedHyperlink" w:semiHidden="1" w:unhideWhenUsed="1"/>
+    <w:lsdException w:name="Strong" w:uiPriority="22" w:qFormat="1"/>
+    <w:lsdException w:name="Emphasis" w:uiPriority="20" w:qFormat="1"/>
+    <w:lsdException w:name="Document Map" w:semiHidden="1" w:unhideWhenUsed="1"/>
+    <w:lsdException w:name="Plain Text" w:semiHidden="1" w:unhideWhenUsed="1"/>
+    <w:lsdException w:name="E-mail Signature" w:semiHidden="1" w:unhideWhenUsed="1"/>
+    <w:lsdException w:name="HTML Top of Form" w:semiHidden="1" w:unhideWhenUsed="1"/>
+    <w:lsdException w:name="HTML Bottom of Form" w:semiHidden="1" w:unhideWhenUsed="1"/>
+    <w:lsdException w:name="Normal (Web)" w:semiHidden="1" w:unhideWhenUsed="1"/>
+    <w:lsdException w:name="HTML Acronym" w:semiHidden="1" w:unhideWhenUsed="1"/>
+    <w:lsdException w:name="HTML Address" w:semiHidden="1" w:unhideWhenUsed="1"/>
+    <w:lsdException w:name="HTML Cite" w:semiHidden="1" w:unhideWhenUsed="1"/>
+    <w:lsdException w:name="HTML Code" w:semiHidden="1" w:unhideWhenUsed="1"/>
+    <w:lsdException w:name="HTML Definition" w:semiHidden="1" w:unhideWhenUsed="1"/>
+    <w:lsdException w:name="HTML Keyboard" w:semiHidden="1" w:unhideWhenUsed="1"/>
+    <w:lsdException w:name="HTML Preformatted" w:semiHidden="1" w:unhideWhenUsed="1"/>
+    <w:lsdException w:name="HTML Sample" w:semiHidden="1" w:unhideWhenUsed="1"/>
+    <w:lsdException w:name="HTML Typewriter" w:semiHidden="1" w:unhideWhenUsed="1"/>
+    <w:lsdException w:name="HTML Variable" w:semiHidden="1" w:unhideWhenUsed="1"/>
+    <w:lsdException w:name="Normal Table" w:semiHidden="1" w:unhideWhenUsed="1"/>
+    <w:lsdException w:name="annotation subject" w:semiHidden="1" w:unhideWhenUsed="1"/>
+    <w:lsdException w:name="No List" w:semiHidden="1" w:unhideWhenUsed="1"/>
+    <w:lsdException w:name="Outline List 1" w:semiHidden="1" w:unhideWhenUsed="1"/>
+    <w:lsdException w:name="Outline List 2" w:semiHidden="1" w:unhideWhenUsed="1"/>
+    <w:lsdException w:name="Outline List 3" w:semiHidden="1" w:unhideWhenUsed="1"/>
+    <w:lsdException w:name="Table Simple 1" w:semiHidden="1" w:unhideWhenUsed="1"/>
+    <w:lsdException w:name="Table Simple 2" w:semiHidden="1" w:unhideWhenUsed="1"/>
+    <w:lsdException w:name="Table Simple 3" w:semiHidden="1" w:unhideWhenUsed="1"/>
+    <w:lsdException w:name="Table Classic 1" w:semiHidden="1" w:unhideWhenUsed="1"/>
+    <w:lsdException w:name="Table Classic 2" w:semiHidden="1" w:unhideWhenUsed="1"/>
+    <w:lsdException w:name="Table Classic 3" w:semiHidden="1" w:unhideWhenUsed="1"/>
+    <w:lsdException w:name="Table Classic 4" w:semiHidden="1" w:unhideWhenUsed="1"/>
+    <w:lsdException w:name="Table Colorful 1" w:semiHidden="1" w:unhideWhenUsed="1"/>
+    <w:lsdException w:name="Table Colorful 2" w:semiHidden="1" w:unhideWhenUsed="1"/>
+    <w:lsdException w:name="Table Colorful 3" w:semiHidden="1" w:unhideWhenUsed="1"/>
+    <w:lsdException w:name="Table Columns 1" w:semiHidden="1" w:unhideWhenUsed="1"/>
+    <w:lsdException w:name="Table Columns 2" w:semiHidden="1" w:unhideWhenUsed="1"/>
+    <w:lsdException w:name="Table Columns 3" w:semiHidden="1" w:unhideWhenUsed="1"/>
+    <w:lsdException w:name="Table Columns 4" w:semiHidden="1" w:unhideWhenUsed="1"/>
+    <w:lsdException w:name="Table Columns 5" w:semiHidden="1" w:unhideWhenUsed="1"/>
+    <w:lsdException w:name="Table Grid 1" w:semiHidden="1" w:unhideWhenUsed="1"/>
+    <w:lsdException w:name="Table Grid 2" w:semiHidden="1" w:unhideWhenUsed="1"/>
+    <w:lsdException w:name="Table Grid 3" w:semiHidden="1" w:unhideWhenUsed="1"/>
+    <w:lsdException w:name="Table Grid 4" w:semiHidden="1" w:unhideWhenUsed="1"/>
+    <w:lsdException w:name="Table Grid 5" w:semiHidden="1" w:unhideWhenUsed="1"/>
+    <w:lsdException w:name="Table Grid 6" w:semiHidden="1" w:unhideWhenUsed="1"/>
+    <w:lsdException w:name="Table Grid 7" w:semiHidden="1" w:unhideWhenUsed="1"/>
+    <w:lsdException w:name="Table Grid 8" w:semiHidden="1" w:unhideWhenUsed="1"/>
+    <w:lsdException w:name="Table List 1" w:semiHidden="1" w:unhideWhenUsed="1"/>
+    <w:lsdException w:name="Table List 2" w:semiHidden="1" w:unhideWhenUsed="1"/>
+    <w:lsdException w:name="Table List 3" w:semiHidden="1" w:unhideWhenUsed="1"/>
+    <w:lsdException w:name="Table List 4" w:semiHidden="1" w:unhideWhenUsed="1"/>
+    <w:lsdException w:name="Table List 5" w:semiHidden="1" w:unhideWhenUsed="1"/>
+    <w:lsdException w:name="Table List 6" w:semiHidden="1" w:unhideWhenUsed="1"/>
+    <w:lsdException w:name="Table List 7" w:semiHidden="1" w:unhideWhenUsed="1"/>
+    <w:lsdException w:name="Table List 8" w:semiHidden="1" w:unhideWhenUsed="1"/>
+    <w:lsdException w:name="Table 3D effects 1" w:semiHidden="1" w:unhideWhenUsed="1"/>
+    <w:lsdException w:name="Table 3D effects 2" w:semiHidden="1" w:unhideWhenUsed="1"/>
+    <w:lsdException w:name="Table 3D effects 3" w:semiHidden="1" w:unhideWhenUsed="1"/>
+    <w:lsdException w:name="Table Contemporary" w:semiHidden="1" w:unhideWhenUsed="1"/>
+    <w:lsdException w:name="Table Elegant" w:semiHidden="1" w:unhideWhenUsed="1"/>
+    <w:lsdException w:name="Table Professional" w:semiHidden="1" w:unhideWhenUsed="1"/>
+    <w:lsdException w:name="Table Subtle 1" w:semiHidden="1" w:unhideWhenUsed="1"/>
+    <w:lsdException w:name="Table Subtle 2" w:semiHidden="1" w:unhideWhenUsed="1"/>
+    <w:lsdException w:name="Table Web 1" w:semiHidden="1" w:unhideWhenUsed="1"/>
+    <w:lsdException w:name="Table Web 2" w:semiHidden="1" w:unhideWhenUsed="1"/>
+    <w:lsdException w:name="Table Web 3" w:semiHidden="1" w:unhideWhenUsed="1"/>
+    <w:lsdException w:name="Balloon Text" w:semiHidden="1" w:unhideWhenUsed="1"/>
+    <w:lsdException w:name="Table Grid" w:semiHidden="1" w:uiPriority="39" w:unhideWhenUsed="1"/>
+    <w:lsdException w:name="Table Theme" w:semiHidden="1" w:unhideWhenUsed="1"/>
+    <w:lsdException w:name="Placeholder Text" w:semiHidden="1"/>
+    <w:lsdException w:name="No Spacing" w:uiPriority="1" w:qFormat="1"/>
+    <w:lsdException w:name="Light Shading" w:uiPriority="60"/>
+    <w:lsdException w:name="Light List" w:uiPriority="61"/>
+    <w:lsdException w:name="Light Grid" w:uiPriority="62"/>
+    <w:lsdException w:name="Medium Shading 1" w:uiPriority="63"/>
+    <w:lsdException w:name="Medium Shading 2" w:uiPriority="64"/>
+    <w:lsdException w:name="Medium List 1" w:uiPriority="65"/>
+    <w:lsdException w:name="Medium List 2" w:uiPriority="66"/>
+    <w:lsdException w:name="Medium Grid 1" w:uiPriority="67"/>
+    <w:lsdException w:name="Medium Grid 2" w:uiPriority="68"/>
+    <w:lsdException w:name="Medium Grid 3" w:uiPriority="69"/>
+    <w:lsdException w:name="Dark List" w:uiPriority="70"/>
+    <w:lsdException w:name="Colorful Shading" w:uiPriority="71"/>
+    <w:lsdException w:name="Colorful List" w:uiPriority="72"/>
+    <w:lsdException w:name="Colorful Grid" w:uiPriority="73"/>
+    <w:lsdException w:name="Light Shading Accent 1" w:uiPriority="60"/>
+    <w:lsdException w:name="Light List Accent 1" w:uiPriority="61"/>
+    <w:lsdException w:name="Light Grid Accent 1" w:uiPriority="62"/>
+    <w:lsdException w:name="Medium Shading 1 Accent 1" w:uiPriority="63"/>
+    <w:lsdException w:name="Medium Shading 2 Accent 1" w:uiPriority="64"/>
+    <w:lsdException w:name="Medium List 1 Accent 1" w:uiPriority="65"/>
+    <w:lsdException w:name="Revision" w:semiHidden="1"/>
+    <w:lsdException w:name="List Paragraph" w:uiPriority="34" w:qFormat="1"/>
+    <w:lsdException w:name="Quote" w:uiPriority="29" w:qFormat="1"/>
+    <w:lsdException w:name="Intense Quote" w:uiPriority="30" w:qFormat="1"/>
+    <w:lsdException w:name="Medium List 2 Accent 1" w:uiPriority="66"/>
+    <w:lsdException w:name="Medium Grid 1 Accent 1" w:uiPriority="67"/>
+    <w:lsdException w:name="Medium Grid 2 Accent 1" w:uiPriority="68"/>
+    <w:lsdException w:name="Medium Grid 3 Accent 1" w:uiPriority="69"/>
+    <w:lsdException w:name="Dark List Accent 1" w:uiPriority="70"/>
+    <w:lsdException w:name="Colorful Shading Accent 1" w:uiPriority="71"/>
+    <w:lsdException w:name="Colorful List Accent 1" w:uiPriority="72"/>
+    <w:lsdException w:name="Colorful Grid Accent 1" w:uiPriority="73"/>
+    <w:lsdException w:name="Light Shading Accent 2" w:uiPriority="60"/>
+    <w:lsdException w:name="Light List Accent 2" w:uiPriority="61"/>
+    <w:lsdException w:name="Light Grid Accent 2" w:uiPriority="62"/>
+    <w:lsdException w:name="Medium Shading 1 Accent 2" w:uiPriority="63"/>
+    <w:lsdException w:name="Medium Shading 2 Accent 2" w:uiPriority="64"/>
+    <w:lsdException w:name="Medium List 1 Accent 2" w:uiPriority="65"/>
+    <w:lsdException w:name="Medium List 2 Accent 2" w:uiPriority="66"/>
+    <w:lsdException w:name="Medium Grid 1 Accent 2" w:uiPriority="67"/>
+    <w:lsdException w:name="Medium Grid 2 Accent 2" w:uiPriority="68"/>
+    <w:lsdException w:name="Medium Grid 3 Accent 2" w:uiPriority="69"/>
+    <w:lsdException w:name="Dark List Accent 2" w:uiPriority="70"/>
+    <w:lsdException w:name="Colorful Shading Accent 2" w:uiPriority="71"/>
+    <w:lsdException w:name="Colorful List Accent 2" w:uiPriority="72"/>
+    <w:lsdException w:name="Colorful Grid Accent 2" w:uiPriority="73"/>
+    <w:lsdException w:name="Light Shading Accent 3" w:uiPriority="60"/>
+    <w:lsdException w:name="Light List Accent 3" w:uiPriority="61"/>
+    <w:lsdException w:name="Light Grid Accent 3" w:uiPriority="62"/>
+    <w:lsdException w:name="Medium Shading 1 Accent 3" w:uiPriority="63"/>
+    <w:lsdException w:name="Medium Shading 2 Accent 3" w:uiPriority="64"/>
+    <w:lsdException w:name="Medium List 1 Accent 3" w:uiPriority="65"/>
+    <w:lsdException w:name="Medium List 2 Accent 3" w:uiPriority="66"/>
+    <w:lsdException w:name="Medium Grid 1 Accent 3" w:uiPriority="67"/>
+    <w:lsdException w:name="Medium Grid 2 Accent 3" w:uiPriority="68"/>
+    <w:lsdException w:name="Medium Grid 3 Accent 3" w:uiPriority="69"/>
+    <w:lsdException w:name="Dark List Accent 3" w:uiPriority="70"/>
+    <w:lsdException w:name="Colorful Shading Accent 3" w:uiPriority="71"/>
+    <w:lsdException w:name="Colorful List Accent 3" w:uiPriority="72"/>
+    <w:lsdException w:name="Colorful Grid Accent 3" w:uiPriority="73"/>
+    <w:lsdException w:name="Light Shading Accent 4" w:uiPriority="60"/>
+    <w:lsdException w:name="Light List Accent 4" w:uiPriority="61"/>
+    <w:lsdException w:name="Light Grid Accent 4" w:uiPriority="62"/>
+    <w:lsdException w:name="Medium Shading 1 Accent 4" w:uiPriority="63"/>
+    <w:lsdException w:name="Medium Shading 2 Accent 4" w:uiPriority="64"/>
+    <w:lsdException w:name="Medium List 1 Accent 4" w:uiPriority="65"/>
+    <w:lsdException w:name="Medium List 2 Accent 4" w:uiPriority="66"/>
+    <w:lsdException w:name="Medium Grid 1 Accent 4" w:uiPriority="67"/>
+    <w:lsdException w:name="Medium Grid 2 Accent 4" w:uiPriority="68"/>
+    <w:lsdException w:name="Medium Grid 3 Accent 4" w:uiPriority="69"/>
+    <w:lsdException w:name="Dark List Accent 4" w:uiPriority="70"/>
+    <w:lsdException w:name="Colorful Shading Accent 4" w:uiPriority="71"/>
+    <w:lsdException w:name="Colorful List Accent 4" w:uiPriority="72"/>
+    <w:lsdException w:name="Colorful Grid Accent 4" w:uiPriority="73"/>
+    <w:lsdException w:name="Light Shading Accent 5" w:uiPriority="60"/>
+    <w:lsdException w:name="Light List Accent 5" w:uiPriority="61"/>
+    <w:lsdException w:name="Light Grid Accent 5" w:uiPriority="62"/>
+    <w:lsdException w:name="Medium Shading 1 Accent 5" w:uiPriority="63"/>
+    <w:lsdException w:name="Medium Shading 2 Accent 5" w:uiPriority="64"/>
+    <w:lsdException w:name="Medium List 1 Accent 5" w:uiPriority="65"/>
+    <w:lsdException w:name="Medium List 2 Accent 5" w:uiPriority="66"/>
+    <w:lsdException w:name="Medium Grid 1 Accent 5" w:uiPriority="67"/>
+    <w:lsdException w:name="Medium Grid 2 Accent 5" w:uiPriority="68"/>
+    <w:lsdException w:name="Medium Grid 3 Accent 5" w:uiPriority="69"/>
+    <w:lsdException w:name="Dark List Accent 5" w:uiPriority="70"/>
+    <w:lsdException w:name="Colorful Shading Accent 5" w:uiPriority="71"/>
+    <w:lsdException w:name="Colorful List Accent 5" w:uiPriority="72"/>
+    <w:lsdException w:name="Colorful Grid Accent 5" w:uiPriority="73"/>
+    <w:lsdException w:name="Light Shading Accent 6" w:uiPriority="60"/>
+    <w:lsdException w:name="Light List Accent 6" w:uiPriority="61"/>
+    <w:lsdException w:name="Light Grid Accent 6" w:uiPriority="62"/>
+    <w:lsdException w:name="Medium Shading 1 Accent 6" w:uiPriority="63"/>
+    <w:lsdException w:name="Medium Shading 2 Accent 6" w:uiPriority="64"/>
+    <w:lsdException w:name="Medium List 1 Accent 6" w:uiPriority="65"/>
+    <w:lsdException w:name="Medium List 2 Accent 6" w:uiPriority="66"/>
+    <w:lsdException w:name="Medium Grid 1 Accent 6" w:uiPriority="67"/>
+    <w:lsdException w:name="Medium Grid 2 Accent 6" w:uiPriority="68"/>
+    <w:lsdException w:name="Medium Grid 3 Accent 6" w:uiPriority="69"/>
+    <w:lsdException w:name="Dark List Accent 6" w:uiPriority="70"/>
+    <w:lsdException w:name="Colorful Shading Accent 6" w:uiPriority="71"/>
+    <w:lsdException w:name="Colorful List Accent 6" w:uiPriority="72"/>
+    <w:lsdException w:name="Colorful Grid Accent 6" w:uiPriority="73"/>
+    <w:lsdException w:name="Subtle Emphasis" w:uiPriority="19" w:qFormat="1"/>
+    <w:lsdException w:name="Intense Emphasis" w:uiPriority="21" w:qFormat="1"/>
+    <w:lsdException w:name="Subtle Reference" w:uiPriority="31" w:qFormat="1"/>
+    <w:lsdException w:name="Intense Reference" w:uiPriority="32" w:qFormat="1"/>
+    <w:lsdException w:name="Book Title" w:uiPriority="33" w:qFormat="1"/>
+    <w:lsdException w:name="Bibliography" w:semiHidden="1" w:uiPriority="37" w:unhideWhenUsed="1"/>
+    <w:lsdException w:name="TOC Heading" w:semiHidden="1" w:uiPriority="39" w:unhideWhenUsed="1" w:qFormat="1"/>
+    <w:lsdException w:name="Plain Table 1" w:uiPriority="41"/>
+    <w:lsdException w:name="Plain Table 2" w:uiPriority="42"/>
+    <w:lsdException w:name="Plain Table 3" w:uiPriority="43"/>
+    <w:lsdException w:name="Plain Table 4" w:uiPriority="44"/>
+    <w:lsdException w:name="Plain Table 5" w:uiPriority="45"/>
+    <w:lsdException w:name="Grid Table Light" w:uiPriority="40"/>
+    <w:lsdException w:name="Grid Table 1 Light" w:uiPriority="46"/>
+    <w:lsdException w:name="Grid Table 2" w:uiPriority="47"/>
+    <w:lsdException w:name="Grid Table 3" w:uiPriority="48"/>
+    <w:lsdException w:name="Grid Table 4" w:uiPriority="49"/>
+    <w:lsdException w:name="Grid Table 5 Dark" w:uiPriority="50"/>
+    <w:lsdException w:name="Grid Table 6 Colorful" w:uiPriority="51"/>
+    <w:lsdException w:name="Grid Table 7 Colorful" w:uiPriority="52"/>
+    <w:lsdException w:name="Grid Table 1 Light Accent 1" w:uiPriority="46"/>
+    <w:lsdException w:name="Grid Table 2 Accent 1" w:uiPriority="47"/>
+    <w:lsdException w:name="Grid Table 3 Accent 1" w:uiPriority="48"/>
+    <w:lsdException w:name="Grid Table 4 Accent 1" w:uiPriority="49"/>
+    <w:lsdException w:name="Grid Table 5 Dark Accent 1" w:uiPriority="50"/>
+    <w:lsdException w:name="Grid Table 6 Colorful Accent 1" w:uiPriority="51"/>
+    <w:lsdException w:name="Grid Table 7 Colorful Accent 1" w:uiPriority="52"/>
+    <w:lsdException w:name="Grid Table 1 Light Accent 2" w:uiPriority="46"/>
+    <w:lsdException w:name="Grid Table 2 Accent 2" w:uiPriority="47"/>
+    <w:lsdException w:name="Grid Table 3 Accent 2" w:uiPriority="48"/>
+    <w:lsdException w:name="Grid Table 4 Accent 2" w:uiPriority="49"/>
+    <w:lsdException w:name="Grid Table 5 Dark Accent 2" w:uiPriority="50"/>
+    <w:lsdException w:name="Grid Table 6 Colorful Accent 2" w:uiPriority="51"/>
+    <w:lsdException w:name="Grid Table 7 Colorful Accent 2" w:uiPriority="52"/>
+    <w:lsdException w:name="Grid Table 1 Light Accent 3" w:uiPriority="46"/>
+    <w:lsdException w:name="Grid Table 2 Accent 3" w:uiPriority="47"/>
+    <w:lsdException w:name="Grid Table 3 Accent 3" w:uiPriority="48"/>
+    <w:lsdException w:name="Grid Table 4 Accent 3" w:uiPriority="49"/>
+    <w:lsdException w:name="Grid Table 5 Dark Accent 3" w:uiPriority="50"/>
+    <w:lsdException w:name="Grid Table 6 Colorful Accent 3" w:uiPriority="51"/>
+    <w:lsdException w:name="Grid Table 7 Colorful Accent 3" w:uiPriority="52"/>
+    <w:lsdException w:name="Grid Table 1 Light Accent 4" w:uiPriority="46"/>
+    <w:lsdException w:name="Grid Table 2 Accent 4" w:uiPriority="47"/>
+    <w:lsdException w:name="Grid Table 3 Accent 4" w:uiPriority="48"/>
+    <w:lsdException w:name="Grid Table 4 Accent 4" w:uiPriority="49"/>
+    <w:lsdException w:name="Grid Table 5 Dark Accent 4" w:uiPriority="50"/>
+    <w:lsdException w:name="Grid Table 6 Colorful Accent 4" w:uiPriority="51"/>
+    <w:lsdException w:name="Grid Table 7 Colorful Accent 4" w:uiPriority="52"/>
+    <w:lsdException w:name="Grid Table 1 Light Accent 5" w:uiPriority="46"/>
+    <w:lsdException w:name="Grid Table 2 Accent 5" w:uiPriority="47"/>
+    <w:lsdException w:name="Grid Table 3 Accent 5" w:uiPriority="48"/>
+    <w:lsdException w:name="Grid Table 4 Accent 5" w:uiPriority="49"/>
+    <w:lsdException w:name="Grid Table 5 Dark Accent 5" w:uiPriority="50"/>
+    <w:lsdException w:name="Grid Table 6 Colorful Accent 5" w:uiPriority="51"/>
+    <w:lsdException w:name="Grid Table 7 Colorful Accent 5" w:uiPriority="52"/>
+    <w:lsdException w:name="Grid Table 1 Light Accent 6" w:uiPriority="46"/>
+    <w:lsdException w:name="Grid Table 2 Accent 6" w:uiPriority="47"/>
+    <w:lsdException w:name="Grid Table 3 Accent 6" w:uiPriority="48"/>
+    <w:lsdException w:name="Grid Table 4 Accent 6" w:uiPriority="49"/>
+    <w:lsdException w:name="Grid Table 5 Dark Accent 6" w:uiPriority="50"/>
+    <w:lsdException w:name="Grid Table 6 Colorful Accent 6" w:uiPriority="51"/>
+    <w:lsdException w:name="Grid Table 7 Colorful Accent 6" w:uiPriority="52"/>
+    <w:lsdException w:name="List Table 1 Light" w:uiPriority="46"/>
+    <w:lsdException w:name="List Table 2" w:uiPriority="47"/>
+    <w:lsdException w:name="List Table 3" w:uiPriority="48"/>
+    <w:lsdException w:name="List Table 4" w:uiPriority="49"/>
+    <w:lsdException w:name="List Table 5 Dark" w:uiPriority="50"/>
+    <w:lsdException w:name="List Table 6 Colorful" w:uiPriority="51"/>
+    <w:lsdException w:name="List Table 7 Colorful" w:uiPriority="52"/>
+    <w:lsdException w:name="List Table 1 Light Accent 1" w:uiPriority="46"/>
+    <w:lsdException w:name="List Table 2 Accent 1" w:uiPriority="47"/>
+    <w:lsdException w:name="List Table 3 Accent 1" w:uiPriority="48"/>
+    <w:lsdException w:name="List Table 4 Accent 1" w:uiPriority="49"/>
+    <w:lsdException w:name="List Table 5 Dark Accent 1" w:uiPriority="50"/>
+    <w:lsdException w:name="List Table 6 Colorful Accent 1" w:uiPriority="51"/>
+    <w:lsdException w:name="List Table 7 Colorful Accent 1" w:uiPriority="52"/>
+    <w:lsdException w:name="List Table 1 Light Accent 2" w:uiPriority="46"/>
+    <w:lsdException w:name="List Table 2 Accent 2" w:uiPriority="47"/>
+    <w:lsdException w:name="List Table 3 Accent 2" w:uiPriority="48"/>
+    <w:lsdException w:name="List Table 4 Accent 2" w:uiPriority="49"/>
+    <w:lsdException w:name="List Table 5 Dark Accent 2" w:uiPriority="50"/>
+    <w:lsdException w:name="List Table 6 Colorful Accent 2" w:uiPriority="51"/>
+    <w:lsdException w:name="List Table 7 Colorful Accent 2" w:uiPriority="52"/>
+    <w:lsdException w:name="List Table 1 Light Accent 3" w:uiPriority="46"/>
+    <w:lsdException w:name="List Table 2 Accent 3" w:uiPriority="47"/>
+    <w:lsdException w:name="List Table 3 Accent 3" w:uiPriority="48"/>
+    <w:lsdException w:name="List Table 4 Accent 3" w:uiPriority="49"/>
+    <w:lsdException w:name="List Table 5 Dark Accent 3" w:uiPriority="50"/>
+    <w:lsdException w:name="List Table 6 Colorful Accent 3" w:uiPriority="51"/>
+    <w:lsdException w:name="List Table 7 Colorful Accent 3" w:uiPriority="52"/>
+    <w:lsdException w:name="List Table 1 Light Accent 4" w:uiPriority="46"/>
+    <w:lsdException w:name="List Table 2 Accent 4" w:uiPriority="47"/>
+    <w:lsdException w:name="List Table 3 Accent 4" w:uiPriority="48"/>
+    <w:lsdException w:name="List Table 4 Accent 4" w:uiPriority="49"/>
+    <w:lsdException w:name="List Table 5 Dark Accent 4" w:uiPriority="50"/>
+    <w:lsdException w:name="List Table 6 Colorful Accent 4" w:uiPriority="51"/>
+    <w:lsdException w:name="List Table 7 Colorful Accent 4" w:uiPriority="52"/>
+    <w:lsdException w:name="List Table 1 Light Accent 5" w:uiPriority="46"/>
+    <w:lsdException w:name="List Table 2 Accent 5" w:uiPriority="47"/>
+    <w:lsdException w:name="List Table 3 Accent 5" w:uiPriority="48"/>
+    <w:lsdException w:name="List Table 4 Accent 5" w:uiPriority="49"/>
+    <w:lsdException w:name="List Table 5 Dark Accent 5" w:uiPriority="50"/>
+    <w:lsdException w:name="List Table 6 Colorful Accent 5" w:uiPriority="51"/>
+    <w:lsdException w:name="List Table 7 Colorful Accent 5" w:uiPriority="52"/>
+    <w:lsdException w:name="List Table 1 Light Accent 6" w:uiPriority="46"/>
+    <w:lsdException w:name="List Table 2 Accent 6" w:uiPriority="47"/>
+    <w:lsdException w:name="List Table 3 Accent 6" w:uiPriority="48"/>
+    <w:lsdException w:name="List Table 4 Accent 6" w:uiPriority="49"/>
+    <w:lsdException w:name="List Table 5 Dark Accent 6" w:uiPriority="50"/>
+    <w:lsdException w:name="List Table 6 Colorful Accent 6" w:uiPriority="51"/>
+    <w:lsdException w:name="List Table 7 Colorful Accent 6" w:uiPriority="52"/>
+    <w:lsdException w:name="Mention" w:semiHidden="1" w:unhideWhenUsed="1"/>
+    <w:lsdException w:name="Smart Hyperlink" w:semiHidden="1" w:unhideWhenUsed="1"/>
+    <w:lsdException w:name="Hashtag" w:semiHidden="1" w:unhideWhenUsed="1"/>
+    <w:lsdException w:name="Unresolved Mention" w:semiHidden="1" w:unhideWhenUsed="1"/>
+    <w:lsdException w:name="Smart Link" w:semiHidden="1" w:unhideWhenUsed="1"/>
+    <w:lsdException w:name="Smart Link Error" w:semiHidden="1" w:unhideWhenUsed="1"/>
   </w:latentStyles>
   <w:style w:type="paragraph" w:default="1" w:styleId="Normal">
     <w:name w:val="Normal"/>
@@ -14338,325 +15933,8 @@
       <w:bCs/>
     </w:rPr>
   </w:style>
-  <w:style w:type="character" w:customStyle="1" w:styleId="UnresolvedMention">
-    <w:name w:val="Unresolved Mention"/>
-    <w:basedOn w:val="DefaultParagraphFont"/>
-    <w:uiPriority w:val="99"/>
-    <w:semiHidden/>
-    <w:unhideWhenUsed/>
-    <w:rsid w:val="00521A10"/>
-    <w:rPr>
-      <w:color w:val="605E5C"/>
-      <w:shd w:val="clear" w:color="auto" w:fill="E1DFDD"/>
-    </w:rPr>
-  </w:style>
-  <w:style w:type="paragraph" w:styleId="BalloonText">
-    <w:name w:val="Balloon Text"/>
-    <w:basedOn w:val="Normal"/>
-    <w:link w:val="BalloonTextChar"/>
-    <w:uiPriority w:val="99"/>
-    <w:semiHidden/>
-    <w:unhideWhenUsed/>
-    <w:rsid w:val="00B20A67"/>
-    <w:pPr>
-      <w:spacing w:after="0" w:line="240" w:lineRule="auto"/>
-    </w:pPr>
-    <w:rPr>
-      <w:rFonts w:ascii="Tahoma" w:hAnsi="Tahoma" w:cs="Tahoma"/>
-      <w:sz w:val="16"/>
-      <w:szCs w:val="16"/>
-    </w:rPr>
-  </w:style>
-  <w:style w:type="character" w:customStyle="1" w:styleId="BalloonTextChar">
-    <w:name w:val="Balloon Text Char"/>
-    <w:basedOn w:val="DefaultParagraphFont"/>
-    <w:link w:val="BalloonText"/>
-    <w:uiPriority w:val="99"/>
-    <w:semiHidden/>
-    <w:rsid w:val="00B20A67"/>
-    <w:rPr>
-      <w:rFonts w:ascii="Tahoma" w:hAnsi="Tahoma" w:cs="Tahoma"/>
-      <w:sz w:val="16"/>
-      <w:szCs w:val="16"/>
-    </w:rPr>
-  </w:style>
-</w:styles>
-</file>
-
-<file path=word/stylesWithEffects.xml><?xml version="1.0" encoding="utf-8"?>
-<w:styles xmlns:wpc="http://schemas.microsoft.com/office/word/2010/wordprocessingCanvas" xmlns:mc="http://schemas.openxmlformats.org/markup-compatibility/2006" xmlns:o="urn:schemas-microsoft-com:office:office" xmlns:r="http://schemas.openxmlformats.org/officeDocument/2006/relationships" xmlns:m="http://schemas.openxmlformats.org/officeDocument/2006/math" xmlns:v="urn:schemas-microsoft-com:vml" xmlns:wp14="http://schemas.microsoft.com/office/word/2010/wordprocessingDrawing" xmlns:wp="http://schemas.openxmlformats.org/drawingml/2006/wordprocessingDrawing" xmlns:w10="urn:schemas-microsoft-com:office:word" xmlns:w="http://schemas.openxmlformats.org/wordprocessingml/2006/main" xmlns:w14="http://schemas.microsoft.com/office/word/2010/wordml" xmlns:wpg="http://schemas.microsoft.com/office/word/2010/wordprocessingGroup" xmlns:wpi="http://schemas.microsoft.com/office/word/2010/wordprocessingInk" xmlns:wne="http://schemas.microsoft.com/office/word/2006/wordml" xmlns:wps="http://schemas.microsoft.com/office/word/2010/wordprocessingShape" mc:Ignorable="w14 wp14">
-  <w:docDefaults>
-    <w:rPrDefault>
-      <w:rPr>
-        <w:rFonts w:asciiTheme="minorHAnsi" w:eastAsiaTheme="minorHAnsi" w:hAnsiTheme="minorHAnsi" w:cstheme="minorBidi"/>
-        <w:sz w:val="22"/>
-        <w:szCs w:val="22"/>
-        <w:lang w:val="en-IN" w:eastAsia="en-US" w:bidi="ar-SA"/>
-      </w:rPr>
-    </w:rPrDefault>
-    <w:pPrDefault>
-      <w:pPr>
-        <w:spacing w:after="160" w:line="259" w:lineRule="auto"/>
-      </w:pPr>
-    </w:pPrDefault>
-  </w:docDefaults>
-  <w:latentStyles w:defLockedState="0" w:defUIPriority="99" w:defSemiHidden="1" w:defUnhideWhenUsed="1" w:defQFormat="0" w:count="267">
-    <w:lsdException w:name="Normal" w:semiHidden="0" w:uiPriority="0" w:unhideWhenUsed="0" w:qFormat="1"/>
-    <w:lsdException w:name="heading 1" w:semiHidden="0" w:uiPriority="9" w:unhideWhenUsed="0" w:qFormat="1"/>
-    <w:lsdException w:name="heading 2" w:uiPriority="9" w:qFormat="1"/>
-    <w:lsdException w:name="heading 3" w:uiPriority="9" w:qFormat="1"/>
-    <w:lsdException w:name="heading 4" w:uiPriority="9" w:qFormat="1"/>
-    <w:lsdException w:name="heading 5" w:uiPriority="9" w:qFormat="1"/>
-    <w:lsdException w:name="heading 6" w:uiPriority="9" w:qFormat="1"/>
-    <w:lsdException w:name="heading 7" w:uiPriority="9" w:qFormat="1"/>
-    <w:lsdException w:name="heading 8" w:uiPriority="9" w:qFormat="1"/>
-    <w:lsdException w:name="heading 9" w:uiPriority="9" w:qFormat="1"/>
-    <w:lsdException w:name="toc 1" w:uiPriority="39"/>
-    <w:lsdException w:name="toc 2" w:uiPriority="39"/>
-    <w:lsdException w:name="toc 3" w:uiPriority="39"/>
-    <w:lsdException w:name="toc 4" w:uiPriority="39"/>
-    <w:lsdException w:name="toc 5" w:uiPriority="39"/>
-    <w:lsdException w:name="toc 6" w:uiPriority="39"/>
-    <w:lsdException w:name="toc 7" w:uiPriority="39"/>
-    <w:lsdException w:name="toc 8" w:uiPriority="39"/>
-    <w:lsdException w:name="toc 9" w:uiPriority="39"/>
-    <w:lsdException w:name="caption" w:uiPriority="35" w:qFormat="1"/>
-    <w:lsdException w:name="Title" w:semiHidden="0" w:uiPriority="10" w:unhideWhenUsed="0" w:qFormat="1"/>
-    <w:lsdException w:name="Default Paragraph Font" w:uiPriority="1"/>
-    <w:lsdException w:name="Subtitle" w:semiHidden="0" w:uiPriority="11" w:unhideWhenUsed="0" w:qFormat="1"/>
-    <w:lsdException w:name="Strong" w:semiHidden="0" w:uiPriority="22" w:unhideWhenUsed="0" w:qFormat="1"/>
-    <w:lsdException w:name="Emphasis" w:semiHidden="0" w:uiPriority="20" w:unhideWhenUsed="0" w:qFormat="1"/>
-    <w:lsdException w:name="Table Grid" w:semiHidden="0" w:uiPriority="39" w:unhideWhenUsed="0"/>
-    <w:lsdException w:name="Placeholder Text" w:unhideWhenUsed="0"/>
-    <w:lsdException w:name="No Spacing" w:semiHidden="0" w:uiPriority="1" w:unhideWhenUsed="0" w:qFormat="1"/>
-    <w:lsdException w:name="Light Shading" w:semiHidden="0" w:uiPriority="60" w:unhideWhenUsed="0"/>
-    <w:lsdException w:name="Light List" w:semiHidden="0" w:uiPriority="61" w:unhideWhenUsed="0"/>
-    <w:lsdException w:name="Light Grid" w:semiHidden="0" w:uiPriority="62" w:unhideWhenUsed="0"/>
-    <w:lsdException w:name="Medium Shading 1" w:semiHidden="0" w:uiPriority="63" w:unhideWhenUsed="0"/>
-    <w:lsdException w:name="Medium Shading 2" w:semiHidden="0" w:uiPriority="64" w:unhideWhenUsed="0"/>
-    <w:lsdException w:name="Medium List 1" w:semiHidden="0" w:uiPriority="65" w:unhideWhenUsed="0"/>
-    <w:lsdException w:name="Medium List 2" w:semiHidden="0" w:uiPriority="66" w:unhideWhenUsed="0"/>
-    <w:lsdException w:name="Medium Grid 1" w:semiHidden="0" w:uiPriority="67" w:unhideWhenUsed="0"/>
-    <w:lsdException w:name="Medium Grid 2" w:semiHidden="0" w:uiPriority="68" w:unhideWhenUsed="0"/>
-    <w:lsdException w:name="Medium Grid 3" w:semiHidden="0" w:uiPriority="69" w:unhideWhenUsed="0"/>
-    <w:lsdException w:name="Dark List" w:semiHidden="0" w:uiPriority="70" w:unhideWhenUsed="0"/>
-    <w:lsdException w:name="Colorful Shading" w:semiHidden="0" w:uiPriority="71" w:unhideWhenUsed="0"/>
-    <w:lsdException w:name="Colorful List" w:semiHidden="0" w:uiPriority="72" w:unhideWhenUsed="0"/>
-    <w:lsdException w:name="Colorful Grid" w:semiHidden="0" w:uiPriority="73" w:unhideWhenUsed="0"/>
-    <w:lsdException w:name="Light Shading Accent 1" w:semiHidden="0" w:uiPriority="60" w:unhideWhenUsed="0"/>
-    <w:lsdException w:name="Light List Accent 1" w:semiHidden="0" w:uiPriority="61" w:unhideWhenUsed="0"/>
-    <w:lsdException w:name="Light Grid Accent 1" w:semiHidden="0" w:uiPriority="62" w:unhideWhenUsed="0"/>
-    <w:lsdException w:name="Medium Shading 1 Accent 1" w:semiHidden="0" w:uiPriority="63" w:unhideWhenUsed="0"/>
-    <w:lsdException w:name="Medium Shading 2 Accent 1" w:semiHidden="0" w:uiPriority="64" w:unhideWhenUsed="0"/>
-    <w:lsdException w:name="Medium List 1 Accent 1" w:semiHidden="0" w:uiPriority="65" w:unhideWhenUsed="0"/>
-    <w:lsdException w:name="Revision" w:unhideWhenUsed="0"/>
-    <w:lsdException w:name="List Paragraph" w:semiHidden="0" w:uiPriority="34" w:unhideWhenUsed="0" w:qFormat="1"/>
-    <w:lsdException w:name="Quote" w:semiHidden="0" w:uiPriority="29" w:unhideWhenUsed="0" w:qFormat="1"/>
-    <w:lsdException w:name="Intense Quote" w:semiHidden="0" w:uiPriority="30" w:unhideWhenUsed="0" w:qFormat="1"/>
-    <w:lsdException w:name="Medium List 2 Accent 1" w:semiHidden="0" w:uiPriority="66" w:unhideWhenUsed="0"/>
-    <w:lsdException w:name="Medium Grid 1 Accent 1" w:semiHidden="0" w:uiPriority="67" w:unhideWhenUsed="0"/>
-    <w:lsdException w:name="Medium Grid 2 Accent 1" w:semiHidden="0" w:uiPriority="68" w:unhideWhenUsed="0"/>
-    <w:lsdException w:name="Medium Grid 3 Accent 1" w:semiHidden="0" w:uiPriority="69" w:unhideWhenUsed="0"/>
-    <w:lsdException w:name="Dark List Accent 1" w:semiHidden="0" w:uiPriority="70" w:unhideWhenUsed="0"/>
-    <w:lsdException w:name="Colorful Shading Accent 1" w:semiHidden="0" w:uiPriority="71" w:unhideWhenUsed="0"/>
-    <w:lsdException w:name="Colorful List Accent 1" w:semiHidden="0" w:uiPriority="72" w:unhideWhenUsed="0"/>
-    <w:lsdException w:name="Colorful Grid Accent 1" w:semiHidden="0" w:uiPriority="73" w:unhideWhenUsed="0"/>
-    <w:lsdException w:name="Light Shading Accent 2" w:semiHidden="0" w:uiPriority="60" w:unhideWhenUsed="0"/>
-    <w:lsdException w:name="Light List Accent 2" w:semiHidden="0" w:uiPriority="61" w:unhideWhenUsed="0"/>
-    <w:lsdException w:name="Light Grid Accent 2" w:semiHidden="0" w:uiPriority="62" w:unhideWhenUsed="0"/>
-    <w:lsdException w:name="Medium Shading 1 Accent 2" w:semiHidden="0" w:uiPriority="63" w:unhideWhenUsed="0"/>
-    <w:lsdException w:name="Medium Shading 2 Accent 2" w:semiHidden="0" w:uiPriority="64" w:unhideWhenUsed="0"/>
-    <w:lsdException w:name="Medium List 1 Accent 2" w:semiHidden="0" w:uiPriority="65" w:unhideWhenUsed="0"/>
-    <w:lsdException w:name="Medium List 2 Accent 2" w:semiHidden="0" w:uiPriority="66" w:unhideWhenUsed="0"/>
-    <w:lsdException w:name="Medium Grid 1 Accent 2" w:semiHidden="0" w:uiPriority="67" w:unhideWhenUsed="0"/>
-    <w:lsdException w:name="Medium Grid 2 Accent 2" w:semiHidden="0" w:uiPriority="68" w:unhideWhenUsed="0"/>
-    <w:lsdException w:name="Medium Grid 3 Accent 2" w:semiHidden="0" w:uiPriority="69" w:unhideWhenUsed="0"/>
-    <w:lsdException w:name="Dark List Accent 2" w:semiHidden="0" w:uiPriority="70" w:unhideWhenUsed="0"/>
-    <w:lsdException w:name="Colorful Shading Accent 2" w:semiHidden="0" w:uiPriority="71" w:unhideWhenUsed="0"/>
-    <w:lsdException w:name="Colorful List Accent 2" w:semiHidden="0" w:uiPriority="72" w:unhideWhenUsed="0"/>
-    <w:lsdException w:name="Colorful Grid Accent 2" w:semiHidden="0" w:uiPriority="73" w:unhideWhenUsed="0"/>
-    <w:lsdException w:name="Light Shading Accent 3" w:semiHidden="0" w:uiPriority="60" w:unhideWhenUsed="0"/>
-    <w:lsdException w:name="Light List Accent 3" w:semiHidden="0" w:uiPriority="61" w:unhideWhenUsed="0"/>
-    <w:lsdException w:name="Light Grid Accent 3" w:semiHidden="0" w:uiPriority="62" w:unhideWhenUsed="0"/>
-    <w:lsdException w:name="Medium Shading 1 Accent 3" w:semiHidden="0" w:uiPriority="63" w:unhideWhenUsed="0"/>
-    <w:lsdException w:name="Medium Shading 2 Accent 3" w:semiHidden="0" w:uiPriority="64" w:unhideWhenUsed="0"/>
-    <w:lsdException w:name="Medium List 1 Accent 3" w:semiHidden="0" w:uiPriority="65" w:unhideWhenUsed="0"/>
-    <w:lsdException w:name="Medium List 2 Accent 3" w:semiHidden="0" w:uiPriority="66" w:unhideWhenUsed="0"/>
-    <w:lsdException w:name="Medium Grid 1 Accent 3" w:semiHidden="0" w:uiPriority="67" w:unhideWhenUsed="0"/>
-    <w:lsdException w:name="Medium Grid 2 Accent 3" w:semiHidden="0" w:uiPriority="68" w:unhideWhenUsed="0"/>
-    <w:lsdException w:name="Medium Grid 3 Accent 3" w:semiHidden="0" w:uiPriority="69" w:unhideWhenUsed="0"/>
-    <w:lsdException w:name="Dark List Accent 3" w:semiHidden="0" w:uiPriority="70" w:unhideWhenUsed="0"/>
-    <w:lsdException w:name="Colorful Shading Accent 3" w:semiHidden="0" w:uiPriority="71" w:unhideWhenUsed="0"/>
-    <w:lsdException w:name="Colorful List Accent 3" w:semiHidden="0" w:uiPriority="72" w:unhideWhenUsed="0"/>
-    <w:lsdException w:name="Colorful Grid Accent 3" w:semiHidden="0" w:uiPriority="73" w:unhideWhenUsed="0"/>
-    <w:lsdException w:name="Light Shading Accent 4" w:semiHidden="0" w:uiPriority="60" w:unhideWhenUsed="0"/>
-    <w:lsdException w:name="Light List Accent 4" w:semiHidden="0" w:uiPriority="61" w:unhideWhenUsed="0"/>
-    <w:lsdException w:name="Light Grid Accent 4" w:semiHidden="0" w:uiPriority="62" w:unhideWhenUsed="0"/>
-    <w:lsdException w:name="Medium Shading 1 Accent 4" w:semiHidden="0" w:uiPriority="63" w:unhideWhenUsed="0"/>
-    <w:lsdException w:name="Medium Shading 2 Accent 4" w:semiHidden="0" w:uiPriority="64" w:unhideWhenUsed="0"/>
-    <w:lsdException w:name="Medium List 1 Accent 4" w:semiHidden="0" w:uiPriority="65" w:unhideWhenUsed="0"/>
-    <w:lsdException w:name="Medium List 2 Accent 4" w:semiHidden="0" w:uiPriority="66" w:unhideWhenUsed="0"/>
-    <w:lsdException w:name="Medium Grid 1 Accent 4" w:semiHidden="0" w:uiPriority="67" w:unhideWhenUsed="0"/>
-    <w:lsdException w:name="Medium Grid 2 Accent 4" w:semiHidden="0" w:uiPriority="68" w:unhideWhenUsed="0"/>
-    <w:lsdException w:name="Medium Grid 3 Accent 4" w:semiHidden="0" w:uiPriority="69" w:unhideWhenUsed="0"/>
-    <w:lsdException w:name="Dark List Accent 4" w:semiHidden="0" w:uiPriority="70" w:unhideWhenUsed="0"/>
-    <w:lsdException w:name="Colorful Shading Accent 4" w:semiHidden="0" w:uiPriority="71" w:unhideWhenUsed="0"/>
-    <w:lsdException w:name="Colorful List Accent 4" w:semiHidden="0" w:uiPriority="72" w:unhideWhenUsed="0"/>
-    <w:lsdException w:name="Colorful Grid Accent 4" w:semiHidden="0" w:uiPriority="73" w:unhideWhenUsed="0"/>
-    <w:lsdException w:name="Light Shading Accent 5" w:semiHidden="0" w:uiPriority="60" w:unhideWhenUsed="0"/>
-    <w:lsdException w:name="Light List Accent 5" w:semiHidden="0" w:uiPriority="61" w:unhideWhenUsed="0"/>
-    <w:lsdException w:name="Light Grid Accent 5" w:semiHidden="0" w:uiPriority="62" w:unhideWhenUsed="0"/>
-    <w:lsdException w:name="Medium Shading 1 Accent 5" w:semiHidden="0" w:uiPriority="63" w:unhideWhenUsed="0"/>
-    <w:lsdException w:name="Medium Shading 2 Accent 5" w:semiHidden="0" w:uiPriority="64" w:unhideWhenUsed="0"/>
-    <w:lsdException w:name="Medium List 1 Accent 5" w:semiHidden="0" w:uiPriority="65" w:unhideWhenUsed="0"/>
-    <w:lsdException w:name="Medium List 2 Accent 5" w:semiHidden="0" w:uiPriority="66" w:unhideWhenUsed="0"/>
-    <w:lsdException w:name="Medium Grid 1 Accent 5" w:semiHidden="0" w:uiPriority="67" w:unhideWhenUsed="0"/>
-    <w:lsdException w:name="Medium Grid 2 Accent 5" w:semiHidden="0" w:uiPriority="68" w:unhideWhenUsed="0"/>
-    <w:lsdException w:name="Medium Grid 3 Accent 5" w:semiHidden="0" w:uiPriority="69" w:unhideWhenUsed="0"/>
-    <w:lsdException w:name="Dark List Accent 5" w:semiHidden="0" w:uiPriority="70" w:unhideWhenUsed="0"/>
-    <w:lsdException w:name="Colorful Shading Accent 5" w:semiHidden="0" w:uiPriority="71" w:unhideWhenUsed="0"/>
-    <w:lsdException w:name="Colorful List Accent 5" w:semiHidden="0" w:uiPriority="72" w:unhideWhenUsed="0"/>
-    <w:lsdException w:name="Colorful Grid Accent 5" w:semiHidden="0" w:uiPriority="73" w:unhideWhenUsed="0"/>
-    <w:lsdException w:name="Light Shading Accent 6" w:semiHidden="0" w:uiPriority="60" w:unhideWhenUsed="0"/>
-    <w:lsdException w:name="Light List Accent 6" w:semiHidden="0" w:uiPriority="61" w:unhideWhenUsed="0"/>
-    <w:lsdException w:name="Light Grid Accent 6" w:semiHidden="0" w:uiPriority="62" w:unhideWhenUsed="0"/>
-    <w:lsdException w:name="Medium Shading 1 Accent 6" w:semiHidden="0" w:uiPriority="63" w:unhideWhenUsed="0"/>
-    <w:lsdException w:name="Medium Shading 2 Accent 6" w:semiHidden="0" w:uiPriority="64" w:unhideWhenUsed="0"/>
-    <w:lsdException w:name="Medium List 1 Accent 6" w:semiHidden="0" w:uiPriority="65" w:unhideWhenUsed="0"/>
-    <w:lsdException w:name="Medium List 2 Accent 6" w:semiHidden="0" w:uiPriority="66" w:unhideWhenUsed="0"/>
-    <w:lsdException w:name="Medium Grid 1 Accent 6" w:semiHidden="0" w:uiPriority="67" w:unhideWhenUsed="0"/>
-    <w:lsdException w:name="Medium Grid 2 Accent 6" w:semiHidden="0" w:uiPriority="68" w:unhideWhenUsed="0"/>
-    <w:lsdException w:name="Medium Grid 3 Accent 6" w:semiHidden="0" w:uiPriority="69" w:unhideWhenUsed="0"/>
-    <w:lsdException w:name="Dark List Accent 6" w:semiHidden="0" w:uiPriority="70" w:unhideWhenUsed="0"/>
-    <w:lsdException w:name="Colorful Shading Accent 6" w:semiHidden="0" w:uiPriority="71" w:unhideWhenUsed="0"/>
-    <w:lsdException w:name="Colorful List Accent 6" w:semiHidden="0" w:uiPriority="72" w:unhideWhenUsed="0"/>
-    <w:lsdException w:name="Colorful Grid Accent 6" w:semiHidden="0" w:uiPriority="73" w:unhideWhenUsed="0"/>
-    <w:lsdException w:name="Subtle Emphasis" w:semiHidden="0" w:uiPriority="19" w:unhideWhenUsed="0" w:qFormat="1"/>
-    <w:lsdException w:name="Intense Emphasis" w:semiHidden="0" w:uiPriority="21" w:unhideWhenUsed="0" w:qFormat="1"/>
-    <w:lsdException w:name="Subtle Reference" w:semiHidden="0" w:uiPriority="31" w:unhideWhenUsed="0" w:qFormat="1"/>
-    <w:lsdException w:name="Intense Reference" w:semiHidden="0" w:uiPriority="32" w:unhideWhenUsed="0" w:qFormat="1"/>
-    <w:lsdException w:name="Book Title" w:semiHidden="0" w:uiPriority="33" w:unhideWhenUsed="0" w:qFormat="1"/>
-    <w:lsdException w:name="Bibliography" w:uiPriority="37"/>
-    <w:lsdException w:name="TOC Heading" w:uiPriority="39" w:qFormat="1"/>
-  </w:latentStyles>
-  <w:style w:type="paragraph" w:default="1" w:styleId="Normal">
-    <w:name w:val="Normal"/>
-    <w:qFormat/>
-  </w:style>
-  <w:style w:type="character" w:default="1" w:styleId="DefaultParagraphFont">
-    <w:name w:val="Default Paragraph Font"/>
-    <w:uiPriority w:val="1"/>
-    <w:semiHidden/>
-    <w:unhideWhenUsed/>
-  </w:style>
-  <w:style w:type="table" w:default="1" w:styleId="TableNormal">
-    <w:name w:val="Normal Table"/>
-    <w:uiPriority w:val="99"/>
-    <w:semiHidden/>
-    <w:unhideWhenUsed/>
-    <w:tblPr>
-      <w:tblInd w:w="0" w:type="dxa"/>
-      <w:tblCellMar>
-        <w:top w:w="0" w:type="dxa"/>
-        <w:left w:w="108" w:type="dxa"/>
-        <w:bottom w:w="0" w:type="dxa"/>
-        <w:right w:w="108" w:type="dxa"/>
-      </w:tblCellMar>
-    </w:tblPr>
-  </w:style>
-  <w:style w:type="numbering" w:default="1" w:styleId="NoList">
-    <w:name w:val="No List"/>
-    <w:uiPriority w:val="99"/>
-    <w:semiHidden/>
-    <w:unhideWhenUsed/>
-  </w:style>
-  <w:style w:type="paragraph" w:styleId="ListParagraph">
-    <w:name w:val="List Paragraph"/>
-    <w:basedOn w:val="Normal"/>
-    <w:uiPriority w:val="34"/>
-    <w:qFormat/>
-    <w:rsid w:val="009670D7"/>
-    <w:pPr>
-      <w:ind w:left="720"/>
-      <w:contextualSpacing/>
-    </w:pPr>
-  </w:style>
-  <w:style w:type="paragraph" w:styleId="NormalWeb">
-    <w:name w:val="Normal (Web)"/>
-    <w:basedOn w:val="Normal"/>
-    <w:uiPriority w:val="99"/>
-    <w:semiHidden/>
-    <w:unhideWhenUsed/>
-    <w:rsid w:val="00EB1CA7"/>
-    <w:pPr>
-      <w:spacing w:before="100" w:beforeAutospacing="1" w:after="100" w:afterAutospacing="1" w:line="240" w:lineRule="auto"/>
-    </w:pPr>
-    <w:rPr>
-      <w:rFonts w:ascii="Times New Roman" w:eastAsia="Times New Roman" w:hAnsi="Times New Roman" w:cs="Times New Roman"/>
-      <w:sz w:val="24"/>
-      <w:szCs w:val="24"/>
-      <w:lang w:eastAsia="en-IN" w:bidi="hi-IN"/>
-    </w:rPr>
-  </w:style>
-  <w:style w:type="character" w:styleId="Hyperlink">
-    <w:name w:val="Hyperlink"/>
-    <w:basedOn w:val="DefaultParagraphFont"/>
-    <w:uiPriority w:val="99"/>
-    <w:unhideWhenUsed/>
-    <w:rsid w:val="00EB1CA7"/>
-    <w:rPr>
-      <w:color w:val="0000FF"/>
-      <w:u w:val="single"/>
-    </w:rPr>
-  </w:style>
-  <w:style w:type="character" w:customStyle="1" w:styleId="tagnamecolor">
-    <w:name w:val="tagnamecolor"/>
-    <w:basedOn w:val="DefaultParagraphFont"/>
-    <w:rsid w:val="00585B02"/>
-  </w:style>
-  <w:style w:type="character" w:customStyle="1" w:styleId="tagcolor">
-    <w:name w:val="tagcolor"/>
-    <w:basedOn w:val="DefaultParagraphFont"/>
-    <w:rsid w:val="00585B02"/>
-  </w:style>
-  <w:style w:type="character" w:customStyle="1" w:styleId="attributecolor">
-    <w:name w:val="attributecolor"/>
-    <w:basedOn w:val="DefaultParagraphFont"/>
-    <w:rsid w:val="00585B02"/>
-  </w:style>
-  <w:style w:type="character" w:customStyle="1" w:styleId="phpcolor">
-    <w:name w:val="phpcolor"/>
-    <w:basedOn w:val="DefaultParagraphFont"/>
-    <w:rsid w:val="00585B02"/>
-  </w:style>
-  <w:style w:type="character" w:customStyle="1" w:styleId="phptagcolor">
-    <w:name w:val="phptagcolor"/>
-    <w:basedOn w:val="DefaultParagraphFont"/>
-    <w:rsid w:val="00585B02"/>
-  </w:style>
-  <w:style w:type="character" w:customStyle="1" w:styleId="phpkeywordcolor">
-    <w:name w:val="phpkeywordcolor"/>
-    <w:basedOn w:val="DefaultParagraphFont"/>
-    <w:rsid w:val="00585B02"/>
-  </w:style>
-  <w:style w:type="character" w:customStyle="1" w:styleId="phpstringcolor">
-    <w:name w:val="phpstringcolor"/>
-    <w:basedOn w:val="DefaultParagraphFont"/>
-    <w:rsid w:val="00585B02"/>
-  </w:style>
-  <w:style w:type="character" w:styleId="Strong">
-    <w:name w:val="Strong"/>
-    <w:basedOn w:val="DefaultParagraphFont"/>
-    <w:uiPriority w:val="22"/>
-    <w:qFormat/>
-    <w:rsid w:val="005256F5"/>
-    <w:rPr>
-      <w:b/>
-      <w:bCs/>
-    </w:rPr>
-  </w:style>
-  <w:style w:type="character" w:customStyle="1" w:styleId="UnresolvedMention">
-    <w:name w:val="Unresolved Mention"/>
+  <w:style w:type="character" w:customStyle="1" w:styleId="UnresolvedMention1">
+    <w:name w:val="Unresolved Mention1"/>
     <w:basedOn w:val="DefaultParagraphFont"/>
     <w:uiPriority w:val="99"/>
     <w:semiHidden/>
@@ -14989,7 +16267,7 @@
   <a:extraClrSchemeLst/>
   <a:extLst>
     <a:ext uri="{05A4C25C-085E-4340-85A3-A5531E510DB2}">
-      <thm15:themeFamily xmlns:thm15="http://schemas.microsoft.com/office/thememl/2012/main" xmlns="" name="Office Theme" id="{62F939B6-93AF-4DB8-9C6B-D6C7DFDC589F}" vid="{4A3C46E8-61CC-4603-A589-7422A47A8E4A}"/>
+      <thm15:themeFamily xmlns:thm15="http://schemas.microsoft.com/office/thememl/2012/main" name="Office Theme" id="{62F939B6-93AF-4DB8-9C6B-D6C7DFDC589F}" vid="{4A3C46E8-61CC-4603-A589-7422A47A8E4A}"/>
     </a:ext>
   </a:extLst>
 </a:theme>

--- a/IMD Aviation Inventory.docx
+++ b/IMD Aviation Inventory.docx
@@ -5575,7 +5575,15 @@
           <w:sz w:val="28"/>
           <w:szCs w:val="28"/>
         </w:rPr>
-        <w:t xml:space="preserve">It is with great pleasure and profound gratitude that we express our sincere thanks to the various people who have motivated us in successfully completing the project on Web Mapping along with Spatial Database Creation using Open Source GIS soft wares. </w:t>
+        <w:t xml:space="preserve">It is with great pleasure and profound gratitude that we express our sincere thanks to the various people who have motivated us in successfully completing the project on </w:t>
+      </w:r>
+      <w:r>
+        <w:rPr>
+          <w:rFonts w:cstheme="minorHAnsi"/>
+          <w:sz w:val="28"/>
+          <w:szCs w:val="28"/>
+        </w:rPr>
+        <w:t>Inventory Management System.</w:t>
       </w:r>
     </w:p>
     <w:p>
@@ -6927,8 +6935,6 @@
           <w:u w:val="single"/>
         </w:rPr>
       </w:pPr>
-      <w:bookmarkStart w:id="0" w:name="_GoBack"/>
-      <w:bookmarkEnd w:id="0"/>
       <w:r>
         <w:rPr>
           <w:rFonts w:cstheme="minorHAnsi"/>
@@ -9629,7 +9635,55 @@
           <w:sz w:val="28"/>
           <w:szCs w:val="28"/>
         </w:rPr>
-        <w:t xml:space="preserve">The main aim of the project is to create dynamic web maps and creation of their databases.  These maps should be connected to their respective databases and any changes made in the databases should be reflected in the web maps immediately. Web maps should be accessible through their databases.   </w:t>
+        <w:t xml:space="preserve">The main aim of the project is to create </w:t>
+      </w:r>
+      <w:r>
+        <w:rPr>
+          <w:rFonts w:cstheme="minorHAnsi"/>
+          <w:sz w:val="28"/>
+          <w:szCs w:val="28"/>
+        </w:rPr>
+        <w:t>inventory management system</w:t>
+      </w:r>
+      <w:r>
+        <w:rPr>
+          <w:rFonts w:cstheme="minorHAnsi"/>
+          <w:sz w:val="28"/>
+          <w:szCs w:val="28"/>
+        </w:rPr>
+        <w:t>.  Th</w:t>
+      </w:r>
+      <w:r>
+        <w:rPr>
+          <w:rFonts w:cstheme="minorHAnsi"/>
+          <w:sz w:val="28"/>
+          <w:szCs w:val="28"/>
+        </w:rPr>
+        <w:t>is system</w:t>
+      </w:r>
+      <w:r>
+        <w:rPr>
+          <w:rFonts w:cstheme="minorHAnsi"/>
+          <w:sz w:val="28"/>
+          <w:szCs w:val="28"/>
+        </w:rPr>
+        <w:t xml:space="preserve"> should be connected to their respective databases and any changes made in the databases should be reflected in the </w:t>
+      </w:r>
+      <w:r>
+        <w:rPr>
+          <w:rFonts w:cstheme="minorHAnsi"/>
+          <w:sz w:val="28"/>
+          <w:szCs w:val="28"/>
+        </w:rPr>
+        <w:t>system</w:t>
+      </w:r>
+      <w:r>
+        <w:rPr>
+          <w:rFonts w:cstheme="minorHAnsi"/>
+          <w:sz w:val="28"/>
+          <w:szCs w:val="28"/>
+        </w:rPr>
+        <w:t xml:space="preserve"> immediately.   </w:t>
       </w:r>
     </w:p>
     <w:p>
@@ -9726,182 +9780,6 @@
     </w:p>
     <w:p>
       <w:pPr>
-        <w:rPr>
-          <w:rFonts w:cstheme="minorHAnsi"/>
-          <w:b/>
-          <w:bCs/>
-          <w:sz w:val="28"/>
-          <w:szCs w:val="28"/>
-        </w:rPr>
-      </w:pPr>
-    </w:p>
-    <w:p>
-      <w:pPr>
-        <w:rPr>
-          <w:rFonts w:cstheme="minorHAnsi"/>
-          <w:b/>
-          <w:bCs/>
-          <w:sz w:val="28"/>
-          <w:szCs w:val="28"/>
-        </w:rPr>
-      </w:pPr>
-    </w:p>
-    <w:p>
-      <w:pPr>
-        <w:rPr>
-          <w:rFonts w:cstheme="minorHAnsi"/>
-          <w:b/>
-          <w:bCs/>
-          <w:sz w:val="28"/>
-          <w:szCs w:val="28"/>
-        </w:rPr>
-      </w:pPr>
-    </w:p>
-    <w:p>
-      <w:pPr>
-        <w:rPr>
-          <w:rFonts w:cstheme="minorHAnsi"/>
-          <w:b/>
-          <w:bCs/>
-          <w:sz w:val="28"/>
-          <w:szCs w:val="28"/>
-        </w:rPr>
-      </w:pPr>
-    </w:p>
-    <w:p>
-      <w:pPr>
-        <w:rPr>
-          <w:rFonts w:cstheme="minorHAnsi"/>
-          <w:b/>
-          <w:bCs/>
-          <w:sz w:val="28"/>
-          <w:szCs w:val="28"/>
-        </w:rPr>
-      </w:pPr>
-    </w:p>
-    <w:p>
-      <w:pPr>
-        <w:rPr>
-          <w:rFonts w:cstheme="minorHAnsi"/>
-          <w:b/>
-          <w:bCs/>
-          <w:sz w:val="28"/>
-          <w:szCs w:val="28"/>
-        </w:rPr>
-      </w:pPr>
-    </w:p>
-    <w:p>
-      <w:pPr>
-        <w:rPr>
-          <w:rFonts w:cstheme="minorHAnsi"/>
-          <w:b/>
-          <w:bCs/>
-          <w:sz w:val="28"/>
-          <w:szCs w:val="28"/>
-        </w:rPr>
-      </w:pPr>
-    </w:p>
-    <w:p>
-      <w:pPr>
-        <w:rPr>
-          <w:rFonts w:cstheme="minorHAnsi"/>
-          <w:b/>
-          <w:bCs/>
-          <w:sz w:val="28"/>
-          <w:szCs w:val="28"/>
-        </w:rPr>
-      </w:pPr>
-    </w:p>
-    <w:p>
-      <w:pPr>
-        <w:rPr>
-          <w:rFonts w:cstheme="minorHAnsi"/>
-          <w:b/>
-          <w:bCs/>
-          <w:sz w:val="28"/>
-          <w:szCs w:val="28"/>
-        </w:rPr>
-      </w:pPr>
-    </w:p>
-    <w:p>
-      <w:pPr>
-        <w:rPr>
-          <w:rFonts w:cstheme="minorHAnsi"/>
-          <w:b/>
-          <w:bCs/>
-          <w:sz w:val="28"/>
-          <w:szCs w:val="28"/>
-        </w:rPr>
-      </w:pPr>
-    </w:p>
-    <w:p>
-      <w:pPr>
-        <w:rPr>
-          <w:rFonts w:cstheme="minorHAnsi"/>
-          <w:b/>
-          <w:bCs/>
-          <w:sz w:val="28"/>
-          <w:szCs w:val="28"/>
-        </w:rPr>
-      </w:pPr>
-    </w:p>
-    <w:p>
-      <w:pPr>
-        <w:rPr>
-          <w:rFonts w:cstheme="minorHAnsi"/>
-          <w:b/>
-          <w:bCs/>
-          <w:sz w:val="28"/>
-          <w:szCs w:val="28"/>
-        </w:rPr>
-      </w:pPr>
-    </w:p>
-    <w:p>
-      <w:pPr>
-        <w:rPr>
-          <w:rFonts w:cstheme="minorHAnsi"/>
-          <w:b/>
-          <w:bCs/>
-          <w:sz w:val="28"/>
-          <w:szCs w:val="28"/>
-        </w:rPr>
-      </w:pPr>
-    </w:p>
-    <w:p>
-      <w:pPr>
-        <w:rPr>
-          <w:rFonts w:cstheme="minorHAnsi"/>
-          <w:b/>
-          <w:bCs/>
-          <w:sz w:val="28"/>
-          <w:szCs w:val="28"/>
-        </w:rPr>
-      </w:pPr>
-    </w:p>
-    <w:p>
-      <w:pPr>
-        <w:rPr>
-          <w:rFonts w:cstheme="minorHAnsi"/>
-          <w:b/>
-          <w:bCs/>
-          <w:sz w:val="28"/>
-          <w:szCs w:val="28"/>
-        </w:rPr>
-      </w:pPr>
-    </w:p>
-    <w:p>
-      <w:pPr>
-        <w:rPr>
-          <w:rFonts w:cstheme="minorHAnsi"/>
-          <w:b/>
-          <w:bCs/>
-          <w:sz w:val="28"/>
-          <w:szCs w:val="28"/>
-        </w:rPr>
-      </w:pPr>
-    </w:p>
-    <w:p>
-      <w:pPr>
         <w:jc w:val="center"/>
         <w:rPr>
           <w:rFonts w:cstheme="minorHAnsi"/>
@@ -9938,7 +9816,10 @@
           <w:u w:val="single"/>
         </w:rPr>
       </w:pPr>
-      <w:r>
+    </w:p>
+    <w:p>
+      <w:pPr>
+        <w:jc w:val="center"/>
         <w:rPr>
           <w:rFonts w:cstheme="minorHAnsi"/>
           <w:b/>
@@ -9947,6 +9828,646 @@
           <w:szCs w:val="28"/>
           <w:u w:val="single"/>
         </w:rPr>
+      </w:pPr>
+    </w:p>
+    <w:p>
+      <w:pPr>
+        <w:jc w:val="center"/>
+        <w:rPr>
+          <w:rFonts w:cstheme="minorHAnsi"/>
+          <w:b/>
+          <w:bCs/>
+          <w:sz w:val="28"/>
+          <w:szCs w:val="28"/>
+          <w:u w:val="single"/>
+        </w:rPr>
+      </w:pPr>
+    </w:p>
+    <w:p>
+      <w:pPr>
+        <w:jc w:val="center"/>
+        <w:rPr>
+          <w:rFonts w:cstheme="minorHAnsi"/>
+          <w:b/>
+          <w:bCs/>
+          <w:sz w:val="28"/>
+          <w:szCs w:val="28"/>
+          <w:u w:val="single"/>
+        </w:rPr>
+      </w:pPr>
+    </w:p>
+    <w:p>
+      <w:pPr>
+        <w:jc w:val="center"/>
+        <w:rPr>
+          <w:rFonts w:cstheme="minorHAnsi"/>
+          <w:b/>
+          <w:bCs/>
+          <w:sz w:val="28"/>
+          <w:szCs w:val="28"/>
+          <w:u w:val="single"/>
+        </w:rPr>
+      </w:pPr>
+    </w:p>
+    <w:p>
+      <w:pPr>
+        <w:jc w:val="center"/>
+        <w:rPr>
+          <w:rFonts w:cstheme="minorHAnsi"/>
+          <w:b/>
+          <w:bCs/>
+          <w:sz w:val="28"/>
+          <w:szCs w:val="28"/>
+          <w:u w:val="single"/>
+        </w:rPr>
+      </w:pPr>
+    </w:p>
+    <w:p>
+      <w:pPr>
+        <w:jc w:val="center"/>
+        <w:rPr>
+          <w:rFonts w:cstheme="minorHAnsi"/>
+          <w:b/>
+          <w:bCs/>
+          <w:sz w:val="28"/>
+          <w:szCs w:val="28"/>
+          <w:u w:val="single"/>
+        </w:rPr>
+      </w:pPr>
+    </w:p>
+    <w:p>
+      <w:pPr>
+        <w:jc w:val="center"/>
+        <w:rPr>
+          <w:rFonts w:cstheme="minorHAnsi"/>
+          <w:b/>
+          <w:bCs/>
+          <w:sz w:val="28"/>
+          <w:szCs w:val="28"/>
+          <w:u w:val="single"/>
+        </w:rPr>
+      </w:pPr>
+    </w:p>
+    <w:p>
+      <w:pPr>
+        <w:jc w:val="center"/>
+        <w:rPr>
+          <w:rFonts w:cstheme="minorHAnsi"/>
+          <w:b/>
+          <w:bCs/>
+          <w:sz w:val="28"/>
+          <w:szCs w:val="28"/>
+          <w:u w:val="single"/>
+        </w:rPr>
+      </w:pPr>
+    </w:p>
+    <w:p>
+      <w:pPr>
+        <w:jc w:val="center"/>
+        <w:rPr>
+          <w:rFonts w:cstheme="minorHAnsi"/>
+          <w:b/>
+          <w:bCs/>
+          <w:sz w:val="28"/>
+          <w:szCs w:val="28"/>
+          <w:u w:val="single"/>
+        </w:rPr>
+      </w:pPr>
+    </w:p>
+    <w:p>
+      <w:pPr>
+        <w:jc w:val="center"/>
+        <w:rPr>
+          <w:rFonts w:cstheme="minorHAnsi"/>
+          <w:b/>
+          <w:bCs/>
+          <w:sz w:val="28"/>
+          <w:szCs w:val="28"/>
+          <w:u w:val="single"/>
+        </w:rPr>
+      </w:pPr>
+    </w:p>
+    <w:p>
+      <w:pPr>
+        <w:jc w:val="center"/>
+        <w:rPr>
+          <w:rFonts w:cstheme="minorHAnsi"/>
+          <w:b/>
+          <w:bCs/>
+          <w:sz w:val="28"/>
+          <w:szCs w:val="28"/>
+          <w:u w:val="single"/>
+        </w:rPr>
+      </w:pPr>
+    </w:p>
+    <w:p>
+      <w:pPr>
+        <w:jc w:val="center"/>
+        <w:rPr>
+          <w:rFonts w:cstheme="minorHAnsi"/>
+          <w:b/>
+          <w:bCs/>
+          <w:sz w:val="28"/>
+          <w:szCs w:val="28"/>
+          <w:u w:val="single"/>
+        </w:rPr>
+      </w:pPr>
+    </w:p>
+    <w:p>
+      <w:pPr>
+        <w:jc w:val="center"/>
+        <w:rPr>
+          <w:rFonts w:cstheme="minorHAnsi"/>
+          <w:b/>
+          <w:bCs/>
+          <w:sz w:val="28"/>
+          <w:szCs w:val="28"/>
+          <w:u w:val="single"/>
+        </w:rPr>
+      </w:pPr>
+    </w:p>
+    <w:p>
+      <w:pPr>
+        <w:jc w:val="center"/>
+        <w:rPr>
+          <w:rFonts w:cstheme="minorHAnsi"/>
+          <w:b/>
+          <w:bCs/>
+          <w:sz w:val="28"/>
+          <w:szCs w:val="28"/>
+          <w:u w:val="single"/>
+        </w:rPr>
+      </w:pPr>
+    </w:p>
+    <w:p>
+      <w:pPr>
+        <w:jc w:val="center"/>
+        <w:rPr>
+          <w:rFonts w:cstheme="minorHAnsi"/>
+          <w:b/>
+          <w:bCs/>
+          <w:sz w:val="28"/>
+          <w:szCs w:val="28"/>
+          <w:u w:val="single"/>
+        </w:rPr>
+      </w:pPr>
+    </w:p>
+    <w:p>
+      <w:pPr>
+        <w:jc w:val="center"/>
+        <w:rPr>
+          <w:rFonts w:cstheme="minorHAnsi"/>
+          <w:b/>
+          <w:bCs/>
+          <w:sz w:val="28"/>
+          <w:szCs w:val="28"/>
+          <w:u w:val="single"/>
+        </w:rPr>
+      </w:pPr>
+      <w:r>
+        <w:rPr>
+          <w:rFonts w:cstheme="minorHAnsi"/>
+          <w:b/>
+          <w:bCs/>
+          <w:sz w:val="28"/>
+          <w:szCs w:val="28"/>
+          <w:u w:val="single"/>
+        </w:rPr>
+        <w:lastRenderedPageBreak/>
+        <w:t>PROPOSED SYSTEM FUNCTIONALITY</w:t>
+      </w:r>
+    </w:p>
+    <w:p>
+      <w:pPr>
+        <w:rPr>
+          <w:rFonts w:cstheme="minorHAnsi"/>
+          <w:sz w:val="28"/>
+          <w:szCs w:val="28"/>
+        </w:rPr>
+      </w:pPr>
+      <w:r>
+        <w:rPr>
+          <w:rFonts w:cstheme="minorHAnsi"/>
+          <w:sz w:val="28"/>
+          <w:szCs w:val="28"/>
+        </w:rPr>
+        <w:t xml:space="preserve">       The proposed system will be designed to support the following </w:t>
+      </w:r>
+      <w:proofErr w:type="gramStart"/>
+      <w:r>
+        <w:rPr>
+          <w:rFonts w:cstheme="minorHAnsi"/>
+          <w:sz w:val="28"/>
+          <w:szCs w:val="28"/>
+        </w:rPr>
+        <w:t>features:-</w:t>
+      </w:r>
+      <w:proofErr w:type="gramEnd"/>
+      <w:r>
+        <w:rPr>
+          <w:rFonts w:cstheme="minorHAnsi"/>
+          <w:sz w:val="28"/>
+          <w:szCs w:val="28"/>
+        </w:rPr>
+        <w:t xml:space="preserve"> </w:t>
+      </w:r>
+    </w:p>
+    <w:p>
+      <w:pPr>
+        <w:pStyle w:val="ListParagraph"/>
+        <w:numPr>
+          <w:ilvl w:val="0"/>
+          <w:numId w:val="16"/>
+        </w:numPr>
+        <w:rPr>
+          <w:rFonts w:cstheme="minorHAnsi"/>
+          <w:sz w:val="28"/>
+          <w:szCs w:val="28"/>
+        </w:rPr>
+      </w:pPr>
+      <w:r>
+        <w:rPr>
+          <w:rFonts w:cstheme="minorHAnsi"/>
+          <w:sz w:val="28"/>
+          <w:szCs w:val="28"/>
+        </w:rPr>
+        <w:t xml:space="preserve">The proposed system has a </w:t>
+      </w:r>
+      <w:proofErr w:type="gramStart"/>
+      <w:r>
+        <w:rPr>
+          <w:rFonts w:cstheme="minorHAnsi"/>
+          <w:sz w:val="28"/>
+          <w:szCs w:val="28"/>
+        </w:rPr>
+        <w:t>user friendly</w:t>
+      </w:r>
+      <w:proofErr w:type="gramEnd"/>
+      <w:r>
+        <w:rPr>
+          <w:rFonts w:cstheme="minorHAnsi"/>
+          <w:sz w:val="28"/>
+          <w:szCs w:val="28"/>
+        </w:rPr>
+        <w:t xml:space="preserve"> Interface for porting of data to server. </w:t>
+      </w:r>
+    </w:p>
+    <w:p>
+      <w:pPr>
+        <w:pStyle w:val="ListParagraph"/>
+        <w:numPr>
+          <w:ilvl w:val="0"/>
+          <w:numId w:val="16"/>
+        </w:numPr>
+        <w:rPr>
+          <w:rFonts w:cstheme="minorHAnsi"/>
+          <w:sz w:val="28"/>
+          <w:szCs w:val="28"/>
+        </w:rPr>
+      </w:pPr>
+      <w:r>
+        <w:rPr>
+          <w:rFonts w:cstheme="minorHAnsi"/>
+          <w:sz w:val="28"/>
+          <w:szCs w:val="28"/>
+        </w:rPr>
+        <w:t xml:space="preserve">The proposed system provides the facility to pull the data from the server of the specified Supply order number and get the respective report. </w:t>
+      </w:r>
+    </w:p>
+    <w:p>
+      <w:pPr>
+        <w:pStyle w:val="ListParagraph"/>
+        <w:numPr>
+          <w:ilvl w:val="0"/>
+          <w:numId w:val="16"/>
+        </w:numPr>
+        <w:rPr>
+          <w:rFonts w:cstheme="minorHAnsi"/>
+          <w:sz w:val="28"/>
+          <w:szCs w:val="28"/>
+        </w:rPr>
+      </w:pPr>
+      <w:r>
+        <w:rPr>
+          <w:rFonts w:cstheme="minorHAnsi"/>
+          <w:sz w:val="28"/>
+          <w:szCs w:val="28"/>
+        </w:rPr>
+        <w:t xml:space="preserve">The proposed system provides the no replication of data. </w:t>
+      </w:r>
+    </w:p>
+    <w:p>
+      <w:pPr>
+        <w:pStyle w:val="ListParagraph"/>
+        <w:numPr>
+          <w:ilvl w:val="0"/>
+          <w:numId w:val="16"/>
+        </w:numPr>
+        <w:rPr>
+          <w:rFonts w:cstheme="minorHAnsi"/>
+          <w:sz w:val="28"/>
+          <w:szCs w:val="28"/>
+        </w:rPr>
+      </w:pPr>
+      <w:r>
+        <w:rPr>
+          <w:rFonts w:cstheme="minorHAnsi"/>
+          <w:sz w:val="28"/>
+          <w:szCs w:val="28"/>
+        </w:rPr>
+        <w:t xml:space="preserve">User can get the desired output according to their </w:t>
+      </w:r>
+      <w:proofErr w:type="gramStart"/>
+      <w:r>
+        <w:rPr>
+          <w:rFonts w:cstheme="minorHAnsi"/>
+          <w:sz w:val="28"/>
+          <w:szCs w:val="28"/>
+        </w:rPr>
+        <w:t>queries .This</w:t>
+      </w:r>
+      <w:proofErr w:type="gramEnd"/>
+      <w:r>
+        <w:rPr>
+          <w:rFonts w:cstheme="minorHAnsi"/>
+          <w:sz w:val="28"/>
+          <w:szCs w:val="28"/>
+        </w:rPr>
+        <w:t xml:space="preserve"> is an added advantage.</w:t>
+      </w:r>
+    </w:p>
+    <w:p>
+      <w:pPr>
+        <w:rPr>
+          <w:rFonts w:cstheme="minorHAnsi"/>
+          <w:sz w:val="28"/>
+          <w:szCs w:val="28"/>
+        </w:rPr>
+      </w:pPr>
+    </w:p>
+    <w:p>
+      <w:pPr>
+        <w:rPr>
+          <w:rFonts w:cstheme="minorHAnsi"/>
+          <w:b/>
+          <w:bCs/>
+          <w:sz w:val="28"/>
+          <w:szCs w:val="28"/>
+        </w:rPr>
+      </w:pPr>
+    </w:p>
+    <w:p>
+      <w:pPr>
+        <w:rPr>
+          <w:rFonts w:cstheme="minorHAnsi"/>
+          <w:b/>
+          <w:bCs/>
+          <w:sz w:val="28"/>
+          <w:szCs w:val="28"/>
+        </w:rPr>
+      </w:pPr>
+    </w:p>
+    <w:p>
+      <w:pPr>
+        <w:rPr>
+          <w:rFonts w:cstheme="minorHAnsi"/>
+          <w:b/>
+          <w:bCs/>
+          <w:sz w:val="28"/>
+          <w:szCs w:val="28"/>
+        </w:rPr>
+      </w:pPr>
+    </w:p>
+    <w:p>
+      <w:pPr>
+        <w:rPr>
+          <w:rFonts w:cstheme="minorHAnsi"/>
+          <w:b/>
+          <w:bCs/>
+          <w:sz w:val="28"/>
+          <w:szCs w:val="28"/>
+        </w:rPr>
+      </w:pPr>
+    </w:p>
+    <w:p>
+      <w:pPr>
+        <w:rPr>
+          <w:rFonts w:cstheme="minorHAnsi"/>
+          <w:b/>
+          <w:bCs/>
+          <w:sz w:val="28"/>
+          <w:szCs w:val="28"/>
+        </w:rPr>
+      </w:pPr>
+    </w:p>
+    <w:p>
+      <w:pPr>
+        <w:rPr>
+          <w:rFonts w:cstheme="minorHAnsi"/>
+          <w:b/>
+          <w:bCs/>
+          <w:sz w:val="28"/>
+          <w:szCs w:val="28"/>
+        </w:rPr>
+      </w:pPr>
+    </w:p>
+    <w:p>
+      <w:pPr>
+        <w:rPr>
+          <w:rFonts w:cstheme="minorHAnsi"/>
+          <w:b/>
+          <w:bCs/>
+          <w:sz w:val="28"/>
+          <w:szCs w:val="28"/>
+        </w:rPr>
+      </w:pPr>
+    </w:p>
+    <w:p>
+      <w:pPr>
+        <w:rPr>
+          <w:rFonts w:cstheme="minorHAnsi"/>
+          <w:b/>
+          <w:bCs/>
+          <w:sz w:val="28"/>
+          <w:szCs w:val="28"/>
+        </w:rPr>
+      </w:pPr>
+    </w:p>
+    <w:p>
+      <w:pPr>
+        <w:rPr>
+          <w:rFonts w:cstheme="minorHAnsi"/>
+          <w:b/>
+          <w:bCs/>
+          <w:sz w:val="28"/>
+          <w:szCs w:val="28"/>
+        </w:rPr>
+      </w:pPr>
+    </w:p>
+    <w:p>
+      <w:pPr>
+        <w:rPr>
+          <w:rFonts w:cstheme="minorHAnsi"/>
+          <w:b/>
+          <w:bCs/>
+          <w:sz w:val="28"/>
+          <w:szCs w:val="28"/>
+        </w:rPr>
+      </w:pPr>
+    </w:p>
+    <w:p>
+      <w:pPr>
+        <w:rPr>
+          <w:rFonts w:cstheme="minorHAnsi"/>
+          <w:b/>
+          <w:bCs/>
+          <w:sz w:val="28"/>
+          <w:szCs w:val="28"/>
+        </w:rPr>
+      </w:pPr>
+    </w:p>
+    <w:p>
+      <w:pPr>
+        <w:rPr>
+          <w:rFonts w:cstheme="minorHAnsi"/>
+          <w:b/>
+          <w:bCs/>
+          <w:sz w:val="28"/>
+          <w:szCs w:val="28"/>
+        </w:rPr>
+      </w:pPr>
+    </w:p>
+    <w:p>
+      <w:pPr>
+        <w:rPr>
+          <w:rFonts w:cstheme="minorHAnsi"/>
+          <w:b/>
+          <w:bCs/>
+          <w:sz w:val="28"/>
+          <w:szCs w:val="28"/>
+        </w:rPr>
+      </w:pPr>
+    </w:p>
+    <w:p>
+      <w:pPr>
+        <w:rPr>
+          <w:rFonts w:cstheme="minorHAnsi"/>
+          <w:b/>
+          <w:bCs/>
+          <w:sz w:val="28"/>
+          <w:szCs w:val="28"/>
+        </w:rPr>
+      </w:pPr>
+    </w:p>
+    <w:p>
+      <w:pPr>
+        <w:rPr>
+          <w:rFonts w:cstheme="minorHAnsi"/>
+          <w:b/>
+          <w:bCs/>
+          <w:sz w:val="28"/>
+          <w:szCs w:val="28"/>
+        </w:rPr>
+      </w:pPr>
+    </w:p>
+    <w:p>
+      <w:pPr>
+        <w:rPr>
+          <w:rFonts w:cstheme="minorHAnsi"/>
+          <w:b/>
+          <w:bCs/>
+          <w:sz w:val="28"/>
+          <w:szCs w:val="28"/>
+        </w:rPr>
+      </w:pPr>
+    </w:p>
+    <w:p>
+      <w:pPr>
+        <w:jc w:val="center"/>
+        <w:rPr>
+          <w:rFonts w:cstheme="minorHAnsi"/>
+          <w:b/>
+          <w:bCs/>
+          <w:sz w:val="28"/>
+          <w:szCs w:val="28"/>
+          <w:u w:val="single"/>
+        </w:rPr>
+      </w:pPr>
+    </w:p>
+    <w:p>
+      <w:pPr>
+        <w:jc w:val="center"/>
+        <w:rPr>
+          <w:rFonts w:cstheme="minorHAnsi"/>
+          <w:b/>
+          <w:bCs/>
+          <w:sz w:val="28"/>
+          <w:szCs w:val="28"/>
+          <w:u w:val="single"/>
+        </w:rPr>
+      </w:pPr>
+    </w:p>
+    <w:p>
+      <w:pPr>
+        <w:jc w:val="center"/>
+        <w:rPr>
+          <w:rFonts w:cstheme="minorHAnsi"/>
+          <w:b/>
+          <w:bCs/>
+          <w:sz w:val="28"/>
+          <w:szCs w:val="28"/>
+          <w:u w:val="single"/>
+        </w:rPr>
+      </w:pPr>
+    </w:p>
+    <w:p>
+      <w:pPr>
+        <w:jc w:val="center"/>
+        <w:rPr>
+          <w:rFonts w:cstheme="minorHAnsi"/>
+          <w:b/>
+          <w:bCs/>
+          <w:sz w:val="28"/>
+          <w:szCs w:val="28"/>
+          <w:u w:val="single"/>
+        </w:rPr>
+      </w:pPr>
+    </w:p>
+    <w:p>
+      <w:pPr>
+        <w:jc w:val="center"/>
+        <w:rPr>
+          <w:rFonts w:cstheme="minorHAnsi"/>
+          <w:b/>
+          <w:bCs/>
+          <w:sz w:val="28"/>
+          <w:szCs w:val="28"/>
+          <w:u w:val="single"/>
+        </w:rPr>
+      </w:pPr>
+    </w:p>
+    <w:p>
+      <w:pPr>
+        <w:jc w:val="center"/>
+        <w:rPr>
+          <w:rFonts w:cstheme="minorHAnsi"/>
+          <w:b/>
+          <w:bCs/>
+          <w:sz w:val="28"/>
+          <w:szCs w:val="28"/>
+          <w:u w:val="single"/>
+        </w:rPr>
+      </w:pPr>
+      <w:r>
+        <w:rPr>
+          <w:rFonts w:cstheme="minorHAnsi"/>
+          <w:b/>
+          <w:bCs/>
+          <w:sz w:val="28"/>
+          <w:szCs w:val="28"/>
+          <w:u w:val="single"/>
+        </w:rPr>
+        <w:lastRenderedPageBreak/>
         <w:t>STUDY AREA</w:t>
       </w:r>
     </w:p>
@@ -11090,6 +11611,789 @@
     <w:p>
       <w:pPr>
         <w:rPr>
+          <w:rFonts w:cstheme="minorHAnsi"/>
+          <w:b/>
+          <w:bCs/>
+          <w:sz w:val="28"/>
+          <w:szCs w:val="28"/>
+        </w:rPr>
+      </w:pPr>
+      <w:r>
+        <w:rPr>
+          <w:rFonts w:cstheme="minorHAnsi"/>
+          <w:sz w:val="28"/>
+          <w:szCs w:val="28"/>
+        </w:rPr>
+        <w:tab/>
+      </w:r>
+      <w:r>
+        <w:rPr>
+          <w:rFonts w:cstheme="minorHAnsi"/>
+          <w:sz w:val="28"/>
+          <w:szCs w:val="28"/>
+        </w:rPr>
+        <w:t xml:space="preserve"> The data on which the project is proceeded is available on the Surface Instrument department on the website. In this department, the Network portion consists of the entire data which is used for project purpose.</w:t>
+      </w:r>
+      <w:r>
+        <w:rPr>
+          <w:rFonts w:cstheme="minorHAnsi"/>
+          <w:b/>
+          <w:bCs/>
+          <w:sz w:val="28"/>
+          <w:szCs w:val="28"/>
+        </w:rPr>
+        <w:t xml:space="preserve"> </w:t>
+      </w:r>
+    </w:p>
+    <w:p>
+      <w:pPr>
+        <w:rPr>
+          <w:rFonts w:cstheme="minorHAnsi"/>
+          <w:b/>
+          <w:bCs/>
+          <w:sz w:val="28"/>
+          <w:szCs w:val="28"/>
+        </w:rPr>
+      </w:pPr>
+    </w:p>
+    <w:p>
+      <w:pPr>
+        <w:rPr>
+          <w:rFonts w:cstheme="minorHAnsi"/>
+          <w:b/>
+          <w:bCs/>
+          <w:sz w:val="28"/>
+          <w:szCs w:val="28"/>
+        </w:rPr>
+      </w:pPr>
+    </w:p>
+    <w:p>
+      <w:pPr>
+        <w:rPr>
+          <w:rFonts w:cstheme="minorHAnsi"/>
+          <w:b/>
+          <w:bCs/>
+          <w:sz w:val="28"/>
+          <w:szCs w:val="28"/>
+        </w:rPr>
+      </w:pPr>
+    </w:p>
+    <w:p>
+      <w:pPr>
+        <w:rPr>
+          <w:rFonts w:cstheme="minorHAnsi"/>
+          <w:b/>
+          <w:bCs/>
+          <w:sz w:val="28"/>
+          <w:szCs w:val="28"/>
+        </w:rPr>
+      </w:pPr>
+    </w:p>
+    <w:p>
+      <w:pPr>
+        <w:rPr>
+          <w:rFonts w:cstheme="minorHAnsi"/>
+          <w:b/>
+          <w:bCs/>
+          <w:sz w:val="28"/>
+          <w:szCs w:val="28"/>
+        </w:rPr>
+      </w:pPr>
+    </w:p>
+    <w:p>
+      <w:pPr>
+        <w:rPr>
+          <w:rFonts w:cstheme="minorHAnsi"/>
+          <w:b/>
+          <w:bCs/>
+          <w:sz w:val="28"/>
+          <w:szCs w:val="28"/>
+        </w:rPr>
+      </w:pPr>
+    </w:p>
+    <w:p>
+      <w:pPr>
+        <w:rPr>
+          <w:rFonts w:cstheme="minorHAnsi"/>
+          <w:b/>
+          <w:bCs/>
+          <w:sz w:val="28"/>
+          <w:szCs w:val="28"/>
+        </w:rPr>
+      </w:pPr>
+    </w:p>
+    <w:p>
+      <w:pPr>
+        <w:rPr>
+          <w:rFonts w:cstheme="minorHAnsi"/>
+          <w:b/>
+          <w:bCs/>
+          <w:sz w:val="28"/>
+          <w:szCs w:val="28"/>
+        </w:rPr>
+      </w:pPr>
+    </w:p>
+    <w:p>
+      <w:pPr>
+        <w:rPr>
+          <w:rFonts w:cstheme="minorHAnsi"/>
+          <w:b/>
+          <w:bCs/>
+          <w:sz w:val="28"/>
+          <w:szCs w:val="28"/>
+        </w:rPr>
+      </w:pPr>
+    </w:p>
+    <w:p>
+      <w:pPr>
+        <w:rPr>
+          <w:rFonts w:cstheme="minorHAnsi"/>
+          <w:b/>
+          <w:bCs/>
+          <w:sz w:val="28"/>
+          <w:szCs w:val="28"/>
+        </w:rPr>
+      </w:pPr>
+    </w:p>
+    <w:p>
+      <w:pPr>
+        <w:rPr>
+          <w:rFonts w:cstheme="minorHAnsi"/>
+          <w:b/>
+          <w:bCs/>
+          <w:sz w:val="28"/>
+          <w:szCs w:val="28"/>
+        </w:rPr>
+      </w:pPr>
+    </w:p>
+    <w:p>
+      <w:pPr>
+        <w:rPr>
+          <w:rFonts w:cstheme="minorHAnsi"/>
+          <w:b/>
+          <w:bCs/>
+          <w:sz w:val="28"/>
+          <w:szCs w:val="28"/>
+        </w:rPr>
+      </w:pPr>
+    </w:p>
+    <w:p>
+      <w:pPr>
+        <w:rPr>
+          <w:rFonts w:cstheme="minorHAnsi"/>
+          <w:b/>
+          <w:bCs/>
+          <w:sz w:val="28"/>
+          <w:szCs w:val="28"/>
+        </w:rPr>
+      </w:pPr>
+    </w:p>
+    <w:p>
+      <w:pPr>
+        <w:rPr>
+          <w:rFonts w:cstheme="minorHAnsi"/>
+          <w:b/>
+          <w:bCs/>
+          <w:sz w:val="28"/>
+          <w:szCs w:val="28"/>
+        </w:rPr>
+      </w:pPr>
+    </w:p>
+    <w:p>
+      <w:pPr>
+        <w:rPr>
+          <w:rFonts w:cstheme="minorHAnsi"/>
+          <w:b/>
+          <w:bCs/>
+          <w:sz w:val="28"/>
+          <w:szCs w:val="28"/>
+        </w:rPr>
+      </w:pPr>
+    </w:p>
+    <w:p>
+      <w:pPr>
+        <w:rPr>
+          <w:rFonts w:cstheme="minorHAnsi"/>
+          <w:b/>
+          <w:bCs/>
+          <w:sz w:val="28"/>
+          <w:szCs w:val="28"/>
+        </w:rPr>
+      </w:pPr>
+    </w:p>
+    <w:p>
+      <w:pPr>
+        <w:rPr>
+          <w:rFonts w:cstheme="minorHAnsi"/>
+          <w:b/>
+          <w:bCs/>
+          <w:sz w:val="28"/>
+          <w:szCs w:val="28"/>
+        </w:rPr>
+      </w:pPr>
+    </w:p>
+    <w:p>
+      <w:pPr>
+        <w:rPr>
+          <w:rFonts w:cstheme="minorHAnsi"/>
+          <w:b/>
+          <w:bCs/>
+          <w:sz w:val="28"/>
+          <w:szCs w:val="28"/>
+        </w:rPr>
+      </w:pPr>
+    </w:p>
+    <w:p>
+      <w:pPr>
+        <w:rPr>
+          <w:rFonts w:cstheme="minorHAnsi"/>
+          <w:b/>
+          <w:bCs/>
+          <w:sz w:val="28"/>
+          <w:szCs w:val="28"/>
+        </w:rPr>
+      </w:pPr>
+    </w:p>
+    <w:p>
+      <w:pPr>
+        <w:rPr>
+          <w:rFonts w:cstheme="minorHAnsi"/>
+          <w:b/>
+          <w:bCs/>
+          <w:sz w:val="28"/>
+          <w:szCs w:val="28"/>
+        </w:rPr>
+      </w:pPr>
+    </w:p>
+    <w:p>
+      <w:pPr>
+        <w:rPr>
+          <w:rFonts w:cstheme="minorHAnsi"/>
+          <w:b/>
+          <w:bCs/>
+          <w:sz w:val="28"/>
+          <w:szCs w:val="28"/>
+        </w:rPr>
+      </w:pPr>
+    </w:p>
+    <w:p>
+      <w:pPr>
+        <w:rPr>
+          <w:rFonts w:cstheme="minorHAnsi"/>
+          <w:b/>
+          <w:bCs/>
+          <w:sz w:val="28"/>
+          <w:szCs w:val="28"/>
+        </w:rPr>
+      </w:pPr>
+    </w:p>
+    <w:p>
+      <w:pPr>
+        <w:jc w:val="center"/>
+        <w:rPr>
+          <w:rFonts w:cstheme="minorHAnsi"/>
+          <w:b/>
+          <w:bCs/>
+          <w:sz w:val="28"/>
+          <w:szCs w:val="28"/>
+          <w:u w:val="single"/>
+        </w:rPr>
+      </w:pPr>
+      <w:r>
+        <w:rPr>
+          <w:rFonts w:cstheme="minorHAnsi"/>
+          <w:b/>
+          <w:bCs/>
+          <w:sz w:val="28"/>
+          <w:szCs w:val="28"/>
+          <w:u w:val="single"/>
+        </w:rPr>
+        <w:lastRenderedPageBreak/>
+        <w:t>METHODOLOGY</w:t>
+      </w:r>
+    </w:p>
+    <w:p>
+      <w:pPr>
+        <w:pStyle w:val="NormalWeb"/>
+        <w:shd w:val="clear" w:color="auto" w:fill="FFFFFF"/>
+        <w:spacing w:before="120" w:beforeAutospacing="0" w:after="120" w:afterAutospacing="0"/>
+        <w:rPr>
+          <w:rFonts w:asciiTheme="minorHAnsi" w:hAnsiTheme="minorHAnsi" w:cstheme="minorHAnsi"/>
+          <w:sz w:val="28"/>
+          <w:szCs w:val="28"/>
+        </w:rPr>
+      </w:pPr>
+      <w:r>
+        <w:rPr>
+          <w:rFonts w:asciiTheme="minorHAnsi" w:hAnsiTheme="minorHAnsi" w:cstheme="minorHAnsi"/>
+          <w:b/>
+          <w:bCs/>
+          <w:sz w:val="28"/>
+          <w:szCs w:val="28"/>
+        </w:rPr>
+        <w:t xml:space="preserve">Incremental Build </w:t>
+      </w:r>
+      <w:proofErr w:type="gramStart"/>
+      <w:r>
+        <w:rPr>
+          <w:rFonts w:asciiTheme="minorHAnsi" w:hAnsiTheme="minorHAnsi" w:cstheme="minorHAnsi"/>
+          <w:b/>
+          <w:bCs/>
+          <w:sz w:val="28"/>
+          <w:szCs w:val="28"/>
+        </w:rPr>
+        <w:t>Model</w:t>
+      </w:r>
+      <w:r>
+        <w:rPr>
+          <w:rFonts w:asciiTheme="minorHAnsi" w:hAnsiTheme="minorHAnsi" w:cstheme="minorHAnsi"/>
+          <w:sz w:val="28"/>
+          <w:szCs w:val="28"/>
+        </w:rPr>
+        <w:t> </w:t>
+      </w:r>
+      <w:r>
+        <w:rPr>
+          <w:rFonts w:asciiTheme="minorHAnsi" w:hAnsiTheme="minorHAnsi" w:cstheme="minorHAnsi"/>
+          <w:sz w:val="28"/>
+          <w:szCs w:val="28"/>
+        </w:rPr>
+        <w:t>:</w:t>
+      </w:r>
+      <w:proofErr w:type="gramEnd"/>
+    </w:p>
+    <w:p>
+      <w:pPr>
+        <w:pStyle w:val="NormalWeb"/>
+        <w:shd w:val="clear" w:color="auto" w:fill="FFFFFF"/>
+        <w:spacing w:before="120" w:beforeAutospacing="0" w:after="120" w:afterAutospacing="0"/>
+        <w:rPr>
+          <w:rFonts w:asciiTheme="minorHAnsi" w:hAnsiTheme="minorHAnsi" w:cstheme="minorHAnsi"/>
+          <w:sz w:val="28"/>
+          <w:szCs w:val="28"/>
+        </w:rPr>
+      </w:pPr>
+      <w:r>
+        <w:rPr>
+          <w:rFonts w:asciiTheme="minorHAnsi" w:hAnsiTheme="minorHAnsi" w:cstheme="minorHAnsi"/>
+          <w:sz w:val="28"/>
+          <w:szCs w:val="28"/>
+        </w:rPr>
+        <w:t>The </w:t>
+      </w:r>
+      <w:r>
+        <w:rPr>
+          <w:rFonts w:asciiTheme="minorHAnsi" w:hAnsiTheme="minorHAnsi" w:cstheme="minorHAnsi"/>
+          <w:b/>
+          <w:bCs/>
+          <w:sz w:val="28"/>
+          <w:szCs w:val="28"/>
+        </w:rPr>
+        <w:t>incremental build model</w:t>
+      </w:r>
+      <w:r>
+        <w:rPr>
+          <w:rFonts w:asciiTheme="minorHAnsi" w:hAnsiTheme="minorHAnsi" w:cstheme="minorHAnsi"/>
+          <w:sz w:val="28"/>
+          <w:szCs w:val="28"/>
+        </w:rPr>
+        <w:t> is a method of </w:t>
+      </w:r>
+      <w:hyperlink r:id="rId39" w:tooltip="Software development" w:history="1">
+        <w:r>
+          <w:rPr>
+            <w:rStyle w:val="Hyperlink"/>
+            <w:rFonts w:asciiTheme="minorHAnsi" w:hAnsiTheme="minorHAnsi" w:cstheme="minorHAnsi"/>
+            <w:color w:val="auto"/>
+            <w:sz w:val="28"/>
+            <w:szCs w:val="28"/>
+            <w:u w:val="none"/>
+          </w:rPr>
+          <w:t>software development</w:t>
+        </w:r>
+      </w:hyperlink>
+      <w:r>
+        <w:rPr>
+          <w:rFonts w:asciiTheme="minorHAnsi" w:hAnsiTheme="minorHAnsi" w:cstheme="minorHAnsi"/>
+          <w:sz w:val="28"/>
+          <w:szCs w:val="28"/>
+        </w:rPr>
+        <w:t> where the product is </w:t>
+      </w:r>
+      <w:hyperlink r:id="rId40" w:tooltip="Software design" w:history="1">
+        <w:r>
+          <w:rPr>
+            <w:rStyle w:val="Hyperlink"/>
+            <w:rFonts w:asciiTheme="minorHAnsi" w:hAnsiTheme="minorHAnsi" w:cstheme="minorHAnsi"/>
+            <w:color w:val="auto"/>
+            <w:sz w:val="28"/>
+            <w:szCs w:val="28"/>
+            <w:u w:val="none"/>
+          </w:rPr>
+          <w:t>designed</w:t>
+        </w:r>
+      </w:hyperlink>
+      <w:r>
+        <w:rPr>
+          <w:rFonts w:asciiTheme="minorHAnsi" w:hAnsiTheme="minorHAnsi" w:cstheme="minorHAnsi"/>
+          <w:sz w:val="28"/>
+          <w:szCs w:val="28"/>
+        </w:rPr>
+        <w:t>, implemented and </w:t>
+      </w:r>
+      <w:hyperlink r:id="rId41" w:tooltip="Software testing" w:history="1">
+        <w:r>
+          <w:rPr>
+            <w:rStyle w:val="Hyperlink"/>
+            <w:rFonts w:asciiTheme="minorHAnsi" w:hAnsiTheme="minorHAnsi" w:cstheme="minorHAnsi"/>
+            <w:color w:val="auto"/>
+            <w:sz w:val="28"/>
+            <w:szCs w:val="28"/>
+            <w:u w:val="none"/>
+          </w:rPr>
+          <w:t>tested</w:t>
+        </w:r>
+      </w:hyperlink>
+      <w:r>
+        <w:rPr>
+          <w:rFonts w:asciiTheme="minorHAnsi" w:hAnsiTheme="minorHAnsi" w:cstheme="minorHAnsi"/>
+          <w:sz w:val="28"/>
+          <w:szCs w:val="28"/>
+        </w:rPr>
+        <w:t> incrementally (a little more is added each time) until the product is finished. It involves both development and maintenance. The product is defined as finished when it satisfies all of its requirements. This model combines the elements of the </w:t>
+      </w:r>
+      <w:hyperlink r:id="rId42" w:tooltip="Waterfall model" w:history="1">
+        <w:r>
+          <w:rPr>
+            <w:rStyle w:val="Hyperlink"/>
+            <w:rFonts w:asciiTheme="minorHAnsi" w:hAnsiTheme="minorHAnsi" w:cstheme="minorHAnsi"/>
+            <w:color w:val="auto"/>
+            <w:sz w:val="28"/>
+            <w:szCs w:val="28"/>
+            <w:u w:val="none"/>
+          </w:rPr>
+          <w:t>waterfall model</w:t>
+        </w:r>
+      </w:hyperlink>
+      <w:r>
+        <w:rPr>
+          <w:rFonts w:asciiTheme="minorHAnsi" w:hAnsiTheme="minorHAnsi" w:cstheme="minorHAnsi"/>
+          <w:sz w:val="28"/>
+          <w:szCs w:val="28"/>
+        </w:rPr>
+        <w:t> with the iterative philosophy of </w:t>
+      </w:r>
+      <w:hyperlink r:id="rId43" w:tooltip="Software prototyping" w:history="1">
+        <w:r>
+          <w:rPr>
+            <w:rStyle w:val="Hyperlink"/>
+            <w:rFonts w:asciiTheme="minorHAnsi" w:hAnsiTheme="minorHAnsi" w:cstheme="minorHAnsi"/>
+            <w:color w:val="auto"/>
+            <w:sz w:val="28"/>
+            <w:szCs w:val="28"/>
+            <w:u w:val="none"/>
+          </w:rPr>
+          <w:t>prototyping</w:t>
+        </w:r>
+      </w:hyperlink>
+      <w:r>
+        <w:rPr>
+          <w:rFonts w:asciiTheme="minorHAnsi" w:hAnsiTheme="minorHAnsi" w:cstheme="minorHAnsi"/>
+          <w:sz w:val="28"/>
+          <w:szCs w:val="28"/>
+        </w:rPr>
+        <w:t>.</w:t>
+      </w:r>
+    </w:p>
+    <w:p>
+      <w:pPr>
+        <w:pStyle w:val="NormalWeb"/>
+        <w:shd w:val="clear" w:color="auto" w:fill="FFFFFF"/>
+        <w:spacing w:before="120" w:beforeAutospacing="0" w:after="120" w:afterAutospacing="0"/>
+        <w:rPr>
+          <w:rFonts w:asciiTheme="minorHAnsi" w:hAnsiTheme="minorHAnsi" w:cstheme="minorHAnsi"/>
+          <w:sz w:val="28"/>
+          <w:szCs w:val="28"/>
+        </w:rPr>
+      </w:pPr>
+      <w:r>
+        <w:rPr>
+          <w:rFonts w:asciiTheme="minorHAnsi" w:hAnsiTheme="minorHAnsi" w:cstheme="minorHAnsi"/>
+          <w:sz w:val="28"/>
+          <w:szCs w:val="28"/>
+        </w:rPr>
+        <w:t>The product is decomposed into a number of components, each of which is designed and built separately (termed as builds). Each component is delivered to the client when it is complete. This allows partial utilization of the product and avoids a long development time. It also avoids a large initial capital outlay and subsequent long waiting period. This model of development also helps ease the traumatic effect of introducing a completely new system all at once.</w:t>
+      </w:r>
+    </w:p>
+    <w:p>
+      <w:pPr>
+        <w:rPr>
+          <w:rFonts w:cstheme="minorHAnsi"/>
+          <w:b/>
+          <w:bCs/>
+          <w:sz w:val="28"/>
+          <w:szCs w:val="28"/>
+        </w:rPr>
+      </w:pPr>
+      <w:r>
+        <w:rPr>
+          <w:noProof/>
+        </w:rPr>
+        <w:drawing>
+          <wp:inline distT="0" distB="0" distL="0" distR="0" wp14:anchorId="156BB6B5" wp14:editId="03BE51FA">
+            <wp:extent cx="6175658" cy="3268980"/>
+            <wp:effectExtent l="0" t="0" r="0" b="7620"/>
+            <wp:docPr id="11" name="Picture 11" descr="Image result for incremental approach WIKI"/>
+            <wp:cNvGraphicFramePr>
+              <a:graphicFrameLocks xmlns:a="http://schemas.openxmlformats.org/drawingml/2006/main" noChangeAspect="1"/>
+            </wp:cNvGraphicFramePr>
+            <a:graphic xmlns:a="http://schemas.openxmlformats.org/drawingml/2006/main">
+              <a:graphicData uri="http://schemas.openxmlformats.org/drawingml/2006/picture">
+                <pic:pic xmlns:pic="http://schemas.openxmlformats.org/drawingml/2006/picture">
+                  <pic:nvPicPr>
+                    <pic:cNvPr id="0" name="Picture 1" descr="Image result for incremental approach WIKI"/>
+                    <pic:cNvPicPr>
+                      <a:picLocks noChangeAspect="1" noChangeArrowheads="1"/>
+                    </pic:cNvPicPr>
+                  </pic:nvPicPr>
+                  <pic:blipFill>
+                    <a:blip r:embed="rId44">
+                      <a:extLst>
+                        <a:ext uri="{28A0092B-C50C-407E-A947-70E740481C1C}">
+                          <a14:useLocalDpi xmlns:a14="http://schemas.microsoft.com/office/drawing/2010/main" val="0"/>
+                        </a:ext>
+                      </a:extLst>
+                    </a:blip>
+                    <a:srcRect/>
+                    <a:stretch>
+                      <a:fillRect/>
+                    </a:stretch>
+                  </pic:blipFill>
+                  <pic:spPr bwMode="auto">
+                    <a:xfrm>
+                      <a:off x="0" y="0"/>
+                      <a:ext cx="6183953" cy="3273371"/>
+                    </a:xfrm>
+                    <a:prstGeom prst="rect">
+                      <a:avLst/>
+                    </a:prstGeom>
+                    <a:noFill/>
+                    <a:ln>
+                      <a:noFill/>
+                    </a:ln>
+                  </pic:spPr>
+                </pic:pic>
+              </a:graphicData>
+            </a:graphic>
+          </wp:inline>
+        </w:drawing>
+      </w:r>
+    </w:p>
+    <w:p>
+      <w:pPr>
+        <w:rPr>
+          <w:rFonts w:cstheme="minorHAnsi"/>
+          <w:b/>
+          <w:bCs/>
+          <w:sz w:val="28"/>
+          <w:szCs w:val="28"/>
+        </w:rPr>
+      </w:pPr>
+    </w:p>
+    <w:p>
+      <w:pPr>
+        <w:rPr>
+          <w:rFonts w:cstheme="minorHAnsi"/>
+          <w:b/>
+          <w:bCs/>
+          <w:sz w:val="28"/>
+          <w:szCs w:val="28"/>
+        </w:rPr>
+      </w:pPr>
+      <w:r>
+        <w:rPr>
+          <w:noProof/>
+        </w:rPr>
+        <w:drawing>
+          <wp:anchor distT="0" distB="0" distL="114300" distR="114300" simplePos="0" relativeHeight="251659264" behindDoc="0" locked="0" layoutInCell="1" allowOverlap="1" wp14:anchorId="76A6E48F" wp14:editId="4B902EE8">
+            <wp:simplePos x="0" y="0"/>
+            <wp:positionH relativeFrom="margin">
+              <wp:posOffset>1162685</wp:posOffset>
+            </wp:positionH>
+            <wp:positionV relativeFrom="margin">
+              <wp:posOffset>6912610</wp:posOffset>
+            </wp:positionV>
+            <wp:extent cx="4610100" cy="2293620"/>
+            <wp:effectExtent l="0" t="0" r="0" b="0"/>
+            <wp:wrapSquare wrapText="bothSides"/>
+            <wp:docPr id="12" name="Picture 12" descr="Image result for incremental approach WIKI"/>
+            <wp:cNvGraphicFramePr>
+              <a:graphicFrameLocks xmlns:a="http://schemas.openxmlformats.org/drawingml/2006/main" noChangeAspect="1"/>
+            </wp:cNvGraphicFramePr>
+            <a:graphic xmlns:a="http://schemas.openxmlformats.org/drawingml/2006/main">
+              <a:graphicData uri="http://schemas.openxmlformats.org/drawingml/2006/picture">
+                <pic:pic xmlns:pic="http://schemas.openxmlformats.org/drawingml/2006/picture">
+                  <pic:nvPicPr>
+                    <pic:cNvPr id="0" name="Picture 3" descr="Image result for incremental approach WIKI"/>
+                    <pic:cNvPicPr>
+                      <a:picLocks noChangeAspect="1" noChangeArrowheads="1"/>
+                    </pic:cNvPicPr>
+                  </pic:nvPicPr>
+                  <pic:blipFill>
+                    <a:blip r:embed="rId45">
+                      <a:extLst>
+                        <a:ext uri="{28A0092B-C50C-407E-A947-70E740481C1C}">
+                          <a14:useLocalDpi xmlns:a14="http://schemas.microsoft.com/office/drawing/2010/main" val="0"/>
+                        </a:ext>
+                      </a:extLst>
+                    </a:blip>
+                    <a:srcRect/>
+                    <a:stretch>
+                      <a:fillRect/>
+                    </a:stretch>
+                  </pic:blipFill>
+                  <pic:spPr bwMode="auto">
+                    <a:xfrm>
+                      <a:off x="0" y="0"/>
+                      <a:ext cx="4610100" cy="2293620"/>
+                    </a:xfrm>
+                    <a:prstGeom prst="rect">
+                      <a:avLst/>
+                    </a:prstGeom>
+                    <a:noFill/>
+                    <a:ln>
+                      <a:noFill/>
+                    </a:ln>
+                  </pic:spPr>
+                </pic:pic>
+              </a:graphicData>
+            </a:graphic>
+          </wp:anchor>
+        </w:drawing>
+      </w:r>
+    </w:p>
+    <w:p>
+      <w:pPr>
+        <w:rPr>
+          <w:rFonts w:cstheme="minorHAnsi"/>
+          <w:b/>
+          <w:bCs/>
+          <w:sz w:val="28"/>
+          <w:szCs w:val="28"/>
+        </w:rPr>
+      </w:pPr>
+    </w:p>
+    <w:p>
+      <w:pPr>
+        <w:rPr>
+          <w:rFonts w:cstheme="minorHAnsi"/>
+          <w:b/>
+          <w:bCs/>
+          <w:sz w:val="28"/>
+          <w:szCs w:val="28"/>
+        </w:rPr>
+      </w:pPr>
+    </w:p>
+    <w:p>
+      <w:pPr>
+        <w:rPr>
+          <w:rFonts w:cstheme="minorHAnsi"/>
+          <w:b/>
+          <w:bCs/>
+          <w:sz w:val="28"/>
+          <w:szCs w:val="28"/>
+        </w:rPr>
+      </w:pPr>
+    </w:p>
+    <w:p>
+      <w:pPr>
+        <w:rPr>
+          <w:rFonts w:cstheme="minorHAnsi"/>
+          <w:b/>
+          <w:bCs/>
+          <w:sz w:val="28"/>
+          <w:szCs w:val="28"/>
+        </w:rPr>
+      </w:pPr>
+    </w:p>
+    <w:p>
+      <w:pPr>
+        <w:jc w:val="center"/>
+        <w:rPr>
+          <w:rFonts w:cstheme="minorHAnsi"/>
+          <w:b/>
+          <w:bCs/>
+          <w:sz w:val="28"/>
+          <w:szCs w:val="28"/>
+          <w:u w:val="single"/>
+        </w:rPr>
+      </w:pPr>
+    </w:p>
+    <w:p>
+      <w:pPr>
+        <w:jc w:val="center"/>
+        <w:rPr>
+          <w:rFonts w:cstheme="minorHAnsi"/>
+          <w:b/>
+          <w:bCs/>
+          <w:sz w:val="28"/>
+          <w:szCs w:val="28"/>
+          <w:u w:val="single"/>
+        </w:rPr>
+      </w:pPr>
+    </w:p>
+    <w:p>
+      <w:pPr>
+        <w:jc w:val="center"/>
+        <w:rPr>
+          <w:rFonts w:cstheme="minorHAnsi"/>
+          <w:b/>
+          <w:bCs/>
+          <w:sz w:val="28"/>
+          <w:szCs w:val="28"/>
+          <w:u w:val="single"/>
+        </w:rPr>
+      </w:pPr>
+    </w:p>
+    <w:p>
+      <w:pPr>
+        <w:jc w:val="center"/>
+        <w:rPr>
+          <w:rFonts w:cstheme="minorHAnsi"/>
+          <w:b/>
+          <w:bCs/>
+          <w:sz w:val="28"/>
+          <w:szCs w:val="28"/>
+          <w:u w:val="single"/>
+        </w:rPr>
+      </w:pPr>
+      <w:r>
+        <w:rPr>
+          <w:rFonts w:cstheme="minorHAnsi"/>
+          <w:b/>
+          <w:bCs/>
+          <w:sz w:val="28"/>
+          <w:szCs w:val="28"/>
+          <w:u w:val="single"/>
+        </w:rPr>
+        <w:lastRenderedPageBreak/>
+        <w:t>ER DIAGRAM</w:t>
+      </w:r>
+    </w:p>
+    <w:p>
+      <w:pPr>
+        <w:rPr>
+          <w:rFonts w:cstheme="minorHAnsi"/>
+          <w:b/>
+          <w:bCs/>
+          <w:sz w:val="28"/>
+          <w:szCs w:val="28"/>
+        </w:rPr>
+      </w:pPr>
+    </w:p>
+    <w:p>
+      <w:pPr>
+        <w:rPr>
           <w:rFonts w:ascii="Consolas" w:hAnsi="Consolas"/>
           <w:color w:val="000000"/>
         </w:rPr>
@@ -11097,28 +12401,59 @@
       <w:r>
         <w:rPr>
           <w:rFonts w:cstheme="minorHAnsi"/>
-          <w:sz w:val="28"/>
-          <w:szCs w:val="28"/>
-        </w:rPr>
-        <w:tab/>
-      </w:r>
-      <w:r>
-        <w:rPr>
-          <w:rFonts w:cstheme="minorHAnsi"/>
-          <w:sz w:val="28"/>
-          <w:szCs w:val="28"/>
-        </w:rPr>
-        <w:t xml:space="preserve"> The data on which the project is proceeded is available on the Surface Instrument department on the website. In this department, the Network portion consists of the entire data which is used for project purpose.</w:t>
-      </w:r>
-      <w:r>
-        <w:rPr>
-          <w:rFonts w:cstheme="minorHAnsi"/>
-          <w:b/>
-          <w:bCs/>
-          <w:sz w:val="28"/>
-          <w:szCs w:val="28"/>
-        </w:rPr>
-        <w:t xml:space="preserve"> </w:t>
+          <w:b/>
+          <w:bCs/>
+          <w:sz w:val="28"/>
+          <w:szCs w:val="28"/>
+        </w:rPr>
+        <w:drawing>
+          <wp:inline distT="0" distB="0" distL="0" distR="0" wp14:anchorId="5E583261" wp14:editId="7D98020A">
+            <wp:extent cx="6645910" cy="4636770"/>
+            <wp:effectExtent l="0" t="0" r="2540" b="0"/>
+            <wp:docPr id="10" name="Content Placeholder 3">
+              <a:extLst xmlns:a="http://schemas.openxmlformats.org/drawingml/2006/main">
+                <a:ext uri="{FF2B5EF4-FFF2-40B4-BE49-F238E27FC236}">
+                  <a16:creationId xmlns:a16="http://schemas.microsoft.com/office/drawing/2014/main" id="{550F5ACC-2EAD-4B15-9BCA-E26A9329052E}"/>
+                </a:ext>
+              </a:extLst>
+            </wp:docPr>
+            <wp:cNvGraphicFramePr>
+              <a:graphicFrameLocks xmlns:a="http://schemas.openxmlformats.org/drawingml/2006/main" noGrp="1" noChangeAspect="1"/>
+            </wp:cNvGraphicFramePr>
+            <a:graphic xmlns:a="http://schemas.openxmlformats.org/drawingml/2006/main">
+              <a:graphicData uri="http://schemas.openxmlformats.org/drawingml/2006/picture">
+                <pic:pic xmlns:pic="http://schemas.openxmlformats.org/drawingml/2006/picture">
+                  <pic:nvPicPr>
+                    <pic:cNvPr id="4" name="Content Placeholder 3">
+                      <a:extLst>
+                        <a:ext uri="{FF2B5EF4-FFF2-40B4-BE49-F238E27FC236}">
+                          <a16:creationId xmlns:a16="http://schemas.microsoft.com/office/drawing/2014/main" id="{550F5ACC-2EAD-4B15-9BCA-E26A9329052E}"/>
+                        </a:ext>
+                      </a:extLst>
+                    </pic:cNvPr>
+                    <pic:cNvPicPr>
+                      <a:picLocks noGrp="1" noChangeAspect="1"/>
+                    </pic:cNvPicPr>
+                  </pic:nvPicPr>
+                  <pic:blipFill rotWithShape="1">
+                    <a:blip r:embed="rId46"/>
+                    <a:srcRect l="24222" t="24469" r="29916" b="18891"/>
+                    <a:stretch/>
+                  </pic:blipFill>
+                  <pic:spPr>
+                    <a:xfrm>
+                      <a:off x="0" y="0"/>
+                      <a:ext cx="6645910" cy="4636770"/>
+                    </a:xfrm>
+                    <a:prstGeom prst="rect">
+                      <a:avLst/>
+                    </a:prstGeom>
+                  </pic:spPr>
+                </pic:pic>
+              </a:graphicData>
+            </a:graphic>
+          </wp:inline>
+        </w:drawing>
       </w:r>
       <w:r>
         <w:rPr>
@@ -12462,9 +13797,154 @@
           <w:u w:val="single"/>
         </w:rPr>
         <w:lastRenderedPageBreak/>
-        <w:t>SCOPE AND LIMIT</w:t>
-      </w:r>
-      <w:r>
+        <w:t xml:space="preserve">IMPLEMENTATION </w:t>
+      </w:r>
+    </w:p>
+    <w:p>
+      <w:pPr>
+        <w:rPr>
+          <w:rFonts w:cstheme="minorHAnsi"/>
+          <w:sz w:val="28"/>
+          <w:szCs w:val="28"/>
+        </w:rPr>
+      </w:pPr>
+      <w:r>
+        <w:rPr>
+          <w:rFonts w:cstheme="minorHAnsi"/>
+          <w:sz w:val="28"/>
+          <w:szCs w:val="28"/>
+        </w:rPr>
+        <w:tab/>
+      </w:r>
+      <w:r>
+        <w:rPr>
+          <w:rFonts w:cstheme="minorHAnsi"/>
+          <w:sz w:val="28"/>
+          <w:szCs w:val="28"/>
+        </w:rPr>
+        <w:t>Once the system was tested, the implementation phase started. A crucial phase in the system development life cycle is successful implementation of new system design. Implementations simply mean converting new system design into operation. This is the moment of truth the first question that strikes in every one’s mind that whether the system will be able to give all the desires results as expected from system.</w:t>
+      </w:r>
+    </w:p>
+    <w:p>
+      <w:pPr>
+        <w:rPr>
+          <w:rFonts w:cstheme="minorHAnsi"/>
+          <w:sz w:val="28"/>
+          <w:szCs w:val="28"/>
+        </w:rPr>
+      </w:pPr>
+      <w:r>
+        <w:rPr>
+          <w:rFonts w:cstheme="minorHAnsi"/>
+          <w:sz w:val="28"/>
+          <w:szCs w:val="28"/>
+        </w:rPr>
+        <w:t xml:space="preserve">                  The term implementation has different meanings, ranging from the conversion of a basic application to a complete replacement of computer system Implementation is used here to mean the process of converting a new or revised system design into an operational one. Conversion is one aspect of implementation. The other aspects are the post implementation review and software </w:t>
+      </w:r>
+      <w:proofErr w:type="spellStart"/>
+      <w:r>
+        <w:rPr>
+          <w:rFonts w:cstheme="minorHAnsi"/>
+          <w:sz w:val="28"/>
+          <w:szCs w:val="28"/>
+        </w:rPr>
+        <w:t>maintainence</w:t>
+      </w:r>
+      <w:proofErr w:type="spellEnd"/>
+      <w:r>
+        <w:rPr>
+          <w:rFonts w:cstheme="minorHAnsi"/>
+          <w:sz w:val="28"/>
+          <w:szCs w:val="28"/>
+        </w:rPr>
+        <w:t xml:space="preserve">. There are three types of implementation: </w:t>
+      </w:r>
+    </w:p>
+    <w:p>
+      <w:pPr>
+        <w:pStyle w:val="ListParagraph"/>
+        <w:numPr>
+          <w:ilvl w:val="0"/>
+          <w:numId w:val="17"/>
+        </w:numPr>
+        <w:rPr>
+          <w:rFonts w:cstheme="minorHAnsi"/>
+          <w:sz w:val="28"/>
+          <w:szCs w:val="28"/>
+        </w:rPr>
+      </w:pPr>
+      <w:r>
+        <w:rPr>
+          <w:rFonts w:cstheme="minorHAnsi"/>
+          <w:sz w:val="28"/>
+          <w:szCs w:val="28"/>
+        </w:rPr>
+        <w:t>Implementation of a computer system to replace a manual system</w:t>
+      </w:r>
+      <w:r>
+        <w:rPr>
+          <w:rFonts w:cstheme="minorHAnsi"/>
+          <w:sz w:val="28"/>
+          <w:szCs w:val="28"/>
+        </w:rPr>
+        <w:t>.</w:t>
+      </w:r>
+    </w:p>
+    <w:p>
+      <w:pPr>
+        <w:pStyle w:val="ListParagraph"/>
+        <w:numPr>
+          <w:ilvl w:val="0"/>
+          <w:numId w:val="17"/>
+        </w:numPr>
+        <w:rPr>
+          <w:rFonts w:cstheme="minorHAnsi"/>
+          <w:sz w:val="28"/>
+          <w:szCs w:val="28"/>
+        </w:rPr>
+      </w:pPr>
+      <w:r>
+        <w:rPr>
+          <w:rFonts w:cstheme="minorHAnsi"/>
+          <w:sz w:val="28"/>
+          <w:szCs w:val="28"/>
+        </w:rPr>
+        <w:t xml:space="preserve">Implementation of a new computer system to replace an existing one. </w:t>
+      </w:r>
+    </w:p>
+    <w:p>
+      <w:pPr>
+        <w:pStyle w:val="ListParagraph"/>
+        <w:numPr>
+          <w:ilvl w:val="0"/>
+          <w:numId w:val="17"/>
+        </w:numPr>
+        <w:rPr>
+          <w:rFonts w:cstheme="minorHAnsi"/>
+          <w:sz w:val="28"/>
+          <w:szCs w:val="28"/>
+        </w:rPr>
+      </w:pPr>
+      <w:r>
+        <w:rPr>
+          <w:rFonts w:cstheme="minorHAnsi"/>
+          <w:sz w:val="28"/>
+          <w:szCs w:val="28"/>
+        </w:rPr>
+        <w:t xml:space="preserve">Implementation of a modified application to replace an existing one. </w:t>
+      </w:r>
+      <w:r>
+        <w:rPr>
+          <w:rFonts w:cstheme="minorHAnsi"/>
+          <w:sz w:val="28"/>
+          <w:szCs w:val="28"/>
+        </w:rPr>
+        <w:t xml:space="preserve"> </w:t>
+      </w:r>
+    </w:p>
+    <w:p>
+      <w:pPr>
+        <w:jc w:val="center"/>
         <w:rPr>
           <w:rFonts w:cstheme="minorHAnsi"/>
           <w:b/>
@@ -12473,9 +13953,11 @@
           <w:szCs w:val="28"/>
           <w:u w:val="single"/>
         </w:rPr>
-        <w:t>A</w:t>
-      </w:r>
-      <w:r>
+      </w:pPr>
+    </w:p>
+    <w:p>
+      <w:pPr>
+        <w:jc w:val="center"/>
         <w:rPr>
           <w:rFonts w:cstheme="minorHAnsi"/>
           <w:b/>
@@ -12484,37 +13966,243 @@
           <w:szCs w:val="28"/>
           <w:u w:val="single"/>
         </w:rPr>
-        <w:t>TIONS</w:t>
-      </w:r>
-    </w:p>
-    <w:p>
-      <w:pPr>
-        <w:jc w:val="both"/>
-        <w:rPr>
-          <w:rFonts w:cstheme="minorHAnsi"/>
-          <w:b/>
-          <w:bCs/>
-          <w:sz w:val="28"/>
-          <w:szCs w:val="28"/>
-        </w:rPr>
-      </w:pPr>
-      <w:r>
-        <w:rPr>
-          <w:rFonts w:cstheme="minorHAnsi"/>
-          <w:b/>
-          <w:bCs/>
-          <w:sz w:val="28"/>
-          <w:szCs w:val="28"/>
-        </w:rPr>
-        <w:t xml:space="preserve"> </w:t>
-      </w:r>
-      <w:r>
-        <w:rPr>
-          <w:rFonts w:cstheme="minorHAnsi"/>
-          <w:sz w:val="28"/>
-          <w:szCs w:val="28"/>
-        </w:rPr>
-        <w:t xml:space="preserve">Scope of the proposed System: </w:t>
+      </w:pPr>
+    </w:p>
+    <w:p>
+      <w:pPr>
+        <w:jc w:val="center"/>
+        <w:rPr>
+          <w:rFonts w:cstheme="minorHAnsi"/>
+          <w:b/>
+          <w:bCs/>
+          <w:sz w:val="28"/>
+          <w:szCs w:val="28"/>
+          <w:u w:val="single"/>
+        </w:rPr>
+      </w:pPr>
+    </w:p>
+    <w:p>
+      <w:pPr>
+        <w:jc w:val="center"/>
+        <w:rPr>
+          <w:rFonts w:cstheme="minorHAnsi"/>
+          <w:b/>
+          <w:bCs/>
+          <w:sz w:val="28"/>
+          <w:szCs w:val="28"/>
+          <w:u w:val="single"/>
+        </w:rPr>
+      </w:pPr>
+    </w:p>
+    <w:p>
+      <w:pPr>
+        <w:jc w:val="center"/>
+        <w:rPr>
+          <w:rFonts w:cstheme="minorHAnsi"/>
+          <w:b/>
+          <w:bCs/>
+          <w:sz w:val="28"/>
+          <w:szCs w:val="28"/>
+          <w:u w:val="single"/>
+        </w:rPr>
+      </w:pPr>
+    </w:p>
+    <w:p>
+      <w:pPr>
+        <w:jc w:val="center"/>
+        <w:rPr>
+          <w:rFonts w:cstheme="minorHAnsi"/>
+          <w:b/>
+          <w:bCs/>
+          <w:sz w:val="28"/>
+          <w:szCs w:val="28"/>
+          <w:u w:val="single"/>
+        </w:rPr>
+      </w:pPr>
+    </w:p>
+    <w:p>
+      <w:pPr>
+        <w:jc w:val="center"/>
+        <w:rPr>
+          <w:rFonts w:cstheme="minorHAnsi"/>
+          <w:b/>
+          <w:bCs/>
+          <w:sz w:val="28"/>
+          <w:szCs w:val="28"/>
+          <w:u w:val="single"/>
+        </w:rPr>
+      </w:pPr>
+    </w:p>
+    <w:p>
+      <w:pPr>
+        <w:jc w:val="center"/>
+        <w:rPr>
+          <w:rFonts w:cstheme="minorHAnsi"/>
+          <w:b/>
+          <w:bCs/>
+          <w:sz w:val="28"/>
+          <w:szCs w:val="28"/>
+          <w:u w:val="single"/>
+        </w:rPr>
+      </w:pPr>
+    </w:p>
+    <w:p>
+      <w:pPr>
+        <w:jc w:val="center"/>
+        <w:rPr>
+          <w:rFonts w:cstheme="minorHAnsi"/>
+          <w:b/>
+          <w:bCs/>
+          <w:sz w:val="28"/>
+          <w:szCs w:val="28"/>
+          <w:u w:val="single"/>
+        </w:rPr>
+      </w:pPr>
+    </w:p>
+    <w:p>
+      <w:pPr>
+        <w:jc w:val="center"/>
+        <w:rPr>
+          <w:rFonts w:cstheme="minorHAnsi"/>
+          <w:b/>
+          <w:bCs/>
+          <w:sz w:val="28"/>
+          <w:szCs w:val="28"/>
+          <w:u w:val="single"/>
+        </w:rPr>
+      </w:pPr>
+    </w:p>
+    <w:p>
+      <w:pPr>
+        <w:jc w:val="center"/>
+        <w:rPr>
+          <w:rFonts w:cstheme="minorHAnsi"/>
+          <w:b/>
+          <w:bCs/>
+          <w:sz w:val="28"/>
+          <w:szCs w:val="28"/>
+          <w:u w:val="single"/>
+        </w:rPr>
+      </w:pPr>
+    </w:p>
+    <w:p>
+      <w:pPr>
+        <w:jc w:val="center"/>
+        <w:rPr>
+          <w:rFonts w:cstheme="minorHAnsi"/>
+          <w:b/>
+          <w:bCs/>
+          <w:sz w:val="28"/>
+          <w:szCs w:val="28"/>
+          <w:u w:val="single"/>
+        </w:rPr>
+      </w:pPr>
+    </w:p>
+    <w:p>
+      <w:pPr>
+        <w:jc w:val="center"/>
+        <w:rPr>
+          <w:rFonts w:cstheme="minorHAnsi"/>
+          <w:b/>
+          <w:bCs/>
+          <w:sz w:val="28"/>
+          <w:szCs w:val="28"/>
+          <w:u w:val="single"/>
+        </w:rPr>
+      </w:pPr>
+    </w:p>
+    <w:p>
+      <w:pPr>
+        <w:jc w:val="center"/>
+        <w:rPr>
+          <w:rFonts w:cstheme="minorHAnsi"/>
+          <w:b/>
+          <w:bCs/>
+          <w:sz w:val="28"/>
+          <w:szCs w:val="28"/>
+          <w:u w:val="single"/>
+        </w:rPr>
+      </w:pPr>
+    </w:p>
+    <w:p>
+      <w:pPr>
+        <w:jc w:val="center"/>
+        <w:rPr>
+          <w:rFonts w:cstheme="minorHAnsi"/>
+          <w:b/>
+          <w:bCs/>
+          <w:sz w:val="28"/>
+          <w:szCs w:val="28"/>
+          <w:u w:val="single"/>
+        </w:rPr>
+      </w:pPr>
+    </w:p>
+    <w:p>
+      <w:pPr>
+        <w:jc w:val="center"/>
+        <w:rPr>
+          <w:rFonts w:cstheme="minorHAnsi"/>
+          <w:b/>
+          <w:bCs/>
+          <w:sz w:val="28"/>
+          <w:szCs w:val="28"/>
+          <w:u w:val="single"/>
+        </w:rPr>
+      </w:pPr>
+    </w:p>
+    <w:p>
+      <w:pPr>
+        <w:jc w:val="center"/>
+        <w:rPr>
+          <w:rFonts w:cstheme="minorHAnsi"/>
+          <w:b/>
+          <w:bCs/>
+          <w:sz w:val="28"/>
+          <w:szCs w:val="28"/>
+          <w:u w:val="single"/>
+        </w:rPr>
+      </w:pPr>
+    </w:p>
+    <w:p>
+      <w:pPr>
+        <w:jc w:val="center"/>
+        <w:rPr>
+          <w:rFonts w:cstheme="minorHAnsi"/>
+          <w:b/>
+          <w:bCs/>
+          <w:sz w:val="28"/>
+          <w:szCs w:val="28"/>
+          <w:u w:val="single"/>
+        </w:rPr>
+      </w:pPr>
+      <w:r>
+        <w:rPr>
+          <w:rFonts w:cstheme="minorHAnsi"/>
+          <w:b/>
+          <w:bCs/>
+          <w:sz w:val="28"/>
+          <w:szCs w:val="28"/>
+          <w:u w:val="single"/>
+        </w:rPr>
+        <w:lastRenderedPageBreak/>
+        <w:t xml:space="preserve">SCOPE AND LIMITATION </w:t>
+      </w:r>
+    </w:p>
+    <w:p>
+      <w:pPr>
+        <w:rPr>
+          <w:rFonts w:cstheme="minorHAnsi"/>
+          <w:sz w:val="28"/>
+          <w:szCs w:val="28"/>
+        </w:rPr>
+      </w:pPr>
+      <w:r>
+        <w:rPr>
+          <w:rFonts w:cstheme="minorHAnsi"/>
+          <w:sz w:val="28"/>
+          <w:szCs w:val="28"/>
+        </w:rPr>
+        <w:t>Scope of the proposed system:</w:t>
       </w:r>
     </w:p>
     <w:p>
@@ -12675,24 +14363,6 @@
           <w:szCs w:val="28"/>
         </w:rPr>
         <w:t xml:space="preserve">Limitation of the Proposed System: </w:t>
-      </w:r>
-    </w:p>
-    <w:p>
-      <w:pPr>
-        <w:jc w:val="both"/>
-        <w:rPr>
-          <w:rFonts w:cstheme="minorHAnsi"/>
-          <w:sz w:val="28"/>
-          <w:szCs w:val="28"/>
-        </w:rPr>
-      </w:pPr>
-      <w:r>
-        <w:rPr>
-          <w:rFonts w:cstheme="minorHAnsi"/>
-          <w:sz w:val="28"/>
-          <w:szCs w:val="28"/>
-        </w:rPr>
-        <w:t xml:space="preserve"> </w:t>
       </w:r>
     </w:p>
     <w:p>
@@ -12938,6 +14608,19 @@
           <w:bCs/>
           <w:sz w:val="28"/>
           <w:szCs w:val="28"/>
+        </w:rPr>
+      </w:pPr>
+    </w:p>
+    <w:p>
+      <w:pPr>
+        <w:jc w:val="center"/>
+        <w:rPr>
+          <w:rFonts w:cstheme="minorHAnsi"/>
+          <w:b/>
+          <w:bCs/>
+          <w:sz w:val="28"/>
+          <w:szCs w:val="28"/>
+          <w:u w:val="single"/>
         </w:rPr>
       </w:pPr>
     </w:p>
@@ -13374,7 +15057,7 @@
                     <pic:cNvPicPr/>
                   </pic:nvPicPr>
                   <pic:blipFill>
-                    <a:blip r:embed="rId39" cstate="print">
+                    <a:blip r:embed="rId47" cstate="print">
                       <a:extLst>
                         <a:ext uri="{28A0092B-C50C-407E-A947-70E740481C1C}">
                           <a14:useLocalDpi xmlns:a14="http://schemas.microsoft.com/office/drawing/2010/main" val="0"/>
@@ -13442,7 +15125,7 @@
                     <pic:cNvPicPr/>
                   </pic:nvPicPr>
                   <pic:blipFill>
-                    <a:blip r:embed="rId40" cstate="print">
+                    <a:blip r:embed="rId48" cstate="print">
                       <a:extLst>
                         <a:ext uri="{28A0092B-C50C-407E-A947-70E740481C1C}">
                           <a14:useLocalDpi xmlns:a14="http://schemas.microsoft.com/office/drawing/2010/main" val="0"/>
@@ -13498,7 +15181,7 @@
                     <pic:cNvPicPr/>
                   </pic:nvPicPr>
                   <pic:blipFill rotWithShape="1">
-                    <a:blip r:embed="rId41"/>
+                    <a:blip r:embed="rId49"/>
                     <a:srcRect t="11618" b="4399"/>
                     <a:stretch/>
                   </pic:blipFill>
@@ -13582,7 +15265,7 @@
                     <pic:cNvPicPr/>
                   </pic:nvPicPr>
                   <pic:blipFill rotWithShape="1">
-                    <a:blip r:embed="rId42"/>
+                    <a:blip r:embed="rId50"/>
                     <a:srcRect t="12230" b="4808"/>
                     <a:stretch/>
                   </pic:blipFill>
@@ -13639,7 +15322,7 @@
                     <pic:cNvPicPr/>
                   </pic:nvPicPr>
                   <pic:blipFill rotWithShape="1">
-                    <a:blip r:embed="rId43"/>
+                    <a:blip r:embed="rId51"/>
                     <a:srcRect t="12026" b="4603"/>
                     <a:stretch/>
                   </pic:blipFill>
@@ -13707,7 +15390,7 @@
                     <pic:cNvPicPr/>
                   </pic:nvPicPr>
                   <pic:blipFill rotWithShape="1">
-                    <a:blip r:embed="rId44"/>
+                    <a:blip r:embed="rId52"/>
                     <a:srcRect t="12435" b="4603"/>
                     <a:stretch/>
                   </pic:blipFill>
@@ -13734,6 +15417,8 @@
           </wp:inline>
         </w:drawing>
       </w:r>
+      <w:bookmarkStart w:id="0" w:name="_GoBack"/>
+      <w:bookmarkEnd w:id="0"/>
     </w:p>
     <w:sectPr>
       <w:pgSz w:w="11906" w:h="16838"/>
@@ -13956,6 +15641,119 @@
     </w:lvl>
   </w:abstractNum>
   <w:abstractNum w:abstractNumId="2" w15:restartNumberingAfterBreak="0">
+    <w:nsid w:val="181F16F0"/>
+    <w:multiLevelType w:val="hybridMultilevel"/>
+    <w:tmpl w:val="2EE428FA"/>
+    <w:lvl w:ilvl="0" w:tplc="40090001">
+      <w:start w:val="1"/>
+      <w:numFmt w:val="bullet"/>
+      <w:lvlText w:val=""/>
+      <w:lvlJc w:val="left"/>
+      <w:pPr>
+        <w:ind w:left="720" w:hanging="360"/>
+      </w:pPr>
+      <w:rPr>
+        <w:rFonts w:ascii="Symbol" w:hAnsi="Symbol" w:hint="default"/>
+      </w:rPr>
+    </w:lvl>
+    <w:lvl w:ilvl="1" w:tplc="40090003" w:tentative="1">
+      <w:start w:val="1"/>
+      <w:numFmt w:val="bullet"/>
+      <w:lvlText w:val="o"/>
+      <w:lvlJc w:val="left"/>
+      <w:pPr>
+        <w:ind w:left="1440" w:hanging="360"/>
+      </w:pPr>
+      <w:rPr>
+        <w:rFonts w:ascii="Courier New" w:hAnsi="Courier New" w:cs="Courier New" w:hint="default"/>
+      </w:rPr>
+    </w:lvl>
+    <w:lvl w:ilvl="2" w:tplc="40090005" w:tentative="1">
+      <w:start w:val="1"/>
+      <w:numFmt w:val="bullet"/>
+      <w:lvlText w:val=""/>
+      <w:lvlJc w:val="left"/>
+      <w:pPr>
+        <w:ind w:left="2160" w:hanging="360"/>
+      </w:pPr>
+      <w:rPr>
+        <w:rFonts w:ascii="Wingdings" w:hAnsi="Wingdings" w:hint="default"/>
+      </w:rPr>
+    </w:lvl>
+    <w:lvl w:ilvl="3" w:tplc="40090001" w:tentative="1">
+      <w:start w:val="1"/>
+      <w:numFmt w:val="bullet"/>
+      <w:lvlText w:val=""/>
+      <w:lvlJc w:val="left"/>
+      <w:pPr>
+        <w:ind w:left="2880" w:hanging="360"/>
+      </w:pPr>
+      <w:rPr>
+        <w:rFonts w:ascii="Symbol" w:hAnsi="Symbol" w:hint="default"/>
+      </w:rPr>
+    </w:lvl>
+    <w:lvl w:ilvl="4" w:tplc="40090003" w:tentative="1">
+      <w:start w:val="1"/>
+      <w:numFmt w:val="bullet"/>
+      <w:lvlText w:val="o"/>
+      <w:lvlJc w:val="left"/>
+      <w:pPr>
+        <w:ind w:left="3600" w:hanging="360"/>
+      </w:pPr>
+      <w:rPr>
+        <w:rFonts w:ascii="Courier New" w:hAnsi="Courier New" w:cs="Courier New" w:hint="default"/>
+      </w:rPr>
+    </w:lvl>
+    <w:lvl w:ilvl="5" w:tplc="40090005" w:tentative="1">
+      <w:start w:val="1"/>
+      <w:numFmt w:val="bullet"/>
+      <w:lvlText w:val=""/>
+      <w:lvlJc w:val="left"/>
+      <w:pPr>
+        <w:ind w:left="4320" w:hanging="360"/>
+      </w:pPr>
+      <w:rPr>
+        <w:rFonts w:ascii="Wingdings" w:hAnsi="Wingdings" w:hint="default"/>
+      </w:rPr>
+    </w:lvl>
+    <w:lvl w:ilvl="6" w:tplc="40090001" w:tentative="1">
+      <w:start w:val="1"/>
+      <w:numFmt w:val="bullet"/>
+      <w:lvlText w:val=""/>
+      <w:lvlJc w:val="left"/>
+      <w:pPr>
+        <w:ind w:left="5040" w:hanging="360"/>
+      </w:pPr>
+      <w:rPr>
+        <w:rFonts w:ascii="Symbol" w:hAnsi="Symbol" w:hint="default"/>
+      </w:rPr>
+    </w:lvl>
+    <w:lvl w:ilvl="7" w:tplc="40090003" w:tentative="1">
+      <w:start w:val="1"/>
+      <w:numFmt w:val="bullet"/>
+      <w:lvlText w:val="o"/>
+      <w:lvlJc w:val="left"/>
+      <w:pPr>
+        <w:ind w:left="5760" w:hanging="360"/>
+      </w:pPr>
+      <w:rPr>
+        <w:rFonts w:ascii="Courier New" w:hAnsi="Courier New" w:cs="Courier New" w:hint="default"/>
+      </w:rPr>
+    </w:lvl>
+    <w:lvl w:ilvl="8" w:tplc="40090005" w:tentative="1">
+      <w:start w:val="1"/>
+      <w:numFmt w:val="bullet"/>
+      <w:lvlText w:val=""/>
+      <w:lvlJc w:val="left"/>
+      <w:pPr>
+        <w:ind w:left="6480" w:hanging="360"/>
+      </w:pPr>
+      <w:rPr>
+        <w:rFonts w:ascii="Wingdings" w:hAnsi="Wingdings" w:hint="default"/>
+      </w:rPr>
+    </w:lvl>
+  </w:abstractNum>
+  <w:abstractNum w:abstractNumId="3" w15:restartNumberingAfterBreak="0">
     <w:nsid w:val="1DD226A0"/>
     <w:multiLevelType w:val="multilevel"/>
     <w:tmpl w:val="29F26E7E"/>
@@ -14068,7 +15866,7 @@
       </w:rPr>
     </w:lvl>
   </w:abstractNum>
-  <w:abstractNum w:abstractNumId="3" w15:restartNumberingAfterBreak="0">
+  <w:abstractNum w:abstractNumId="4" w15:restartNumberingAfterBreak="0">
     <w:nsid w:val="1EE26B93"/>
     <w:multiLevelType w:val="hybridMultilevel"/>
     <w:tmpl w:val="5754A4E0"/>
@@ -14181,7 +15979,7 @@
       </w:rPr>
     </w:lvl>
   </w:abstractNum>
-  <w:abstractNum w:abstractNumId="4" w15:restartNumberingAfterBreak="0">
+  <w:abstractNum w:abstractNumId="5" w15:restartNumberingAfterBreak="0">
     <w:nsid w:val="341A1845"/>
     <w:multiLevelType w:val="hybridMultilevel"/>
     <w:tmpl w:val="2F985C54"/>
@@ -14270,7 +16068,7 @@
       </w:pPr>
     </w:lvl>
   </w:abstractNum>
-  <w:abstractNum w:abstractNumId="5" w15:restartNumberingAfterBreak="0">
+  <w:abstractNum w:abstractNumId="6" w15:restartNumberingAfterBreak="0">
     <w:nsid w:val="44774AAE"/>
     <w:multiLevelType w:val="multilevel"/>
     <w:tmpl w:val="40090021"/>
@@ -14383,7 +16181,7 @@
       </w:rPr>
     </w:lvl>
   </w:abstractNum>
-  <w:abstractNum w:abstractNumId="6" w15:restartNumberingAfterBreak="0">
+  <w:abstractNum w:abstractNumId="7" w15:restartNumberingAfterBreak="0">
     <w:nsid w:val="4976064A"/>
     <w:multiLevelType w:val="hybridMultilevel"/>
     <w:tmpl w:val="63D8E33C"/>
@@ -14496,7 +16294,7 @@
       </w:rPr>
     </w:lvl>
   </w:abstractNum>
-  <w:abstractNum w:abstractNumId="7" w15:restartNumberingAfterBreak="0">
+  <w:abstractNum w:abstractNumId="8" w15:restartNumberingAfterBreak="0">
     <w:nsid w:val="5544473E"/>
     <w:multiLevelType w:val="multilevel"/>
     <w:tmpl w:val="40090021"/>
@@ -14609,7 +16407,7 @@
       </w:rPr>
     </w:lvl>
   </w:abstractNum>
-  <w:abstractNum w:abstractNumId="8" w15:restartNumberingAfterBreak="0">
+  <w:abstractNum w:abstractNumId="9" w15:restartNumberingAfterBreak="0">
     <w:nsid w:val="63A1606E"/>
     <w:multiLevelType w:val="hybridMultilevel"/>
     <w:tmpl w:val="4C4A0F4A"/>
@@ -14722,7 +16520,7 @@
       </w:rPr>
     </w:lvl>
   </w:abstractNum>
-  <w:abstractNum w:abstractNumId="9" w15:restartNumberingAfterBreak="0">
+  <w:abstractNum w:abstractNumId="10" w15:restartNumberingAfterBreak="0">
     <w:nsid w:val="646C5ED8"/>
     <w:multiLevelType w:val="hybridMultilevel"/>
     <w:tmpl w:val="B268DED2"/>
@@ -14808,7 +16606,7 @@
       </w:pPr>
     </w:lvl>
   </w:abstractNum>
-  <w:abstractNum w:abstractNumId="10" w15:restartNumberingAfterBreak="0">
+  <w:abstractNum w:abstractNumId="11" w15:restartNumberingAfterBreak="0">
     <w:nsid w:val="66661C5F"/>
     <w:multiLevelType w:val="multilevel"/>
     <w:tmpl w:val="40090021"/>
@@ -14921,7 +16719,120 @@
       </w:rPr>
     </w:lvl>
   </w:abstractNum>
-  <w:abstractNum w:abstractNumId="11" w15:restartNumberingAfterBreak="0">
+  <w:abstractNum w:abstractNumId="12" w15:restartNumberingAfterBreak="0">
+    <w:nsid w:val="680301F2"/>
+    <w:multiLevelType w:val="hybridMultilevel"/>
+    <w:tmpl w:val="A7C8547E"/>
+    <w:lvl w:ilvl="0" w:tplc="40090001">
+      <w:start w:val="1"/>
+      <w:numFmt w:val="bullet"/>
+      <w:lvlText w:val=""/>
+      <w:lvlJc w:val="left"/>
+      <w:pPr>
+        <w:ind w:left="720" w:hanging="360"/>
+      </w:pPr>
+      <w:rPr>
+        <w:rFonts w:ascii="Symbol" w:hAnsi="Symbol" w:hint="default"/>
+      </w:rPr>
+    </w:lvl>
+    <w:lvl w:ilvl="1" w:tplc="40090003" w:tentative="1">
+      <w:start w:val="1"/>
+      <w:numFmt w:val="bullet"/>
+      <w:lvlText w:val="o"/>
+      <w:lvlJc w:val="left"/>
+      <w:pPr>
+        <w:ind w:left="1440" w:hanging="360"/>
+      </w:pPr>
+      <w:rPr>
+        <w:rFonts w:ascii="Courier New" w:hAnsi="Courier New" w:cs="Courier New" w:hint="default"/>
+      </w:rPr>
+    </w:lvl>
+    <w:lvl w:ilvl="2" w:tplc="40090005" w:tentative="1">
+      <w:start w:val="1"/>
+      <w:numFmt w:val="bullet"/>
+      <w:lvlText w:val=""/>
+      <w:lvlJc w:val="left"/>
+      <w:pPr>
+        <w:ind w:left="2160" w:hanging="360"/>
+      </w:pPr>
+      <w:rPr>
+        <w:rFonts w:ascii="Wingdings" w:hAnsi="Wingdings" w:hint="default"/>
+      </w:rPr>
+    </w:lvl>
+    <w:lvl w:ilvl="3" w:tplc="40090001" w:tentative="1">
+      <w:start w:val="1"/>
+      <w:numFmt w:val="bullet"/>
+      <w:lvlText w:val=""/>
+      <w:lvlJc w:val="left"/>
+      <w:pPr>
+        <w:ind w:left="2880" w:hanging="360"/>
+      </w:pPr>
+      <w:rPr>
+        <w:rFonts w:ascii="Symbol" w:hAnsi="Symbol" w:hint="default"/>
+      </w:rPr>
+    </w:lvl>
+    <w:lvl w:ilvl="4" w:tplc="40090003" w:tentative="1">
+      <w:start w:val="1"/>
+      <w:numFmt w:val="bullet"/>
+      <w:lvlText w:val="o"/>
+      <w:lvlJc w:val="left"/>
+      <w:pPr>
+        <w:ind w:left="3600" w:hanging="360"/>
+      </w:pPr>
+      <w:rPr>
+        <w:rFonts w:ascii="Courier New" w:hAnsi="Courier New" w:cs="Courier New" w:hint="default"/>
+      </w:rPr>
+    </w:lvl>
+    <w:lvl w:ilvl="5" w:tplc="40090005" w:tentative="1">
+      <w:start w:val="1"/>
+      <w:numFmt w:val="bullet"/>
+      <w:lvlText w:val=""/>
+      <w:lvlJc w:val="left"/>
+      <w:pPr>
+        <w:ind w:left="4320" w:hanging="360"/>
+      </w:pPr>
+      <w:rPr>
+        <w:rFonts w:ascii="Wingdings" w:hAnsi="Wingdings" w:hint="default"/>
+      </w:rPr>
+    </w:lvl>
+    <w:lvl w:ilvl="6" w:tplc="40090001" w:tentative="1">
+      <w:start w:val="1"/>
+      <w:numFmt w:val="bullet"/>
+      <w:lvlText w:val=""/>
+      <w:lvlJc w:val="left"/>
+      <w:pPr>
+        <w:ind w:left="5040" w:hanging="360"/>
+      </w:pPr>
+      <w:rPr>
+        <w:rFonts w:ascii="Symbol" w:hAnsi="Symbol" w:hint="default"/>
+      </w:rPr>
+    </w:lvl>
+    <w:lvl w:ilvl="7" w:tplc="40090003" w:tentative="1">
+      <w:start w:val="1"/>
+      <w:numFmt w:val="bullet"/>
+      <w:lvlText w:val="o"/>
+      <w:lvlJc w:val="left"/>
+      <w:pPr>
+        <w:ind w:left="5760" w:hanging="360"/>
+      </w:pPr>
+      <w:rPr>
+        <w:rFonts w:ascii="Courier New" w:hAnsi="Courier New" w:cs="Courier New" w:hint="default"/>
+      </w:rPr>
+    </w:lvl>
+    <w:lvl w:ilvl="8" w:tplc="40090005" w:tentative="1">
+      <w:start w:val="1"/>
+      <w:numFmt w:val="bullet"/>
+      <w:lvlText w:val=""/>
+      <w:lvlJc w:val="left"/>
+      <w:pPr>
+        <w:ind w:left="6480" w:hanging="360"/>
+      </w:pPr>
+      <w:rPr>
+        <w:rFonts w:ascii="Wingdings" w:hAnsi="Wingdings" w:hint="default"/>
+      </w:rPr>
+    </w:lvl>
+  </w:abstractNum>
+  <w:abstractNum w:abstractNumId="13" w15:restartNumberingAfterBreak="0">
     <w:nsid w:val="6D17525D"/>
     <w:multiLevelType w:val="hybridMultilevel"/>
     <w:tmpl w:val="EAA0BA84"/>
@@ -15034,7 +16945,7 @@
       </w:rPr>
     </w:lvl>
   </w:abstractNum>
-  <w:abstractNum w:abstractNumId="12" w15:restartNumberingAfterBreak="0">
+  <w:abstractNum w:abstractNumId="14" w15:restartNumberingAfterBreak="0">
     <w:nsid w:val="6F990C0E"/>
     <w:multiLevelType w:val="hybridMultilevel"/>
     <w:tmpl w:val="44F4D8B2"/>
@@ -15147,7 +17058,7 @@
       </w:rPr>
     </w:lvl>
   </w:abstractNum>
-  <w:abstractNum w:abstractNumId="13" w15:restartNumberingAfterBreak="0">
+  <w:abstractNum w:abstractNumId="15" w15:restartNumberingAfterBreak="0">
     <w:nsid w:val="74E71C96"/>
     <w:multiLevelType w:val="hybridMultilevel"/>
     <w:tmpl w:val="AF42118E"/>
@@ -15260,7 +17171,7 @@
       </w:rPr>
     </w:lvl>
   </w:abstractNum>
-  <w:abstractNum w:abstractNumId="14" w15:restartNumberingAfterBreak="0">
+  <w:abstractNum w:abstractNumId="16" w15:restartNumberingAfterBreak="0">
     <w:nsid w:val="767E13F0"/>
     <w:multiLevelType w:val="hybridMultilevel"/>
     <w:tmpl w:val="281AB712"/>
@@ -15374,49 +17285,55 @@
     </w:lvl>
   </w:abstractNum>
   <w:num w:numId="1">
-    <w:abstractNumId w:val="8"/>
+    <w:abstractNumId w:val="9"/>
   </w:num>
   <w:num w:numId="2">
+    <w:abstractNumId w:val="16"/>
+  </w:num>
+  <w:num w:numId="3">
+    <w:abstractNumId w:val="13"/>
+  </w:num>
+  <w:num w:numId="4">
+    <w:abstractNumId w:val="15"/>
+  </w:num>
+  <w:num w:numId="5">
     <w:abstractNumId w:val="14"/>
   </w:num>
-  <w:num w:numId="3">
-    <w:abstractNumId w:val="11"/>
-  </w:num>
-  <w:num w:numId="4">
-    <w:abstractNumId w:val="13"/>
-  </w:num>
-  <w:num w:numId="5">
-    <w:abstractNumId w:val="12"/>
-  </w:num>
   <w:num w:numId="6">
-    <w:abstractNumId w:val="6"/>
+    <w:abstractNumId w:val="7"/>
   </w:num>
   <w:num w:numId="7">
-    <w:abstractNumId w:val="9"/>
+    <w:abstractNumId w:val="10"/>
   </w:num>
   <w:num w:numId="8">
-    <w:abstractNumId w:val="4"/>
+    <w:abstractNumId w:val="5"/>
   </w:num>
   <w:num w:numId="9">
     <w:abstractNumId w:val="1"/>
   </w:num>
   <w:num w:numId="10">
-    <w:abstractNumId w:val="7"/>
+    <w:abstractNumId w:val="8"/>
   </w:num>
   <w:num w:numId="11">
-    <w:abstractNumId w:val="5"/>
+    <w:abstractNumId w:val="6"/>
   </w:num>
   <w:num w:numId="12">
-    <w:abstractNumId w:val="10"/>
+    <w:abstractNumId w:val="11"/>
   </w:num>
   <w:num w:numId="13">
-    <w:abstractNumId w:val="2"/>
+    <w:abstractNumId w:val="3"/>
   </w:num>
   <w:num w:numId="14">
-    <w:abstractNumId w:val="3"/>
+    <w:abstractNumId w:val="4"/>
   </w:num>
   <w:num w:numId="15">
     <w:abstractNumId w:val="0"/>
+  </w:num>
+  <w:num w:numId="16">
+    <w:abstractNumId w:val="2"/>
+  </w:num>
+  <w:num w:numId="17">
+    <w:abstractNumId w:val="12"/>
   </w:num>
 </w:numbering>
 </file>
@@ -15593,7 +17510,7 @@
     <w:lsdException w:name="Table Web 2" w:semiHidden="1" w:unhideWhenUsed="1"/>
     <w:lsdException w:name="Table Web 3" w:semiHidden="1" w:unhideWhenUsed="1"/>
     <w:lsdException w:name="Balloon Text" w:semiHidden="1" w:unhideWhenUsed="1"/>
-    <w:lsdException w:name="Table Grid" w:semiHidden="1" w:uiPriority="39" w:unhideWhenUsed="1"/>
+    <w:lsdException w:name="Table Grid" w:uiPriority="39"/>
     <w:lsdException w:name="Table Theme" w:semiHidden="1" w:unhideWhenUsed="1"/>
     <w:lsdException w:name="Placeholder Text" w:semiHidden="1"/>
     <w:lsdException w:name="No Spacing" w:uiPriority="1" w:qFormat="1"/>
@@ -15821,10 +17738,30 @@
     <w:name w:val="Normal"/>
     <w:qFormat/>
   </w:style>
+  <w:style w:type="paragraph" w:styleId="Heading1">
+    <w:name w:val="heading 1"/>
+    <w:basedOn w:val="Normal"/>
+    <w:link w:val="Heading1Char"/>
+    <w:uiPriority w:val="9"/>
+    <w:qFormat/>
+    <w:rsid w:val="003B58C0"/>
+    <w:pPr>
+      <w:spacing w:before="100" w:beforeAutospacing="1" w:after="100" w:afterAutospacing="1" w:line="240" w:lineRule="auto"/>
+      <w:outlineLvl w:val="0"/>
+    </w:pPr>
+    <w:rPr>
+      <w:rFonts w:ascii="Times New Roman" w:eastAsia="Times New Roman" w:hAnsi="Times New Roman" w:cs="Times New Roman"/>
+      <w:b/>
+      <w:bCs/>
+      <w:kern w:val="36"/>
+      <w:sz w:val="48"/>
+      <w:szCs w:val="48"/>
+      <w:lang w:eastAsia="en-IN" w:bidi="hi-IN"/>
+    </w:rPr>
+  </w:style>
   <w:style w:type="character" w:default="1" w:styleId="DefaultParagraphFont">
     <w:name w:val="Default Paragraph Font"/>
     <w:uiPriority w:val="1"/>
-    <w:semiHidden/>
     <w:unhideWhenUsed/>
   </w:style>
   <w:style w:type="table" w:default="1" w:styleId="TableNormal">
@@ -15973,6 +17910,22 @@
       <w:rFonts w:ascii="Tahoma" w:hAnsi="Tahoma" w:cs="Tahoma"/>
       <w:sz w:val="16"/>
       <w:szCs w:val="16"/>
+    </w:rPr>
+  </w:style>
+  <w:style w:type="character" w:customStyle="1" w:styleId="Heading1Char">
+    <w:name w:val="Heading 1 Char"/>
+    <w:basedOn w:val="DefaultParagraphFont"/>
+    <w:link w:val="Heading1"/>
+    <w:uiPriority w:val="9"/>
+    <w:rsid w:val="003B58C0"/>
+    <w:rPr>
+      <w:rFonts w:ascii="Times New Roman" w:eastAsia="Times New Roman" w:hAnsi="Times New Roman" w:cs="Times New Roman"/>
+      <w:b/>
+      <w:bCs/>
+      <w:kern w:val="36"/>
+      <w:sz w:val="48"/>
+      <w:szCs w:val="48"/>
+      <w:lang w:eastAsia="en-IN" w:bidi="hi-IN"/>
     </w:rPr>
   </w:style>
 </w:styles>

--- a/IMD Aviation Inventory.docx
+++ b/IMD Aviation Inventory.docx
@@ -1,6 +1,6 @@
 
 <file path=word/document.xml><?xml version="1.0" encoding="utf-8"?>
-<w:document xmlns:wpc="http://schemas.microsoft.com/office/word/2010/wordprocessingCanvas" xmlns:cx="http://schemas.microsoft.com/office/drawing/2014/chartex" xmlns:cx1="http://schemas.microsoft.com/office/drawing/2015/9/8/chartex" xmlns:cx2="http://schemas.microsoft.com/office/drawing/2015/10/21/chartex" xmlns:cx3="http://schemas.microsoft.com/office/drawing/2016/5/9/chartex" xmlns:cx4="http://schemas.microsoft.com/office/drawing/2016/5/10/chartex" xmlns:cx5="http://schemas.microsoft.com/office/drawing/2016/5/11/chartex" xmlns:cx6="http://schemas.microsoft.com/office/drawing/2016/5/12/chartex" xmlns:cx7="http://schemas.microsoft.com/office/drawing/2016/5/13/chartex" xmlns:cx8="http://schemas.microsoft.com/office/drawing/2016/5/14/chartex" xmlns:mc="http://schemas.openxmlformats.org/markup-compatibility/2006" xmlns:aink="http://schemas.microsoft.com/office/drawing/2016/ink" xmlns:am3d="http://schemas.microsoft.com/office/drawing/2017/model3d" xmlns:o="urn:schemas-microsoft-com:office:office" xmlns:r="http://schemas.openxmlformats.org/officeDocument/2006/relationships" xmlns:m="http://schemas.openxmlformats.org/officeDocument/2006/math" xmlns:v="urn:schemas-microsoft-com:vml" xmlns:wp14="http://schemas.microsoft.com/office/word/2010/wordprocessingDrawing" xmlns:wp="http://schemas.openxmlformats.org/drawingml/2006/wordprocessingDrawing" xmlns:w10="urn:schemas-microsoft-com:office:word" xmlns:w="http://schemas.openxmlformats.org/wordprocessingml/2006/main" xmlns:w14="http://schemas.microsoft.com/office/word/2010/wordml" xmlns:w15="http://schemas.microsoft.com/office/word/2012/wordml" xmlns:w16cid="http://schemas.microsoft.com/office/word/2016/wordml/cid" xmlns:w16se="http://schemas.microsoft.com/office/word/2015/wordml/symex" xmlns:wpg="http://schemas.microsoft.com/office/word/2010/wordprocessingGroup" xmlns:wpi="http://schemas.microsoft.com/office/word/2010/wordprocessingInk" xmlns:wne="http://schemas.microsoft.com/office/word/2006/wordml" xmlns:wps="http://schemas.microsoft.com/office/word/2010/wordprocessingShape" mc:Ignorable="w14 w15 w16se w16cid wp14">
+<w:document xmlns:wpc="http://schemas.microsoft.com/office/word/2010/wordprocessingCanvas" xmlns:mc="http://schemas.openxmlformats.org/markup-compatibility/2006" xmlns:o="urn:schemas-microsoft-com:office:office" xmlns:r="http://schemas.openxmlformats.org/officeDocument/2006/relationships" xmlns:m="http://schemas.openxmlformats.org/officeDocument/2006/math" xmlns:v="urn:schemas-microsoft-com:vml" xmlns:wp14="http://schemas.microsoft.com/office/word/2010/wordprocessingDrawing" xmlns:wp="http://schemas.openxmlformats.org/drawingml/2006/wordprocessingDrawing" xmlns:w10="urn:schemas-microsoft-com:office:word" xmlns:w="http://schemas.openxmlformats.org/wordprocessingml/2006/main" xmlns:w14="http://schemas.microsoft.com/office/word/2010/wordml" xmlns:wpg="http://schemas.microsoft.com/office/word/2010/wordprocessingGroup" xmlns:wpi="http://schemas.microsoft.com/office/word/2010/wordprocessingInk" xmlns:wne="http://schemas.microsoft.com/office/word/2006/wordml" xmlns:wps="http://schemas.microsoft.com/office/word/2010/wordprocessingShape" mc:Ignorable="w14 wp14">
   <w:body>
     <w:p>
       <w:pPr>
@@ -75,7 +75,7 @@
                     <pic:cNvPicPr/>
                   </pic:nvPicPr>
                   <pic:blipFill>
-                    <a:blip r:embed="rId5" cstate="print">
+                    <a:blip r:embed="rId6" cstate="print">
                       <a:extLst>
                         <a:ext uri="{28A0092B-C50C-407E-A947-70E740481C1C}">
                           <a14:useLocalDpi xmlns:a14="http://schemas.microsoft.com/office/drawing/2010/main" val="0"/>
@@ -431,15 +431,27 @@
           <w:szCs w:val="28"/>
         </w:rPr>
       </w:pPr>
-      <w:r>
-        <w:rPr>
-          <w:rFonts w:cstheme="minorHAnsi"/>
-          <w:b/>
-          <w:bCs/>
-          <w:sz w:val="28"/>
-          <w:szCs w:val="28"/>
-        </w:rPr>
-        <w:t xml:space="preserve">Vaishnavi </w:t>
+      <w:proofErr w:type="spellStart"/>
+      <w:r>
+        <w:rPr>
+          <w:rFonts w:cstheme="minorHAnsi"/>
+          <w:b/>
+          <w:bCs/>
+          <w:sz w:val="28"/>
+          <w:szCs w:val="28"/>
+        </w:rPr>
+        <w:t>Vaishnavi</w:t>
+      </w:r>
+      <w:proofErr w:type="spellEnd"/>
+      <w:r>
+        <w:rPr>
+          <w:rFonts w:cstheme="minorHAnsi"/>
+          <w:b/>
+          <w:bCs/>
+          <w:sz w:val="28"/>
+          <w:szCs w:val="28"/>
+        </w:rPr>
+        <w:t xml:space="preserve"> </w:t>
       </w:r>
       <w:proofErr w:type="spellStart"/>
       <w:r>
@@ -653,7 +665,25 @@
           <w:sz w:val="28"/>
           <w:szCs w:val="28"/>
         </w:rPr>
-        <w:t xml:space="preserve"> work done by Mr./Mrs./Miss. </w:t>
+        <w:t xml:space="preserve"> work done by Mr</w:t>
+      </w:r>
+      <w:proofErr w:type="gramStart"/>
+      <w:r>
+        <w:rPr>
+          <w:rFonts w:cstheme="minorHAnsi"/>
+          <w:sz w:val="28"/>
+          <w:szCs w:val="28"/>
+        </w:rPr>
+        <w:t>./</w:t>
+      </w:r>
+      <w:proofErr w:type="gramEnd"/>
+      <w:r>
+        <w:rPr>
+          <w:rFonts w:cstheme="minorHAnsi"/>
+          <w:sz w:val="28"/>
+          <w:szCs w:val="28"/>
+        </w:rPr>
+        <w:t xml:space="preserve">Mrs./Miss. </w:t>
       </w:r>
       <w:r>
         <w:rPr>
@@ -673,18 +703,7 @@
           <w:sz w:val="28"/>
           <w:szCs w:val="28"/>
         </w:rPr>
-        <w:t xml:space="preserve">rav </w:t>
-      </w:r>
-      <w:proofErr w:type="gramStart"/>
-      <w:r>
-        <w:rPr>
-          <w:rFonts w:cstheme="minorHAnsi"/>
-          <w:b/>
-          <w:bCs/>
-          <w:sz w:val="28"/>
-          <w:szCs w:val="28"/>
-        </w:rPr>
-        <w:t>Gupta</w:t>
+        <w:t>rav Gupta</w:t>
       </w:r>
       <w:r>
         <w:rPr>
@@ -700,16 +719,7 @@
           <w:sz w:val="28"/>
           <w:szCs w:val="28"/>
         </w:rPr>
-        <w:t>,</w:t>
-      </w:r>
-      <w:proofErr w:type="gramEnd"/>
-      <w:r>
-        <w:rPr>
-          <w:rFonts w:cstheme="minorHAnsi"/>
-          <w:sz w:val="28"/>
-          <w:szCs w:val="28"/>
-        </w:rPr>
-        <w:t xml:space="preserve"> at India Meteorological Department, Pune under our supervision. </w:t>
+        <w:t xml:space="preserve">, at India Meteorological Department, Pune under our supervision. </w:t>
       </w:r>
     </w:p>
     <w:p>
@@ -858,16 +868,7 @@
           <w:sz w:val="28"/>
           <w:szCs w:val="28"/>
         </w:rPr>
-        <w:t>U.</w:t>
-      </w:r>
-      <w:proofErr w:type="gramStart"/>
-      <w:r>
-        <w:rPr>
-          <w:rFonts w:cstheme="minorHAnsi"/>
-          <w:sz w:val="28"/>
-          <w:szCs w:val="28"/>
-        </w:rPr>
-        <w:t>C.P</w:t>
+        <w:t>U.C.P</w:t>
       </w:r>
       <w:r>
         <w:rPr>
@@ -878,7 +879,6 @@
         <w:t>atkar</w:t>
       </w:r>
       <w:proofErr w:type="spellEnd"/>
-      <w:proofErr w:type="gramEnd"/>
     </w:p>
     <w:p>
       <w:pPr>
@@ -1046,19 +1046,9 @@
           <w:sz w:val="28"/>
           <w:szCs w:val="28"/>
         </w:rPr>
-        <w:t>K.</w:t>
-      </w:r>
-      <w:proofErr w:type="gramStart"/>
-      <w:r>
-        <w:rPr>
-          <w:rFonts w:cstheme="minorHAnsi"/>
-          <w:sz w:val="28"/>
-          <w:szCs w:val="28"/>
-        </w:rPr>
-        <w:t>N.Mohan</w:t>
+        <w:t>K.N.Mohan</w:t>
       </w:r>
       <w:proofErr w:type="spellEnd"/>
-      <w:proofErr w:type="gramEnd"/>
       <w:r>
         <w:rPr>
           <w:rFonts w:cstheme="minorHAnsi"/>
@@ -1377,7 +1367,25 @@
           <w:sz w:val="28"/>
           <w:szCs w:val="28"/>
         </w:rPr>
-        <w:t xml:space="preserve"> work done by Mr./Mrs./Miss. </w:t>
+        <w:t xml:space="preserve"> work done by Mr</w:t>
+      </w:r>
+      <w:proofErr w:type="gramStart"/>
+      <w:r>
+        <w:rPr>
+          <w:rFonts w:cstheme="minorHAnsi"/>
+          <w:sz w:val="28"/>
+          <w:szCs w:val="28"/>
+        </w:rPr>
+        <w:t>./</w:t>
+      </w:r>
+      <w:proofErr w:type="gramEnd"/>
+      <w:r>
+        <w:rPr>
+          <w:rFonts w:cstheme="minorHAnsi"/>
+          <w:sz w:val="28"/>
+          <w:szCs w:val="28"/>
+        </w:rPr>
+        <w:t xml:space="preserve">Mrs./Miss. </w:t>
       </w:r>
       <w:r>
         <w:rPr>
@@ -1397,18 +1405,7 @@
           <w:sz w:val="28"/>
           <w:szCs w:val="28"/>
         </w:rPr>
-        <w:t xml:space="preserve">hankar </w:t>
-      </w:r>
-      <w:proofErr w:type="gramStart"/>
-      <w:r>
-        <w:rPr>
-          <w:rFonts w:cstheme="minorHAnsi"/>
-          <w:b/>
-          <w:bCs/>
-          <w:sz w:val="28"/>
-          <w:szCs w:val="28"/>
-        </w:rPr>
-        <w:t>Gore</w:t>
+        <w:t>hankar Gore</w:t>
       </w:r>
       <w:r>
         <w:rPr>
@@ -1424,16 +1421,7 @@
           <w:sz w:val="28"/>
           <w:szCs w:val="28"/>
         </w:rPr>
-        <w:t>,</w:t>
-      </w:r>
-      <w:proofErr w:type="gramEnd"/>
-      <w:r>
-        <w:rPr>
-          <w:rFonts w:cstheme="minorHAnsi"/>
-          <w:sz w:val="28"/>
-          <w:szCs w:val="28"/>
-        </w:rPr>
-        <w:t xml:space="preserve"> at India Meteorological Department, Pune under our supervision. </w:t>
+        <w:t xml:space="preserve">, at India Meteorological Department, Pune under our supervision. </w:t>
       </w:r>
     </w:p>
     <w:p>
@@ -1582,16 +1570,7 @@
           <w:sz w:val="28"/>
           <w:szCs w:val="28"/>
         </w:rPr>
-        <w:t>U.</w:t>
-      </w:r>
-      <w:proofErr w:type="gramStart"/>
-      <w:r>
-        <w:rPr>
-          <w:rFonts w:cstheme="minorHAnsi"/>
-          <w:sz w:val="28"/>
-          <w:szCs w:val="28"/>
-        </w:rPr>
-        <w:t>C.P</w:t>
+        <w:t>U.C.P</w:t>
       </w:r>
       <w:r>
         <w:rPr>
@@ -1602,7 +1581,6 @@
         <w:t>atkar</w:t>
       </w:r>
       <w:proofErr w:type="spellEnd"/>
-      <w:proofErr w:type="gramEnd"/>
     </w:p>
     <w:p>
       <w:pPr>
@@ -1770,19 +1748,9 @@
           <w:sz w:val="28"/>
           <w:szCs w:val="28"/>
         </w:rPr>
-        <w:t>K.</w:t>
-      </w:r>
-      <w:proofErr w:type="gramStart"/>
-      <w:r>
-        <w:rPr>
-          <w:rFonts w:cstheme="minorHAnsi"/>
-          <w:sz w:val="28"/>
-          <w:szCs w:val="28"/>
-        </w:rPr>
-        <w:t>N.Mohan</w:t>
+        <w:t>K.N.Mohan</w:t>
       </w:r>
       <w:proofErr w:type="spellEnd"/>
-      <w:proofErr w:type="gramEnd"/>
       <w:r>
         <w:rPr>
           <w:rFonts w:cstheme="minorHAnsi"/>
@@ -2086,7 +2054,25 @@
           <w:sz w:val="28"/>
           <w:szCs w:val="28"/>
         </w:rPr>
-        <w:t xml:space="preserve"> work done by Mr./Mrs./Miss. </w:t>
+        <w:t xml:space="preserve"> work done by Mr</w:t>
+      </w:r>
+      <w:proofErr w:type="gramStart"/>
+      <w:r>
+        <w:rPr>
+          <w:rFonts w:cstheme="minorHAnsi"/>
+          <w:sz w:val="28"/>
+          <w:szCs w:val="28"/>
+        </w:rPr>
+        <w:t>./</w:t>
+      </w:r>
+      <w:proofErr w:type="gramEnd"/>
+      <w:r>
+        <w:rPr>
+          <w:rFonts w:cstheme="minorHAnsi"/>
+          <w:sz w:val="28"/>
+          <w:szCs w:val="28"/>
+        </w:rPr>
+        <w:t xml:space="preserve">Mrs./Miss. </w:t>
       </w:r>
       <w:r>
         <w:rPr>
@@ -2106,18 +2092,7 @@
           <w:sz w:val="28"/>
           <w:szCs w:val="28"/>
         </w:rPr>
-        <w:t xml:space="preserve">bh </w:t>
-      </w:r>
-      <w:proofErr w:type="gramStart"/>
-      <w:r>
-        <w:rPr>
-          <w:rFonts w:cstheme="minorHAnsi"/>
-          <w:b/>
-          <w:bCs/>
-          <w:sz w:val="28"/>
-          <w:szCs w:val="28"/>
-        </w:rPr>
-        <w:t>Chougale</w:t>
+        <w:t>bh Chougale</w:t>
       </w:r>
       <w:r>
         <w:rPr>
@@ -2133,16 +2108,7 @@
           <w:sz w:val="28"/>
           <w:szCs w:val="28"/>
         </w:rPr>
-        <w:t>,</w:t>
-      </w:r>
-      <w:proofErr w:type="gramEnd"/>
-      <w:r>
-        <w:rPr>
-          <w:rFonts w:cstheme="minorHAnsi"/>
-          <w:sz w:val="28"/>
-          <w:szCs w:val="28"/>
-        </w:rPr>
-        <w:t xml:space="preserve"> at India Meteorological Department, Pune under our supervision. </w:t>
+        <w:t xml:space="preserve">, at India Meteorological Department, Pune under our supervision. </w:t>
       </w:r>
     </w:p>
     <w:p>
@@ -2291,16 +2257,7 @@
           <w:sz w:val="28"/>
           <w:szCs w:val="28"/>
         </w:rPr>
-        <w:t>U.</w:t>
-      </w:r>
-      <w:proofErr w:type="gramStart"/>
-      <w:r>
-        <w:rPr>
-          <w:rFonts w:cstheme="minorHAnsi"/>
-          <w:sz w:val="28"/>
-          <w:szCs w:val="28"/>
-        </w:rPr>
-        <w:t>C.P</w:t>
+        <w:t>U.C.P</w:t>
       </w:r>
       <w:r>
         <w:rPr>
@@ -2311,7 +2268,6 @@
         <w:t>atkar</w:t>
       </w:r>
       <w:proofErr w:type="spellEnd"/>
-      <w:proofErr w:type="gramEnd"/>
     </w:p>
     <w:p>
       <w:pPr>
@@ -2479,19 +2435,9 @@
           <w:sz w:val="28"/>
           <w:szCs w:val="28"/>
         </w:rPr>
-        <w:t>K.</w:t>
-      </w:r>
-      <w:proofErr w:type="gramStart"/>
-      <w:r>
-        <w:rPr>
-          <w:rFonts w:cstheme="minorHAnsi"/>
-          <w:sz w:val="28"/>
-          <w:szCs w:val="28"/>
-        </w:rPr>
-        <w:t>N.Mohan</w:t>
+        <w:t>K.N.Mohan</w:t>
       </w:r>
       <w:proofErr w:type="spellEnd"/>
-      <w:proofErr w:type="gramEnd"/>
       <w:r>
         <w:rPr>
           <w:rFonts w:cstheme="minorHAnsi"/>
@@ -2795,7 +2741,25 @@
           <w:sz w:val="28"/>
           <w:szCs w:val="28"/>
         </w:rPr>
-        <w:t xml:space="preserve"> work done by Mr./Mrs./Miss. </w:t>
+        <w:t xml:space="preserve"> work done by Mr</w:t>
+      </w:r>
+      <w:proofErr w:type="gramStart"/>
+      <w:r>
+        <w:rPr>
+          <w:rFonts w:cstheme="minorHAnsi"/>
+          <w:sz w:val="28"/>
+          <w:szCs w:val="28"/>
+        </w:rPr>
+        <w:t>./</w:t>
+      </w:r>
+      <w:proofErr w:type="gramEnd"/>
+      <w:r>
+        <w:rPr>
+          <w:rFonts w:cstheme="minorHAnsi"/>
+          <w:sz w:val="28"/>
+          <w:szCs w:val="28"/>
+        </w:rPr>
+        <w:t xml:space="preserve">Mrs./Miss. </w:t>
       </w:r>
       <w:proofErr w:type="spellStart"/>
       <w:r>
@@ -2817,19 +2781,33 @@
           <w:sz w:val="28"/>
           <w:szCs w:val="28"/>
         </w:rPr>
+        <w:t xml:space="preserve"> Pal</w:t>
+      </w:r>
+      <w:r>
+        <w:rPr>
+          <w:rFonts w:cstheme="minorHAnsi"/>
+          <w:sz w:val="28"/>
+          <w:szCs w:val="28"/>
+        </w:rPr>
         <w:t xml:space="preserve"> </w:t>
       </w:r>
-      <w:proofErr w:type="gramStart"/>
-      <w:r>
-        <w:rPr>
-          <w:rFonts w:cstheme="minorHAnsi"/>
-          <w:b/>
-          <w:bCs/>
-          <w:sz w:val="28"/>
-          <w:szCs w:val="28"/>
-        </w:rPr>
-        <w:t>Pal</w:t>
-      </w:r>
+      <w:r>
+        <w:rPr>
+          <w:rFonts w:cstheme="minorHAnsi"/>
+          <w:sz w:val="28"/>
+          <w:szCs w:val="28"/>
+        </w:rPr>
+        <w:t xml:space="preserve">, at India Meteorological Department, Pune under our supervision. </w:t>
+      </w:r>
+    </w:p>
+    <w:p>
+      <w:pPr>
+        <w:rPr>
+          <w:rFonts w:cstheme="minorHAnsi"/>
+          <w:sz w:val="28"/>
+          <w:szCs w:val="28"/>
+        </w:rPr>
+      </w:pPr>
       <w:r>
         <w:rPr>
           <w:rFonts w:cstheme="minorHAnsi"/>
@@ -2838,23 +2816,6 @@
         </w:rPr>
         <w:t xml:space="preserve"> </w:t>
       </w:r>
-      <w:r>
-        <w:rPr>
-          <w:rFonts w:cstheme="minorHAnsi"/>
-          <w:sz w:val="28"/>
-          <w:szCs w:val="28"/>
-        </w:rPr>
-        <w:t>,</w:t>
-      </w:r>
-      <w:proofErr w:type="gramEnd"/>
-      <w:r>
-        <w:rPr>
-          <w:rFonts w:cstheme="minorHAnsi"/>
-          <w:sz w:val="28"/>
-          <w:szCs w:val="28"/>
-        </w:rPr>
-        <w:t xml:space="preserve"> at India Meteorological Department, Pune under our supervision. </w:t>
-      </w:r>
     </w:p>
     <w:p>
       <w:pPr>
@@ -2881,6 +2842,51 @@
           <w:szCs w:val="28"/>
         </w:rPr>
       </w:pPr>
+    </w:p>
+    <w:p>
+      <w:pPr>
+        <w:rPr>
+          <w:rFonts w:cstheme="minorHAnsi"/>
+          <w:sz w:val="28"/>
+          <w:szCs w:val="28"/>
+        </w:rPr>
+      </w:pPr>
+    </w:p>
+    <w:p>
+      <w:pPr>
+        <w:rPr>
+          <w:rFonts w:cstheme="minorHAnsi"/>
+          <w:sz w:val="28"/>
+          <w:szCs w:val="28"/>
+        </w:rPr>
+      </w:pPr>
+    </w:p>
+    <w:p>
+      <w:pPr>
+        <w:rPr>
+          <w:rFonts w:cstheme="minorHAnsi"/>
+          <w:sz w:val="28"/>
+          <w:szCs w:val="28"/>
+        </w:rPr>
+      </w:pPr>
+    </w:p>
+    <w:p>
+      <w:pPr>
+        <w:rPr>
+          <w:rFonts w:cstheme="minorHAnsi"/>
+          <w:sz w:val="28"/>
+          <w:szCs w:val="28"/>
+        </w:rPr>
+      </w:pPr>
+    </w:p>
+    <w:p>
+      <w:pPr>
+        <w:rPr>
+          <w:rFonts w:cstheme="minorHAnsi"/>
+          <w:sz w:val="28"/>
+          <w:szCs w:val="28"/>
+        </w:rPr>
+      </w:pPr>
       <w:r>
         <w:rPr>
           <w:rFonts w:cstheme="minorHAnsi"/>
@@ -2889,51 +2895,17 @@
         </w:rPr>
         <w:t xml:space="preserve"> </w:t>
       </w:r>
-    </w:p>
-    <w:p>
-      <w:pPr>
-        <w:rPr>
-          <w:rFonts w:cstheme="minorHAnsi"/>
-          <w:sz w:val="28"/>
-          <w:szCs w:val="28"/>
-        </w:rPr>
-      </w:pPr>
-    </w:p>
-    <w:p>
-      <w:pPr>
-        <w:rPr>
-          <w:rFonts w:cstheme="minorHAnsi"/>
-          <w:sz w:val="28"/>
-          <w:szCs w:val="28"/>
-        </w:rPr>
-      </w:pPr>
-    </w:p>
-    <w:p>
-      <w:pPr>
-        <w:rPr>
-          <w:rFonts w:cstheme="minorHAnsi"/>
-          <w:sz w:val="28"/>
-          <w:szCs w:val="28"/>
-        </w:rPr>
-      </w:pPr>
-    </w:p>
-    <w:p>
-      <w:pPr>
-        <w:rPr>
-          <w:rFonts w:cstheme="minorHAnsi"/>
-          <w:sz w:val="28"/>
-          <w:szCs w:val="28"/>
-        </w:rPr>
-      </w:pPr>
-    </w:p>
-    <w:p>
-      <w:pPr>
-        <w:rPr>
-          <w:rFonts w:cstheme="minorHAnsi"/>
-          <w:sz w:val="28"/>
-          <w:szCs w:val="28"/>
-        </w:rPr>
-      </w:pPr>
+      <w:r>
+        <w:rPr>
+          <w:rFonts w:cstheme="minorHAnsi"/>
+          <w:b/>
+          <w:bCs/>
+          <w:sz w:val="28"/>
+          <w:szCs w:val="28"/>
+          <w:u w:val="single"/>
+        </w:rPr>
+        <w:t xml:space="preserve">Supervisor, Internal        </w:t>
+      </w:r>
     </w:p>
     <w:p>
       <w:pPr>
@@ -2954,34 +2926,6 @@
       <w:r>
         <w:rPr>
           <w:rFonts w:cstheme="minorHAnsi"/>
-          <w:b/>
-          <w:bCs/>
-          <w:sz w:val="28"/>
-          <w:szCs w:val="28"/>
-          <w:u w:val="single"/>
-        </w:rPr>
-        <w:t xml:space="preserve">Supervisor, Internal        </w:t>
-      </w:r>
-    </w:p>
-    <w:p>
-      <w:pPr>
-        <w:rPr>
-          <w:rFonts w:cstheme="minorHAnsi"/>
-          <w:sz w:val="28"/>
-          <w:szCs w:val="28"/>
-        </w:rPr>
-      </w:pPr>
-      <w:r>
-        <w:rPr>
-          <w:rFonts w:cstheme="minorHAnsi"/>
-          <w:sz w:val="28"/>
-          <w:szCs w:val="28"/>
-        </w:rPr>
-        <w:t xml:space="preserve"> </w:t>
-      </w:r>
-      <w:r>
-        <w:rPr>
-          <w:rFonts w:cstheme="minorHAnsi"/>
           <w:sz w:val="28"/>
           <w:szCs w:val="28"/>
         </w:rPr>
@@ -3002,16 +2946,7 @@
           <w:sz w:val="28"/>
           <w:szCs w:val="28"/>
         </w:rPr>
-        <w:t>U.</w:t>
-      </w:r>
-      <w:proofErr w:type="gramStart"/>
-      <w:r>
-        <w:rPr>
-          <w:rFonts w:cstheme="minorHAnsi"/>
-          <w:sz w:val="28"/>
-          <w:szCs w:val="28"/>
-        </w:rPr>
-        <w:t>C.P</w:t>
+        <w:t>U.C.P</w:t>
       </w:r>
       <w:r>
         <w:rPr>
@@ -3022,7 +2957,6 @@
         <w:t>atkar</w:t>
       </w:r>
       <w:proofErr w:type="spellEnd"/>
-      <w:proofErr w:type="gramEnd"/>
     </w:p>
     <w:p>
       <w:pPr>
@@ -3190,19 +3124,9 @@
           <w:sz w:val="28"/>
           <w:szCs w:val="28"/>
         </w:rPr>
-        <w:t>K.</w:t>
-      </w:r>
-      <w:proofErr w:type="gramStart"/>
-      <w:r>
-        <w:rPr>
-          <w:rFonts w:cstheme="minorHAnsi"/>
-          <w:sz w:val="28"/>
-          <w:szCs w:val="28"/>
-        </w:rPr>
-        <w:t>N.Mohan</w:t>
+        <w:t>K.N.Mohan</w:t>
       </w:r>
       <w:proofErr w:type="spellEnd"/>
-      <w:proofErr w:type="gramEnd"/>
       <w:r>
         <w:rPr>
           <w:rFonts w:cstheme="minorHAnsi"/>
@@ -3506,28 +3430,35 @@
           <w:sz w:val="28"/>
           <w:szCs w:val="28"/>
         </w:rPr>
-        <w:t xml:space="preserve"> work done by Mr./Mrs./Miss. </w:t>
-      </w:r>
-      <w:r>
-        <w:rPr>
-          <w:rFonts w:cstheme="minorHAnsi"/>
-          <w:b/>
-          <w:bCs/>
-          <w:sz w:val="28"/>
-          <w:szCs w:val="28"/>
-        </w:rPr>
-        <w:t xml:space="preserve">Shruti </w:t>
+        <w:t xml:space="preserve"> work done by Mr</w:t>
       </w:r>
       <w:proofErr w:type="gramStart"/>
       <w:r>
         <w:rPr>
           <w:rFonts w:cstheme="minorHAnsi"/>
-          <w:b/>
-          <w:bCs/>
-          <w:sz w:val="28"/>
-          <w:szCs w:val="28"/>
-        </w:rPr>
-        <w:t>Kashyap</w:t>
+          <w:sz w:val="28"/>
+          <w:szCs w:val="28"/>
+        </w:rPr>
+        <w:t>./</w:t>
+      </w:r>
+      <w:proofErr w:type="gramEnd"/>
+      <w:r>
+        <w:rPr>
+          <w:rFonts w:cstheme="minorHAnsi"/>
+          <w:sz w:val="28"/>
+          <w:szCs w:val="28"/>
+        </w:rPr>
+        <w:t xml:space="preserve">Mrs./Miss. </w:t>
+      </w:r>
+      <w:r>
+        <w:rPr>
+          <w:rFonts w:cstheme="minorHAnsi"/>
+          <w:b/>
+          <w:bCs/>
+          <w:sz w:val="28"/>
+          <w:szCs w:val="28"/>
+        </w:rPr>
+        <w:t>Shruti Kashyap</w:t>
       </w:r>
       <w:r>
         <w:rPr>
@@ -3543,16 +3474,7 @@
           <w:sz w:val="28"/>
           <w:szCs w:val="28"/>
         </w:rPr>
-        <w:t>,</w:t>
-      </w:r>
-      <w:proofErr w:type="gramEnd"/>
-      <w:r>
-        <w:rPr>
-          <w:rFonts w:cstheme="minorHAnsi"/>
-          <w:sz w:val="28"/>
-          <w:szCs w:val="28"/>
-        </w:rPr>
-        <w:t xml:space="preserve"> at India Meteorological Department, Pune under our supervision. </w:t>
+        <w:t xml:space="preserve">, at India Meteorological Department, Pune under our supervision. </w:t>
       </w:r>
     </w:p>
     <w:p>
@@ -3701,16 +3623,7 @@
           <w:sz w:val="28"/>
           <w:szCs w:val="28"/>
         </w:rPr>
-        <w:t>U.</w:t>
-      </w:r>
-      <w:proofErr w:type="gramStart"/>
-      <w:r>
-        <w:rPr>
-          <w:rFonts w:cstheme="minorHAnsi"/>
-          <w:sz w:val="28"/>
-          <w:szCs w:val="28"/>
-        </w:rPr>
-        <w:t>C.P</w:t>
+        <w:t>U.C.P</w:t>
       </w:r>
       <w:r>
         <w:rPr>
@@ -3721,7 +3634,6 @@
         <w:t>atkar</w:t>
       </w:r>
       <w:proofErr w:type="spellEnd"/>
-      <w:proofErr w:type="gramEnd"/>
     </w:p>
     <w:p>
       <w:pPr>
@@ -3889,19 +3801,9 @@
           <w:sz w:val="28"/>
           <w:szCs w:val="28"/>
         </w:rPr>
-        <w:t>K.</w:t>
-      </w:r>
-      <w:proofErr w:type="gramStart"/>
-      <w:r>
-        <w:rPr>
-          <w:rFonts w:cstheme="minorHAnsi"/>
-          <w:sz w:val="28"/>
-          <w:szCs w:val="28"/>
-        </w:rPr>
-        <w:t>N.Mohan</w:t>
+        <w:t>K.N.Mohan</w:t>
       </w:r>
       <w:proofErr w:type="spellEnd"/>
-      <w:proofErr w:type="gramEnd"/>
       <w:r>
         <w:rPr>
           <w:rFonts w:cstheme="minorHAnsi"/>
@@ -4205,7 +4107,25 @@
           <w:sz w:val="28"/>
           <w:szCs w:val="28"/>
         </w:rPr>
-        <w:t xml:space="preserve"> work done by Mr./Mrs./Miss. </w:t>
+        <w:t xml:space="preserve"> work done by Mr</w:t>
+      </w:r>
+      <w:proofErr w:type="gramStart"/>
+      <w:r>
+        <w:rPr>
+          <w:rFonts w:cstheme="minorHAnsi"/>
+          <w:sz w:val="28"/>
+          <w:szCs w:val="28"/>
+        </w:rPr>
+        <w:t>./</w:t>
+      </w:r>
+      <w:proofErr w:type="gramEnd"/>
+      <w:r>
+        <w:rPr>
+          <w:rFonts w:cstheme="minorHAnsi"/>
+          <w:sz w:val="28"/>
+          <w:szCs w:val="28"/>
+        </w:rPr>
+        <w:t xml:space="preserve">Mrs./Miss. </w:t>
       </w:r>
       <w:r>
         <w:rPr>
@@ -4218,7 +4138,6 @@
         <w:t xml:space="preserve">Pooja </w:t>
       </w:r>
       <w:proofErr w:type="spellStart"/>
-      <w:proofErr w:type="gramStart"/>
       <w:r>
         <w:rPr>
           <w:rFonts w:cstheme="minorHAnsi"/>
@@ -4244,16 +4163,7 @@
           <w:sz w:val="28"/>
           <w:szCs w:val="28"/>
         </w:rPr>
-        <w:t>,</w:t>
-      </w:r>
-      <w:proofErr w:type="gramEnd"/>
-      <w:r>
-        <w:rPr>
-          <w:rFonts w:cstheme="minorHAnsi"/>
-          <w:sz w:val="28"/>
-          <w:szCs w:val="28"/>
-        </w:rPr>
-        <w:t xml:space="preserve"> at India Meteorological Department, Pune under our supervision. </w:t>
+        <w:t xml:space="preserve">, at India Meteorological Department, Pune under our supervision. </w:t>
       </w:r>
     </w:p>
     <w:p>
@@ -4402,16 +4312,7 @@
           <w:sz w:val="28"/>
           <w:szCs w:val="28"/>
         </w:rPr>
-        <w:t>U.</w:t>
-      </w:r>
-      <w:proofErr w:type="gramStart"/>
-      <w:r>
-        <w:rPr>
-          <w:rFonts w:cstheme="minorHAnsi"/>
-          <w:sz w:val="28"/>
-          <w:szCs w:val="28"/>
-        </w:rPr>
-        <w:t>C.P</w:t>
+        <w:t>U.C.P</w:t>
       </w:r>
       <w:r>
         <w:rPr>
@@ -4422,7 +4323,6 @@
         <w:t>atkar</w:t>
       </w:r>
       <w:proofErr w:type="spellEnd"/>
-      <w:proofErr w:type="gramEnd"/>
     </w:p>
     <w:p>
       <w:pPr>
@@ -4590,19 +4490,9 @@
           <w:sz w:val="28"/>
           <w:szCs w:val="28"/>
         </w:rPr>
-        <w:t>K.</w:t>
-      </w:r>
-      <w:proofErr w:type="gramStart"/>
-      <w:r>
-        <w:rPr>
-          <w:rFonts w:cstheme="minorHAnsi"/>
-          <w:sz w:val="28"/>
-          <w:szCs w:val="28"/>
-        </w:rPr>
-        <w:t>N.Mohan</w:t>
+        <w:t>K.N.Mohan</w:t>
       </w:r>
       <w:proofErr w:type="spellEnd"/>
-      <w:proofErr w:type="gramEnd"/>
       <w:r>
         <w:rPr>
           <w:rFonts w:cstheme="minorHAnsi"/>
@@ -4906,20 +4796,49 @@
           <w:sz w:val="28"/>
           <w:szCs w:val="28"/>
         </w:rPr>
-        <w:t xml:space="preserve"> work done by Mr./Mrs./Miss. </w:t>
-      </w:r>
-      <w:r>
-        <w:rPr>
-          <w:rFonts w:cstheme="minorHAnsi"/>
-          <w:b/>
-          <w:bCs/>
-          <w:sz w:val="28"/>
-          <w:szCs w:val="28"/>
-        </w:rPr>
-        <w:t xml:space="preserve">Vaishnavi </w:t>
+        <w:t xml:space="preserve"> work done by Mr</w:t>
+      </w:r>
+      <w:proofErr w:type="gramStart"/>
+      <w:r>
+        <w:rPr>
+          <w:rFonts w:cstheme="minorHAnsi"/>
+          <w:sz w:val="28"/>
+          <w:szCs w:val="28"/>
+        </w:rPr>
+        <w:t>./</w:t>
+      </w:r>
+      <w:proofErr w:type="gramEnd"/>
+      <w:r>
+        <w:rPr>
+          <w:rFonts w:cstheme="minorHAnsi"/>
+          <w:sz w:val="28"/>
+          <w:szCs w:val="28"/>
+        </w:rPr>
+        <w:t xml:space="preserve">Mrs./Miss. </w:t>
       </w:r>
       <w:proofErr w:type="spellStart"/>
-      <w:proofErr w:type="gramStart"/>
+      <w:r>
+        <w:rPr>
+          <w:rFonts w:cstheme="minorHAnsi"/>
+          <w:b/>
+          <w:bCs/>
+          <w:sz w:val="28"/>
+          <w:szCs w:val="28"/>
+        </w:rPr>
+        <w:t>Vaishnavi</w:t>
+      </w:r>
+      <w:proofErr w:type="spellEnd"/>
+      <w:r>
+        <w:rPr>
+          <w:rFonts w:cstheme="minorHAnsi"/>
+          <w:b/>
+          <w:bCs/>
+          <w:sz w:val="28"/>
+          <w:szCs w:val="28"/>
+        </w:rPr>
+        <w:t xml:space="preserve"> </w:t>
+      </w:r>
+      <w:proofErr w:type="spellStart"/>
       <w:r>
         <w:rPr>
           <w:rFonts w:cstheme="minorHAnsi"/>
@@ -4947,16 +4866,7 @@
           <w:sz w:val="28"/>
           <w:szCs w:val="28"/>
         </w:rPr>
-        <w:t>,</w:t>
-      </w:r>
-      <w:proofErr w:type="gramEnd"/>
-      <w:r>
-        <w:rPr>
-          <w:rFonts w:cstheme="minorHAnsi"/>
-          <w:sz w:val="28"/>
-          <w:szCs w:val="28"/>
-        </w:rPr>
-        <w:t xml:space="preserve"> at India Meteorological Department, Pune under our supervision. </w:t>
+        <w:t xml:space="preserve">, at India Meteorological Department, Pune under our supervision. </w:t>
       </w:r>
     </w:p>
     <w:p>
@@ -5105,16 +5015,7 @@
           <w:sz w:val="28"/>
           <w:szCs w:val="28"/>
         </w:rPr>
-        <w:t>U.</w:t>
-      </w:r>
-      <w:proofErr w:type="gramStart"/>
-      <w:r>
-        <w:rPr>
-          <w:rFonts w:cstheme="minorHAnsi"/>
-          <w:sz w:val="28"/>
-          <w:szCs w:val="28"/>
-        </w:rPr>
-        <w:t>C.P</w:t>
+        <w:t>U.C.P</w:t>
       </w:r>
       <w:r>
         <w:rPr>
@@ -5125,7 +5026,6 @@
         <w:t>atkar</w:t>
       </w:r>
       <w:proofErr w:type="spellEnd"/>
-      <w:proofErr w:type="gramEnd"/>
     </w:p>
     <w:p>
       <w:pPr>
@@ -5293,19 +5193,9 @@
           <w:sz w:val="28"/>
           <w:szCs w:val="28"/>
         </w:rPr>
-        <w:t>K.</w:t>
-      </w:r>
-      <w:proofErr w:type="gramStart"/>
-      <w:r>
-        <w:rPr>
-          <w:rFonts w:cstheme="minorHAnsi"/>
-          <w:sz w:val="28"/>
-          <w:szCs w:val="28"/>
-        </w:rPr>
-        <w:t>N.Mohan</w:t>
+        <w:t>K.N.Mohan</w:t>
       </w:r>
       <w:proofErr w:type="spellEnd"/>
-      <w:proofErr w:type="gramEnd"/>
       <w:r>
         <w:rPr>
           <w:rFonts w:cstheme="minorHAnsi"/>
@@ -5630,20 +5520,42 @@
           <w:sz w:val="28"/>
           <w:szCs w:val="28"/>
         </w:rPr>
-        <w:t>K.</w:t>
+        <w:t>K.N.Mohan</w:t>
+      </w:r>
+      <w:proofErr w:type="spellEnd"/>
+      <w:r>
+        <w:rPr>
+          <w:rFonts w:cstheme="minorHAnsi"/>
+          <w:sz w:val="28"/>
+          <w:szCs w:val="28"/>
+        </w:rPr>
+        <w:t xml:space="preserve"> </w:t>
       </w:r>
       <w:proofErr w:type="gramStart"/>
       <w:r>
         <w:rPr>
           <w:rFonts w:cstheme="minorHAnsi"/>
-          <w:b/>
-          <w:bCs/>
-          <w:sz w:val="28"/>
-          <w:szCs w:val="28"/>
-        </w:rPr>
-        <w:t>N.Mohan</w:t>
-      </w:r>
-      <w:proofErr w:type="spellEnd"/>
+          <w:sz w:val="28"/>
+          <w:szCs w:val="28"/>
+        </w:rPr>
+        <w:t>Sir</w:t>
+      </w:r>
+      <w:r>
+        <w:rPr>
+          <w:rFonts w:cstheme="minorHAnsi"/>
+          <w:sz w:val="28"/>
+          <w:szCs w:val="28"/>
+        </w:rPr>
+        <w:t xml:space="preserve"> </w:t>
+      </w:r>
+      <w:r>
+        <w:rPr>
+          <w:rFonts w:cstheme="minorHAnsi"/>
+          <w:sz w:val="28"/>
+          <w:szCs w:val="28"/>
+        </w:rPr>
+        <w:t xml:space="preserve"> and</w:t>
+      </w:r>
       <w:proofErr w:type="gramEnd"/>
       <w:r>
         <w:rPr>
@@ -5651,23 +5563,7 @@
           <w:sz w:val="28"/>
           <w:szCs w:val="28"/>
         </w:rPr>
-        <w:t xml:space="preserve"> Sir</w:t>
-      </w:r>
-      <w:r>
-        <w:rPr>
-          <w:rFonts w:cstheme="minorHAnsi"/>
-          <w:sz w:val="28"/>
-          <w:szCs w:val="28"/>
-        </w:rPr>
         <w:t xml:space="preserve"> </w:t>
-      </w:r>
-      <w:r>
-        <w:rPr>
-          <w:rFonts w:cstheme="minorHAnsi"/>
-          <w:sz w:val="28"/>
-          <w:szCs w:val="28"/>
-        </w:rPr>
-        <w:t xml:space="preserve"> and </w:t>
       </w:r>
       <w:r>
         <w:rPr>
@@ -5752,21 +5648,9 @@
           <w:sz w:val="28"/>
           <w:szCs w:val="28"/>
         </w:rPr>
-        <w:t>U.</w:t>
-      </w:r>
-      <w:proofErr w:type="gramStart"/>
-      <w:r>
-        <w:rPr>
-          <w:rFonts w:cstheme="minorHAnsi"/>
-          <w:b/>
-          <w:bCs/>
-          <w:sz w:val="28"/>
-          <w:szCs w:val="28"/>
-        </w:rPr>
-        <w:t>C.Patkar</w:t>
+        <w:t>U.C.Patkar</w:t>
       </w:r>
       <w:proofErr w:type="spellEnd"/>
-      <w:proofErr w:type="gramEnd"/>
       <w:r>
         <w:rPr>
           <w:rFonts w:cstheme="minorHAnsi"/>
@@ -6680,7 +6564,7 @@
         </w:rPr>
         <w:t>Inventory management is an important aspect of any successful business. It is the process of overseeing and </w:t>
       </w:r>
-      <w:hyperlink r:id="rId6" w:history="1">
+      <w:hyperlink r:id="rId7" w:history="1">
         <w:r>
           <w:rPr>
             <w:rFonts w:eastAsia="Times New Roman" w:cstheme="minorHAnsi"/>
@@ -7341,7 +7225,7 @@
         <w:tab/>
         <w:t>The India Meteorological Department (IMD) is an agency of the </w:t>
       </w:r>
-      <w:hyperlink r:id="rId7" w:tooltip="Ministry of Earth Sciences" w:history="1">
+      <w:hyperlink r:id="rId8" w:tooltip="Ministry of Earth Sciences" w:history="1">
         <w:r>
           <w:rPr>
             <w:rStyle w:val="Hyperlink"/>
@@ -7362,7 +7246,7 @@
         </w:rPr>
         <w:t> of the </w:t>
       </w:r>
-      <w:hyperlink r:id="rId8" w:tooltip="Government of India" w:history="1">
+      <w:hyperlink r:id="rId9" w:tooltip="Government of India" w:history="1">
         <w:r>
           <w:rPr>
             <w:rStyle w:val="Hyperlink"/>
@@ -7383,7 +7267,7 @@
         </w:rPr>
         <w:t>. It is the principal agency responsible for </w:t>
       </w:r>
-      <w:hyperlink r:id="rId9" w:tooltip="Meteorological" w:history="1">
+      <w:hyperlink r:id="rId10" w:tooltip="Meteorological" w:history="1">
         <w:r>
           <w:rPr>
             <w:rStyle w:val="Hyperlink"/>
@@ -7404,7 +7288,7 @@
         </w:rPr>
         <w:t> observations, </w:t>
       </w:r>
-      <w:hyperlink r:id="rId10" w:tooltip="Weather forecasting" w:history="1">
+      <w:hyperlink r:id="rId11" w:tooltip="Weather forecasting" w:history="1">
         <w:r>
           <w:rPr>
             <w:rStyle w:val="Hyperlink"/>
@@ -7425,7 +7309,7 @@
         </w:rPr>
         <w:t> and </w:t>
       </w:r>
-      <w:hyperlink r:id="rId11" w:tooltip="Seismology" w:history="1">
+      <w:hyperlink r:id="rId12" w:tooltip="Seismology" w:history="1">
         <w:r>
           <w:rPr>
             <w:rStyle w:val="Hyperlink"/>
@@ -7446,7 +7330,7 @@
         </w:rPr>
         <w:t>. IMD is headquartered in </w:t>
       </w:r>
-      <w:hyperlink r:id="rId12" w:tooltip="Delhi" w:history="1">
+      <w:hyperlink r:id="rId13" w:tooltip="Delhi" w:history="1">
         <w:r>
           <w:rPr>
             <w:rStyle w:val="Hyperlink"/>
@@ -7467,7 +7351,7 @@
         </w:rPr>
         <w:t> and operates hundreds of observation stations across </w:t>
       </w:r>
-      <w:hyperlink r:id="rId13" w:tooltip="India" w:history="1">
+      <w:hyperlink r:id="rId14" w:tooltip="India" w:history="1">
         <w:r>
           <w:rPr>
             <w:rStyle w:val="Hyperlink"/>
@@ -7488,7 +7372,7 @@
         </w:rPr>
         <w:t> and </w:t>
       </w:r>
-      <w:hyperlink r:id="rId14" w:tooltip="Antarctica" w:history="1">
+      <w:hyperlink r:id="rId15" w:tooltip="Antarctica" w:history="1">
         <w:r>
           <w:rPr>
             <w:rStyle w:val="Hyperlink"/>
@@ -7509,7 +7393,7 @@
         </w:rPr>
         <w:t>. Regional offices are at </w:t>
       </w:r>
-      <w:hyperlink r:id="rId15" w:tooltip="Mumbai" w:history="1">
+      <w:hyperlink r:id="rId16" w:tooltip="Mumbai" w:history="1">
         <w:r>
           <w:rPr>
             <w:rStyle w:val="Hyperlink"/>
@@ -7530,7 +7414,7 @@
         </w:rPr>
         <w:t>, </w:t>
       </w:r>
-      <w:hyperlink r:id="rId16" w:tooltip="Kolkata" w:history="1">
+      <w:hyperlink r:id="rId17" w:tooltip="Kolkata" w:history="1">
         <w:r>
           <w:rPr>
             <w:rStyle w:val="Hyperlink"/>
@@ -7551,7 +7435,7 @@
         </w:rPr>
         <w:t>, </w:t>
       </w:r>
-      <w:hyperlink r:id="rId17" w:tooltip="Nagpur" w:history="1">
+      <w:hyperlink r:id="rId18" w:tooltip="Nagpur" w:history="1">
         <w:r>
           <w:rPr>
             <w:rStyle w:val="Hyperlink"/>
@@ -7572,7 +7456,7 @@
         </w:rPr>
         <w:t> and </w:t>
       </w:r>
-      <w:hyperlink r:id="rId18" w:tooltip="Pune" w:history="1">
+      <w:hyperlink r:id="rId19" w:tooltip="Pune" w:history="1">
         <w:r>
           <w:rPr>
             <w:rStyle w:val="Hyperlink"/>
@@ -7615,7 +7499,7 @@
         <w:tab/>
         <w:t>IMD is also one of the six </w:t>
       </w:r>
-      <w:hyperlink r:id="rId19" w:tooltip="Regional Specialised Meteorological Centre" w:history="1">
+      <w:hyperlink r:id="rId20" w:tooltip="Regional Specialised Meteorological Centre" w:history="1">
         <w:r>
           <w:rPr>
             <w:rStyle w:val="Hyperlink"/>
@@ -7636,7 +7520,7 @@
         </w:rPr>
         <w:t> of the </w:t>
       </w:r>
-      <w:hyperlink r:id="rId20" w:tooltip="World Meteorological Organization" w:history="1">
+      <w:hyperlink r:id="rId21" w:tooltip="World Meteorological Organization" w:history="1">
         <w:r>
           <w:rPr>
             <w:rStyle w:val="Hyperlink"/>
@@ -7657,7 +7541,7 @@
         </w:rPr>
         <w:t>. It has the responsibility for forecasting, naming and distribution of warnings for </w:t>
       </w:r>
-      <w:hyperlink r:id="rId21" w:tooltip="Tropical cyclone" w:history="1">
+      <w:hyperlink r:id="rId22" w:tooltip="Tropical cyclone" w:history="1">
         <w:r>
           <w:rPr>
             <w:rStyle w:val="Hyperlink"/>
@@ -7678,7 +7562,7 @@
         </w:rPr>
         <w:t> in the Northern Indian Ocean region, including the </w:t>
       </w:r>
-      <w:hyperlink r:id="rId22" w:tooltip="Malacca Straits" w:history="1">
+      <w:hyperlink r:id="rId23" w:tooltip="Malacca Straits" w:history="1">
         <w:r>
           <w:rPr>
             <w:rStyle w:val="Hyperlink"/>
@@ -7699,7 +7583,7 @@
         </w:rPr>
         <w:t>, the </w:t>
       </w:r>
-      <w:hyperlink r:id="rId23" w:tooltip="Bay of Bengal" w:history="1">
+      <w:hyperlink r:id="rId24" w:tooltip="Bay of Bengal" w:history="1">
         <w:r>
           <w:rPr>
             <w:rStyle w:val="Hyperlink"/>
@@ -7720,7 +7604,7 @@
         </w:rPr>
         <w:t>, the </w:t>
       </w:r>
-      <w:hyperlink r:id="rId24" w:tooltip="Arabian Sea" w:history="1">
+      <w:hyperlink r:id="rId25" w:tooltip="Arabian Sea" w:history="1">
         <w:r>
           <w:rPr>
             <w:rStyle w:val="Hyperlink"/>
@@ -7741,7 +7625,7 @@
         </w:rPr>
         <w:t> and the </w:t>
       </w:r>
-      <w:hyperlink r:id="rId25" w:tooltip="Persian Gulf" w:history="1">
+      <w:hyperlink r:id="rId26" w:tooltip="Persian Gulf" w:history="1">
         <w:r>
           <w:rPr>
             <w:rStyle w:val="Hyperlink"/>
@@ -7824,7 +7708,27 @@
           <w:szCs w:val="28"/>
           <w:shd w:val="clear" w:color="auto" w:fill="FFFFFF"/>
         </w:rPr>
-        <w:t xml:space="preserve"> Mohapatra.  IMD has six Regional Meteorological Centres, each under a Deputy Director </w:t>
+        <w:t xml:space="preserve"> </w:t>
+      </w:r>
+      <w:proofErr w:type="spellStart"/>
+      <w:r>
+        <w:rPr>
+          <w:rFonts w:asciiTheme="minorHAnsi" w:hAnsiTheme="minorHAnsi" w:cstheme="minorHAnsi"/>
+          <w:sz w:val="28"/>
+          <w:szCs w:val="28"/>
+          <w:shd w:val="clear" w:color="auto" w:fill="FFFFFF"/>
+        </w:rPr>
+        <w:t>Mohapatra</w:t>
+      </w:r>
+      <w:proofErr w:type="spellEnd"/>
+      <w:r>
+        <w:rPr>
+          <w:rFonts w:asciiTheme="minorHAnsi" w:hAnsiTheme="minorHAnsi" w:cstheme="minorHAnsi"/>
+          <w:sz w:val="28"/>
+          <w:szCs w:val="28"/>
+          <w:shd w:val="clear" w:color="auto" w:fill="FFFFFF"/>
+        </w:rPr>
+        <w:t xml:space="preserve">.  IMD has six Regional Meteorological Centres, each under a Deputy Director </w:t>
       </w:r>
       <w:proofErr w:type="spellStart"/>
       <w:r>
@@ -8151,7 +8055,7 @@
         </w:rPr>
         <w:t xml:space="preserve"> </w:t>
       </w:r>
-      <w:hyperlink r:id="rId26" w:history="1">
+      <w:hyperlink r:id="rId27" w:history="1">
         <w:r>
           <w:rPr>
             <w:rStyle w:val="Hyperlink"/>
@@ -8378,7 +8282,7 @@
         </w:rPr>
         <w:t>Inventory management system  is a </w:t>
       </w:r>
-      <w:hyperlink r:id="rId27" w:tooltip="Software system" w:history="1">
+      <w:hyperlink r:id="rId28" w:tooltip="Software system" w:history="1">
         <w:r>
           <w:rPr>
             <w:rStyle w:val="Hyperlink"/>
@@ -8401,7 +8305,7 @@
         </w:rPr>
         <w:t> for tracking </w:t>
       </w:r>
-      <w:hyperlink r:id="rId28" w:tooltip="Inventory" w:history="1">
+      <w:hyperlink r:id="rId29" w:tooltip="Inventory" w:history="1">
         <w:r>
           <w:rPr>
             <w:rStyle w:val="Hyperlink"/>
@@ -8424,7 +8328,7 @@
         </w:rPr>
         <w:t> levels, orders, </w:t>
       </w:r>
-      <w:hyperlink r:id="rId29" w:tooltip="Sales" w:history="1">
+      <w:hyperlink r:id="rId30" w:tooltip="Sales" w:history="1">
         <w:r>
           <w:rPr>
             <w:rStyle w:val="Hyperlink"/>
@@ -8447,7 +8351,7 @@
         </w:rPr>
         <w:t> and deliveries. It can also be used in the </w:t>
       </w:r>
-      <w:hyperlink r:id="rId30" w:tooltip="Manufacturing" w:history="1">
+      <w:hyperlink r:id="rId31" w:tooltip="Manufacturing" w:history="1">
         <w:r>
           <w:rPr>
             <w:rStyle w:val="Hyperlink"/>
@@ -8470,7 +8374,7 @@
         </w:rPr>
         <w:t> industry to create a </w:t>
       </w:r>
-      <w:hyperlink r:id="rId31" w:tooltip="Work order" w:history="1">
+      <w:hyperlink r:id="rId32" w:tooltip="Work order" w:history="1">
         <w:r>
           <w:rPr>
             <w:rStyle w:val="Hyperlink"/>
@@ -8493,7 +8397,7 @@
         </w:rPr>
         <w:t>, </w:t>
       </w:r>
-      <w:hyperlink r:id="rId32" w:tooltip="Bill of materials" w:history="1">
+      <w:hyperlink r:id="rId33" w:tooltip="Bill of materials" w:history="1">
         <w:r>
           <w:rPr>
             <w:rStyle w:val="Hyperlink"/>
@@ -8516,7 +8420,7 @@
         </w:rPr>
         <w:t> and other production-related documents. Companies use inventory management system to avoid product </w:t>
       </w:r>
-      <w:hyperlink r:id="rId33" w:tooltip="Overstock" w:history="1">
+      <w:hyperlink r:id="rId34" w:tooltip="Overstock" w:history="1">
         <w:r>
           <w:rPr>
             <w:rStyle w:val="Hyperlink"/>
@@ -8539,7 +8443,7 @@
         </w:rPr>
         <w:t> and outages. It is a tool for organizing inventory </w:t>
       </w:r>
-      <w:hyperlink r:id="rId34" w:tooltip="Data" w:history="1">
+      <w:hyperlink r:id="rId35" w:tooltip="Data" w:history="1">
         <w:r>
           <w:rPr>
             <w:rStyle w:val="Hyperlink"/>
@@ -8562,7 +8466,7 @@
         </w:rPr>
         <w:t> that before was generally stored in hard-copy form or in </w:t>
       </w:r>
-      <w:hyperlink r:id="rId35" w:tooltip="Spreadsheet" w:history="1">
+      <w:hyperlink r:id="rId36" w:tooltip="Spreadsheet" w:history="1">
         <w:r>
           <w:rPr>
             <w:rStyle w:val="Hyperlink"/>
@@ -8649,27 +8553,15 @@
           <w:szCs w:val="28"/>
         </w:rPr>
       </w:pPr>
-      <w:proofErr w:type="gramStart"/>
-      <w:r>
-        <w:rPr>
-          <w:rFonts w:cstheme="minorHAnsi"/>
-          <w:b/>
-          <w:bCs/>
-          <w:sz w:val="28"/>
-          <w:szCs w:val="28"/>
-        </w:rPr>
-        <w:t>Client Side</w:t>
-      </w:r>
-      <w:proofErr w:type="gramEnd"/>
-      <w:r>
-        <w:rPr>
-          <w:rFonts w:cstheme="minorHAnsi"/>
-          <w:b/>
-          <w:bCs/>
-          <w:sz w:val="28"/>
-          <w:szCs w:val="28"/>
-        </w:rPr>
-        <w:t xml:space="preserve"> Compon</w:t>
+      <w:r>
+        <w:rPr>
+          <w:rFonts w:cstheme="minorHAnsi"/>
+          <w:b/>
+          <w:bCs/>
+          <w:sz w:val="28"/>
+          <w:szCs w:val="28"/>
+        </w:rPr>
+        <w:t>Client Side Compon</w:t>
       </w:r>
       <w:r>
         <w:rPr>
@@ -9003,27 +8895,15 @@
           <w:szCs w:val="28"/>
         </w:rPr>
       </w:pPr>
-      <w:proofErr w:type="gramStart"/>
-      <w:r>
-        <w:rPr>
-          <w:rFonts w:cstheme="minorHAnsi"/>
-          <w:b/>
-          <w:bCs/>
-          <w:sz w:val="28"/>
-          <w:szCs w:val="28"/>
-        </w:rPr>
-        <w:t>Server Side</w:t>
-      </w:r>
-      <w:proofErr w:type="gramEnd"/>
-      <w:r>
-        <w:rPr>
-          <w:rFonts w:cstheme="minorHAnsi"/>
-          <w:b/>
-          <w:bCs/>
-          <w:sz w:val="28"/>
-          <w:szCs w:val="28"/>
-        </w:rPr>
-        <w:t xml:space="preserve"> Components  </w:t>
+      <w:r>
+        <w:rPr>
+          <w:rFonts w:cstheme="minorHAnsi"/>
+          <w:b/>
+          <w:bCs/>
+          <w:sz w:val="28"/>
+          <w:szCs w:val="28"/>
+        </w:rPr>
+        <w:t xml:space="preserve">Server Side Components  </w:t>
       </w:r>
     </w:p>
     <w:p>
@@ -9579,6 +9459,19 @@
           <w:u w:val="single"/>
         </w:rPr>
       </w:pPr>
+    </w:p>
+    <w:p>
+      <w:pPr>
+        <w:jc w:val="center"/>
+        <w:rPr>
+          <w:rFonts w:cstheme="minorHAnsi"/>
+          <w:b/>
+          <w:bCs/>
+          <w:sz w:val="28"/>
+          <w:szCs w:val="28"/>
+          <w:u w:val="single"/>
+        </w:rPr>
+      </w:pPr>
       <w:r>
         <w:rPr>
           <w:rFonts w:cstheme="minorHAnsi"/>
@@ -10024,7 +9917,10 @@
           <w:u w:val="single"/>
         </w:rPr>
       </w:pPr>
-      <w:r>
+    </w:p>
+    <w:p>
+      <w:pPr>
+        <w:jc w:val="center"/>
         <w:rPr>
           <w:rFonts w:cstheme="minorHAnsi"/>
           <w:b/>
@@ -10033,7 +9929,16 @@
           <w:szCs w:val="28"/>
           <w:u w:val="single"/>
         </w:rPr>
-        <w:lastRenderedPageBreak/>
+      </w:pPr>
+      <w:r>
+        <w:rPr>
+          <w:rFonts w:cstheme="minorHAnsi"/>
+          <w:b/>
+          <w:bCs/>
+          <w:sz w:val="28"/>
+          <w:szCs w:val="28"/>
+          <w:u w:val="single"/>
+        </w:rPr>
         <w:t>PROPOSED SYSTEM FUNCTIONALITY</w:t>
       </w:r>
     </w:p>
@@ -10051,25 +9956,7 @@
           <w:sz w:val="28"/>
           <w:szCs w:val="28"/>
         </w:rPr>
-        <w:t xml:space="preserve">       The proposed system will be designed to support the following </w:t>
-      </w:r>
-      <w:proofErr w:type="gramStart"/>
-      <w:r>
-        <w:rPr>
-          <w:rFonts w:cstheme="minorHAnsi"/>
-          <w:sz w:val="28"/>
-          <w:szCs w:val="28"/>
-        </w:rPr>
-        <w:t>features:-</w:t>
-      </w:r>
-      <w:proofErr w:type="gramEnd"/>
-      <w:r>
-        <w:rPr>
-          <w:rFonts w:cstheme="minorHAnsi"/>
-          <w:sz w:val="28"/>
-          <w:szCs w:val="28"/>
-        </w:rPr>
-        <w:t xml:space="preserve"> </w:t>
+        <w:t xml:space="preserve">       The proposed system will be designed to support the following features:- </w:t>
       </w:r>
     </w:p>
     <w:p>
@@ -10091,25 +9978,7 @@
           <w:sz w:val="28"/>
           <w:szCs w:val="28"/>
         </w:rPr>
-        <w:t xml:space="preserve">The proposed system has a </w:t>
-      </w:r>
-      <w:proofErr w:type="gramStart"/>
-      <w:r>
-        <w:rPr>
-          <w:rFonts w:cstheme="minorHAnsi"/>
-          <w:sz w:val="28"/>
-          <w:szCs w:val="28"/>
-        </w:rPr>
-        <w:t>user friendly</w:t>
-      </w:r>
-      <w:proofErr w:type="gramEnd"/>
-      <w:r>
-        <w:rPr>
-          <w:rFonts w:cstheme="minorHAnsi"/>
-          <w:sz w:val="28"/>
-          <w:szCs w:val="28"/>
-        </w:rPr>
-        <w:t xml:space="preserve"> Interface for porting of data to server. </w:t>
+        <w:t xml:space="preserve">The proposed system has a user friendly Interface for porting of data to server. </w:t>
       </w:r>
     </w:p>
     <w:p>
@@ -10175,25 +10044,7 @@
           <w:sz w:val="28"/>
           <w:szCs w:val="28"/>
         </w:rPr>
-        <w:t xml:space="preserve">User can get the desired output according to their </w:t>
-      </w:r>
-      <w:proofErr w:type="gramStart"/>
-      <w:r>
-        <w:rPr>
-          <w:rFonts w:cstheme="minorHAnsi"/>
-          <w:sz w:val="28"/>
-          <w:szCs w:val="28"/>
-        </w:rPr>
-        <w:t>queries .This</w:t>
-      </w:r>
-      <w:proofErr w:type="gramEnd"/>
-      <w:r>
-        <w:rPr>
-          <w:rFonts w:cstheme="minorHAnsi"/>
-          <w:sz w:val="28"/>
-          <w:szCs w:val="28"/>
-        </w:rPr>
-        <w:t xml:space="preserve"> is an added advantage.</w:t>
+        <w:t>User can get the desired output according to their queries .This is an added advantage.</w:t>
       </w:r>
     </w:p>
     <w:p>
@@ -10467,7 +10318,6 @@
           <w:szCs w:val="28"/>
           <w:u w:val="single"/>
         </w:rPr>
-        <w:lastRenderedPageBreak/>
         <w:t>STUDY AREA</w:t>
       </w:r>
     </w:p>
@@ -10583,7 +10433,7 @@
                     <pic:cNvPicPr/>
                   </pic:nvPicPr>
                   <pic:blipFill>
-                    <a:blip r:embed="rId36">
+                    <a:blip r:embed="rId37">
                       <a:extLst>
                         <a:ext uri="{28A0092B-C50C-407E-A947-70E740481C1C}">
                           <a14:useLocalDpi xmlns:a14="http://schemas.microsoft.com/office/drawing/2010/main" val="0"/>
@@ -10845,7 +10695,7 @@
                     <pic:cNvPicPr/>
                   </pic:nvPicPr>
                   <pic:blipFill>
-                    <a:blip r:embed="rId37">
+                    <a:blip r:embed="rId38">
                       <a:extLst>
                         <a:ext uri="{28A0092B-C50C-407E-A947-70E740481C1C}">
                           <a14:useLocalDpi xmlns:a14="http://schemas.microsoft.com/office/drawing/2010/main" val="0"/>
@@ -11596,7 +11446,7 @@
         </w:rPr>
         <w:t xml:space="preserve"> Instruments Division, India Meteorological Department (IMD) . The website can be accessed from following URL: </w:t>
       </w:r>
-      <w:hyperlink r:id="rId38" w:history="1">
+      <w:hyperlink r:id="rId39" w:history="1">
         <w:r>
           <w:rPr>
             <w:rStyle w:val="Hyperlink"/>
@@ -11999,7 +11849,7 @@
         </w:rPr>
         <w:t> is a method of </w:t>
       </w:r>
-      <w:hyperlink r:id="rId39" w:tooltip="Software development" w:history="1">
+      <w:hyperlink r:id="rId40" w:tooltip="Software development" w:history="1">
         <w:r>
           <w:rPr>
             <w:rStyle w:val="Hyperlink"/>
@@ -12020,7 +11870,7 @@
         </w:rPr>
         <w:t> where the product is </w:t>
       </w:r>
-      <w:hyperlink r:id="rId40" w:tooltip="Software design" w:history="1">
+      <w:hyperlink r:id="rId41" w:tooltip="Software design" w:history="1">
         <w:r>
           <w:rPr>
             <w:rStyle w:val="Hyperlink"/>
@@ -12041,7 +11891,7 @@
         </w:rPr>
         <w:t>, implemented and </w:t>
       </w:r>
-      <w:hyperlink r:id="rId41" w:tooltip="Software testing" w:history="1">
+      <w:hyperlink r:id="rId42" w:tooltip="Software testing" w:history="1">
         <w:r>
           <w:rPr>
             <w:rStyle w:val="Hyperlink"/>
@@ -12062,7 +11912,7 @@
         </w:rPr>
         <w:t> incrementally (a little more is added each time) until the product is finished. It involves both development and maintenance. The product is defined as finished when it satisfies all of its requirements. This model combines the elements of the </w:t>
       </w:r>
-      <w:hyperlink r:id="rId42" w:tooltip="Waterfall model" w:history="1">
+      <w:hyperlink r:id="rId43" w:tooltip="Waterfall model" w:history="1">
         <w:r>
           <w:rPr>
             <w:rStyle w:val="Hyperlink"/>
@@ -12083,7 +11933,7 @@
         </w:rPr>
         <w:t> with the iterative philosophy of </w:t>
       </w:r>
-      <w:hyperlink r:id="rId43" w:tooltip="Software prototyping" w:history="1">
+      <w:hyperlink r:id="rId44" w:tooltip="Software prototyping" w:history="1">
         <w:r>
           <w:rPr>
             <w:rStyle w:val="Hyperlink"/>
@@ -12138,6 +11988,7 @@
       <w:r>
         <w:rPr>
           <w:noProof/>
+          <w:lang w:val="en-US"/>
         </w:rPr>
         <w:drawing>
           <wp:inline distT="0" distB="0" distL="0" distR="0" wp14:anchorId="156BB6B5" wp14:editId="03BE51FA">
@@ -12157,7 +12008,7 @@
                     </pic:cNvPicPr>
                   </pic:nvPicPr>
                   <pic:blipFill>
-                    <a:blip r:embed="rId44">
+                    <a:blip r:embed="rId45">
                       <a:extLst>
                         <a:ext uri="{28A0092B-C50C-407E-A947-70E740481C1C}">
                           <a14:useLocalDpi xmlns:a14="http://schemas.microsoft.com/office/drawing/2010/main" val="0"/>
@@ -12213,6 +12064,7 @@
       <w:r>
         <w:rPr>
           <w:noProof/>
+          <w:lang w:val="en-US"/>
         </w:rPr>
         <w:drawing>
           <wp:anchor distT="0" distB="0" distL="114300" distR="114300" simplePos="0" relativeHeight="251659264" behindDoc="0" locked="0" layoutInCell="1" allowOverlap="1" wp14:anchorId="76A6E48F" wp14:editId="4B902EE8">
@@ -12240,7 +12092,7 @@
                     </pic:cNvPicPr>
                   </pic:nvPicPr>
                   <pic:blipFill>
-                    <a:blip r:embed="rId45">
+                    <a:blip r:embed="rId46">
                       <a:extLst>
                         <a:ext uri="{28A0092B-C50C-407E-A947-70E740481C1C}">
                           <a14:useLocalDpi xmlns:a14="http://schemas.microsoft.com/office/drawing/2010/main" val="0"/>
@@ -12403,8 +12255,10 @@
           <w:rFonts w:cstheme="minorHAnsi"/>
           <w:b/>
           <w:bCs/>
-          <w:sz w:val="28"/>
-          <w:szCs w:val="28"/>
+          <w:noProof/>
+          <w:sz w:val="28"/>
+          <w:szCs w:val="28"/>
+          <w:lang w:val="en-US"/>
         </w:rPr>
         <w:drawing>
           <wp:inline distT="0" distB="0" distL="0" distR="0" wp14:anchorId="5E583261" wp14:editId="7D98020A">
@@ -12413,7 +12267,7 @@
             <wp:docPr id="10" name="Content Placeholder 3">
               <a:extLst xmlns:a="http://schemas.openxmlformats.org/drawingml/2006/main">
                 <a:ext uri="{FF2B5EF4-FFF2-40B4-BE49-F238E27FC236}">
-                  <a16:creationId xmlns:a16="http://schemas.microsoft.com/office/drawing/2014/main" id="{550F5ACC-2EAD-4B15-9BCA-E26A9329052E}"/>
+                  <a16:creationId xmlns:a16="http://schemas.microsoft.com/office/drawing/2014/main" xmlns:w16se="http://schemas.microsoft.com/office/word/2015/wordml/symex" xmlns:w16cid="http://schemas.microsoft.com/office/word/2016/wordml/cid" xmlns:w15="http://schemas.microsoft.com/office/word/2012/wordml" xmlns:w="http://schemas.openxmlformats.org/wordprocessingml/2006/main" xmlns:w10="urn:schemas-microsoft-com:office:word" xmlns:v="urn:schemas-microsoft-com:vml" xmlns:o="urn:schemas-microsoft-com:office:office" xmlns:am3d="http://schemas.microsoft.com/office/drawing/2017/model3d" xmlns:aink="http://schemas.microsoft.com/office/drawing/2016/ink" xmlns:cx8="http://schemas.microsoft.com/office/drawing/2016/5/14/chartex" xmlns:cx7="http://schemas.microsoft.com/office/drawing/2016/5/13/chartex" xmlns:cx6="http://schemas.microsoft.com/office/drawing/2016/5/12/chartex" xmlns:cx5="http://schemas.microsoft.com/office/drawing/2016/5/11/chartex" xmlns:cx4="http://schemas.microsoft.com/office/drawing/2016/5/10/chartex" xmlns:cx3="http://schemas.microsoft.com/office/drawing/2016/5/9/chartex" xmlns:cx2="http://schemas.microsoft.com/office/drawing/2015/10/21/chartex" xmlns:cx1="http://schemas.microsoft.com/office/drawing/2015/9/8/chartex" xmlns:cx="http://schemas.microsoft.com/office/drawing/2014/chartex" xmlns="" id="{550F5ACC-2EAD-4B15-9BCA-E26A9329052E}"/>
                 </a:ext>
               </a:extLst>
             </wp:docPr>
@@ -12427,7 +12281,7 @@
                     <pic:cNvPr id="4" name="Content Placeholder 3">
                       <a:extLst>
                         <a:ext uri="{FF2B5EF4-FFF2-40B4-BE49-F238E27FC236}">
-                          <a16:creationId xmlns:a16="http://schemas.microsoft.com/office/drawing/2014/main" id="{550F5ACC-2EAD-4B15-9BCA-E26A9329052E}"/>
+                          <a16:creationId xmlns:a16="http://schemas.microsoft.com/office/drawing/2014/main" xmlns:w16se="http://schemas.microsoft.com/office/word/2015/wordml/symex" xmlns:w16cid="http://schemas.microsoft.com/office/word/2016/wordml/cid" xmlns:w15="http://schemas.microsoft.com/office/word/2012/wordml" xmlns:w="http://schemas.openxmlformats.org/wordprocessingml/2006/main" xmlns:w10="urn:schemas-microsoft-com:office:word" xmlns:v="urn:schemas-microsoft-com:vml" xmlns:o="urn:schemas-microsoft-com:office:office" xmlns:am3d="http://schemas.microsoft.com/office/drawing/2017/model3d" xmlns:aink="http://schemas.microsoft.com/office/drawing/2016/ink" xmlns:cx8="http://schemas.microsoft.com/office/drawing/2016/5/14/chartex" xmlns:cx7="http://schemas.microsoft.com/office/drawing/2016/5/13/chartex" xmlns:cx6="http://schemas.microsoft.com/office/drawing/2016/5/12/chartex" xmlns:cx5="http://schemas.microsoft.com/office/drawing/2016/5/11/chartex" xmlns:cx4="http://schemas.microsoft.com/office/drawing/2016/5/10/chartex" xmlns:cx3="http://schemas.microsoft.com/office/drawing/2016/5/9/chartex" xmlns:cx2="http://schemas.microsoft.com/office/drawing/2015/10/21/chartex" xmlns:cx1="http://schemas.microsoft.com/office/drawing/2015/9/8/chartex" xmlns:cx="http://schemas.microsoft.com/office/drawing/2014/chartex" xmlns="" id="{550F5ACC-2EAD-4B15-9BCA-E26A9329052E}"/>
                         </a:ext>
                       </a:extLst>
                     </pic:cNvPr>
@@ -12436,7 +12290,7 @@
                     </pic:cNvPicPr>
                   </pic:nvPicPr>
                   <pic:blipFill rotWithShape="1">
-                    <a:blip r:embed="rId46"/>
+                    <a:blip r:embed="rId47"/>
                     <a:srcRect l="24222" t="24469" r="29916" b="18891"/>
                     <a:stretch/>
                   </pic:blipFill>
@@ -12544,25 +12398,7 @@
           <w:sz w:val="28"/>
           <w:szCs w:val="28"/>
         </w:rPr>
-        <w:t xml:space="preserve">Processor       </w:t>
-      </w:r>
-      <w:proofErr w:type="gramStart"/>
-      <w:r>
-        <w:rPr>
-          <w:rFonts w:cstheme="minorHAnsi"/>
-          <w:sz w:val="28"/>
-          <w:szCs w:val="28"/>
-        </w:rPr>
-        <w:t xml:space="preserve">  :</w:t>
-      </w:r>
-      <w:proofErr w:type="gramEnd"/>
-      <w:r>
-        <w:rPr>
-          <w:rFonts w:cstheme="minorHAnsi"/>
-          <w:sz w:val="28"/>
-          <w:szCs w:val="28"/>
-        </w:rPr>
-        <w:t xml:space="preserve">        i3</w:t>
+        <w:t>Processor         :        i3</w:t>
       </w:r>
     </w:p>
     <w:p>
@@ -12585,25 +12421,7 @@
           <w:sz w:val="28"/>
           <w:szCs w:val="28"/>
         </w:rPr>
-        <w:t xml:space="preserve">RAM             </w:t>
-      </w:r>
-      <w:proofErr w:type="gramStart"/>
-      <w:r>
-        <w:rPr>
-          <w:rFonts w:cstheme="minorHAnsi"/>
-          <w:sz w:val="28"/>
-          <w:szCs w:val="28"/>
-        </w:rPr>
-        <w:t xml:space="preserve">  :</w:t>
-      </w:r>
-      <w:proofErr w:type="gramEnd"/>
-      <w:r>
-        <w:rPr>
-          <w:rFonts w:cstheme="minorHAnsi"/>
-          <w:sz w:val="28"/>
-          <w:szCs w:val="28"/>
-        </w:rPr>
-        <w:t xml:space="preserve">        4 GB</w:t>
+        <w:t>RAM               :        4 GB</w:t>
       </w:r>
     </w:p>
     <w:p>
@@ -12626,25 +12444,7 @@
           <w:sz w:val="28"/>
           <w:szCs w:val="28"/>
         </w:rPr>
-        <w:t xml:space="preserve">Hard Disk      </w:t>
-      </w:r>
-      <w:proofErr w:type="gramStart"/>
-      <w:r>
-        <w:rPr>
-          <w:rFonts w:cstheme="minorHAnsi"/>
-          <w:sz w:val="28"/>
-          <w:szCs w:val="28"/>
-        </w:rPr>
-        <w:t xml:space="preserve">  :</w:t>
-      </w:r>
-      <w:proofErr w:type="gramEnd"/>
-      <w:r>
-        <w:rPr>
-          <w:rFonts w:cstheme="minorHAnsi"/>
-          <w:sz w:val="28"/>
-          <w:szCs w:val="28"/>
-        </w:rPr>
-        <w:t xml:space="preserve">        20 GB </w:t>
+        <w:t xml:space="preserve">Hard Disk        :        20 GB </w:t>
       </w:r>
     </w:p>
     <w:p>
@@ -13093,43 +12893,7 @@
           <w:sz w:val="28"/>
           <w:szCs w:val="28"/>
         </w:rPr>
-        <w:t xml:space="preserve">Software testing is a critical element of the ultimate review of specification design and coding. Testing of software leads to the uncovering of errors in the software functional and performance requirements are </w:t>
-      </w:r>
-      <w:proofErr w:type="gramStart"/>
-      <w:r>
-        <w:rPr>
-          <w:rFonts w:cstheme="minorHAnsi"/>
-          <w:sz w:val="28"/>
-          <w:szCs w:val="28"/>
-        </w:rPr>
-        <w:t>met .Testing</w:t>
-      </w:r>
-      <w:proofErr w:type="gramEnd"/>
-      <w:r>
-        <w:rPr>
-          <w:rFonts w:cstheme="minorHAnsi"/>
-          <w:sz w:val="28"/>
-          <w:szCs w:val="28"/>
-        </w:rPr>
-        <w:t xml:space="preserve"> also provides a good indication of software reliability and software quality as a whole. The result of different phases of testing are evaluated and then compared with the expected results. If the errors are </w:t>
-      </w:r>
-      <w:proofErr w:type="gramStart"/>
-      <w:r>
-        <w:rPr>
-          <w:rFonts w:cstheme="minorHAnsi"/>
-          <w:sz w:val="28"/>
-          <w:szCs w:val="28"/>
-        </w:rPr>
-        <w:t>uncovered</w:t>
-      </w:r>
-      <w:proofErr w:type="gramEnd"/>
-      <w:r>
-        <w:rPr>
-          <w:rFonts w:cstheme="minorHAnsi"/>
-          <w:sz w:val="28"/>
-          <w:szCs w:val="28"/>
-        </w:rPr>
-        <w:t xml:space="preserve"> they are debugged and corrected. A strategy approach to software testing has the generic characteristics: </w:t>
+        <w:t xml:space="preserve">Software testing is a critical element of the ultimate review of specification design and coding. Testing of software leads to the uncovering of errors in the software functional and performance requirements are met .Testing also provides a good indication of software reliability and software quality as a whole. The result of different phases of testing are evaluated and then compared with the expected results. If the errors are uncovered they are debugged and corrected. A strategy approach to software testing has the generic characteristics: </w:t>
       </w:r>
     </w:p>
     <w:p>
@@ -13152,25 +12916,7 @@
           <w:sz w:val="28"/>
           <w:szCs w:val="28"/>
         </w:rPr>
-        <w:t xml:space="preserve">Testing begins at the module level and works “outwards” towards the integration of the entire </w:t>
-      </w:r>
-      <w:proofErr w:type="gramStart"/>
-      <w:r>
-        <w:rPr>
-          <w:rFonts w:cstheme="minorHAnsi"/>
-          <w:sz w:val="28"/>
-          <w:szCs w:val="28"/>
-        </w:rPr>
-        <w:t>computer based</w:t>
-      </w:r>
-      <w:proofErr w:type="gramEnd"/>
-      <w:r>
-        <w:rPr>
-          <w:rFonts w:cstheme="minorHAnsi"/>
-          <w:sz w:val="28"/>
-          <w:szCs w:val="28"/>
-        </w:rPr>
-        <w:t xml:space="preserve"> system.</w:t>
+        <w:t>Testing begins at the module level and works “outwards” towards the integration of the entire computer based system.</w:t>
       </w:r>
     </w:p>
     <w:p>
@@ -13879,15 +13625,7 @@
           <w:sz w:val="28"/>
           <w:szCs w:val="28"/>
         </w:rPr>
-        <w:t>Implementation of a computer system to replace a manual system</w:t>
-      </w:r>
-      <w:r>
-        <w:rPr>
-          <w:rFonts w:cstheme="minorHAnsi"/>
-          <w:sz w:val="28"/>
-          <w:szCs w:val="28"/>
-        </w:rPr>
-        <w:t>.</w:t>
+        <w:t>Implementation of a computer system to replace a manual system.</w:t>
       </w:r>
     </w:p>
     <w:p>
@@ -14280,25 +14018,7 @@
           <w:sz w:val="28"/>
           <w:szCs w:val="28"/>
         </w:rPr>
-        <w:t xml:space="preserve"> In this system the record of </w:t>
-      </w:r>
-      <w:proofErr w:type="gramStart"/>
-      <w:r>
-        <w:rPr>
-          <w:rFonts w:cstheme="minorHAnsi"/>
-          <w:sz w:val="28"/>
-          <w:szCs w:val="28"/>
-        </w:rPr>
-        <w:t>the each</w:t>
-      </w:r>
-      <w:proofErr w:type="gramEnd"/>
-      <w:r>
-        <w:rPr>
-          <w:rFonts w:cstheme="minorHAnsi"/>
-          <w:sz w:val="28"/>
-          <w:szCs w:val="28"/>
-        </w:rPr>
-        <w:t xml:space="preserve"> request details are preserved along with their transaction related to them. The system is also made secured as all the </w:t>
+        <w:t xml:space="preserve"> In this system the record of the each request details are preserved along with their transaction related to them. The system is also made secured as all the </w:t>
       </w:r>
       <w:proofErr w:type="spellStart"/>
       <w:proofErr w:type="gramStart"/>
@@ -14411,6 +14131,14 @@
         <w:t xml:space="preserve"> Manual Errors at the time of entering the data can’t be </w:t>
       </w:r>
       <w:proofErr w:type="spellStart"/>
+      <w:r>
+        <w:rPr>
+          <w:rFonts w:cstheme="minorHAnsi"/>
+          <w:sz w:val="28"/>
+          <w:szCs w:val="28"/>
+        </w:rPr>
+        <w:t>check</w:t>
+      </w:r>
       <w:proofErr w:type="gramStart"/>
       <w:r>
         <w:rPr>
@@ -14418,7 +14146,7 @@
           <w:sz w:val="28"/>
           <w:szCs w:val="28"/>
         </w:rPr>
-        <w:t>check,only</w:t>
+        <w:t>,only</w:t>
       </w:r>
       <w:proofErr w:type="spellEnd"/>
       <w:proofErr w:type="gramEnd"/>
@@ -14674,25 +14402,7 @@
           <w:sz w:val="28"/>
           <w:szCs w:val="28"/>
         </w:rPr>
-        <w:t xml:space="preserve"> The objective of this project was to build a program for maintaining the details of all Supply </w:t>
-      </w:r>
-      <w:proofErr w:type="gramStart"/>
-      <w:r>
-        <w:rPr>
-          <w:rFonts w:cstheme="minorHAnsi"/>
-          <w:sz w:val="28"/>
-          <w:szCs w:val="28"/>
-        </w:rPr>
-        <w:t>Order .The</w:t>
-      </w:r>
-      <w:proofErr w:type="gramEnd"/>
-      <w:r>
-        <w:rPr>
-          <w:rFonts w:cstheme="minorHAnsi"/>
-          <w:sz w:val="28"/>
-          <w:szCs w:val="28"/>
-        </w:rPr>
-        <w:t xml:space="preserve"> system developed is able to meet all the basic requirements. It will provide the facility to the user so that they can keep tracks of all the </w:t>
+        <w:t xml:space="preserve"> The objective of this project was to build a program for maintaining the details of all Supply Order .The system developed is able to meet all the basic requirements. It will provide the facility to the user so that they can keep tracks of all the </w:t>
       </w:r>
       <w:proofErr w:type="spellStart"/>
       <w:r>
@@ -14767,25 +14477,7 @@
           <w:sz w:val="28"/>
           <w:szCs w:val="28"/>
         </w:rPr>
-        <w:t>Goal achieved: The System is able provide the interface to the user so that he can replicate his desired data</w:t>
-      </w:r>
-      <w:proofErr w:type="gramStart"/>
-      <w:r>
-        <w:rPr>
-          <w:rFonts w:cstheme="minorHAnsi"/>
-          <w:sz w:val="28"/>
-          <w:szCs w:val="28"/>
-        </w:rPr>
-        <w:t>. .</w:t>
-      </w:r>
-      <w:proofErr w:type="gramEnd"/>
-      <w:r>
-        <w:rPr>
-          <w:rFonts w:cstheme="minorHAnsi"/>
-          <w:sz w:val="28"/>
-          <w:szCs w:val="28"/>
-        </w:rPr>
-        <w:t xml:space="preserve">  </w:t>
+        <w:t xml:space="preserve">Goal achieved: The System is able provide the interface to the user so that he can replicate his desired data. .  </w:t>
       </w:r>
     </w:p>
     <w:p>
@@ -14808,25 +14500,7 @@
           <w:sz w:val="28"/>
           <w:szCs w:val="28"/>
         </w:rPr>
-        <w:t xml:space="preserve">User friendliness: Though the most part of the system is supposed to act in the background, efforts have been made to make the foreground interaction with user as smooth as possible. </w:t>
-      </w:r>
-      <w:proofErr w:type="gramStart"/>
-      <w:r>
-        <w:rPr>
-          <w:rFonts w:cstheme="minorHAnsi"/>
-          <w:sz w:val="28"/>
-          <w:szCs w:val="28"/>
-        </w:rPr>
-        <w:t>Also</w:t>
-      </w:r>
-      <w:proofErr w:type="gramEnd"/>
-      <w:r>
-        <w:rPr>
-          <w:rFonts w:cstheme="minorHAnsi"/>
-          <w:sz w:val="28"/>
-          <w:szCs w:val="28"/>
-        </w:rPr>
-        <w:t xml:space="preserve"> the integration of the system with Inventory Management project has been kept in mind throughout the development phase.</w:t>
+        <w:t>User friendliness: Though the most part of the system is supposed to act in the background, efforts have been made to make the foreground interaction with user as smooth as possible. Also the integration of the system with Inventory Management project has been kept in mind throughout the development phase.</w:t>
       </w:r>
     </w:p>
     <w:p>
@@ -15057,7 +14731,7 @@
                     <pic:cNvPicPr/>
                   </pic:nvPicPr>
                   <pic:blipFill>
-                    <a:blip r:embed="rId47" cstate="print">
+                    <a:blip r:embed="rId48" cstate="print">
                       <a:extLst>
                         <a:ext uri="{28A0092B-C50C-407E-A947-70E740481C1C}">
                           <a14:useLocalDpi xmlns:a14="http://schemas.microsoft.com/office/drawing/2010/main" val="0"/>
@@ -15125,7 +14799,7 @@
                     <pic:cNvPicPr/>
                   </pic:nvPicPr>
                   <pic:blipFill>
-                    <a:blip r:embed="rId48" cstate="print">
+                    <a:blip r:embed="rId49" cstate="print">
                       <a:extLst>
                         <a:ext uri="{28A0092B-C50C-407E-A947-70E740481C1C}">
                           <a14:useLocalDpi xmlns:a14="http://schemas.microsoft.com/office/drawing/2010/main" val="0"/>
@@ -15181,7 +14855,7 @@
                     <pic:cNvPicPr/>
                   </pic:nvPicPr>
                   <pic:blipFill rotWithShape="1">
-                    <a:blip r:embed="rId49"/>
+                    <a:blip r:embed="rId50"/>
                     <a:srcRect t="11618" b="4399"/>
                     <a:stretch/>
                   </pic:blipFill>
@@ -15265,7 +14939,7 @@
                     <pic:cNvPicPr/>
                   </pic:nvPicPr>
                   <pic:blipFill rotWithShape="1">
-                    <a:blip r:embed="rId50"/>
+                    <a:blip r:embed="rId51"/>
                     <a:srcRect t="12230" b="4808"/>
                     <a:stretch/>
                   </pic:blipFill>
@@ -15322,7 +14996,7 @@
                     <pic:cNvPicPr/>
                   </pic:nvPicPr>
                   <pic:blipFill rotWithShape="1">
-                    <a:blip r:embed="rId51"/>
+                    <a:blip r:embed="rId52"/>
                     <a:srcRect t="12026" b="4603"/>
                     <a:stretch/>
                   </pic:blipFill>
@@ -15390,7 +15064,7 @@
                     <pic:cNvPicPr/>
                   </pic:nvPicPr>
                   <pic:blipFill rotWithShape="1">
-                    <a:blip r:embed="rId52"/>
+                    <a:blip r:embed="rId53"/>
                     <a:srcRect t="12435" b="4603"/>
                     <a:stretch/>
                   </pic:blipFill>
@@ -15437,8 +15111,8 @@
 </file>
 
 <file path=word/numbering.xml><?xml version="1.0" encoding="utf-8"?>
-<w:numbering xmlns:wpc="http://schemas.microsoft.com/office/word/2010/wordprocessingCanvas" xmlns:cx="http://schemas.microsoft.com/office/drawing/2014/chartex" xmlns:cx1="http://schemas.microsoft.com/office/drawing/2015/9/8/chartex" xmlns:cx2="http://schemas.microsoft.com/office/drawing/2015/10/21/chartex" xmlns:cx3="http://schemas.microsoft.com/office/drawing/2016/5/9/chartex" xmlns:cx4="http://schemas.microsoft.com/office/drawing/2016/5/10/chartex" xmlns:cx5="http://schemas.microsoft.com/office/drawing/2016/5/11/chartex" xmlns:cx6="http://schemas.microsoft.com/office/drawing/2016/5/12/chartex" xmlns:cx7="http://schemas.microsoft.com/office/drawing/2016/5/13/chartex" xmlns:cx8="http://schemas.microsoft.com/office/drawing/2016/5/14/chartex" xmlns:mc="http://schemas.openxmlformats.org/markup-compatibility/2006" xmlns:aink="http://schemas.microsoft.com/office/drawing/2016/ink" xmlns:am3d="http://schemas.microsoft.com/office/drawing/2017/model3d" xmlns:o="urn:schemas-microsoft-com:office:office" xmlns:r="http://schemas.openxmlformats.org/officeDocument/2006/relationships" xmlns:m="http://schemas.openxmlformats.org/officeDocument/2006/math" xmlns:v="urn:schemas-microsoft-com:vml" xmlns:wp14="http://schemas.microsoft.com/office/word/2010/wordprocessingDrawing" xmlns:wp="http://schemas.openxmlformats.org/drawingml/2006/wordprocessingDrawing" xmlns:w10="urn:schemas-microsoft-com:office:word" xmlns:w="http://schemas.openxmlformats.org/wordprocessingml/2006/main" xmlns:w14="http://schemas.microsoft.com/office/word/2010/wordml" xmlns:w15="http://schemas.microsoft.com/office/word/2012/wordml" xmlns:w16cid="http://schemas.microsoft.com/office/word/2016/wordml/cid" xmlns:w16se="http://schemas.microsoft.com/office/word/2015/wordml/symex" xmlns:wpg="http://schemas.microsoft.com/office/word/2010/wordprocessingGroup" xmlns:wpi="http://schemas.microsoft.com/office/word/2010/wordprocessingInk" xmlns:wne="http://schemas.microsoft.com/office/word/2006/wordml" xmlns:wps="http://schemas.microsoft.com/office/word/2010/wordprocessingShape" mc:Ignorable="w14 w15 w16se w16cid wp14">
-  <w:abstractNum w:abstractNumId="0" w15:restartNumberingAfterBreak="0">
+<w:numbering xmlns:wpc="http://schemas.microsoft.com/office/word/2010/wordprocessingCanvas" xmlns:mc="http://schemas.openxmlformats.org/markup-compatibility/2006" xmlns:o="urn:schemas-microsoft-com:office:office" xmlns:r="http://schemas.openxmlformats.org/officeDocument/2006/relationships" xmlns:m="http://schemas.openxmlformats.org/officeDocument/2006/math" xmlns:v="urn:schemas-microsoft-com:vml" xmlns:wp14="http://schemas.microsoft.com/office/word/2010/wordprocessingDrawing" xmlns:wp="http://schemas.openxmlformats.org/drawingml/2006/wordprocessingDrawing" xmlns:w10="urn:schemas-microsoft-com:office:word" xmlns:w="http://schemas.openxmlformats.org/wordprocessingml/2006/main" xmlns:w14="http://schemas.microsoft.com/office/word/2010/wordml" xmlns:wpg="http://schemas.microsoft.com/office/word/2010/wordprocessingGroup" xmlns:wpi="http://schemas.microsoft.com/office/word/2010/wordprocessingInk" xmlns:wne="http://schemas.microsoft.com/office/word/2006/wordml" xmlns:wps="http://schemas.microsoft.com/office/word/2010/wordprocessingShape" mc:Ignorable="w14 wp14">
+  <w:abstractNum w:abstractNumId="0">
     <w:nsid w:val="10BA6375"/>
     <w:multiLevelType w:val="hybridMultilevel"/>
     <w:tmpl w:val="A87AC170"/>
@@ -15551,7 +15225,7 @@
       </w:rPr>
     </w:lvl>
   </w:abstractNum>
-  <w:abstractNum w:abstractNumId="1" w15:restartNumberingAfterBreak="0">
+  <w:abstractNum w:abstractNumId="1">
     <w:nsid w:val="12336778"/>
     <w:multiLevelType w:val="hybridMultilevel"/>
     <w:tmpl w:val="68446DAE"/>
@@ -15640,7 +15314,7 @@
       </w:pPr>
     </w:lvl>
   </w:abstractNum>
-  <w:abstractNum w:abstractNumId="2" w15:restartNumberingAfterBreak="0">
+  <w:abstractNum w:abstractNumId="2">
     <w:nsid w:val="181F16F0"/>
     <w:multiLevelType w:val="hybridMultilevel"/>
     <w:tmpl w:val="2EE428FA"/>
@@ -15753,7 +15427,7 @@
       </w:rPr>
     </w:lvl>
   </w:abstractNum>
-  <w:abstractNum w:abstractNumId="3" w15:restartNumberingAfterBreak="0">
+  <w:abstractNum w:abstractNumId="3">
     <w:nsid w:val="1DD226A0"/>
     <w:multiLevelType w:val="multilevel"/>
     <w:tmpl w:val="29F26E7E"/>
@@ -15866,7 +15540,7 @@
       </w:rPr>
     </w:lvl>
   </w:abstractNum>
-  <w:abstractNum w:abstractNumId="4" w15:restartNumberingAfterBreak="0">
+  <w:abstractNum w:abstractNumId="4">
     <w:nsid w:val="1EE26B93"/>
     <w:multiLevelType w:val="hybridMultilevel"/>
     <w:tmpl w:val="5754A4E0"/>
@@ -15979,7 +15653,7 @@
       </w:rPr>
     </w:lvl>
   </w:abstractNum>
-  <w:abstractNum w:abstractNumId="5" w15:restartNumberingAfterBreak="0">
+  <w:abstractNum w:abstractNumId="5">
     <w:nsid w:val="341A1845"/>
     <w:multiLevelType w:val="hybridMultilevel"/>
     <w:tmpl w:val="2F985C54"/>
@@ -16068,7 +15742,7 @@
       </w:pPr>
     </w:lvl>
   </w:abstractNum>
-  <w:abstractNum w:abstractNumId="6" w15:restartNumberingAfterBreak="0">
+  <w:abstractNum w:abstractNumId="6">
     <w:nsid w:val="44774AAE"/>
     <w:multiLevelType w:val="multilevel"/>
     <w:tmpl w:val="40090021"/>
@@ -16181,7 +15855,7 @@
       </w:rPr>
     </w:lvl>
   </w:abstractNum>
-  <w:abstractNum w:abstractNumId="7" w15:restartNumberingAfterBreak="0">
+  <w:abstractNum w:abstractNumId="7">
     <w:nsid w:val="4976064A"/>
     <w:multiLevelType w:val="hybridMultilevel"/>
     <w:tmpl w:val="63D8E33C"/>
@@ -16294,7 +15968,7 @@
       </w:rPr>
     </w:lvl>
   </w:abstractNum>
-  <w:abstractNum w:abstractNumId="8" w15:restartNumberingAfterBreak="0">
+  <w:abstractNum w:abstractNumId="8">
     <w:nsid w:val="5544473E"/>
     <w:multiLevelType w:val="multilevel"/>
     <w:tmpl w:val="40090021"/>
@@ -16407,7 +16081,7 @@
       </w:rPr>
     </w:lvl>
   </w:abstractNum>
-  <w:abstractNum w:abstractNumId="9" w15:restartNumberingAfterBreak="0">
+  <w:abstractNum w:abstractNumId="9">
     <w:nsid w:val="63A1606E"/>
     <w:multiLevelType w:val="hybridMultilevel"/>
     <w:tmpl w:val="4C4A0F4A"/>
@@ -16520,7 +16194,7 @@
       </w:rPr>
     </w:lvl>
   </w:abstractNum>
-  <w:abstractNum w:abstractNumId="10" w15:restartNumberingAfterBreak="0">
+  <w:abstractNum w:abstractNumId="10">
     <w:nsid w:val="646C5ED8"/>
     <w:multiLevelType w:val="hybridMultilevel"/>
     <w:tmpl w:val="B268DED2"/>
@@ -16606,7 +16280,7 @@
       </w:pPr>
     </w:lvl>
   </w:abstractNum>
-  <w:abstractNum w:abstractNumId="11" w15:restartNumberingAfterBreak="0">
+  <w:abstractNum w:abstractNumId="11">
     <w:nsid w:val="66661C5F"/>
     <w:multiLevelType w:val="multilevel"/>
     <w:tmpl w:val="40090021"/>
@@ -16719,7 +16393,7 @@
       </w:rPr>
     </w:lvl>
   </w:abstractNum>
-  <w:abstractNum w:abstractNumId="12" w15:restartNumberingAfterBreak="0">
+  <w:abstractNum w:abstractNumId="12">
     <w:nsid w:val="680301F2"/>
     <w:multiLevelType w:val="hybridMultilevel"/>
     <w:tmpl w:val="A7C8547E"/>
@@ -16832,7 +16506,7 @@
       </w:rPr>
     </w:lvl>
   </w:abstractNum>
-  <w:abstractNum w:abstractNumId="13" w15:restartNumberingAfterBreak="0">
+  <w:abstractNum w:abstractNumId="13">
     <w:nsid w:val="6D17525D"/>
     <w:multiLevelType w:val="hybridMultilevel"/>
     <w:tmpl w:val="EAA0BA84"/>
@@ -16945,7 +16619,7 @@
       </w:rPr>
     </w:lvl>
   </w:abstractNum>
-  <w:abstractNum w:abstractNumId="14" w15:restartNumberingAfterBreak="0">
+  <w:abstractNum w:abstractNumId="14">
     <w:nsid w:val="6F990C0E"/>
     <w:multiLevelType w:val="hybridMultilevel"/>
     <w:tmpl w:val="44F4D8B2"/>
@@ -17058,7 +16732,7 @@
       </w:rPr>
     </w:lvl>
   </w:abstractNum>
-  <w:abstractNum w:abstractNumId="15" w15:restartNumberingAfterBreak="0">
+  <w:abstractNum w:abstractNumId="15">
     <w:nsid w:val="74E71C96"/>
     <w:multiLevelType w:val="hybridMultilevel"/>
     <w:tmpl w:val="AF42118E"/>
@@ -17171,7 +16845,7 @@
       </w:rPr>
     </w:lvl>
   </w:abstractNum>
-  <w:abstractNum w:abstractNumId="16" w15:restartNumberingAfterBreak="0">
+  <w:abstractNum w:abstractNumId="16">
     <w:nsid w:val="767E13F0"/>
     <w:multiLevelType w:val="hybridMultilevel"/>
     <w:tmpl w:val="281AB712"/>
@@ -17339,7 +17013,7 @@
 </file>
 
 <file path=word/styles.xml><?xml version="1.0" encoding="utf-8"?>
-<w:styles xmlns:mc="http://schemas.openxmlformats.org/markup-compatibility/2006" xmlns:r="http://schemas.openxmlformats.org/officeDocument/2006/relationships" xmlns:w="http://schemas.openxmlformats.org/wordprocessingml/2006/main" xmlns:w14="http://schemas.microsoft.com/office/word/2010/wordml" xmlns:w15="http://schemas.microsoft.com/office/word/2012/wordml" xmlns:w16cid="http://schemas.microsoft.com/office/word/2016/wordml/cid" xmlns:w16se="http://schemas.microsoft.com/office/word/2015/wordml/symex" mc:Ignorable="w14 w15 w16se w16cid">
+<w:styles xmlns:mc="http://schemas.openxmlformats.org/markup-compatibility/2006" xmlns:r="http://schemas.openxmlformats.org/officeDocument/2006/relationships" xmlns:w="http://schemas.openxmlformats.org/wordprocessingml/2006/main" xmlns:w14="http://schemas.microsoft.com/office/word/2010/wordml" mc:Ignorable="w14">
   <w:docDefaults>
     <w:rPrDefault>
       <w:rPr>
@@ -17355,384 +17029,144 @@
       </w:pPr>
     </w:pPrDefault>
   </w:docDefaults>
-  <w:latentStyles w:defLockedState="0" w:defUIPriority="99" w:defSemiHidden="0" w:defUnhideWhenUsed="0" w:defQFormat="0" w:count="377">
-    <w:lsdException w:name="Normal" w:uiPriority="0" w:qFormat="1"/>
-    <w:lsdException w:name="heading 1" w:uiPriority="9" w:qFormat="1"/>
-    <w:lsdException w:name="heading 2" w:semiHidden="1" w:uiPriority="9" w:unhideWhenUsed="1" w:qFormat="1"/>
-    <w:lsdException w:name="heading 3" w:semiHidden="1" w:uiPriority="9" w:unhideWhenUsed="1" w:qFormat="1"/>
-    <w:lsdException w:name="heading 4" w:semiHidden="1" w:uiPriority="9" w:unhideWhenUsed="1" w:qFormat="1"/>
-    <w:lsdException w:name="heading 5" w:semiHidden="1" w:uiPriority="9" w:unhideWhenUsed="1" w:qFormat="1"/>
-    <w:lsdException w:name="heading 6" w:semiHidden="1" w:uiPriority="9" w:unhideWhenUsed="1" w:qFormat="1"/>
-    <w:lsdException w:name="heading 7" w:semiHidden="1" w:uiPriority="9" w:unhideWhenUsed="1" w:qFormat="1"/>
-    <w:lsdException w:name="heading 8" w:semiHidden="1" w:uiPriority="9" w:unhideWhenUsed="1" w:qFormat="1"/>
-    <w:lsdException w:name="heading 9" w:semiHidden="1" w:uiPriority="9" w:unhideWhenUsed="1" w:qFormat="1"/>
-    <w:lsdException w:name="index 1" w:semiHidden="1" w:unhideWhenUsed="1"/>
-    <w:lsdException w:name="index 2" w:semiHidden="1" w:unhideWhenUsed="1"/>
-    <w:lsdException w:name="index 3" w:semiHidden="1" w:unhideWhenUsed="1"/>
-    <w:lsdException w:name="index 4" w:semiHidden="1" w:unhideWhenUsed="1"/>
-    <w:lsdException w:name="index 5" w:semiHidden="1" w:unhideWhenUsed="1"/>
-    <w:lsdException w:name="index 6" w:semiHidden="1" w:unhideWhenUsed="1"/>
-    <w:lsdException w:name="index 7" w:semiHidden="1" w:unhideWhenUsed="1"/>
-    <w:lsdException w:name="index 8" w:semiHidden="1" w:unhideWhenUsed="1"/>
-    <w:lsdException w:name="index 9" w:semiHidden="1" w:unhideWhenUsed="1"/>
-    <w:lsdException w:name="toc 1" w:semiHidden="1" w:uiPriority="39" w:unhideWhenUsed="1"/>
-    <w:lsdException w:name="toc 2" w:semiHidden="1" w:uiPriority="39" w:unhideWhenUsed="1"/>
-    <w:lsdException w:name="toc 3" w:semiHidden="1" w:uiPriority="39" w:unhideWhenUsed="1"/>
-    <w:lsdException w:name="toc 4" w:semiHidden="1" w:uiPriority="39" w:unhideWhenUsed="1"/>
-    <w:lsdException w:name="toc 5" w:semiHidden="1" w:uiPriority="39" w:unhideWhenUsed="1"/>
-    <w:lsdException w:name="toc 6" w:semiHidden="1" w:uiPriority="39" w:unhideWhenUsed="1"/>
-    <w:lsdException w:name="toc 7" w:semiHidden="1" w:uiPriority="39" w:unhideWhenUsed="1"/>
-    <w:lsdException w:name="toc 8" w:semiHidden="1" w:uiPriority="39" w:unhideWhenUsed="1"/>
-    <w:lsdException w:name="toc 9" w:semiHidden="1" w:uiPriority="39" w:unhideWhenUsed="1"/>
-    <w:lsdException w:name="Normal Indent" w:semiHidden="1" w:unhideWhenUsed="1"/>
-    <w:lsdException w:name="footnote text" w:semiHidden="1" w:unhideWhenUsed="1"/>
-    <w:lsdException w:name="annotation text" w:semiHidden="1" w:unhideWhenUsed="1"/>
-    <w:lsdException w:name="header" w:semiHidden="1" w:unhideWhenUsed="1"/>
-    <w:lsdException w:name="footer" w:semiHidden="1" w:unhideWhenUsed="1"/>
-    <w:lsdException w:name="index heading" w:semiHidden="1" w:unhideWhenUsed="1"/>
-    <w:lsdException w:name="caption" w:semiHidden="1" w:uiPriority="35" w:unhideWhenUsed="1" w:qFormat="1"/>
-    <w:lsdException w:name="table of figures" w:semiHidden="1" w:unhideWhenUsed="1"/>
-    <w:lsdException w:name="envelope address" w:semiHidden="1" w:unhideWhenUsed="1"/>
-    <w:lsdException w:name="envelope return" w:semiHidden="1" w:unhideWhenUsed="1"/>
-    <w:lsdException w:name="footnote reference" w:semiHidden="1" w:unhideWhenUsed="1"/>
-    <w:lsdException w:name="annotation reference" w:semiHidden="1" w:unhideWhenUsed="1"/>
-    <w:lsdException w:name="line number" w:semiHidden="1" w:unhideWhenUsed="1"/>
-    <w:lsdException w:name="page number" w:semiHidden="1" w:unhideWhenUsed="1"/>
-    <w:lsdException w:name="endnote reference" w:semiHidden="1" w:unhideWhenUsed="1"/>
-    <w:lsdException w:name="endnote text" w:semiHidden="1" w:unhideWhenUsed="1"/>
-    <w:lsdException w:name="table of authorities" w:semiHidden="1" w:unhideWhenUsed="1"/>
-    <w:lsdException w:name="macro" w:semiHidden="1" w:unhideWhenUsed="1"/>
-    <w:lsdException w:name="toa heading" w:semiHidden="1" w:unhideWhenUsed="1"/>
-    <w:lsdException w:name="List" w:semiHidden="1" w:unhideWhenUsed="1"/>
-    <w:lsdException w:name="List Bullet" w:semiHidden="1" w:unhideWhenUsed="1"/>
-    <w:lsdException w:name="List Number" w:semiHidden="1" w:unhideWhenUsed="1"/>
-    <w:lsdException w:name="List 2" w:semiHidden="1" w:unhideWhenUsed="1"/>
-    <w:lsdException w:name="List 3" w:semiHidden="1" w:unhideWhenUsed="1"/>
-    <w:lsdException w:name="List 4" w:semiHidden="1" w:unhideWhenUsed="1"/>
-    <w:lsdException w:name="List 5" w:semiHidden="1" w:unhideWhenUsed="1"/>
-    <w:lsdException w:name="List Bullet 2" w:semiHidden="1" w:unhideWhenUsed="1"/>
-    <w:lsdException w:name="List Bullet 3" w:semiHidden="1" w:unhideWhenUsed="1"/>
-    <w:lsdException w:name="List Bullet 4" w:semiHidden="1" w:unhideWhenUsed="1"/>
-    <w:lsdException w:name="List Bullet 5" w:semiHidden="1" w:unhideWhenUsed="1"/>
-    <w:lsdException w:name="List Number 2" w:semiHidden="1" w:unhideWhenUsed="1"/>
-    <w:lsdException w:name="List Number 3" w:semiHidden="1" w:unhideWhenUsed="1"/>
-    <w:lsdException w:name="List Number 4" w:semiHidden="1" w:unhideWhenUsed="1"/>
-    <w:lsdException w:name="List Number 5" w:semiHidden="1" w:unhideWhenUsed="1"/>
-    <w:lsdException w:name="Title" w:uiPriority="10" w:qFormat="1"/>
-    <w:lsdException w:name="Closing" w:semiHidden="1" w:unhideWhenUsed="1"/>
-    <w:lsdException w:name="Signature" w:semiHidden="1" w:unhideWhenUsed="1"/>
-    <w:lsdException w:name="Default Paragraph Font" w:semiHidden="1" w:uiPriority="1" w:unhideWhenUsed="1"/>
-    <w:lsdException w:name="Body Text" w:semiHidden="1" w:unhideWhenUsed="1"/>
-    <w:lsdException w:name="Body Text Indent" w:semiHidden="1" w:unhideWhenUsed="1"/>
-    <w:lsdException w:name="List Continue" w:semiHidden="1" w:unhideWhenUsed="1"/>
-    <w:lsdException w:name="List Continue 2" w:semiHidden="1" w:unhideWhenUsed="1"/>
-    <w:lsdException w:name="List Continue 3" w:semiHidden="1" w:unhideWhenUsed="1"/>
-    <w:lsdException w:name="List Continue 4" w:semiHidden="1" w:unhideWhenUsed="1"/>
-    <w:lsdException w:name="List Continue 5" w:semiHidden="1" w:unhideWhenUsed="1"/>
-    <w:lsdException w:name="Message Header" w:semiHidden="1" w:unhideWhenUsed="1"/>
-    <w:lsdException w:name="Subtitle" w:uiPriority="11" w:qFormat="1"/>
-    <w:lsdException w:name="Salutation" w:semiHidden="1" w:unhideWhenUsed="1"/>
-    <w:lsdException w:name="Date" w:semiHidden="1" w:unhideWhenUsed="1"/>
-    <w:lsdException w:name="Body Text First Indent" w:semiHidden="1" w:unhideWhenUsed="1"/>
-    <w:lsdException w:name="Body Text First Indent 2" w:semiHidden="1" w:unhideWhenUsed="1"/>
-    <w:lsdException w:name="Note Heading" w:semiHidden="1" w:unhideWhenUsed="1"/>
-    <w:lsdException w:name="Body Text 2" w:semiHidden="1" w:unhideWhenUsed="1"/>
-    <w:lsdException w:name="Body Text 3" w:semiHidden="1" w:unhideWhenUsed="1"/>
-    <w:lsdException w:name="Body Text Indent 2" w:semiHidden="1" w:unhideWhenUsed="1"/>
-    <w:lsdException w:name="Body Text Indent 3" w:semiHidden="1" w:unhideWhenUsed="1"/>
-    <w:lsdException w:name="Block Text" w:semiHidden="1" w:unhideWhenUsed="1"/>
-    <w:lsdException w:name="Hyperlink" w:semiHidden="1" w:unhideWhenUsed="1"/>
-    <w:lsdException w:name="FollowedHyperlink" w:semiHidden="1" w:unhideWhenUsed="1"/>
-    <w:lsdException w:name="Strong" w:uiPriority="22" w:qFormat="1"/>
-    <w:lsdException w:name="Emphasis" w:uiPriority="20" w:qFormat="1"/>
-    <w:lsdException w:name="Document Map" w:semiHidden="1" w:unhideWhenUsed="1"/>
-    <w:lsdException w:name="Plain Text" w:semiHidden="1" w:unhideWhenUsed="1"/>
-    <w:lsdException w:name="E-mail Signature" w:semiHidden="1" w:unhideWhenUsed="1"/>
-    <w:lsdException w:name="HTML Top of Form" w:semiHidden="1" w:unhideWhenUsed="1"/>
-    <w:lsdException w:name="HTML Bottom of Form" w:semiHidden="1" w:unhideWhenUsed="1"/>
-    <w:lsdException w:name="Normal (Web)" w:semiHidden="1" w:unhideWhenUsed="1"/>
-    <w:lsdException w:name="HTML Acronym" w:semiHidden="1" w:unhideWhenUsed="1"/>
-    <w:lsdException w:name="HTML Address" w:semiHidden="1" w:unhideWhenUsed="1"/>
-    <w:lsdException w:name="HTML Cite" w:semiHidden="1" w:unhideWhenUsed="1"/>
-    <w:lsdException w:name="HTML Code" w:semiHidden="1" w:unhideWhenUsed="1"/>
-    <w:lsdException w:name="HTML Definition" w:semiHidden="1" w:unhideWhenUsed="1"/>
-    <w:lsdException w:name="HTML Keyboard" w:semiHidden="1" w:unhideWhenUsed="1"/>
-    <w:lsdException w:name="HTML Preformatted" w:semiHidden="1" w:unhideWhenUsed="1"/>
-    <w:lsdException w:name="HTML Sample" w:semiHidden="1" w:unhideWhenUsed="1"/>
-    <w:lsdException w:name="HTML Typewriter" w:semiHidden="1" w:unhideWhenUsed="1"/>
-    <w:lsdException w:name="HTML Variable" w:semiHidden="1" w:unhideWhenUsed="1"/>
-    <w:lsdException w:name="Normal Table" w:semiHidden="1" w:unhideWhenUsed="1"/>
-    <w:lsdException w:name="annotation subject" w:semiHidden="1" w:unhideWhenUsed="1"/>
-    <w:lsdException w:name="No List" w:semiHidden="1" w:unhideWhenUsed="1"/>
-    <w:lsdException w:name="Outline List 1" w:semiHidden="1" w:unhideWhenUsed="1"/>
-    <w:lsdException w:name="Outline List 2" w:semiHidden="1" w:unhideWhenUsed="1"/>
-    <w:lsdException w:name="Outline List 3" w:semiHidden="1" w:unhideWhenUsed="1"/>
-    <w:lsdException w:name="Table Simple 1" w:semiHidden="1" w:unhideWhenUsed="1"/>
-    <w:lsdException w:name="Table Simple 2" w:semiHidden="1" w:unhideWhenUsed="1"/>
-    <w:lsdException w:name="Table Simple 3" w:semiHidden="1" w:unhideWhenUsed="1"/>
-    <w:lsdException w:name="Table Classic 1" w:semiHidden="1" w:unhideWhenUsed="1"/>
-    <w:lsdException w:name="Table Classic 2" w:semiHidden="1" w:unhideWhenUsed="1"/>
-    <w:lsdException w:name="Table Classic 3" w:semiHidden="1" w:unhideWhenUsed="1"/>
-    <w:lsdException w:name="Table Classic 4" w:semiHidden="1" w:unhideWhenUsed="1"/>
-    <w:lsdException w:name="Table Colorful 1" w:semiHidden="1" w:unhideWhenUsed="1"/>
-    <w:lsdException w:name="Table Colorful 2" w:semiHidden="1" w:unhideWhenUsed="1"/>
-    <w:lsdException w:name="Table Colorful 3" w:semiHidden="1" w:unhideWhenUsed="1"/>
-    <w:lsdException w:name="Table Columns 1" w:semiHidden="1" w:unhideWhenUsed="1"/>
-    <w:lsdException w:name="Table Columns 2" w:semiHidden="1" w:unhideWhenUsed="1"/>
-    <w:lsdException w:name="Table Columns 3" w:semiHidden="1" w:unhideWhenUsed="1"/>
-    <w:lsdException w:name="Table Columns 4" w:semiHidden="1" w:unhideWhenUsed="1"/>
-    <w:lsdException w:name="Table Columns 5" w:semiHidden="1" w:unhideWhenUsed="1"/>
-    <w:lsdException w:name="Table Grid 1" w:semiHidden="1" w:unhideWhenUsed="1"/>
-    <w:lsdException w:name="Table Grid 2" w:semiHidden="1" w:unhideWhenUsed="1"/>
-    <w:lsdException w:name="Table Grid 3" w:semiHidden="1" w:unhideWhenUsed="1"/>
-    <w:lsdException w:name="Table Grid 4" w:semiHidden="1" w:unhideWhenUsed="1"/>
-    <w:lsdException w:name="Table Grid 5" w:semiHidden="1" w:unhideWhenUsed="1"/>
-    <w:lsdException w:name="Table Grid 6" w:semiHidden="1" w:unhideWhenUsed="1"/>
-    <w:lsdException w:name="Table Grid 7" w:semiHidden="1" w:unhideWhenUsed="1"/>
-    <w:lsdException w:name="Table Grid 8" w:semiHidden="1" w:unhideWhenUsed="1"/>
-    <w:lsdException w:name="Table List 1" w:semiHidden="1" w:unhideWhenUsed="1"/>
-    <w:lsdException w:name="Table List 2" w:semiHidden="1" w:unhideWhenUsed="1"/>
-    <w:lsdException w:name="Table List 3" w:semiHidden="1" w:unhideWhenUsed="1"/>
-    <w:lsdException w:name="Table List 4" w:semiHidden="1" w:unhideWhenUsed="1"/>
-    <w:lsdException w:name="Table List 5" w:semiHidden="1" w:unhideWhenUsed="1"/>
-    <w:lsdException w:name="Table List 6" w:semiHidden="1" w:unhideWhenUsed="1"/>
-    <w:lsdException w:name="Table List 7" w:semiHidden="1" w:unhideWhenUsed="1"/>
-    <w:lsdException w:name="Table List 8" w:semiHidden="1" w:unhideWhenUsed="1"/>
-    <w:lsdException w:name="Table 3D effects 1" w:semiHidden="1" w:unhideWhenUsed="1"/>
-    <w:lsdException w:name="Table 3D effects 2" w:semiHidden="1" w:unhideWhenUsed="1"/>
-    <w:lsdException w:name="Table 3D effects 3" w:semiHidden="1" w:unhideWhenUsed="1"/>
-    <w:lsdException w:name="Table Contemporary" w:semiHidden="1" w:unhideWhenUsed="1"/>
-    <w:lsdException w:name="Table Elegant" w:semiHidden="1" w:unhideWhenUsed="1"/>
-    <w:lsdException w:name="Table Professional" w:semiHidden="1" w:unhideWhenUsed="1"/>
-    <w:lsdException w:name="Table Subtle 1" w:semiHidden="1" w:unhideWhenUsed="1"/>
-    <w:lsdException w:name="Table Subtle 2" w:semiHidden="1" w:unhideWhenUsed="1"/>
-    <w:lsdException w:name="Table Web 1" w:semiHidden="1" w:unhideWhenUsed="1"/>
-    <w:lsdException w:name="Table Web 2" w:semiHidden="1" w:unhideWhenUsed="1"/>
-    <w:lsdException w:name="Table Web 3" w:semiHidden="1" w:unhideWhenUsed="1"/>
-    <w:lsdException w:name="Balloon Text" w:semiHidden="1" w:unhideWhenUsed="1"/>
-    <w:lsdException w:name="Table Grid" w:uiPriority="39"/>
-    <w:lsdException w:name="Table Theme" w:semiHidden="1" w:unhideWhenUsed="1"/>
-    <w:lsdException w:name="Placeholder Text" w:semiHidden="1"/>
-    <w:lsdException w:name="No Spacing" w:uiPriority="1" w:qFormat="1"/>
-    <w:lsdException w:name="Light Shading" w:uiPriority="60"/>
-    <w:lsdException w:name="Light List" w:uiPriority="61"/>
-    <w:lsdException w:name="Light Grid" w:uiPriority="62"/>
-    <w:lsdException w:name="Medium Shading 1" w:uiPriority="63"/>
-    <w:lsdException w:name="Medium Shading 2" w:uiPriority="64"/>
-    <w:lsdException w:name="Medium List 1" w:uiPriority="65"/>
-    <w:lsdException w:name="Medium List 2" w:uiPriority="66"/>
-    <w:lsdException w:name="Medium Grid 1" w:uiPriority="67"/>
-    <w:lsdException w:name="Medium Grid 2" w:uiPriority="68"/>
-    <w:lsdException w:name="Medium Grid 3" w:uiPriority="69"/>
-    <w:lsdException w:name="Dark List" w:uiPriority="70"/>
-    <w:lsdException w:name="Colorful Shading" w:uiPriority="71"/>
-    <w:lsdException w:name="Colorful List" w:uiPriority="72"/>
-    <w:lsdException w:name="Colorful Grid" w:uiPriority="73"/>
-    <w:lsdException w:name="Light Shading Accent 1" w:uiPriority="60"/>
-    <w:lsdException w:name="Light List Accent 1" w:uiPriority="61"/>
-    <w:lsdException w:name="Light Grid Accent 1" w:uiPriority="62"/>
-    <w:lsdException w:name="Medium Shading 1 Accent 1" w:uiPriority="63"/>
-    <w:lsdException w:name="Medium Shading 2 Accent 1" w:uiPriority="64"/>
-    <w:lsdException w:name="Medium List 1 Accent 1" w:uiPriority="65"/>
-    <w:lsdException w:name="Revision" w:semiHidden="1"/>
-    <w:lsdException w:name="List Paragraph" w:uiPriority="34" w:qFormat="1"/>
-    <w:lsdException w:name="Quote" w:uiPriority="29" w:qFormat="1"/>
-    <w:lsdException w:name="Intense Quote" w:uiPriority="30" w:qFormat="1"/>
-    <w:lsdException w:name="Medium List 2 Accent 1" w:uiPriority="66"/>
-    <w:lsdException w:name="Medium Grid 1 Accent 1" w:uiPriority="67"/>
-    <w:lsdException w:name="Medium Grid 2 Accent 1" w:uiPriority="68"/>
-    <w:lsdException w:name="Medium Grid 3 Accent 1" w:uiPriority="69"/>
-    <w:lsdException w:name="Dark List Accent 1" w:uiPriority="70"/>
-    <w:lsdException w:name="Colorful Shading Accent 1" w:uiPriority="71"/>
-    <w:lsdException w:name="Colorful List Accent 1" w:uiPriority="72"/>
-    <w:lsdException w:name="Colorful Grid Accent 1" w:uiPriority="73"/>
-    <w:lsdException w:name="Light Shading Accent 2" w:uiPriority="60"/>
-    <w:lsdException w:name="Light List Accent 2" w:uiPriority="61"/>
-    <w:lsdException w:name="Light Grid Accent 2" w:uiPriority="62"/>
-    <w:lsdException w:name="Medium Shading 1 Accent 2" w:uiPriority="63"/>
-    <w:lsdException w:name="Medium Shading 2 Accent 2" w:uiPriority="64"/>
-    <w:lsdException w:name="Medium List 1 Accent 2" w:uiPriority="65"/>
-    <w:lsdException w:name="Medium List 2 Accent 2" w:uiPriority="66"/>
-    <w:lsdException w:name="Medium Grid 1 Accent 2" w:uiPriority="67"/>
-    <w:lsdException w:name="Medium Grid 2 Accent 2" w:uiPriority="68"/>
-    <w:lsdException w:name="Medium Grid 3 Accent 2" w:uiPriority="69"/>
-    <w:lsdException w:name="Dark List Accent 2" w:uiPriority="70"/>
-    <w:lsdException w:name="Colorful Shading Accent 2" w:uiPriority="71"/>
-    <w:lsdException w:name="Colorful List Accent 2" w:uiPriority="72"/>
-    <w:lsdException w:name="Colorful Grid Accent 2" w:uiPriority="73"/>
-    <w:lsdException w:name="Light Shading Accent 3" w:uiPriority="60"/>
-    <w:lsdException w:name="Light List Accent 3" w:uiPriority="61"/>
-    <w:lsdException w:name="Light Grid Accent 3" w:uiPriority="62"/>
-    <w:lsdException w:name="Medium Shading 1 Accent 3" w:uiPriority="63"/>
-    <w:lsdException w:name="Medium Shading 2 Accent 3" w:uiPriority="64"/>
-    <w:lsdException w:name="Medium List 1 Accent 3" w:uiPriority="65"/>
-    <w:lsdException w:name="Medium List 2 Accent 3" w:uiPriority="66"/>
-    <w:lsdException w:name="Medium Grid 1 Accent 3" w:uiPriority="67"/>
-    <w:lsdException w:name="Medium Grid 2 Accent 3" w:uiPriority="68"/>
-    <w:lsdException w:name="Medium Grid 3 Accent 3" w:uiPriority="69"/>
-    <w:lsdException w:name="Dark List Accent 3" w:uiPriority="70"/>
-    <w:lsdException w:name="Colorful Shading Accent 3" w:uiPriority="71"/>
-    <w:lsdException w:name="Colorful List Accent 3" w:uiPriority="72"/>
-    <w:lsdException w:name="Colorful Grid Accent 3" w:uiPriority="73"/>
-    <w:lsdException w:name="Light Shading Accent 4" w:uiPriority="60"/>
-    <w:lsdException w:name="Light List Accent 4" w:uiPriority="61"/>
-    <w:lsdException w:name="Light Grid Accent 4" w:uiPriority="62"/>
-    <w:lsdException w:name="Medium Shading 1 Accent 4" w:uiPriority="63"/>
-    <w:lsdException w:name="Medium Shading 2 Accent 4" w:uiPriority="64"/>
-    <w:lsdException w:name="Medium List 1 Accent 4" w:uiPriority="65"/>
-    <w:lsdException w:name="Medium List 2 Accent 4" w:uiPriority="66"/>
-    <w:lsdException w:name="Medium Grid 1 Accent 4" w:uiPriority="67"/>
-    <w:lsdException w:name="Medium Grid 2 Accent 4" w:uiPriority="68"/>
-    <w:lsdException w:name="Medium Grid 3 Accent 4" w:uiPriority="69"/>
-    <w:lsdException w:name="Dark List Accent 4" w:uiPriority="70"/>
-    <w:lsdException w:name="Colorful Shading Accent 4" w:uiPriority="71"/>
-    <w:lsdException w:name="Colorful List Accent 4" w:uiPriority="72"/>
-    <w:lsdException w:name="Colorful Grid Accent 4" w:uiPriority="73"/>
-    <w:lsdException w:name="Light Shading Accent 5" w:uiPriority="60"/>
-    <w:lsdException w:name="Light List Accent 5" w:uiPriority="61"/>
-    <w:lsdException w:name="Light Grid Accent 5" w:uiPriority="62"/>
-    <w:lsdException w:name="Medium Shading 1 Accent 5" w:uiPriority="63"/>
-    <w:lsdException w:name="Medium Shading 2 Accent 5" w:uiPriority="64"/>
-    <w:lsdException w:name="Medium List 1 Accent 5" w:uiPriority="65"/>
-    <w:lsdException w:name="Medium List 2 Accent 5" w:uiPriority="66"/>
-    <w:lsdException w:name="Medium Grid 1 Accent 5" w:uiPriority="67"/>
-    <w:lsdException w:name="Medium Grid 2 Accent 5" w:uiPriority="68"/>
-    <w:lsdException w:name="Medium Grid 3 Accent 5" w:uiPriority="69"/>
-    <w:lsdException w:name="Dark List Accent 5" w:uiPriority="70"/>
-    <w:lsdException w:name="Colorful Shading Accent 5" w:uiPriority="71"/>
-    <w:lsdException w:name="Colorful List Accent 5" w:uiPriority="72"/>
-    <w:lsdException w:name="Colorful Grid Accent 5" w:uiPriority="73"/>
-    <w:lsdException w:name="Light Shading Accent 6" w:uiPriority="60"/>
-    <w:lsdException w:name="Light List Accent 6" w:uiPriority="61"/>
-    <w:lsdException w:name="Light Grid Accent 6" w:uiPriority="62"/>
-    <w:lsdException w:name="Medium Shading 1 Accent 6" w:uiPriority="63"/>
-    <w:lsdException w:name="Medium Shading 2 Accent 6" w:uiPriority="64"/>
-    <w:lsdException w:name="Medium List 1 Accent 6" w:uiPriority="65"/>
-    <w:lsdException w:name="Medium List 2 Accent 6" w:uiPriority="66"/>
-    <w:lsdException w:name="Medium Grid 1 Accent 6" w:uiPriority="67"/>
-    <w:lsdException w:name="Medium Grid 2 Accent 6" w:uiPriority="68"/>
-    <w:lsdException w:name="Medium Grid 3 Accent 6" w:uiPriority="69"/>
-    <w:lsdException w:name="Dark List Accent 6" w:uiPriority="70"/>
-    <w:lsdException w:name="Colorful Shading Accent 6" w:uiPriority="71"/>
-    <w:lsdException w:name="Colorful List Accent 6" w:uiPriority="72"/>
-    <w:lsdException w:name="Colorful Grid Accent 6" w:uiPriority="73"/>
-    <w:lsdException w:name="Subtle Emphasis" w:uiPriority="19" w:qFormat="1"/>
-    <w:lsdException w:name="Intense Emphasis" w:uiPriority="21" w:qFormat="1"/>
-    <w:lsdException w:name="Subtle Reference" w:uiPriority="31" w:qFormat="1"/>
-    <w:lsdException w:name="Intense Reference" w:uiPriority="32" w:qFormat="1"/>
-    <w:lsdException w:name="Book Title" w:uiPriority="33" w:qFormat="1"/>
-    <w:lsdException w:name="Bibliography" w:semiHidden="1" w:uiPriority="37" w:unhideWhenUsed="1"/>
-    <w:lsdException w:name="TOC Heading" w:semiHidden="1" w:uiPriority="39" w:unhideWhenUsed="1" w:qFormat="1"/>
-    <w:lsdException w:name="Plain Table 1" w:uiPriority="41"/>
-    <w:lsdException w:name="Plain Table 2" w:uiPriority="42"/>
-    <w:lsdException w:name="Plain Table 3" w:uiPriority="43"/>
-    <w:lsdException w:name="Plain Table 4" w:uiPriority="44"/>
-    <w:lsdException w:name="Plain Table 5" w:uiPriority="45"/>
-    <w:lsdException w:name="Grid Table Light" w:uiPriority="40"/>
-    <w:lsdException w:name="Grid Table 1 Light" w:uiPriority="46"/>
-    <w:lsdException w:name="Grid Table 2" w:uiPriority="47"/>
-    <w:lsdException w:name="Grid Table 3" w:uiPriority="48"/>
-    <w:lsdException w:name="Grid Table 4" w:uiPriority="49"/>
-    <w:lsdException w:name="Grid Table 5 Dark" w:uiPriority="50"/>
-    <w:lsdException w:name="Grid Table 6 Colorful" w:uiPriority="51"/>
-    <w:lsdException w:name="Grid Table 7 Colorful" w:uiPriority="52"/>
-    <w:lsdException w:name="Grid Table 1 Light Accent 1" w:uiPriority="46"/>
-    <w:lsdException w:name="Grid Table 2 Accent 1" w:uiPriority="47"/>
-    <w:lsdException w:name="Grid Table 3 Accent 1" w:uiPriority="48"/>
-    <w:lsdException w:name="Grid Table 4 Accent 1" w:uiPriority="49"/>
-    <w:lsdException w:name="Grid Table 5 Dark Accent 1" w:uiPriority="50"/>
-    <w:lsdException w:name="Grid Table 6 Colorful Accent 1" w:uiPriority="51"/>
-    <w:lsdException w:name="Grid Table 7 Colorful Accent 1" w:uiPriority="52"/>
-    <w:lsdException w:name="Grid Table 1 Light Accent 2" w:uiPriority="46"/>
-    <w:lsdException w:name="Grid Table 2 Accent 2" w:uiPriority="47"/>
-    <w:lsdException w:name="Grid Table 3 Accent 2" w:uiPriority="48"/>
-    <w:lsdException w:name="Grid Table 4 Accent 2" w:uiPriority="49"/>
-    <w:lsdException w:name="Grid Table 5 Dark Accent 2" w:uiPriority="50"/>
-    <w:lsdException w:name="Grid Table 6 Colorful Accent 2" w:uiPriority="51"/>
-    <w:lsdException w:name="Grid Table 7 Colorful Accent 2" w:uiPriority="52"/>
-    <w:lsdException w:name="Grid Table 1 Light Accent 3" w:uiPriority="46"/>
-    <w:lsdException w:name="Grid Table 2 Accent 3" w:uiPriority="47"/>
-    <w:lsdException w:name="Grid Table 3 Accent 3" w:uiPriority="48"/>
-    <w:lsdException w:name="Grid Table 4 Accent 3" w:uiPriority="49"/>
-    <w:lsdException w:name="Grid Table 5 Dark Accent 3" w:uiPriority="50"/>
-    <w:lsdException w:name="Grid Table 6 Colorful Accent 3" w:uiPriority="51"/>
-    <w:lsdException w:name="Grid Table 7 Colorful Accent 3" w:uiPriority="52"/>
-    <w:lsdException w:name="Grid Table 1 Light Accent 4" w:uiPriority="46"/>
-    <w:lsdException w:name="Grid Table 2 Accent 4" w:uiPriority="47"/>
-    <w:lsdException w:name="Grid Table 3 Accent 4" w:uiPriority="48"/>
-    <w:lsdException w:name="Grid Table 4 Accent 4" w:uiPriority="49"/>
-    <w:lsdException w:name="Grid Table 5 Dark Accent 4" w:uiPriority="50"/>
-    <w:lsdException w:name="Grid Table 6 Colorful Accent 4" w:uiPriority="51"/>
-    <w:lsdException w:name="Grid Table 7 Colorful Accent 4" w:uiPriority="52"/>
-    <w:lsdException w:name="Grid Table 1 Light Accent 5" w:uiPriority="46"/>
-    <w:lsdException w:name="Grid Table 2 Accent 5" w:uiPriority="47"/>
-    <w:lsdException w:name="Grid Table 3 Accent 5" w:uiPriority="48"/>
-    <w:lsdException w:name="Grid Table 4 Accent 5" w:uiPriority="49"/>
-    <w:lsdException w:name="Grid Table 5 Dark Accent 5" w:uiPriority="50"/>
-    <w:lsdException w:name="Grid Table 6 Colorful Accent 5" w:uiPriority="51"/>
-    <w:lsdException w:name="Grid Table 7 Colorful Accent 5" w:uiPriority="52"/>
-    <w:lsdException w:name="Grid Table 1 Light Accent 6" w:uiPriority="46"/>
-    <w:lsdException w:name="Grid Table 2 Accent 6" w:uiPriority="47"/>
-    <w:lsdException w:name="Grid Table 3 Accent 6" w:uiPriority="48"/>
-    <w:lsdException w:name="Grid Table 4 Accent 6" w:uiPriority="49"/>
-    <w:lsdException w:name="Grid Table 5 Dark Accent 6" w:uiPriority="50"/>
-    <w:lsdException w:name="Grid Table 6 Colorful Accent 6" w:uiPriority="51"/>
-    <w:lsdException w:name="Grid Table 7 Colorful Accent 6" w:uiPriority="52"/>
-    <w:lsdException w:name="List Table 1 Light" w:uiPriority="46"/>
-    <w:lsdException w:name="List Table 2" w:uiPriority="47"/>
-    <w:lsdException w:name="List Table 3" w:uiPriority="48"/>
-    <w:lsdException w:name="List Table 4" w:uiPriority="49"/>
-    <w:lsdException w:name="List Table 5 Dark" w:uiPriority="50"/>
-    <w:lsdException w:name="List Table 6 Colorful" w:uiPriority="51"/>
-    <w:lsdException w:name="List Table 7 Colorful" w:uiPriority="52"/>
-    <w:lsdException w:name="List Table 1 Light Accent 1" w:uiPriority="46"/>
-    <w:lsdException w:name="List Table 2 Accent 1" w:uiPriority="47"/>
-    <w:lsdException w:name="List Table 3 Accent 1" w:uiPriority="48"/>
-    <w:lsdException w:name="List Table 4 Accent 1" w:uiPriority="49"/>
-    <w:lsdException w:name="List Table 5 Dark Accent 1" w:uiPriority="50"/>
-    <w:lsdException w:name="List Table 6 Colorful Accent 1" w:uiPriority="51"/>
-    <w:lsdException w:name="List Table 7 Colorful Accent 1" w:uiPriority="52"/>
-    <w:lsdException w:name="List Table 1 Light Accent 2" w:uiPriority="46"/>
-    <w:lsdException w:name="List Table 2 Accent 2" w:uiPriority="47"/>
-    <w:lsdException w:name="List Table 3 Accent 2" w:uiPriority="48"/>
-    <w:lsdException w:name="List Table 4 Accent 2" w:uiPriority="49"/>
-    <w:lsdException w:name="List Table 5 Dark Accent 2" w:uiPriority="50"/>
-    <w:lsdException w:name="List Table 6 Colorful Accent 2" w:uiPriority="51"/>
-    <w:lsdException w:name="List Table 7 Colorful Accent 2" w:uiPriority="52"/>
-    <w:lsdException w:name="List Table 1 Light Accent 3" w:uiPriority="46"/>
-    <w:lsdException w:name="List Table 2 Accent 3" w:uiPriority="47"/>
-    <w:lsdException w:name="List Table 3 Accent 3" w:uiPriority="48"/>
-    <w:lsdException w:name="List Table 4 Accent 3" w:uiPriority="49"/>
-    <w:lsdException w:name="List Table 5 Dark Accent 3" w:uiPriority="50"/>
-    <w:lsdException w:name="List Table 6 Colorful Accent 3" w:uiPriority="51"/>
-    <w:lsdException w:name="List Table 7 Colorful Accent 3" w:uiPriority="52"/>
-    <w:lsdException w:name="List Table 1 Light Accent 4" w:uiPriority="46"/>
-    <w:lsdException w:name="List Table 2 Accent 4" w:uiPriority="47"/>
-    <w:lsdException w:name="List Table 3 Accent 4" w:uiPriority="48"/>
-    <w:lsdException w:name="List Table 4 Accent 4" w:uiPriority="49"/>
-    <w:lsdException w:name="List Table 5 Dark Accent 4" w:uiPriority="50"/>
-    <w:lsdException w:name="List Table 6 Colorful Accent 4" w:uiPriority="51"/>
-    <w:lsdException w:name="List Table 7 Colorful Accent 4" w:uiPriority="52"/>
-    <w:lsdException w:name="List Table 1 Light Accent 5" w:uiPriority="46"/>
-    <w:lsdException w:name="List Table 2 Accent 5" w:uiPriority="47"/>
-    <w:lsdException w:name="List Table 3 Accent 5" w:uiPriority="48"/>
-    <w:lsdException w:name="List Table 4 Accent 5" w:uiPriority="49"/>
-    <w:lsdException w:name="List Table 5 Dark Accent 5" w:uiPriority="50"/>
-    <w:lsdException w:name="List Table 6 Colorful Accent 5" w:uiPriority="51"/>
-    <w:lsdException w:name="List Table 7 Colorful Accent 5" w:uiPriority="52"/>
-    <w:lsdException w:name="List Table 1 Light Accent 6" w:uiPriority="46"/>
-    <w:lsdException w:name="List Table 2 Accent 6" w:uiPriority="47"/>
-    <w:lsdException w:name="List Table 3 Accent 6" w:uiPriority="48"/>
-    <w:lsdException w:name="List Table 4 Accent 6" w:uiPriority="49"/>
-    <w:lsdException w:name="List Table 5 Dark Accent 6" w:uiPriority="50"/>
-    <w:lsdException w:name="List Table 6 Colorful Accent 6" w:uiPriority="51"/>
-    <w:lsdException w:name="List Table 7 Colorful Accent 6" w:uiPriority="52"/>
-    <w:lsdException w:name="Mention" w:semiHidden="1" w:unhideWhenUsed="1"/>
-    <w:lsdException w:name="Smart Hyperlink" w:semiHidden="1" w:unhideWhenUsed="1"/>
-    <w:lsdException w:name="Hashtag" w:semiHidden="1" w:unhideWhenUsed="1"/>
-    <w:lsdException w:name="Unresolved Mention" w:semiHidden="1" w:unhideWhenUsed="1"/>
-    <w:lsdException w:name="Smart Link" w:semiHidden="1" w:unhideWhenUsed="1"/>
-    <w:lsdException w:name="Smart Link Error" w:semiHidden="1" w:unhideWhenUsed="1"/>
+  <w:latentStyles w:defLockedState="0" w:defUIPriority="99" w:defSemiHidden="1" w:defUnhideWhenUsed="1" w:defQFormat="0" w:count="267">
+    <w:lsdException w:name="Normal" w:semiHidden="0" w:uiPriority="0" w:unhideWhenUsed="0" w:qFormat="1"/>
+    <w:lsdException w:name="heading 1" w:semiHidden="0" w:uiPriority="9" w:unhideWhenUsed="0" w:qFormat="1"/>
+    <w:lsdException w:name="heading 2" w:uiPriority="9" w:qFormat="1"/>
+    <w:lsdException w:name="heading 3" w:uiPriority="9" w:qFormat="1"/>
+    <w:lsdException w:name="heading 4" w:uiPriority="9" w:qFormat="1"/>
+    <w:lsdException w:name="heading 5" w:uiPriority="9" w:qFormat="1"/>
+    <w:lsdException w:name="heading 6" w:uiPriority="9" w:qFormat="1"/>
+    <w:lsdException w:name="heading 7" w:uiPriority="9" w:qFormat="1"/>
+    <w:lsdException w:name="heading 8" w:uiPriority="9" w:qFormat="1"/>
+    <w:lsdException w:name="heading 9" w:uiPriority="9" w:qFormat="1"/>
+    <w:lsdException w:name="toc 1" w:uiPriority="39"/>
+    <w:lsdException w:name="toc 2" w:uiPriority="39"/>
+    <w:lsdException w:name="toc 3" w:uiPriority="39"/>
+    <w:lsdException w:name="toc 4" w:uiPriority="39"/>
+    <w:lsdException w:name="toc 5" w:uiPriority="39"/>
+    <w:lsdException w:name="toc 6" w:uiPriority="39"/>
+    <w:lsdException w:name="toc 7" w:uiPriority="39"/>
+    <w:lsdException w:name="toc 8" w:uiPriority="39"/>
+    <w:lsdException w:name="toc 9" w:uiPriority="39"/>
+    <w:lsdException w:name="caption" w:uiPriority="35" w:qFormat="1"/>
+    <w:lsdException w:name="Title" w:semiHidden="0" w:uiPriority="10" w:unhideWhenUsed="0" w:qFormat="1"/>
+    <w:lsdException w:name="Default Paragraph Font" w:uiPriority="1"/>
+    <w:lsdException w:name="Subtitle" w:semiHidden="0" w:uiPriority="11" w:unhideWhenUsed="0" w:qFormat="1"/>
+    <w:lsdException w:name="Strong" w:semiHidden="0" w:uiPriority="22" w:unhideWhenUsed="0" w:qFormat="1"/>
+    <w:lsdException w:name="Emphasis" w:semiHidden="0" w:uiPriority="20" w:unhideWhenUsed="0" w:qFormat="1"/>
+    <w:lsdException w:name="Table Grid" w:semiHidden="0" w:uiPriority="39" w:unhideWhenUsed="0"/>
+    <w:lsdException w:name="Placeholder Text" w:unhideWhenUsed="0"/>
+    <w:lsdException w:name="No Spacing" w:semiHidden="0" w:uiPriority="1" w:unhideWhenUsed="0" w:qFormat="1"/>
+    <w:lsdException w:name="Light Shading" w:semiHidden="0" w:uiPriority="60" w:unhideWhenUsed="0"/>
+    <w:lsdException w:name="Light List" w:semiHidden="0" w:uiPriority="61" w:unhideWhenUsed="0"/>
+    <w:lsdException w:name="Light Grid" w:semiHidden="0" w:uiPriority="62" w:unhideWhenUsed="0"/>
+    <w:lsdException w:name="Medium Shading 1" w:semiHidden="0" w:uiPriority="63" w:unhideWhenUsed="0"/>
+    <w:lsdException w:name="Medium Shading 2" w:semiHidden="0" w:uiPriority="64" w:unhideWhenUsed="0"/>
+    <w:lsdException w:name="Medium List 1" w:semiHidden="0" w:uiPriority="65" w:unhideWhenUsed="0"/>
+    <w:lsdException w:name="Medium List 2" w:semiHidden="0" w:uiPriority="66" w:unhideWhenUsed="0"/>
+    <w:lsdException w:name="Medium Grid 1" w:semiHidden="0" w:uiPriority="67" w:unhideWhenUsed="0"/>
+    <w:lsdException w:name="Medium Grid 2" w:semiHidden="0" w:uiPriority="68" w:unhideWhenUsed="0"/>
+    <w:lsdException w:name="Medium Grid 3" w:semiHidden="0" w:uiPriority="69" w:unhideWhenUsed="0"/>
+    <w:lsdException w:name="Dark List" w:semiHidden="0" w:uiPriority="70" w:unhideWhenUsed="0"/>
+    <w:lsdException w:name="Colorful Shading" w:semiHidden="0" w:uiPriority="71" w:unhideWhenUsed="0"/>
+    <w:lsdException w:name="Colorful List" w:semiHidden="0" w:uiPriority="72" w:unhideWhenUsed="0"/>
+    <w:lsdException w:name="Colorful Grid" w:semiHidden="0" w:uiPriority="73" w:unhideWhenUsed="0"/>
+    <w:lsdException w:name="Light Shading Accent 1" w:semiHidden="0" w:uiPriority="60" w:unhideWhenUsed="0"/>
+    <w:lsdException w:name="Light List Accent 1" w:semiHidden="0" w:uiPriority="61" w:unhideWhenUsed="0"/>
+    <w:lsdException w:name="Light Grid Accent 1" w:semiHidden="0" w:uiPriority="62" w:unhideWhenUsed="0"/>
+    <w:lsdException w:name="Medium Shading 1 Accent 1" w:semiHidden="0" w:uiPriority="63" w:unhideWhenUsed="0"/>
+    <w:lsdException w:name="Medium Shading 2 Accent 1" w:semiHidden="0" w:uiPriority="64" w:unhideWhenUsed="0"/>
+    <w:lsdException w:name="Medium List 1 Accent 1" w:semiHidden="0" w:uiPriority="65" w:unhideWhenUsed="0"/>
+    <w:lsdException w:name="Revision" w:unhideWhenUsed="0"/>
+    <w:lsdException w:name="List Paragraph" w:semiHidden="0" w:uiPriority="34" w:unhideWhenUsed="0" w:qFormat="1"/>
+    <w:lsdException w:name="Quote" w:semiHidden="0" w:uiPriority="29" w:unhideWhenUsed="0" w:qFormat="1"/>
+    <w:lsdException w:name="Intense Quote" w:semiHidden="0" w:uiPriority="30" w:unhideWhenUsed="0" w:qFormat="1"/>
+    <w:lsdException w:name="Medium List 2 Accent 1" w:semiHidden="0" w:uiPriority="66" w:unhideWhenUsed="0"/>
+    <w:lsdException w:name="Medium Grid 1 Accent 1" w:semiHidden="0" w:uiPriority="67" w:unhideWhenUsed="0"/>
+    <w:lsdException w:name="Medium Grid 2 Accent 1" w:semiHidden="0" w:uiPriority="68" w:unhideWhenUsed="0"/>
+    <w:lsdException w:name="Medium Grid 3 Accent 1" w:semiHidden="0" w:uiPriority="69" w:unhideWhenUsed="0"/>
+    <w:lsdException w:name="Dark List Accent 1" w:semiHidden="0" w:uiPriority="70" w:unhideWhenUsed="0"/>
+    <w:lsdException w:name="Colorful Shading Accent 1" w:semiHidden="0" w:uiPriority="71" w:unhideWhenUsed="0"/>
+    <w:lsdException w:name="Colorful List Accent 1" w:semiHidden="0" w:uiPriority="72" w:unhideWhenUsed="0"/>
+    <w:lsdException w:name="Colorful Grid Accent 1" w:semiHidden="0" w:uiPriority="73" w:unhideWhenUsed="0"/>
+    <w:lsdException w:name="Light Shading Accent 2" w:semiHidden="0" w:uiPriority="60" w:unhideWhenUsed="0"/>
+    <w:lsdException w:name="Light List Accent 2" w:semiHidden="0" w:uiPriority="61" w:unhideWhenUsed="0"/>
+    <w:lsdException w:name="Light Grid Accent 2" w:semiHidden="0" w:uiPriority="62" w:unhideWhenUsed="0"/>
+    <w:lsdException w:name="Medium Shading 1 Accent 2" w:semiHidden="0" w:uiPriority="63" w:unhideWhenUsed="0"/>
+    <w:lsdException w:name="Medium Shading 2 Accent 2" w:semiHidden="0" w:uiPriority="64" w:unhideWhenUsed="0"/>
+    <w:lsdException w:name="Medium List 1 Accent 2" w:semiHidden="0" w:uiPriority="65" w:unhideWhenUsed="0"/>
+    <w:lsdException w:name="Medium List 2 Accent 2" w:semiHidden="0" w:uiPriority="66" w:unhideWhenUsed="0"/>
+    <w:lsdException w:name="Medium Grid 1 Accent 2" w:semiHidden="0" w:uiPriority="67" w:unhideWhenUsed="0"/>
+    <w:lsdException w:name="Medium Grid 2 Accent 2" w:semiHidden="0" w:uiPriority="68" w:unhideWhenUsed="0"/>
+    <w:lsdException w:name="Medium Grid 3 Accent 2" w:semiHidden="0" w:uiPriority="69" w:unhideWhenUsed="0"/>
+    <w:lsdException w:name="Dark List Accent 2" w:semiHidden="0" w:uiPriority="70" w:unhideWhenUsed="0"/>
+    <w:lsdException w:name="Colorful Shading Accent 2" w:semiHidden="0" w:uiPriority="71" w:unhideWhenUsed="0"/>
+    <w:lsdException w:name="Colorful List Accent 2" w:semiHidden="0" w:uiPriority="72" w:unhideWhenUsed="0"/>
+    <w:lsdException w:name="Colorful Grid Accent 2" w:semiHidden="0" w:uiPriority="73" w:unhideWhenUsed="0"/>
+    <w:lsdException w:name="Light Shading Accent 3" w:semiHidden="0" w:uiPriority="60" w:unhideWhenUsed="0"/>
+    <w:lsdException w:name="Light List Accent 3" w:semiHidden="0" w:uiPriority="61" w:unhideWhenUsed="0"/>
+    <w:lsdException w:name="Light Grid Accent 3" w:semiHidden="0" w:uiPriority="62" w:unhideWhenUsed="0"/>
+    <w:lsdException w:name="Medium Shading 1 Accent 3" w:semiHidden="0" w:uiPriority="63" w:unhideWhenUsed="0"/>
+    <w:lsdException w:name="Medium Shading 2 Accent 3" w:semiHidden="0" w:uiPriority="64" w:unhideWhenUsed="0"/>
+    <w:lsdException w:name="Medium List 1 Accent 3" w:semiHidden="0" w:uiPriority="65" w:unhideWhenUsed="0"/>
+    <w:lsdException w:name="Medium List 2 Accent 3" w:semiHidden="0" w:uiPriority="66" w:unhideWhenUsed="0"/>
+    <w:lsdException w:name="Medium Grid 1 Accent 3" w:semiHidden="0" w:uiPriority="67" w:unhideWhenUsed="0"/>
+    <w:lsdException w:name="Medium Grid 2 Accent 3" w:semiHidden="0" w:uiPriority="68" w:unhideWhenUsed="0"/>
+    <w:lsdException w:name="Medium Grid 3 Accent 3" w:semiHidden="0" w:uiPriority="69" w:unhideWhenUsed="0"/>
+    <w:lsdException w:name="Dark List Accent 3" w:semiHidden="0" w:uiPriority="70" w:unhideWhenUsed="0"/>
+    <w:lsdException w:name="Colorful Shading Accent 3" w:semiHidden="0" w:uiPriority="71" w:unhideWhenUsed="0"/>
+    <w:lsdException w:name="Colorful List Accent 3" w:semiHidden="0" w:uiPriority="72" w:unhideWhenUsed="0"/>
+    <w:lsdException w:name="Colorful Grid Accent 3" w:semiHidden="0" w:uiPriority="73" w:unhideWhenUsed="0"/>
+    <w:lsdException w:name="Light Shading Accent 4" w:semiHidden="0" w:uiPriority="60" w:unhideWhenUsed="0"/>
+    <w:lsdException w:name="Light List Accent 4" w:semiHidden="0" w:uiPriority="61" w:unhideWhenUsed="0"/>
+    <w:lsdException w:name="Light Grid Accent 4" w:semiHidden="0" w:uiPriority="62" w:unhideWhenUsed="0"/>
+    <w:lsdException w:name="Medium Shading 1 Accent 4" w:semiHidden="0" w:uiPriority="63" w:unhideWhenUsed="0"/>
+    <w:lsdException w:name="Medium Shading 2 Accent 4" w:semiHidden="0" w:uiPriority="64" w:unhideWhenUsed="0"/>
+    <w:lsdException w:name="Medium List 1 Accent 4" w:semiHidden="0" w:uiPriority="65" w:unhideWhenUsed="0"/>
+    <w:lsdException w:name="Medium List 2 Accent 4" w:semiHidden="0" w:uiPriority="66" w:unhideWhenUsed="0"/>
+    <w:lsdException w:name="Medium Grid 1 Accent 4" w:semiHidden="0" w:uiPriority="67" w:unhideWhenUsed="0"/>
+    <w:lsdException w:name="Medium Grid 2 Accent 4" w:semiHidden="0" w:uiPriority="68" w:unhideWhenUsed="0"/>
+    <w:lsdException w:name="Medium Grid 3 Accent 4" w:semiHidden="0" w:uiPriority="69" w:unhideWhenUsed="0"/>
+    <w:lsdException w:name="Dark List Accent 4" w:semiHidden="0" w:uiPriority="70" w:unhideWhenUsed="0"/>
+    <w:lsdException w:name="Colorful Shading Accent 4" w:semiHidden="0" w:uiPriority="71" w:unhideWhenUsed="0"/>
+    <w:lsdException w:name="Colorful List Accent 4" w:semiHidden="0" w:uiPriority="72" w:unhideWhenUsed="0"/>
+    <w:lsdException w:name="Colorful Grid Accent 4" w:semiHidden="0" w:uiPriority="73" w:unhideWhenUsed="0"/>
+    <w:lsdException w:name="Light Shading Accent 5" w:semiHidden="0" w:uiPriority="60" w:unhideWhenUsed="0"/>
+    <w:lsdException w:name="Light List Accent 5" w:semiHidden="0" w:uiPriority="61" w:unhideWhenUsed="0"/>
+    <w:lsdException w:name="Light Grid Accent 5" w:semiHidden="0" w:uiPriority="62" w:unhideWhenUsed="0"/>
+    <w:lsdException w:name="Medium Shading 1 Accent 5" w:semiHidden="0" w:uiPriority="63" w:unhideWhenUsed="0"/>
+    <w:lsdException w:name="Medium Shading 2 Accent 5" w:semiHidden="0" w:uiPriority="64" w:unhideWhenUsed="0"/>
+    <w:lsdException w:name="Medium List 1 Accent 5" w:semiHidden="0" w:uiPriority="65" w:unhideWhenUsed="0"/>
+    <w:lsdException w:name="Medium List 2 Accent 5" w:semiHidden="0" w:uiPriority="66" w:unhideWhenUsed="0"/>
+    <w:lsdException w:name="Medium Grid 1 Accent 5" w:semiHidden="0" w:uiPriority="67" w:unhideWhenUsed="0"/>
+    <w:lsdException w:name="Medium Grid 2 Accent 5" w:semiHidden="0" w:uiPriority="68" w:unhideWhenUsed="0"/>
+    <w:lsdException w:name="Medium Grid 3 Accent 5" w:semiHidden="0" w:uiPriority="69" w:unhideWhenUsed="0"/>
+    <w:lsdException w:name="Dark List Accent 5" w:semiHidden="0" w:uiPriority="70" w:unhideWhenUsed="0"/>
+    <w:lsdException w:name="Colorful Shading Accent 5" w:semiHidden="0" w:uiPriority="71" w:unhideWhenUsed="0"/>
+    <w:lsdException w:name="Colorful List Accent 5" w:semiHidden="0" w:uiPriority="72" w:unhideWhenUsed="0"/>
+    <w:lsdException w:name="Colorful Grid Accent 5" w:semiHidden="0" w:uiPriority="73" w:unhideWhenUsed="0"/>
+    <w:lsdException w:name="Light Shading Accent 6" w:semiHidden="0" w:uiPriority="60" w:unhideWhenUsed="0"/>
+    <w:lsdException w:name="Light List Accent 6" w:semiHidden="0" w:uiPriority="61" w:unhideWhenUsed="0"/>
+    <w:lsdException w:name="Light Grid Accent 6" w:semiHidden="0" w:uiPriority="62" w:unhideWhenUsed="0"/>
+    <w:lsdException w:name="Medium Shading 1 Accent 6" w:semiHidden="0" w:uiPriority="63" w:unhideWhenUsed="0"/>
+    <w:lsdException w:name="Medium Shading 2 Accent 6" w:semiHidden="0" w:uiPriority="64" w:unhideWhenUsed="0"/>
+    <w:lsdException w:name="Medium List 1 Accent 6" w:semiHidden="0" w:uiPriority="65" w:unhideWhenUsed="0"/>
+    <w:lsdException w:name="Medium List 2 Accent 6" w:semiHidden="0" w:uiPriority="66" w:unhideWhenUsed="0"/>
+    <w:lsdException w:name="Medium Grid 1 Accent 6" w:semiHidden="0" w:uiPriority="67" w:unhideWhenUsed="0"/>
+    <w:lsdException w:name="Medium Grid 2 Accent 6" w:semiHidden="0" w:uiPriority="68" w:unhideWhenUsed="0"/>
+    <w:lsdException w:name="Medium Grid 3 Accent 6" w:semiHidden="0" w:uiPriority="69" w:unhideWhenUsed="0"/>
+    <w:lsdException w:name="Dark List Accent 6" w:semiHidden="0" w:uiPriority="70" w:unhideWhenUsed="0"/>
+    <w:lsdException w:name="Colorful Shading Accent 6" w:semiHidden="0" w:uiPriority="71" w:unhideWhenUsed="0"/>
+    <w:lsdException w:name="Colorful List Accent 6" w:semiHidden="0" w:uiPriority="72" w:unhideWhenUsed="0"/>
+    <w:lsdException w:name="Colorful Grid Accent 6" w:semiHidden="0" w:uiPriority="73" w:unhideWhenUsed="0"/>
+    <w:lsdException w:name="Subtle Emphasis" w:semiHidden="0" w:uiPriority="19" w:unhideWhenUsed="0" w:qFormat="1"/>
+    <w:lsdException w:name="Intense Emphasis" w:semiHidden="0" w:uiPriority="21" w:unhideWhenUsed="0" w:qFormat="1"/>
+    <w:lsdException w:name="Subtle Reference" w:semiHidden="0" w:uiPriority="31" w:unhideWhenUsed="0" w:qFormat="1"/>
+    <w:lsdException w:name="Intense Reference" w:semiHidden="0" w:uiPriority="32" w:unhideWhenUsed="0" w:qFormat="1"/>
+    <w:lsdException w:name="Book Title" w:semiHidden="0" w:uiPriority="33" w:unhideWhenUsed="0" w:qFormat="1"/>
+    <w:lsdException w:name="Bibliography" w:uiPriority="37"/>
+    <w:lsdException w:name="TOC Heading" w:uiPriority="39" w:qFormat="1"/>
   </w:latentStyles>
   <w:style w:type="paragraph" w:default="1" w:styleId="Normal">
     <w:name w:val="Normal"/>
@@ -17762,6 +17196,361 @@
   <w:style w:type="character" w:default="1" w:styleId="DefaultParagraphFont">
     <w:name w:val="Default Paragraph Font"/>
     <w:uiPriority w:val="1"/>
+    <w:semiHidden/>
+    <w:unhideWhenUsed/>
+  </w:style>
+  <w:style w:type="table" w:default="1" w:styleId="TableNormal">
+    <w:name w:val="Normal Table"/>
+    <w:uiPriority w:val="99"/>
+    <w:semiHidden/>
+    <w:unhideWhenUsed/>
+    <w:tblPr>
+      <w:tblInd w:w="0" w:type="dxa"/>
+      <w:tblCellMar>
+        <w:top w:w="0" w:type="dxa"/>
+        <w:left w:w="108" w:type="dxa"/>
+        <w:bottom w:w="0" w:type="dxa"/>
+        <w:right w:w="108" w:type="dxa"/>
+      </w:tblCellMar>
+    </w:tblPr>
+  </w:style>
+  <w:style w:type="numbering" w:default="1" w:styleId="NoList">
+    <w:name w:val="No List"/>
+    <w:uiPriority w:val="99"/>
+    <w:semiHidden/>
+    <w:unhideWhenUsed/>
+  </w:style>
+  <w:style w:type="paragraph" w:styleId="ListParagraph">
+    <w:name w:val="List Paragraph"/>
+    <w:basedOn w:val="Normal"/>
+    <w:uiPriority w:val="34"/>
+    <w:qFormat/>
+    <w:rsid w:val="009670D7"/>
+    <w:pPr>
+      <w:ind w:left="720"/>
+      <w:contextualSpacing/>
+    </w:pPr>
+  </w:style>
+  <w:style w:type="paragraph" w:styleId="NormalWeb">
+    <w:name w:val="Normal (Web)"/>
+    <w:basedOn w:val="Normal"/>
+    <w:uiPriority w:val="99"/>
+    <w:semiHidden/>
+    <w:unhideWhenUsed/>
+    <w:rsid w:val="00EB1CA7"/>
+    <w:pPr>
+      <w:spacing w:before="100" w:beforeAutospacing="1" w:after="100" w:afterAutospacing="1" w:line="240" w:lineRule="auto"/>
+    </w:pPr>
+    <w:rPr>
+      <w:rFonts w:ascii="Times New Roman" w:eastAsia="Times New Roman" w:hAnsi="Times New Roman" w:cs="Times New Roman"/>
+      <w:sz w:val="24"/>
+      <w:szCs w:val="24"/>
+      <w:lang w:eastAsia="en-IN" w:bidi="hi-IN"/>
+    </w:rPr>
+  </w:style>
+  <w:style w:type="character" w:styleId="Hyperlink">
+    <w:name w:val="Hyperlink"/>
+    <w:basedOn w:val="DefaultParagraphFont"/>
+    <w:uiPriority w:val="99"/>
+    <w:unhideWhenUsed/>
+    <w:rsid w:val="00EB1CA7"/>
+    <w:rPr>
+      <w:color w:val="0000FF"/>
+      <w:u w:val="single"/>
+    </w:rPr>
+  </w:style>
+  <w:style w:type="character" w:customStyle="1" w:styleId="tagnamecolor">
+    <w:name w:val="tagnamecolor"/>
+    <w:basedOn w:val="DefaultParagraphFont"/>
+    <w:rsid w:val="00585B02"/>
+  </w:style>
+  <w:style w:type="character" w:customStyle="1" w:styleId="tagcolor">
+    <w:name w:val="tagcolor"/>
+    <w:basedOn w:val="DefaultParagraphFont"/>
+    <w:rsid w:val="00585B02"/>
+  </w:style>
+  <w:style w:type="character" w:customStyle="1" w:styleId="attributecolor">
+    <w:name w:val="attributecolor"/>
+    <w:basedOn w:val="DefaultParagraphFont"/>
+    <w:rsid w:val="00585B02"/>
+  </w:style>
+  <w:style w:type="character" w:customStyle="1" w:styleId="phpcolor">
+    <w:name w:val="phpcolor"/>
+    <w:basedOn w:val="DefaultParagraphFont"/>
+    <w:rsid w:val="00585B02"/>
+  </w:style>
+  <w:style w:type="character" w:customStyle="1" w:styleId="phptagcolor">
+    <w:name w:val="phptagcolor"/>
+    <w:basedOn w:val="DefaultParagraphFont"/>
+    <w:rsid w:val="00585B02"/>
+  </w:style>
+  <w:style w:type="character" w:customStyle="1" w:styleId="phpkeywordcolor">
+    <w:name w:val="phpkeywordcolor"/>
+    <w:basedOn w:val="DefaultParagraphFont"/>
+    <w:rsid w:val="00585B02"/>
+  </w:style>
+  <w:style w:type="character" w:customStyle="1" w:styleId="phpstringcolor">
+    <w:name w:val="phpstringcolor"/>
+    <w:basedOn w:val="DefaultParagraphFont"/>
+    <w:rsid w:val="00585B02"/>
+  </w:style>
+  <w:style w:type="character" w:styleId="Strong">
+    <w:name w:val="Strong"/>
+    <w:basedOn w:val="DefaultParagraphFont"/>
+    <w:uiPriority w:val="22"/>
+    <w:qFormat/>
+    <w:rsid w:val="005256F5"/>
+    <w:rPr>
+      <w:b/>
+      <w:bCs/>
+    </w:rPr>
+  </w:style>
+  <w:style w:type="character" w:customStyle="1" w:styleId="UnresolvedMention1">
+    <w:name w:val="Unresolved Mention1"/>
+    <w:basedOn w:val="DefaultParagraphFont"/>
+    <w:uiPriority w:val="99"/>
+    <w:semiHidden/>
+    <w:unhideWhenUsed/>
+    <w:rsid w:val="00521A10"/>
+    <w:rPr>
+      <w:color w:val="605E5C"/>
+      <w:shd w:val="clear" w:color="auto" w:fill="E1DFDD"/>
+    </w:rPr>
+  </w:style>
+  <w:style w:type="paragraph" w:styleId="BalloonText">
+    <w:name w:val="Balloon Text"/>
+    <w:basedOn w:val="Normal"/>
+    <w:link w:val="BalloonTextChar"/>
+    <w:uiPriority w:val="99"/>
+    <w:semiHidden/>
+    <w:unhideWhenUsed/>
+    <w:rsid w:val="00B20A67"/>
+    <w:pPr>
+      <w:spacing w:after="0" w:line="240" w:lineRule="auto"/>
+    </w:pPr>
+    <w:rPr>
+      <w:rFonts w:ascii="Tahoma" w:hAnsi="Tahoma" w:cs="Tahoma"/>
+      <w:sz w:val="16"/>
+      <w:szCs w:val="16"/>
+    </w:rPr>
+  </w:style>
+  <w:style w:type="character" w:customStyle="1" w:styleId="BalloonTextChar">
+    <w:name w:val="Balloon Text Char"/>
+    <w:basedOn w:val="DefaultParagraphFont"/>
+    <w:link w:val="BalloonText"/>
+    <w:uiPriority w:val="99"/>
+    <w:semiHidden/>
+    <w:rsid w:val="00B20A67"/>
+    <w:rPr>
+      <w:rFonts w:ascii="Tahoma" w:hAnsi="Tahoma" w:cs="Tahoma"/>
+      <w:sz w:val="16"/>
+      <w:szCs w:val="16"/>
+    </w:rPr>
+  </w:style>
+  <w:style w:type="character" w:customStyle="1" w:styleId="Heading1Char">
+    <w:name w:val="Heading 1 Char"/>
+    <w:basedOn w:val="DefaultParagraphFont"/>
+    <w:link w:val="Heading1"/>
+    <w:uiPriority w:val="9"/>
+    <w:rsid w:val="003B58C0"/>
+    <w:rPr>
+      <w:rFonts w:ascii="Times New Roman" w:eastAsia="Times New Roman" w:hAnsi="Times New Roman" w:cs="Times New Roman"/>
+      <w:b/>
+      <w:bCs/>
+      <w:kern w:val="36"/>
+      <w:sz w:val="48"/>
+      <w:szCs w:val="48"/>
+      <w:lang w:eastAsia="en-IN" w:bidi="hi-IN"/>
+    </w:rPr>
+  </w:style>
+</w:styles>
+</file>
+
+<file path=word/stylesWithEffects.xml><?xml version="1.0" encoding="utf-8"?>
+<w:styles xmlns:wpc="http://schemas.microsoft.com/office/word/2010/wordprocessingCanvas" xmlns:mc="http://schemas.openxmlformats.org/markup-compatibility/2006" xmlns:o="urn:schemas-microsoft-com:office:office" xmlns:r="http://schemas.openxmlformats.org/officeDocument/2006/relationships" xmlns:m="http://schemas.openxmlformats.org/officeDocument/2006/math" xmlns:v="urn:schemas-microsoft-com:vml" xmlns:wp14="http://schemas.microsoft.com/office/word/2010/wordprocessingDrawing" xmlns:wp="http://schemas.openxmlformats.org/drawingml/2006/wordprocessingDrawing" xmlns:w10="urn:schemas-microsoft-com:office:word" xmlns:w="http://schemas.openxmlformats.org/wordprocessingml/2006/main" xmlns:w14="http://schemas.microsoft.com/office/word/2010/wordml" xmlns:wpg="http://schemas.microsoft.com/office/word/2010/wordprocessingGroup" xmlns:wpi="http://schemas.microsoft.com/office/word/2010/wordprocessingInk" xmlns:wne="http://schemas.microsoft.com/office/word/2006/wordml" xmlns:wps="http://schemas.microsoft.com/office/word/2010/wordprocessingShape" mc:Ignorable="w14 wp14">
+  <w:docDefaults>
+    <w:rPrDefault>
+      <w:rPr>
+        <w:rFonts w:asciiTheme="minorHAnsi" w:eastAsiaTheme="minorHAnsi" w:hAnsiTheme="minorHAnsi" w:cstheme="minorBidi"/>
+        <w:sz w:val="22"/>
+        <w:szCs w:val="22"/>
+        <w:lang w:val="en-IN" w:eastAsia="en-US" w:bidi="ar-SA"/>
+      </w:rPr>
+    </w:rPrDefault>
+    <w:pPrDefault>
+      <w:pPr>
+        <w:spacing w:after="160" w:line="259" w:lineRule="auto"/>
+      </w:pPr>
+    </w:pPrDefault>
+  </w:docDefaults>
+  <w:latentStyles w:defLockedState="0" w:defUIPriority="99" w:defSemiHidden="1" w:defUnhideWhenUsed="1" w:defQFormat="0" w:count="267">
+    <w:lsdException w:name="Normal" w:semiHidden="0" w:uiPriority="0" w:unhideWhenUsed="0" w:qFormat="1"/>
+    <w:lsdException w:name="heading 1" w:semiHidden="0" w:uiPriority="9" w:unhideWhenUsed="0" w:qFormat="1"/>
+    <w:lsdException w:name="heading 2" w:uiPriority="9" w:qFormat="1"/>
+    <w:lsdException w:name="heading 3" w:uiPriority="9" w:qFormat="1"/>
+    <w:lsdException w:name="heading 4" w:uiPriority="9" w:qFormat="1"/>
+    <w:lsdException w:name="heading 5" w:uiPriority="9" w:qFormat="1"/>
+    <w:lsdException w:name="heading 6" w:uiPriority="9" w:qFormat="1"/>
+    <w:lsdException w:name="heading 7" w:uiPriority="9" w:qFormat="1"/>
+    <w:lsdException w:name="heading 8" w:uiPriority="9" w:qFormat="1"/>
+    <w:lsdException w:name="heading 9" w:uiPriority="9" w:qFormat="1"/>
+    <w:lsdException w:name="toc 1" w:uiPriority="39"/>
+    <w:lsdException w:name="toc 2" w:uiPriority="39"/>
+    <w:lsdException w:name="toc 3" w:uiPriority="39"/>
+    <w:lsdException w:name="toc 4" w:uiPriority="39"/>
+    <w:lsdException w:name="toc 5" w:uiPriority="39"/>
+    <w:lsdException w:name="toc 6" w:uiPriority="39"/>
+    <w:lsdException w:name="toc 7" w:uiPriority="39"/>
+    <w:lsdException w:name="toc 8" w:uiPriority="39"/>
+    <w:lsdException w:name="toc 9" w:uiPriority="39"/>
+    <w:lsdException w:name="caption" w:uiPriority="35" w:qFormat="1"/>
+    <w:lsdException w:name="Title" w:semiHidden="0" w:uiPriority="10" w:unhideWhenUsed="0" w:qFormat="1"/>
+    <w:lsdException w:name="Default Paragraph Font" w:uiPriority="1"/>
+    <w:lsdException w:name="Subtitle" w:semiHidden="0" w:uiPriority="11" w:unhideWhenUsed="0" w:qFormat="1"/>
+    <w:lsdException w:name="Strong" w:semiHidden="0" w:uiPriority="22" w:unhideWhenUsed="0" w:qFormat="1"/>
+    <w:lsdException w:name="Emphasis" w:semiHidden="0" w:uiPriority="20" w:unhideWhenUsed="0" w:qFormat="1"/>
+    <w:lsdException w:name="Table Grid" w:semiHidden="0" w:uiPriority="39" w:unhideWhenUsed="0"/>
+    <w:lsdException w:name="Placeholder Text" w:unhideWhenUsed="0"/>
+    <w:lsdException w:name="No Spacing" w:semiHidden="0" w:uiPriority="1" w:unhideWhenUsed="0" w:qFormat="1"/>
+    <w:lsdException w:name="Light Shading" w:semiHidden="0" w:uiPriority="60" w:unhideWhenUsed="0"/>
+    <w:lsdException w:name="Light List" w:semiHidden="0" w:uiPriority="61" w:unhideWhenUsed="0"/>
+    <w:lsdException w:name="Light Grid" w:semiHidden="0" w:uiPriority="62" w:unhideWhenUsed="0"/>
+    <w:lsdException w:name="Medium Shading 1" w:semiHidden="0" w:uiPriority="63" w:unhideWhenUsed="0"/>
+    <w:lsdException w:name="Medium Shading 2" w:semiHidden="0" w:uiPriority="64" w:unhideWhenUsed="0"/>
+    <w:lsdException w:name="Medium List 1" w:semiHidden="0" w:uiPriority="65" w:unhideWhenUsed="0"/>
+    <w:lsdException w:name="Medium List 2" w:semiHidden="0" w:uiPriority="66" w:unhideWhenUsed="0"/>
+    <w:lsdException w:name="Medium Grid 1" w:semiHidden="0" w:uiPriority="67" w:unhideWhenUsed="0"/>
+    <w:lsdException w:name="Medium Grid 2" w:semiHidden="0" w:uiPriority="68" w:unhideWhenUsed="0"/>
+    <w:lsdException w:name="Medium Grid 3" w:semiHidden="0" w:uiPriority="69" w:unhideWhenUsed="0"/>
+    <w:lsdException w:name="Dark List" w:semiHidden="0" w:uiPriority="70" w:unhideWhenUsed="0"/>
+    <w:lsdException w:name="Colorful Shading" w:semiHidden="0" w:uiPriority="71" w:unhideWhenUsed="0"/>
+    <w:lsdException w:name="Colorful List" w:semiHidden="0" w:uiPriority="72" w:unhideWhenUsed="0"/>
+    <w:lsdException w:name="Colorful Grid" w:semiHidden="0" w:uiPriority="73" w:unhideWhenUsed="0"/>
+    <w:lsdException w:name="Light Shading Accent 1" w:semiHidden="0" w:uiPriority="60" w:unhideWhenUsed="0"/>
+    <w:lsdException w:name="Light List Accent 1" w:semiHidden="0" w:uiPriority="61" w:unhideWhenUsed="0"/>
+    <w:lsdException w:name="Light Grid Accent 1" w:semiHidden="0" w:uiPriority="62" w:unhideWhenUsed="0"/>
+    <w:lsdException w:name="Medium Shading 1 Accent 1" w:semiHidden="0" w:uiPriority="63" w:unhideWhenUsed="0"/>
+    <w:lsdException w:name="Medium Shading 2 Accent 1" w:semiHidden="0" w:uiPriority="64" w:unhideWhenUsed="0"/>
+    <w:lsdException w:name="Medium List 1 Accent 1" w:semiHidden="0" w:uiPriority="65" w:unhideWhenUsed="0"/>
+    <w:lsdException w:name="Revision" w:unhideWhenUsed="0"/>
+    <w:lsdException w:name="List Paragraph" w:semiHidden="0" w:uiPriority="34" w:unhideWhenUsed="0" w:qFormat="1"/>
+    <w:lsdException w:name="Quote" w:semiHidden="0" w:uiPriority="29" w:unhideWhenUsed="0" w:qFormat="1"/>
+    <w:lsdException w:name="Intense Quote" w:semiHidden="0" w:uiPriority="30" w:unhideWhenUsed="0" w:qFormat="1"/>
+    <w:lsdException w:name="Medium List 2 Accent 1" w:semiHidden="0" w:uiPriority="66" w:unhideWhenUsed="0"/>
+    <w:lsdException w:name="Medium Grid 1 Accent 1" w:semiHidden="0" w:uiPriority="67" w:unhideWhenUsed="0"/>
+    <w:lsdException w:name="Medium Grid 2 Accent 1" w:semiHidden="0" w:uiPriority="68" w:unhideWhenUsed="0"/>
+    <w:lsdException w:name="Medium Grid 3 Accent 1" w:semiHidden="0" w:uiPriority="69" w:unhideWhenUsed="0"/>
+    <w:lsdException w:name="Dark List Accent 1" w:semiHidden="0" w:uiPriority="70" w:unhideWhenUsed="0"/>
+    <w:lsdException w:name="Colorful Shading Accent 1" w:semiHidden="0" w:uiPriority="71" w:unhideWhenUsed="0"/>
+    <w:lsdException w:name="Colorful List Accent 1" w:semiHidden="0" w:uiPriority="72" w:unhideWhenUsed="0"/>
+    <w:lsdException w:name="Colorful Grid Accent 1" w:semiHidden="0" w:uiPriority="73" w:unhideWhenUsed="0"/>
+    <w:lsdException w:name="Light Shading Accent 2" w:semiHidden="0" w:uiPriority="60" w:unhideWhenUsed="0"/>
+    <w:lsdException w:name="Light List Accent 2" w:semiHidden="0" w:uiPriority="61" w:unhideWhenUsed="0"/>
+    <w:lsdException w:name="Light Grid Accent 2" w:semiHidden="0" w:uiPriority="62" w:unhideWhenUsed="0"/>
+    <w:lsdException w:name="Medium Shading 1 Accent 2" w:semiHidden="0" w:uiPriority="63" w:unhideWhenUsed="0"/>
+    <w:lsdException w:name="Medium Shading 2 Accent 2" w:semiHidden="0" w:uiPriority="64" w:unhideWhenUsed="0"/>
+    <w:lsdException w:name="Medium List 1 Accent 2" w:semiHidden="0" w:uiPriority="65" w:unhideWhenUsed="0"/>
+    <w:lsdException w:name="Medium List 2 Accent 2" w:semiHidden="0" w:uiPriority="66" w:unhideWhenUsed="0"/>
+    <w:lsdException w:name="Medium Grid 1 Accent 2" w:semiHidden="0" w:uiPriority="67" w:unhideWhenUsed="0"/>
+    <w:lsdException w:name="Medium Grid 2 Accent 2" w:semiHidden="0" w:uiPriority="68" w:unhideWhenUsed="0"/>
+    <w:lsdException w:name="Medium Grid 3 Accent 2" w:semiHidden="0" w:uiPriority="69" w:unhideWhenUsed="0"/>
+    <w:lsdException w:name="Dark List Accent 2" w:semiHidden="0" w:uiPriority="70" w:unhideWhenUsed="0"/>
+    <w:lsdException w:name="Colorful Shading Accent 2" w:semiHidden="0" w:uiPriority="71" w:unhideWhenUsed="0"/>
+    <w:lsdException w:name="Colorful List Accent 2" w:semiHidden="0" w:uiPriority="72" w:unhideWhenUsed="0"/>
+    <w:lsdException w:name="Colorful Grid Accent 2" w:semiHidden="0" w:uiPriority="73" w:unhideWhenUsed="0"/>
+    <w:lsdException w:name="Light Shading Accent 3" w:semiHidden="0" w:uiPriority="60" w:unhideWhenUsed="0"/>
+    <w:lsdException w:name="Light List Accent 3" w:semiHidden="0" w:uiPriority="61" w:unhideWhenUsed="0"/>
+    <w:lsdException w:name="Light Grid Accent 3" w:semiHidden="0" w:uiPriority="62" w:unhideWhenUsed="0"/>
+    <w:lsdException w:name="Medium Shading 1 Accent 3" w:semiHidden="0" w:uiPriority="63" w:unhideWhenUsed="0"/>
+    <w:lsdException w:name="Medium Shading 2 Accent 3" w:semiHidden="0" w:uiPriority="64" w:unhideWhenUsed="0"/>
+    <w:lsdException w:name="Medium List 1 Accent 3" w:semiHidden="0" w:uiPriority="65" w:unhideWhenUsed="0"/>
+    <w:lsdException w:name="Medium List 2 Accent 3" w:semiHidden="0" w:uiPriority="66" w:unhideWhenUsed="0"/>
+    <w:lsdException w:name="Medium Grid 1 Accent 3" w:semiHidden="0" w:uiPriority="67" w:unhideWhenUsed="0"/>
+    <w:lsdException w:name="Medium Grid 2 Accent 3" w:semiHidden="0" w:uiPriority="68" w:unhideWhenUsed="0"/>
+    <w:lsdException w:name="Medium Grid 3 Accent 3" w:semiHidden="0" w:uiPriority="69" w:unhideWhenUsed="0"/>
+    <w:lsdException w:name="Dark List Accent 3" w:semiHidden="0" w:uiPriority="70" w:unhideWhenUsed="0"/>
+    <w:lsdException w:name="Colorful Shading Accent 3" w:semiHidden="0" w:uiPriority="71" w:unhideWhenUsed="0"/>
+    <w:lsdException w:name="Colorful List Accent 3" w:semiHidden="0" w:uiPriority="72" w:unhideWhenUsed="0"/>
+    <w:lsdException w:name="Colorful Grid Accent 3" w:semiHidden="0" w:uiPriority="73" w:unhideWhenUsed="0"/>
+    <w:lsdException w:name="Light Shading Accent 4" w:semiHidden="0" w:uiPriority="60" w:unhideWhenUsed="0"/>
+    <w:lsdException w:name="Light List Accent 4" w:semiHidden="0" w:uiPriority="61" w:unhideWhenUsed="0"/>
+    <w:lsdException w:name="Light Grid Accent 4" w:semiHidden="0" w:uiPriority="62" w:unhideWhenUsed="0"/>
+    <w:lsdException w:name="Medium Shading 1 Accent 4" w:semiHidden="0" w:uiPriority="63" w:unhideWhenUsed="0"/>
+    <w:lsdException w:name="Medium Shading 2 Accent 4" w:semiHidden="0" w:uiPriority="64" w:unhideWhenUsed="0"/>
+    <w:lsdException w:name="Medium List 1 Accent 4" w:semiHidden="0" w:uiPriority="65" w:unhideWhenUsed="0"/>
+    <w:lsdException w:name="Medium List 2 Accent 4" w:semiHidden="0" w:uiPriority="66" w:unhideWhenUsed="0"/>
+    <w:lsdException w:name="Medium Grid 1 Accent 4" w:semiHidden="0" w:uiPriority="67" w:unhideWhenUsed="0"/>
+    <w:lsdException w:name="Medium Grid 2 Accent 4" w:semiHidden="0" w:uiPriority="68" w:unhideWhenUsed="0"/>
+    <w:lsdException w:name="Medium Grid 3 Accent 4" w:semiHidden="0" w:uiPriority="69" w:unhideWhenUsed="0"/>
+    <w:lsdException w:name="Dark List Accent 4" w:semiHidden="0" w:uiPriority="70" w:unhideWhenUsed="0"/>
+    <w:lsdException w:name="Colorful Shading Accent 4" w:semiHidden="0" w:uiPriority="71" w:unhideWhenUsed="0"/>
+    <w:lsdException w:name="Colorful List Accent 4" w:semiHidden="0" w:uiPriority="72" w:unhideWhenUsed="0"/>
+    <w:lsdException w:name="Colorful Grid Accent 4" w:semiHidden="0" w:uiPriority="73" w:unhideWhenUsed="0"/>
+    <w:lsdException w:name="Light Shading Accent 5" w:semiHidden="0" w:uiPriority="60" w:unhideWhenUsed="0"/>
+    <w:lsdException w:name="Light List Accent 5" w:semiHidden="0" w:uiPriority="61" w:unhideWhenUsed="0"/>
+    <w:lsdException w:name="Light Grid Accent 5" w:semiHidden="0" w:uiPriority="62" w:unhideWhenUsed="0"/>
+    <w:lsdException w:name="Medium Shading 1 Accent 5" w:semiHidden="0" w:uiPriority="63" w:unhideWhenUsed="0"/>
+    <w:lsdException w:name="Medium Shading 2 Accent 5" w:semiHidden="0" w:uiPriority="64" w:unhideWhenUsed="0"/>
+    <w:lsdException w:name="Medium List 1 Accent 5" w:semiHidden="0" w:uiPriority="65" w:unhideWhenUsed="0"/>
+    <w:lsdException w:name="Medium List 2 Accent 5" w:semiHidden="0" w:uiPriority="66" w:unhideWhenUsed="0"/>
+    <w:lsdException w:name="Medium Grid 1 Accent 5" w:semiHidden="0" w:uiPriority="67" w:unhideWhenUsed="0"/>
+    <w:lsdException w:name="Medium Grid 2 Accent 5" w:semiHidden="0" w:uiPriority="68" w:unhideWhenUsed="0"/>
+    <w:lsdException w:name="Medium Grid 3 Accent 5" w:semiHidden="0" w:uiPriority="69" w:unhideWhenUsed="0"/>
+    <w:lsdException w:name="Dark List Accent 5" w:semiHidden="0" w:uiPriority="70" w:unhideWhenUsed="0"/>
+    <w:lsdException w:name="Colorful Shading Accent 5" w:semiHidden="0" w:uiPriority="71" w:unhideWhenUsed="0"/>
+    <w:lsdException w:name="Colorful List Accent 5" w:semiHidden="0" w:uiPriority="72" w:unhideWhenUsed="0"/>
+    <w:lsdException w:name="Colorful Grid Accent 5" w:semiHidden="0" w:uiPriority="73" w:unhideWhenUsed="0"/>
+    <w:lsdException w:name="Light Shading Accent 6" w:semiHidden="0" w:uiPriority="60" w:unhideWhenUsed="0"/>
+    <w:lsdException w:name="Light List Accent 6" w:semiHidden="0" w:uiPriority="61" w:unhideWhenUsed="0"/>
+    <w:lsdException w:name="Light Grid Accent 6" w:semiHidden="0" w:uiPriority="62" w:unhideWhenUsed="0"/>
+    <w:lsdException w:name="Medium Shading 1 Accent 6" w:semiHidden="0" w:uiPriority="63" w:unhideWhenUsed="0"/>
+    <w:lsdException w:name="Medium Shading 2 Accent 6" w:semiHidden="0" w:uiPriority="64" w:unhideWhenUsed="0"/>
+    <w:lsdException w:name="Medium List 1 Accent 6" w:semiHidden="0" w:uiPriority="65" w:unhideWhenUsed="0"/>
+    <w:lsdException w:name="Medium List 2 Accent 6" w:semiHidden="0" w:uiPriority="66" w:unhideWhenUsed="0"/>
+    <w:lsdException w:name="Medium Grid 1 Accent 6" w:semiHidden="0" w:uiPriority="67" w:unhideWhenUsed="0"/>
+    <w:lsdException w:name="Medium Grid 2 Accent 6" w:semiHidden="0" w:uiPriority="68" w:unhideWhenUsed="0"/>
+    <w:lsdException w:name="Medium Grid 3 Accent 6" w:semiHidden="0" w:uiPriority="69" w:unhideWhenUsed="0"/>
+    <w:lsdException w:name="Dark List Accent 6" w:semiHidden="0" w:uiPriority="70" w:unhideWhenUsed="0"/>
+    <w:lsdException w:name="Colorful Shading Accent 6" w:semiHidden="0" w:uiPriority="71" w:unhideWhenUsed="0"/>
+    <w:lsdException w:name="Colorful List Accent 6" w:semiHidden="0" w:uiPriority="72" w:unhideWhenUsed="0"/>
+    <w:lsdException w:name="Colorful Grid Accent 6" w:semiHidden="0" w:uiPriority="73" w:unhideWhenUsed="0"/>
+    <w:lsdException w:name="Subtle Emphasis" w:semiHidden="0" w:uiPriority="19" w:unhideWhenUsed="0" w:qFormat="1"/>
+    <w:lsdException w:name="Intense Emphasis" w:semiHidden="0" w:uiPriority="21" w:unhideWhenUsed="0" w:qFormat="1"/>
+    <w:lsdException w:name="Subtle Reference" w:semiHidden="0" w:uiPriority="31" w:unhideWhenUsed="0" w:qFormat="1"/>
+    <w:lsdException w:name="Intense Reference" w:semiHidden="0" w:uiPriority="32" w:unhideWhenUsed="0" w:qFormat="1"/>
+    <w:lsdException w:name="Book Title" w:semiHidden="0" w:uiPriority="33" w:unhideWhenUsed="0" w:qFormat="1"/>
+    <w:lsdException w:name="Bibliography" w:uiPriority="37"/>
+    <w:lsdException w:name="TOC Heading" w:uiPriority="39" w:qFormat="1"/>
+  </w:latentStyles>
+  <w:style w:type="paragraph" w:default="1" w:styleId="Normal">
+    <w:name w:val="Normal"/>
+    <w:qFormat/>
+  </w:style>
+  <w:style w:type="paragraph" w:styleId="Heading1">
+    <w:name w:val="heading 1"/>
+    <w:basedOn w:val="Normal"/>
+    <w:link w:val="Heading1Char"/>
+    <w:uiPriority w:val="9"/>
+    <w:qFormat/>
+    <w:rsid w:val="003B58C0"/>
+    <w:pPr>
+      <w:spacing w:before="100" w:beforeAutospacing="1" w:after="100" w:afterAutospacing="1" w:line="240" w:lineRule="auto"/>
+      <w:outlineLvl w:val="0"/>
+    </w:pPr>
+    <w:rPr>
+      <w:rFonts w:ascii="Times New Roman" w:eastAsia="Times New Roman" w:hAnsi="Times New Roman" w:cs="Times New Roman"/>
+      <w:b/>
+      <w:bCs/>
+      <w:kern w:val="36"/>
+      <w:sz w:val="48"/>
+      <w:szCs w:val="48"/>
+      <w:lang w:eastAsia="en-IN" w:bidi="hi-IN"/>
+    </w:rPr>
+  </w:style>
+  <w:style w:type="character" w:default="1" w:styleId="DefaultParagraphFont">
+    <w:name w:val="Default Paragraph Font"/>
+    <w:uiPriority w:val="1"/>
+    <w:semiHidden/>
     <w:unhideWhenUsed/>
   </w:style>
   <w:style w:type="table" w:default="1" w:styleId="TableNormal">
@@ -18220,7 +18009,7 @@
   <a:extraClrSchemeLst/>
   <a:extLst>
     <a:ext uri="{05A4C25C-085E-4340-85A3-A5531E510DB2}">
-      <thm15:themeFamily xmlns:thm15="http://schemas.microsoft.com/office/thememl/2012/main" name="Office Theme" id="{62F939B6-93AF-4DB8-9C6B-D6C7DFDC589F}" vid="{4A3C46E8-61CC-4603-A589-7422A47A8E4A}"/>
+      <thm15:themeFamily xmlns:thm15="http://schemas.microsoft.com/office/thememl/2012/main" xmlns="" name="Office Theme" id="{62F939B6-93AF-4DB8-9C6B-D6C7DFDC589F}" vid="{4A3C46E8-61CC-4603-A589-7422A47A8E4A}"/>
     </a:ext>
   </a:extLst>
 </a:theme>
